--- a/报告.docx
+++ b/报告.docx
@@ -73,10 +73,10 @@
             <v:path o:extrusionok="f" gradientshapeok="t" o:connecttype="rect"/>
             <o:lock v:ext="edit" aspectratio="t"/>
           </v:shapetype>
-          <v:shape id="Picture 1" o:spid="_x0000_i1302" type="#_x0000_t75" style="width:206.2pt;height:46.35pt;mso-position-horizontal-relative:page;mso-position-vertical-relative:page" o:ole="" filled="t">
+          <v:shape id="Picture 1" o:spid="_x0000_i1025" type="#_x0000_t75" style="width:206.2pt;height:46.35pt;mso-position-horizontal-relative:page;mso-position-vertical-relative:page" o:ole="" filled="t">
             <v:imagedata r:id="rId7" o:title="" grayscale="t" bilevel="t"/>
           </v:shape>
-          <o:OLEObject Type="Embed" ProgID="Word.Picture.8" ShapeID="Picture 1" DrawAspect="Content" ObjectID="_1639290250" r:id="rId8"/>
+          <o:OLEObject Type="Embed" ProgID="Word.Picture.8" ShapeID="Picture 1" DrawAspect="Content" ObjectID="_1639301116" r:id="rId8"/>
         </w:object>
       </w:r>
     </w:p>
@@ -610,7 +610,6 @@
     </w:p>
     <w:p>
       <w:pPr>
-        <w:ind w:firstLine="723"/>
         <w:jc w:val="center"/>
         <w:rPr>
           <w:rFonts w:ascii="华文中宋" w:eastAsia="华文中宋" w:hAnsi="华文中宋"/>
@@ -620,6 +619,8 @@
           <w:szCs w:val="32"/>
         </w:rPr>
       </w:pPr>
+      <w:bookmarkStart w:id="2" w:name="_GoBack"/>
+      <w:bookmarkEnd w:id="2"/>
       <w:r>
         <w:rPr>
           <w:rFonts w:eastAsia="黑体" w:hint="eastAsia"/>
@@ -1457,7 +1458,7 @@
           <w:docGrid w:type="lines" w:linePitch="312"/>
         </w:sectPr>
       </w:pPr>
-      <w:bookmarkStart w:id="2" w:name="_Toc27595928"/>
+      <w:bookmarkStart w:id="3" w:name="_Toc27595928"/>
     </w:p>
     <w:p>
       <w:pPr>
@@ -1467,7 +1468,7 @@
           <w:rStyle w:val="10"/>
         </w:rPr>
       </w:pPr>
-      <w:bookmarkStart w:id="3" w:name="_Toc27597469"/>
+      <w:bookmarkStart w:id="4" w:name="_Toc27597469"/>
       <w:r>
         <w:rPr>
           <w:rStyle w:val="10"/>
@@ -4405,7 +4406,7 @@
           <w:szCs w:val="36"/>
         </w:rPr>
       </w:pPr>
-      <w:bookmarkStart w:id="4" w:name="_Toc28676650"/>
+      <w:bookmarkStart w:id="5" w:name="_Toc28676650"/>
       <w:r>
         <w:rPr>
           <w:rFonts w:ascii="黑体" w:eastAsia="黑体" w:hAnsi="黑体"/>
@@ -4439,8 +4440,6 @@
         </w:rPr>
         <w:t>背景</w:t>
       </w:r>
-      <w:bookmarkStart w:id="5" w:name="_GoBack"/>
-      <w:bookmarkEnd w:id="2"/>
       <w:bookmarkEnd w:id="3"/>
       <w:bookmarkEnd w:id="4"/>
       <w:bookmarkEnd w:id="5"/>
@@ -4502,43 +4501,6 @@
     </w:p>
     <w:p>
       <w:pPr>
-        <w:spacing w:line="360" w:lineRule="auto"/>
-        <w:ind w:firstLineChars="200" w:firstLine="480"/>
-        <w:rPr>
-          <w:rFonts w:ascii="宋体" w:hAnsi="宋体"/>
-        </w:rPr>
-      </w:pPr>
-      <w:r>
-        <w:rPr>
-          <w:rFonts w:ascii="宋体" w:hAnsi="宋体" w:hint="eastAsia"/>
-        </w:rPr>
-        <w:t>××××××××××××××××××××××××××××××××××××××××××××××××××××××××××××××××××××××××××××,×××××××××××××××××××××××××</w:t>
-      </w:r>
-    </w:p>
-    <w:p>
-      <w:pPr>
-        <w:spacing w:line="360" w:lineRule="auto"/>
-        <w:rPr>
-          <w:color w:val="FF0000"/>
-        </w:rPr>
-      </w:pPr>
-      <w:r>
-        <w:rPr>
-          <w:rFonts w:ascii="楷体_GB2312" w:eastAsia="楷体_GB2312" w:hAnsi="宋体" w:hint="eastAsia"/>
-          <w:color w:val="FF0000"/>
-        </w:rPr>
-        <w:t>（宋体小4号，行间距固定1.5倍行距，字符间距为标准）</w:t>
-      </w:r>
-      <w:r>
-        <w:rPr>
-          <w:rFonts w:hint="eastAsia"/>
-          <w:color w:val="FF0000"/>
-        </w:rPr>
-        <w:t xml:space="preserve"> </w:t>
-      </w:r>
-    </w:p>
-    <w:p>
-      <w:pPr>
         <w:pStyle w:val="ac"/>
         <w:ind w:firstLine="562"/>
         <w:jc w:val="left"/>
@@ -4651,34 +4613,18 @@
       <w:bookmarkEnd w:id="11"/>
     </w:p>
     <w:p>
-      <w:r>
-        <w:rPr>
-          <w:rFonts w:hint="eastAsia"/>
-        </w:rPr>
-        <w:t xml:space="preserve"> </w:t>
-      </w:r>
-      <w:r>
-        <w:t xml:space="preserve">  </w:t>
-      </w:r>
-      <w:r>
-        <w:rPr>
-          <w:rFonts w:hint="eastAsia"/>
-        </w:rPr>
-        <w:t>可自己定义语言文法，并给出语言名称。可根据参考的</w:t>
-      </w:r>
-      <w:proofErr w:type="spellStart"/>
-      <w:r>
-        <w:rPr>
-          <w:rFonts w:hint="eastAsia"/>
-        </w:rPr>
-        <w:t>MiniC</w:t>
-      </w:r>
-      <w:proofErr w:type="spellEnd"/>
-      <w:r>
-        <w:rPr>
-          <w:rFonts w:hint="eastAsia"/>
-        </w:rPr>
-        <w:t>进行改写。</w:t>
+      <w:pPr>
+        <w:spacing w:line="360" w:lineRule="auto"/>
+        <w:ind w:firstLine="420"/>
+        <w:rPr>
+          <w:rFonts w:ascii="宋体" w:hAnsi="宋体"/>
+        </w:rPr>
+      </w:pPr>
+      <w:r>
+        <w:rPr>
+          <w:rFonts w:ascii="宋体" w:hAnsi="宋体" w:hint="eastAsia"/>
+        </w:rPr>
+        <w:t>本次实验中实现的语言为TOY。</w:t>
       </w:r>
     </w:p>
     <w:p>
@@ -4693,239 +4639,1791 @@
         <w:rPr>
           <w:rFonts w:ascii="宋体" w:hAnsi="宋体" w:hint="eastAsia"/>
         </w:rPr>
-        <w:t>×××××××××××××××××××××××××××××××××××××××××××××××××××××××××××××</w:t>
-      </w:r>
-    </w:p>
-    <w:p>
-      <w:pPr>
-        <w:spacing w:line="480" w:lineRule="auto"/>
-        <w:ind w:firstLine="562"/>
-        <w:rPr>
-          <w:rFonts w:ascii="楷体_GB2312" w:eastAsia="楷体_GB2312" w:hAnsi="宋体"/>
-        </w:rPr>
-      </w:pPr>
-      <w:r>
-        <w:rPr>
-          <w:rFonts w:eastAsia="黑体"/>
-          <w:b/>
-          <w:bCs/>
-          <w:kern w:val="28"/>
-          <w:sz w:val="28"/>
-          <w:szCs w:val="28"/>
-        </w:rPr>
-        <w:t>1.</w:t>
-      </w:r>
-      <w:r>
-        <w:rPr>
-          <w:rFonts w:eastAsia="黑体" w:hint="eastAsia"/>
-          <w:b/>
-          <w:bCs/>
-          <w:kern w:val="28"/>
-          <w:sz w:val="28"/>
-          <w:szCs w:val="28"/>
-        </w:rPr>
-        <w:t>3</w:t>
-      </w:r>
-      <w:r>
-        <w:rPr>
-          <w:rFonts w:eastAsia="黑体"/>
-          <w:b/>
-          <w:bCs/>
-          <w:kern w:val="28"/>
-          <w:sz w:val="28"/>
-          <w:szCs w:val="28"/>
-        </w:rPr>
-        <w:t>.1</w:t>
-      </w:r>
-      <w:r>
-        <w:rPr>
-          <w:rFonts w:eastAsia="黑体" w:hint="eastAsia"/>
-          <w:b/>
-          <w:bCs/>
-          <w:kern w:val="28"/>
-          <w:sz w:val="28"/>
-          <w:szCs w:val="28"/>
+        <w:t>TOY</w:t>
+      </w:r>
+      <w:r>
+        <w:rPr>
+          <w:rFonts w:ascii="宋体" w:hAnsi="宋体" w:hint="eastAsia"/>
+        </w:rPr>
+        <w:t>语言采用了</w:t>
+      </w:r>
+      <w:r>
+        <w:rPr>
+          <w:rFonts w:ascii="宋体" w:hAnsi="宋体" w:hint="eastAsia"/>
+        </w:rPr>
+        <w:t>C语言中的int，float和char数据类型，</w:t>
+      </w:r>
+      <w:r>
+        <w:rPr>
+          <w:rFonts w:ascii="宋体" w:hAnsi="宋体" w:hint="eastAsia"/>
+        </w:rPr>
+        <w:t>函数定义和函数原型声明</w:t>
+      </w:r>
+      <w:r>
+        <w:rPr>
+          <w:rFonts w:ascii="宋体" w:hAnsi="宋体" w:hint="eastAsia"/>
+        </w:rPr>
+        <w:t>，</w:t>
+      </w:r>
+      <w:r>
+        <w:rPr>
+          <w:rFonts w:ascii="宋体" w:hAnsi="宋体" w:hint="eastAsia"/>
+        </w:rPr>
+        <w:t>while循环</w:t>
+      </w:r>
+      <w:r>
+        <w:rPr>
+          <w:rFonts w:ascii="宋体" w:hAnsi="宋体" w:hint="eastAsia"/>
+        </w:rPr>
+        <w:t>和if流程控制等。</w:t>
+      </w:r>
+      <w:r>
+        <w:rPr>
+          <w:rFonts w:ascii="宋体" w:hAnsi="宋体" w:hint="eastAsia"/>
+        </w:rPr>
+        <w:t>采用Python语言中以换行表示一条语句结束的方法，结合C语言中</w:t>
+      </w:r>
+      <w:r>
+        <w:rPr>
+          <w:rFonts w:ascii="宋体" w:hAnsi="宋体" w:hint="eastAsia"/>
+        </w:rPr>
+        <w:t>以大括号开始的代码域，</w:t>
+      </w:r>
+      <w:r>
+        <w:rPr>
+          <w:rFonts w:ascii="宋体" w:hAnsi="宋体" w:hint="eastAsia"/>
+        </w:rPr>
+        <w:t>语言中不采用分号结尾。</w:t>
+      </w:r>
+    </w:p>
+    <w:p>
+      <w:pPr>
+        <w:ind w:firstLineChars="200" w:firstLine="480"/>
+        <w:rPr>
+          <w:szCs w:val="24"/>
+        </w:rPr>
+      </w:pPr>
+      <w:bookmarkStart w:id="12" w:name="_Toc27595929"/>
+      <w:r>
+        <w:rPr>
+          <w:szCs w:val="24"/>
+        </w:rPr>
+        <w:t>G[program]:</w:t>
+      </w:r>
+    </w:p>
+    <w:p>
+      <w:pPr>
+        <w:ind w:firstLineChars="200" w:firstLine="480"/>
+        <w:rPr>
+          <w:szCs w:val="24"/>
+        </w:rPr>
+      </w:pPr>
+      <w:r>
+        <w:rPr>
+          <w:szCs w:val="24"/>
+        </w:rPr>
+        <w:t xml:space="preserve">  program → </w:t>
+      </w:r>
+      <w:proofErr w:type="spellStart"/>
+      <w:r>
+        <w:rPr>
+          <w:szCs w:val="24"/>
+        </w:rPr>
+        <w:t>ExtDefList</w:t>
+      </w:r>
+      <w:proofErr w:type="spellEnd"/>
+      <w:r>
+        <w:rPr>
+          <w:szCs w:val="24"/>
+        </w:rPr>
+        <w:t>//</w:t>
+      </w:r>
+      <w:r>
+        <w:rPr>
+          <w:szCs w:val="24"/>
+        </w:rPr>
+        <w:t>开始</w:t>
+      </w:r>
+    </w:p>
+    <w:p>
+      <w:pPr>
+        <w:ind w:firstLineChars="200" w:firstLine="480"/>
+        <w:rPr>
+          <w:szCs w:val="24"/>
+        </w:rPr>
+      </w:pPr>
+      <w:r>
+        <w:rPr>
+          <w:szCs w:val="24"/>
+        </w:rPr>
+        <w:t xml:space="preserve">  </w:t>
+      </w:r>
+      <w:proofErr w:type="spellStart"/>
+      <w:r>
+        <w:rPr>
+          <w:szCs w:val="24"/>
+        </w:rPr>
+        <w:t>ExtDefList</w:t>
+      </w:r>
+      <w:proofErr w:type="spellEnd"/>
+      <w:r>
+        <w:rPr>
+          <w:szCs w:val="24"/>
+        </w:rPr>
+        <w:t xml:space="preserve"> → ε </w:t>
+      </w:r>
+      <w:r>
+        <w:rPr>
+          <w:szCs w:val="24"/>
+        </w:rPr>
+        <w:tab/>
+      </w:r>
+      <w:r>
+        <w:rPr>
+          <w:szCs w:val="24"/>
+        </w:rPr>
+        <w:tab/>
+      </w:r>
+      <w:r>
+        <w:rPr>
+          <w:szCs w:val="24"/>
+        </w:rPr>
+        <w:t>//</w:t>
+      </w:r>
+      <w:r>
+        <w:rPr>
+          <w:szCs w:val="24"/>
+        </w:rPr>
+        <w:t>变量定义或函数定义或函数声明</w:t>
+      </w:r>
+    </w:p>
+    <w:p>
+      <w:pPr>
+        <w:ind w:firstLineChars="200" w:firstLine="480"/>
+        <w:rPr>
+          <w:szCs w:val="24"/>
+        </w:rPr>
+      </w:pPr>
+      <w:r>
+        <w:rPr>
+          <w:szCs w:val="24"/>
+        </w:rPr>
+        <w:t xml:space="preserve">        | Specifier </w:t>
+      </w:r>
+      <w:proofErr w:type="spellStart"/>
+      <w:r>
+        <w:rPr>
+          <w:szCs w:val="24"/>
+        </w:rPr>
+        <w:t>DecList</w:t>
+      </w:r>
+      <w:proofErr w:type="spellEnd"/>
+      <w:r>
+        <w:rPr>
+          <w:szCs w:val="24"/>
+        </w:rPr>
+        <w:t xml:space="preserve"> ENTERS </w:t>
+      </w:r>
+      <w:proofErr w:type="spellStart"/>
+      <w:r>
+        <w:rPr>
+          <w:szCs w:val="24"/>
+        </w:rPr>
+        <w:t>ExtDefList</w:t>
+      </w:r>
+      <w:proofErr w:type="spellEnd"/>
+      <w:r>
+        <w:rPr>
+          <w:szCs w:val="24"/>
+        </w:rPr>
+        <w:tab/>
+      </w:r>
+      <w:r>
+        <w:rPr>
+          <w:szCs w:val="24"/>
+        </w:rPr>
+        <w:t xml:space="preserve">// </w:t>
+      </w:r>
+      <w:r>
+        <w:rPr>
+          <w:szCs w:val="24"/>
+        </w:rPr>
+        <w:t>外部变量</w:t>
+      </w:r>
+    </w:p>
+    <w:p>
+      <w:pPr>
+        <w:ind w:firstLineChars="200" w:firstLine="480"/>
+        <w:rPr>
+          <w:szCs w:val="24"/>
+        </w:rPr>
+      </w:pPr>
+      <w:r>
+        <w:rPr>
+          <w:szCs w:val="24"/>
+        </w:rPr>
+        <w:t xml:space="preserve">        | Specifier </w:t>
+      </w:r>
+      <w:proofErr w:type="spellStart"/>
+      <w:r>
+        <w:rPr>
+          <w:szCs w:val="24"/>
+        </w:rPr>
+        <w:t>DecList</w:t>
+      </w:r>
+      <w:proofErr w:type="spellEnd"/>
+      <w:r>
+        <w:rPr>
+          <w:szCs w:val="24"/>
+        </w:rPr>
+        <w:t xml:space="preserve">  </w:t>
+      </w:r>
+      <w:proofErr w:type="spellStart"/>
+      <w:r>
+        <w:rPr>
+          <w:szCs w:val="24"/>
+        </w:rPr>
+        <w:t>ExtDefList</w:t>
+      </w:r>
+      <w:proofErr w:type="spellEnd"/>
+      <w:r>
+        <w:rPr>
+          <w:szCs w:val="24"/>
+        </w:rPr>
+        <w:tab/>
+      </w:r>
+      <w:r>
+        <w:rPr>
+          <w:szCs w:val="24"/>
+        </w:rPr>
+        <w:tab/>
+      </w:r>
+      <w:r>
+        <w:rPr>
+          <w:szCs w:val="24"/>
+        </w:rPr>
+        <w:tab/>
+      </w:r>
+      <w:r>
+        <w:rPr>
+          <w:rFonts w:hint="eastAsia"/>
+          <w:szCs w:val="24"/>
+        </w:rPr>
+        <w:t>//</w:t>
+      </w:r>
+      <w:r>
+        <w:rPr>
+          <w:rFonts w:hint="eastAsia"/>
+          <w:szCs w:val="24"/>
+        </w:rPr>
+        <w:t>外部变量</w:t>
+      </w:r>
+    </w:p>
+    <w:p>
+      <w:pPr>
+        <w:ind w:firstLineChars="200" w:firstLine="480"/>
+        <w:rPr>
+          <w:szCs w:val="24"/>
+        </w:rPr>
+      </w:pPr>
+      <w:r>
+        <w:rPr>
+          <w:szCs w:val="24"/>
+        </w:rPr>
+        <w:t xml:space="preserve">        | Specifier </w:t>
+      </w:r>
+      <w:proofErr w:type="spellStart"/>
+      <w:r>
+        <w:rPr>
+          <w:szCs w:val="24"/>
+        </w:rPr>
+        <w:t>FunDec</w:t>
+      </w:r>
+      <w:proofErr w:type="spellEnd"/>
+      <w:r>
+        <w:rPr>
+          <w:szCs w:val="24"/>
         </w:rPr>
         <w:t xml:space="preserve"> </w:t>
       </w:r>
-      <w:r>
-        <w:rPr>
-          <w:rFonts w:ascii="黑体" w:eastAsia="黑体" w:hint="eastAsia"/>
-          <w:b/>
-        </w:rPr>
-        <w:t>××××××</w:t>
-      </w:r>
-      <w:r>
-        <w:rPr>
-          <w:rFonts w:ascii="楷体_GB2312" w:eastAsia="楷体_GB2312" w:hAnsi="宋体" w:hint="eastAsia"/>
-          <w:color w:val="FF0000"/>
-        </w:rPr>
-        <w:t>（黑体小4号加粗,</w:t>
-      </w:r>
-      <w:r>
-        <w:rPr>
-          <w:rFonts w:ascii="楷体_GB2312" w:eastAsia="楷体_GB2312" w:hAnsi="宋体"/>
-          <w:color w:val="FF0000"/>
+      <w:proofErr w:type="spellStart"/>
+      <w:r>
+        <w:rPr>
+          <w:szCs w:val="24"/>
+        </w:rPr>
+        <w:t>CompSt</w:t>
+      </w:r>
+      <w:proofErr w:type="spellEnd"/>
+      <w:r>
+        <w:rPr>
+          <w:szCs w:val="24"/>
+        </w:rPr>
+        <w:t xml:space="preserve"> ENTERS </w:t>
+      </w:r>
+      <w:proofErr w:type="spellStart"/>
+      <w:r>
+        <w:rPr>
+          <w:szCs w:val="24"/>
+        </w:rPr>
+        <w:t>ExtDefList</w:t>
+      </w:r>
+      <w:proofErr w:type="spellEnd"/>
+      <w:r>
+        <w:rPr>
+          <w:szCs w:val="24"/>
         </w:rPr>
         <w:t xml:space="preserve"> </w:t>
       </w:r>
       <w:r>
         <w:rPr>
-          <w:rFonts w:ascii="楷体_GB2312" w:eastAsia="楷体_GB2312" w:hAnsi="宋体" w:hint="eastAsia"/>
-          <w:color w:val="FF0000"/>
-        </w:rPr>
-        <w:t>字母、</w:t>
-      </w:r>
-      <w:r>
-        <w:rPr>
-          <w:rFonts w:ascii="楷体_GB2312" w:eastAsia="楷体_GB2312" w:hAnsi="宋体"/>
-          <w:color w:val="FF0000"/>
-        </w:rPr>
-        <w:t>阿拉伯数字为Time New Roman小</w:t>
-      </w:r>
-      <w:r>
-        <w:rPr>
-          <w:rFonts w:ascii="楷体_GB2312" w:eastAsia="楷体_GB2312" w:hAnsi="宋体" w:hint="eastAsia"/>
-          <w:color w:val="FF0000"/>
-        </w:rPr>
-        <w:t>4</w:t>
-      </w:r>
-      <w:r>
-        <w:rPr>
-          <w:rFonts w:ascii="楷体_GB2312" w:eastAsia="楷体_GB2312" w:hAnsi="宋体"/>
-          <w:color w:val="FF0000"/>
-        </w:rPr>
-        <w:t>号</w:t>
-      </w:r>
-      <w:r>
-        <w:rPr>
-          <w:rFonts w:ascii="楷体_GB2312" w:eastAsia="楷体_GB2312" w:hAnsi="宋体" w:hint="eastAsia"/>
-          <w:color w:val="FF0000"/>
-        </w:rPr>
-        <w:t>加粗）</w:t>
-      </w:r>
-    </w:p>
-    <w:p>
-      <w:pPr>
-        <w:spacing w:line="480" w:lineRule="auto"/>
-        <w:ind w:firstLine="562"/>
-        <w:rPr>
-          <w:rFonts w:ascii="楷体_GB2312" w:eastAsia="楷体_GB2312" w:hAnsi="宋体"/>
-        </w:rPr>
-      </w:pPr>
-      <w:r>
-        <w:rPr>
-          <w:rFonts w:eastAsia="黑体" w:hint="eastAsia"/>
-          <w:b/>
-          <w:bCs/>
-          <w:kern w:val="28"/>
-          <w:sz w:val="28"/>
-          <w:szCs w:val="28"/>
-        </w:rPr>
-        <w:t>1.</w:t>
-      </w:r>
-      <w:r>
-        <w:rPr>
-          <w:rFonts w:eastAsia="黑体" w:hint="eastAsia"/>
-          <w:b/>
-          <w:bCs/>
-          <w:kern w:val="28"/>
-          <w:sz w:val="28"/>
-          <w:szCs w:val="28"/>
-        </w:rPr>
-        <w:t>3</w:t>
-      </w:r>
-      <w:r>
-        <w:rPr>
-          <w:rFonts w:eastAsia="黑体" w:hint="eastAsia"/>
-          <w:b/>
-          <w:bCs/>
-          <w:kern w:val="28"/>
-          <w:sz w:val="28"/>
-          <w:szCs w:val="28"/>
-        </w:rPr>
-        <w:t>.1.1</w:t>
-      </w:r>
-      <w:r>
-        <w:rPr>
-          <w:rFonts w:ascii="黑体" w:eastAsia="黑体" w:hint="eastAsia"/>
-          <w:b/>
-          <w:color w:val="FF0000"/>
+          <w:rFonts w:hint="eastAsia"/>
+          <w:szCs w:val="24"/>
+        </w:rPr>
+        <w:t>//</w:t>
+      </w:r>
+      <w:r>
+        <w:rPr>
+          <w:rFonts w:hint="eastAsia"/>
+          <w:szCs w:val="24"/>
+        </w:rPr>
+        <w:t>函数声明</w:t>
+      </w:r>
+    </w:p>
+    <w:p>
+      <w:pPr>
+        <w:ind w:firstLineChars="200" w:firstLine="480"/>
+        <w:rPr>
+          <w:szCs w:val="24"/>
+        </w:rPr>
+      </w:pPr>
+      <w:r>
+        <w:rPr>
+          <w:szCs w:val="24"/>
+        </w:rPr>
+        <w:t xml:space="preserve">        | Specifier </w:t>
+      </w:r>
+      <w:proofErr w:type="spellStart"/>
+      <w:r>
+        <w:rPr>
+          <w:szCs w:val="24"/>
+        </w:rPr>
+        <w:t>FunDec</w:t>
+      </w:r>
+      <w:proofErr w:type="spellEnd"/>
+      <w:r>
+        <w:rPr>
+          <w:szCs w:val="24"/>
+        </w:rPr>
+        <w:t xml:space="preserve"> ENTERS </w:t>
+      </w:r>
+      <w:proofErr w:type="spellStart"/>
+      <w:r>
+        <w:rPr>
+          <w:szCs w:val="24"/>
+        </w:rPr>
+        <w:t>ExtDefList</w:t>
+      </w:r>
+      <w:proofErr w:type="spellEnd"/>
+    </w:p>
+    <w:p>
+      <w:pPr>
+        <w:ind w:firstLineChars="200" w:firstLine="480"/>
+        <w:rPr>
+          <w:szCs w:val="24"/>
+        </w:rPr>
+      </w:pPr>
+      <w:r>
+        <w:rPr>
+          <w:szCs w:val="24"/>
+        </w:rPr>
+        <w:t xml:space="preserve">  Specifier → int</w:t>
+      </w:r>
+      <w:r>
+        <w:rPr>
+          <w:szCs w:val="24"/>
         </w:rPr>
         <w:t xml:space="preserve"> </w:t>
       </w:r>
       <w:r>
         <w:rPr>
-          <w:rFonts w:ascii="黑体" w:eastAsia="黑体" w:hint="eastAsia"/>
-          <w:b/>
-        </w:rPr>
-        <w:t>××××××</w:t>
-      </w:r>
-      <w:r>
-        <w:rPr>
-          <w:rFonts w:ascii="楷体_GB2312" w:eastAsia="楷体_GB2312" w:hAnsi="宋体" w:hint="eastAsia"/>
-          <w:color w:val="FF0000"/>
-        </w:rPr>
-        <w:t>（黑体小4号加粗,</w:t>
-      </w:r>
-      <w:r>
-        <w:rPr>
-          <w:rFonts w:ascii="楷体_GB2312" w:eastAsia="楷体_GB2312" w:hAnsi="宋体"/>
-          <w:color w:val="FF0000"/>
+          <w:szCs w:val="24"/>
+        </w:rPr>
+        <w:t>| float</w:t>
+      </w:r>
+      <w:r>
+        <w:rPr>
+          <w:szCs w:val="24"/>
         </w:rPr>
         <w:t xml:space="preserve"> </w:t>
       </w:r>
       <w:r>
         <w:rPr>
-          <w:rFonts w:ascii="楷体_GB2312" w:eastAsia="楷体_GB2312" w:hAnsi="宋体" w:hint="eastAsia"/>
-          <w:color w:val="FF0000"/>
-        </w:rPr>
-        <w:t>字母、</w:t>
-      </w:r>
-      <w:r>
-        <w:rPr>
-          <w:rFonts w:ascii="楷体_GB2312" w:eastAsia="楷体_GB2312" w:hAnsi="宋体"/>
-          <w:color w:val="FF0000"/>
-        </w:rPr>
-        <w:t>阿拉伯数字为Time New Roman小</w:t>
-      </w:r>
-      <w:r>
-        <w:rPr>
-          <w:rFonts w:ascii="楷体_GB2312" w:eastAsia="楷体_GB2312" w:hAnsi="宋体" w:hint="eastAsia"/>
-          <w:color w:val="FF0000"/>
-        </w:rPr>
-        <w:t>4</w:t>
-      </w:r>
-      <w:r>
-        <w:rPr>
-          <w:rFonts w:ascii="楷体_GB2312" w:eastAsia="楷体_GB2312" w:hAnsi="宋体"/>
-          <w:color w:val="FF0000"/>
-        </w:rPr>
-        <w:t>号</w:t>
-      </w:r>
-      <w:r>
-        <w:rPr>
-          <w:rFonts w:ascii="楷体_GB2312" w:eastAsia="楷体_GB2312" w:hAnsi="宋体" w:hint="eastAsia"/>
-          <w:color w:val="FF0000"/>
-        </w:rPr>
-        <w:t>加粗）</w:t>
-      </w:r>
-    </w:p>
-    <w:p>
-      <w:pPr>
-        <w:spacing w:line="360" w:lineRule="auto"/>
+          <w:szCs w:val="24"/>
+        </w:rPr>
+        <w:t>| char//</w:t>
+      </w:r>
+      <w:r>
+        <w:rPr>
+          <w:szCs w:val="24"/>
+        </w:rPr>
+        <w:t>类型</w:t>
+      </w:r>
+    </w:p>
+    <w:p>
+      <w:pPr>
         <w:ind w:firstLineChars="200" w:firstLine="480"/>
         <w:rPr>
-          <w:rFonts w:ascii="宋体" w:hAnsi="宋体"/>
-        </w:rPr>
-      </w:pPr>
-      <w:r>
-        <w:rPr>
-          <w:rFonts w:ascii="宋体" w:hAnsi="宋体" w:hint="eastAsia"/>
-        </w:rPr>
-        <w:t>×××××××××××××××××××××××××××××××××</w:t>
-      </w:r>
-      <w:bookmarkStart w:id="12" w:name="_Toc27595929"/>
+          <w:szCs w:val="24"/>
+        </w:rPr>
+      </w:pPr>
+      <w:r>
+        <w:rPr>
+          <w:szCs w:val="24"/>
+        </w:rPr>
+        <w:t xml:space="preserve">  </w:t>
+      </w:r>
+      <w:proofErr w:type="spellStart"/>
+      <w:r>
+        <w:rPr>
+          <w:szCs w:val="24"/>
+        </w:rPr>
+        <w:t>DecList</w:t>
+      </w:r>
+      <w:proofErr w:type="spellEnd"/>
+      <w:r>
+        <w:rPr>
+          <w:szCs w:val="24"/>
+        </w:rPr>
+        <w:t xml:space="preserve"> → Dec</w:t>
+      </w:r>
+      <w:r>
+        <w:rPr>
+          <w:szCs w:val="24"/>
+        </w:rPr>
+        <w:t xml:space="preserve"> </w:t>
+      </w:r>
+      <w:r>
+        <w:rPr>
+          <w:szCs w:val="24"/>
+        </w:rPr>
+        <w:t xml:space="preserve">| Dec , </w:t>
+      </w:r>
+      <w:proofErr w:type="spellStart"/>
+      <w:r>
+        <w:rPr>
+          <w:szCs w:val="24"/>
+        </w:rPr>
+        <w:t>DecList</w:t>
+      </w:r>
+      <w:proofErr w:type="spellEnd"/>
+      <w:r>
+        <w:rPr>
+          <w:szCs w:val="24"/>
+        </w:rPr>
+        <w:tab/>
+      </w:r>
+      <w:r>
+        <w:rPr>
+          <w:szCs w:val="24"/>
+        </w:rPr>
+        <w:tab/>
+        <w:t>//</w:t>
+      </w:r>
+      <w:r>
+        <w:rPr>
+          <w:szCs w:val="24"/>
+        </w:rPr>
+        <w:t>解决一次性定义多个情况</w:t>
+      </w:r>
+    </w:p>
+    <w:p>
+      <w:pPr>
+        <w:ind w:firstLineChars="200" w:firstLine="480"/>
+        <w:rPr>
+          <w:szCs w:val="24"/>
+        </w:rPr>
+      </w:pPr>
+      <w:r>
+        <w:rPr>
+          <w:szCs w:val="24"/>
+        </w:rPr>
+        <w:t xml:space="preserve">  Dec → </w:t>
+      </w:r>
+      <w:proofErr w:type="spellStart"/>
+      <w:r>
+        <w:rPr>
+          <w:szCs w:val="24"/>
+        </w:rPr>
+        <w:t>VarDec</w:t>
+      </w:r>
+      <w:proofErr w:type="spellEnd"/>
+      <w:r>
+        <w:rPr>
+          <w:szCs w:val="24"/>
+        </w:rPr>
+        <w:t xml:space="preserve"> </w:t>
+      </w:r>
+      <w:r>
+        <w:rPr>
+          <w:szCs w:val="24"/>
+        </w:rPr>
+        <w:t xml:space="preserve">| </w:t>
+      </w:r>
+      <w:proofErr w:type="spellStart"/>
+      <w:r>
+        <w:rPr>
+          <w:szCs w:val="24"/>
+        </w:rPr>
+        <w:t>VarDec</w:t>
+      </w:r>
+      <w:proofErr w:type="spellEnd"/>
+      <w:r>
+        <w:rPr>
+          <w:szCs w:val="24"/>
+        </w:rPr>
+        <w:t xml:space="preserve"> = Exp //</w:t>
+      </w:r>
+      <w:r>
+        <w:rPr>
+          <w:szCs w:val="24"/>
+        </w:rPr>
+        <w:t>初始化问题</w:t>
+      </w:r>
+    </w:p>
+    <w:p>
+      <w:pPr>
+        <w:ind w:firstLineChars="200" w:firstLine="480"/>
+        <w:rPr>
+          <w:szCs w:val="24"/>
+        </w:rPr>
+      </w:pPr>
+      <w:r>
+        <w:rPr>
+          <w:szCs w:val="24"/>
+        </w:rPr>
+        <w:t xml:space="preserve">  </w:t>
+      </w:r>
+      <w:proofErr w:type="spellStart"/>
+      <w:r>
+        <w:rPr>
+          <w:szCs w:val="24"/>
+        </w:rPr>
+        <w:t>VarDec</w:t>
+      </w:r>
+      <w:proofErr w:type="spellEnd"/>
+      <w:r>
+        <w:rPr>
+          <w:szCs w:val="24"/>
+        </w:rPr>
+        <w:t xml:space="preserve"> → ID//</w:t>
+      </w:r>
+      <w:r>
+        <w:rPr>
+          <w:szCs w:val="24"/>
+        </w:rPr>
+        <w:t>变量名字对应到</w:t>
+      </w:r>
+      <w:r>
+        <w:rPr>
+          <w:szCs w:val="24"/>
+        </w:rPr>
+        <w:t>ID</w:t>
+      </w:r>
+    </w:p>
+    <w:p>
+      <w:pPr>
+        <w:ind w:firstLineChars="200" w:firstLine="480"/>
+        <w:rPr>
+          <w:szCs w:val="24"/>
+        </w:rPr>
+      </w:pPr>
+      <w:r>
+        <w:rPr>
+          <w:szCs w:val="24"/>
+        </w:rPr>
+        <w:t xml:space="preserve">  </w:t>
+      </w:r>
+      <w:proofErr w:type="spellStart"/>
+      <w:r>
+        <w:rPr>
+          <w:szCs w:val="24"/>
+        </w:rPr>
+        <w:t>FunDec</w:t>
+      </w:r>
+      <w:proofErr w:type="spellEnd"/>
+      <w:r>
+        <w:rPr>
+          <w:szCs w:val="24"/>
+        </w:rPr>
+        <w:t xml:space="preserve"> → ID ( </w:t>
+      </w:r>
+      <w:proofErr w:type="spellStart"/>
+      <w:r>
+        <w:rPr>
+          <w:szCs w:val="24"/>
+        </w:rPr>
+        <w:t>VarList</w:t>
+      </w:r>
+      <w:proofErr w:type="spellEnd"/>
+      <w:r>
+        <w:rPr>
+          <w:szCs w:val="24"/>
+        </w:rPr>
+        <w:t xml:space="preserve"> )  //</w:t>
+      </w:r>
+      <w:r>
+        <w:rPr>
+          <w:szCs w:val="24"/>
+        </w:rPr>
+        <w:t>形参比较特殊并没有分配实际的空间因此需要特殊处理</w:t>
+      </w:r>
+    </w:p>
+    <w:p>
+      <w:pPr>
+        <w:ind w:firstLineChars="200" w:firstLine="480"/>
+        <w:rPr>
+          <w:szCs w:val="24"/>
+        </w:rPr>
+      </w:pPr>
+      <w:r>
+        <w:rPr>
+          <w:szCs w:val="24"/>
+        </w:rPr>
+        <w:t xml:space="preserve">  </w:t>
+      </w:r>
+      <w:proofErr w:type="spellStart"/>
+      <w:r>
+        <w:rPr>
+          <w:szCs w:val="24"/>
+        </w:rPr>
+        <w:t>VarList</w:t>
+      </w:r>
+      <w:proofErr w:type="spellEnd"/>
+      <w:r>
+        <w:rPr>
+          <w:szCs w:val="24"/>
+        </w:rPr>
+        <w:t xml:space="preserve"> → ε//</w:t>
+      </w:r>
+      <w:r>
+        <w:rPr>
+          <w:szCs w:val="24"/>
+        </w:rPr>
+        <w:t>无参</w:t>
+      </w:r>
+    </w:p>
+    <w:p>
+      <w:pPr>
+        <w:ind w:left="360" w:firstLineChars="200" w:firstLine="480"/>
+        <w:rPr>
+          <w:szCs w:val="24"/>
+        </w:rPr>
+      </w:pPr>
+      <w:r>
+        <w:rPr>
+          <w:szCs w:val="24"/>
+        </w:rPr>
+        <w:t xml:space="preserve">| </w:t>
+      </w:r>
+      <w:proofErr w:type="spellStart"/>
+      <w:r>
+        <w:rPr>
+          <w:szCs w:val="24"/>
+        </w:rPr>
+        <w:t>ParamDec</w:t>
+      </w:r>
+      <w:proofErr w:type="spellEnd"/>
+      <w:r>
+        <w:rPr>
+          <w:szCs w:val="24"/>
+        </w:rPr>
+        <w:t xml:space="preserve"> </w:t>
+      </w:r>
+    </w:p>
+    <w:p>
+      <w:pPr>
+        <w:ind w:left="360" w:firstLineChars="200" w:firstLine="480"/>
+        <w:rPr>
+          <w:szCs w:val="24"/>
+        </w:rPr>
+      </w:pPr>
+      <w:r>
+        <w:rPr>
+          <w:szCs w:val="24"/>
+        </w:rPr>
+        <w:t xml:space="preserve">| </w:t>
+      </w:r>
+      <w:proofErr w:type="spellStart"/>
+      <w:r>
+        <w:rPr>
+          <w:szCs w:val="24"/>
+        </w:rPr>
+        <w:t>ParamDec</w:t>
+      </w:r>
+      <w:proofErr w:type="spellEnd"/>
+      <w:r>
+        <w:rPr>
+          <w:szCs w:val="24"/>
+        </w:rPr>
+        <w:t xml:space="preserve"> , </w:t>
+      </w:r>
+      <w:proofErr w:type="spellStart"/>
+      <w:r>
+        <w:rPr>
+          <w:szCs w:val="24"/>
+        </w:rPr>
+        <w:t>VarList</w:t>
+      </w:r>
+      <w:proofErr w:type="spellEnd"/>
+      <w:r>
+        <w:rPr>
+          <w:szCs w:val="24"/>
+        </w:rPr>
+        <w:t xml:space="preserve">   </w:t>
+      </w:r>
+      <w:r>
+        <w:rPr>
+          <w:szCs w:val="24"/>
+        </w:rPr>
+        <w:t>//</w:t>
+      </w:r>
+      <w:r>
+        <w:rPr>
+          <w:szCs w:val="24"/>
+        </w:rPr>
+        <w:t>参数变量定义，同样是递归定义</w:t>
+      </w:r>
+    </w:p>
+    <w:p>
+      <w:pPr>
+        <w:ind w:firstLineChars="200" w:firstLine="480"/>
+        <w:rPr>
+          <w:szCs w:val="24"/>
+        </w:rPr>
+      </w:pPr>
+      <w:r>
+        <w:rPr>
+          <w:szCs w:val="24"/>
+        </w:rPr>
+        <w:t xml:space="preserve">  </w:t>
+      </w:r>
+      <w:proofErr w:type="spellStart"/>
+      <w:r>
+        <w:rPr>
+          <w:szCs w:val="24"/>
+        </w:rPr>
+        <w:t>ParamDec</w:t>
+      </w:r>
+      <w:proofErr w:type="spellEnd"/>
+      <w:r>
+        <w:rPr>
+          <w:szCs w:val="24"/>
+        </w:rPr>
+        <w:t xml:space="preserve"> → Specifier </w:t>
+      </w:r>
+      <w:proofErr w:type="spellStart"/>
+      <w:r>
+        <w:rPr>
+          <w:szCs w:val="24"/>
+        </w:rPr>
+        <w:t>VarDec</w:t>
+      </w:r>
+      <w:proofErr w:type="spellEnd"/>
+      <w:r>
+        <w:rPr>
+          <w:szCs w:val="24"/>
+        </w:rPr>
+        <w:t>//</w:t>
+      </w:r>
+      <w:r>
+        <w:rPr>
+          <w:szCs w:val="24"/>
+        </w:rPr>
+        <w:t>参数只是临时或内部变量</w:t>
+      </w:r>
+      <w:r>
+        <w:rPr>
+          <w:szCs w:val="24"/>
+        </w:rPr>
+        <w:t xml:space="preserve">  </w:t>
+      </w:r>
+    </w:p>
+    <w:p>
+      <w:pPr>
+        <w:ind w:firstLineChars="200" w:firstLine="480"/>
+        <w:rPr>
+          <w:szCs w:val="24"/>
+        </w:rPr>
+      </w:pPr>
+      <w:r>
+        <w:rPr>
+          <w:szCs w:val="24"/>
+        </w:rPr>
+        <w:lastRenderedPageBreak/>
+        <w:t xml:space="preserve">  </w:t>
+      </w:r>
+      <w:proofErr w:type="spellStart"/>
+      <w:r>
+        <w:rPr>
+          <w:szCs w:val="24"/>
+        </w:rPr>
+        <w:t>CompSt</w:t>
+      </w:r>
+      <w:proofErr w:type="spellEnd"/>
+      <w:r>
+        <w:rPr>
+          <w:szCs w:val="24"/>
+        </w:rPr>
+        <w:t xml:space="preserve"> → { ENTERS </w:t>
+      </w:r>
+      <w:proofErr w:type="spellStart"/>
+      <w:r>
+        <w:rPr>
+          <w:szCs w:val="24"/>
+        </w:rPr>
+        <w:t>DefList</w:t>
+      </w:r>
+      <w:proofErr w:type="spellEnd"/>
+      <w:r>
+        <w:rPr>
+          <w:szCs w:val="24"/>
+        </w:rPr>
+        <w:t xml:space="preserve"> </w:t>
+      </w:r>
+      <w:proofErr w:type="spellStart"/>
+      <w:r>
+        <w:rPr>
+          <w:szCs w:val="24"/>
+        </w:rPr>
+        <w:t>StmList</w:t>
+      </w:r>
+      <w:proofErr w:type="spellEnd"/>
+      <w:r>
+        <w:rPr>
+          <w:szCs w:val="24"/>
+        </w:rPr>
+        <w:t xml:space="preserve"> }//</w:t>
+      </w:r>
+      <w:r>
+        <w:rPr>
+          <w:szCs w:val="24"/>
+        </w:rPr>
+        <w:t>代码段</w:t>
+      </w:r>
+    </w:p>
+    <w:p>
+      <w:pPr>
+        <w:ind w:firstLineChars="200" w:firstLine="480"/>
+        <w:rPr>
+          <w:szCs w:val="24"/>
+        </w:rPr>
+      </w:pPr>
+      <w:r>
+        <w:rPr>
+          <w:szCs w:val="24"/>
+        </w:rPr>
+        <w:t xml:space="preserve">  </w:t>
+      </w:r>
+      <w:proofErr w:type="spellStart"/>
+      <w:r>
+        <w:rPr>
+          <w:szCs w:val="24"/>
+        </w:rPr>
+        <w:t>DefList</w:t>
+      </w:r>
+      <w:proofErr w:type="spellEnd"/>
+      <w:r>
+        <w:rPr>
+          <w:szCs w:val="24"/>
+        </w:rPr>
+        <w:t xml:space="preserve"> → ε</w:t>
+      </w:r>
+      <w:r>
+        <w:rPr>
+          <w:szCs w:val="24"/>
+        </w:rPr>
+        <w:t xml:space="preserve"> </w:t>
+      </w:r>
+      <w:r>
+        <w:rPr>
+          <w:szCs w:val="24"/>
+        </w:rPr>
+        <w:t xml:space="preserve">| Specifier </w:t>
+      </w:r>
+      <w:proofErr w:type="spellStart"/>
+      <w:r>
+        <w:rPr>
+          <w:szCs w:val="24"/>
+        </w:rPr>
+        <w:t>DecList</w:t>
+      </w:r>
+      <w:proofErr w:type="spellEnd"/>
+      <w:r>
+        <w:rPr>
+          <w:szCs w:val="24"/>
+        </w:rPr>
+        <w:t xml:space="preserve"> ENTERS </w:t>
+      </w:r>
+      <w:proofErr w:type="spellStart"/>
+      <w:r>
+        <w:rPr>
+          <w:szCs w:val="24"/>
+        </w:rPr>
+        <w:t>DefList</w:t>
+      </w:r>
+      <w:proofErr w:type="spellEnd"/>
+    </w:p>
+    <w:p>
+      <w:pPr>
+        <w:ind w:firstLineChars="200" w:firstLine="480"/>
+        <w:rPr>
+          <w:szCs w:val="24"/>
+        </w:rPr>
+      </w:pPr>
+      <w:r>
+        <w:rPr>
+          <w:szCs w:val="24"/>
+        </w:rPr>
+        <w:t xml:space="preserve">  </w:t>
+      </w:r>
+      <w:proofErr w:type="spellStart"/>
+      <w:r>
+        <w:rPr>
+          <w:szCs w:val="24"/>
+        </w:rPr>
+        <w:t>StmList</w:t>
+      </w:r>
+      <w:proofErr w:type="spellEnd"/>
+      <w:r>
+        <w:rPr>
+          <w:szCs w:val="24"/>
+        </w:rPr>
+        <w:t xml:space="preserve"> → ε</w:t>
+      </w:r>
+      <w:r>
+        <w:rPr>
+          <w:szCs w:val="24"/>
+        </w:rPr>
+        <w:t xml:space="preserve"> </w:t>
+      </w:r>
+      <w:r>
+        <w:rPr>
+          <w:szCs w:val="24"/>
+        </w:rPr>
+        <w:t xml:space="preserve">| </w:t>
+      </w:r>
+      <w:proofErr w:type="spellStart"/>
+      <w:r>
+        <w:rPr>
+          <w:szCs w:val="24"/>
+        </w:rPr>
+        <w:t>Stmt</w:t>
+      </w:r>
+      <w:proofErr w:type="spellEnd"/>
+      <w:r>
+        <w:rPr>
+          <w:szCs w:val="24"/>
+        </w:rPr>
+        <w:t xml:space="preserve"> </w:t>
+      </w:r>
+      <w:proofErr w:type="spellStart"/>
+      <w:r>
+        <w:rPr>
+          <w:szCs w:val="24"/>
+        </w:rPr>
+        <w:t>StmList</w:t>
+      </w:r>
+      <w:proofErr w:type="spellEnd"/>
+    </w:p>
+    <w:p>
+      <w:pPr>
+        <w:ind w:firstLineChars="200" w:firstLine="480"/>
+        <w:rPr>
+          <w:szCs w:val="24"/>
+        </w:rPr>
+      </w:pPr>
+      <w:r>
+        <w:rPr>
+          <w:szCs w:val="24"/>
+        </w:rPr>
+        <w:t xml:space="preserve">  </w:t>
+      </w:r>
+      <w:proofErr w:type="spellStart"/>
+      <w:r>
+        <w:rPr>
+          <w:szCs w:val="24"/>
+        </w:rPr>
+        <w:t>Stmt</w:t>
+      </w:r>
+      <w:proofErr w:type="spellEnd"/>
+      <w:r>
+        <w:rPr>
+          <w:szCs w:val="24"/>
+        </w:rPr>
+        <w:t xml:space="preserve"> → Exp ENTERS</w:t>
+      </w:r>
+    </w:p>
+    <w:p>
+      <w:pPr>
+        <w:ind w:firstLineChars="200" w:firstLine="480"/>
+        <w:rPr>
+          <w:szCs w:val="24"/>
+        </w:rPr>
+      </w:pPr>
+      <w:r>
+        <w:rPr>
+          <w:szCs w:val="24"/>
+        </w:rPr>
+        <w:t xml:space="preserve">        | </w:t>
+      </w:r>
+      <w:proofErr w:type="spellStart"/>
+      <w:r>
+        <w:rPr>
+          <w:szCs w:val="24"/>
+        </w:rPr>
+        <w:t>CompSt</w:t>
+      </w:r>
+      <w:proofErr w:type="spellEnd"/>
+      <w:r>
+        <w:rPr>
+          <w:szCs w:val="24"/>
+        </w:rPr>
+        <w:t xml:space="preserve"> ENTERS</w:t>
+      </w:r>
+    </w:p>
+    <w:p>
+      <w:pPr>
+        <w:ind w:firstLineChars="200" w:firstLine="480"/>
+        <w:rPr>
+          <w:szCs w:val="24"/>
+        </w:rPr>
+      </w:pPr>
+      <w:r>
+        <w:rPr>
+          <w:szCs w:val="24"/>
+        </w:rPr>
+        <w:t xml:space="preserve">        | return Exp ENTERS</w:t>
+      </w:r>
+    </w:p>
+    <w:p>
+      <w:pPr>
+        <w:ind w:firstLineChars="200" w:firstLine="480"/>
+        <w:rPr>
+          <w:szCs w:val="24"/>
+        </w:rPr>
+      </w:pPr>
+      <w:r>
+        <w:rPr>
+          <w:szCs w:val="24"/>
+        </w:rPr>
+        <w:t xml:space="preserve">        | if </w:t>
+      </w:r>
+      <w:proofErr w:type="gramStart"/>
+      <w:r>
+        <w:rPr>
+          <w:szCs w:val="24"/>
+        </w:rPr>
+        <w:t>( Exp</w:t>
+      </w:r>
+      <w:proofErr w:type="gramEnd"/>
+      <w:r>
+        <w:rPr>
+          <w:szCs w:val="24"/>
+        </w:rPr>
+        <w:t xml:space="preserve"> ) ENTERS </w:t>
+      </w:r>
+      <w:proofErr w:type="spellStart"/>
+      <w:r>
+        <w:rPr>
+          <w:szCs w:val="24"/>
+        </w:rPr>
+        <w:t>CompSt</w:t>
+      </w:r>
+      <w:proofErr w:type="spellEnd"/>
+      <w:r>
+        <w:rPr>
+          <w:szCs w:val="24"/>
+        </w:rPr>
+        <w:t xml:space="preserve"> ENTERS</w:t>
+      </w:r>
+    </w:p>
+    <w:p>
+      <w:pPr>
+        <w:ind w:firstLineChars="200" w:firstLine="480"/>
+        <w:rPr>
+          <w:szCs w:val="24"/>
+        </w:rPr>
+      </w:pPr>
+      <w:r>
+        <w:rPr>
+          <w:szCs w:val="24"/>
+        </w:rPr>
+        <w:t xml:space="preserve">        | if </w:t>
+      </w:r>
+      <w:proofErr w:type="gramStart"/>
+      <w:r>
+        <w:rPr>
+          <w:szCs w:val="24"/>
+        </w:rPr>
+        <w:t>( Exp</w:t>
+      </w:r>
+      <w:proofErr w:type="gramEnd"/>
+      <w:r>
+        <w:rPr>
+          <w:szCs w:val="24"/>
+        </w:rPr>
+        <w:t xml:space="preserve"> ) ENTERS </w:t>
+      </w:r>
+      <w:proofErr w:type="spellStart"/>
+      <w:r>
+        <w:rPr>
+          <w:szCs w:val="24"/>
+        </w:rPr>
+        <w:t>CompSt</w:t>
+      </w:r>
+      <w:proofErr w:type="spellEnd"/>
+      <w:r>
+        <w:rPr>
+          <w:szCs w:val="24"/>
+        </w:rPr>
+        <w:t xml:space="preserve"> else </w:t>
+      </w:r>
+      <w:proofErr w:type="spellStart"/>
+      <w:r>
+        <w:rPr>
+          <w:szCs w:val="24"/>
+        </w:rPr>
+        <w:t>CompSt</w:t>
+      </w:r>
+      <w:proofErr w:type="spellEnd"/>
+      <w:r>
+        <w:rPr>
+          <w:szCs w:val="24"/>
+        </w:rPr>
+        <w:t xml:space="preserve"> ENTERS</w:t>
+      </w:r>
+    </w:p>
+    <w:p>
+      <w:pPr>
+        <w:ind w:firstLineChars="200" w:firstLine="480"/>
+        <w:rPr>
+          <w:szCs w:val="24"/>
+        </w:rPr>
+      </w:pPr>
+      <w:r>
+        <w:rPr>
+          <w:szCs w:val="24"/>
+        </w:rPr>
+        <w:t xml:space="preserve">        | while </w:t>
+      </w:r>
+      <w:proofErr w:type="gramStart"/>
+      <w:r>
+        <w:rPr>
+          <w:szCs w:val="24"/>
+        </w:rPr>
+        <w:t>( Exp</w:t>
+      </w:r>
+      <w:proofErr w:type="gramEnd"/>
+      <w:r>
+        <w:rPr>
+          <w:szCs w:val="24"/>
+        </w:rPr>
+        <w:t xml:space="preserve"> ) ENTERS </w:t>
+      </w:r>
+      <w:proofErr w:type="spellStart"/>
+      <w:r>
+        <w:rPr>
+          <w:szCs w:val="24"/>
+        </w:rPr>
+        <w:t>CompSt</w:t>
+      </w:r>
+      <w:proofErr w:type="spellEnd"/>
+      <w:r>
+        <w:rPr>
+          <w:szCs w:val="24"/>
+        </w:rPr>
+        <w:t xml:space="preserve"> ENTERS</w:t>
+      </w:r>
+    </w:p>
+    <w:p>
+      <w:pPr>
+        <w:ind w:firstLineChars="200" w:firstLine="480"/>
+        <w:rPr>
+          <w:szCs w:val="24"/>
+        </w:rPr>
+      </w:pPr>
+      <w:r>
+        <w:rPr>
+          <w:szCs w:val="24"/>
+        </w:rPr>
+        <w:t xml:space="preserve">        | BREAK ENTERS</w:t>
+      </w:r>
+    </w:p>
+    <w:p>
+      <w:pPr>
+        <w:ind w:firstLineChars="200" w:firstLine="480"/>
+        <w:rPr>
+          <w:szCs w:val="24"/>
+        </w:rPr>
+      </w:pPr>
+      <w:r>
+        <w:rPr>
+          <w:szCs w:val="24"/>
+        </w:rPr>
+        <w:t xml:space="preserve">  Exp → Exp =Exp</w:t>
+      </w:r>
+      <w:r>
+        <w:rPr>
+          <w:szCs w:val="24"/>
+        </w:rPr>
+        <w:t xml:space="preserve"> </w:t>
+      </w:r>
+      <w:r>
+        <w:rPr>
+          <w:szCs w:val="24"/>
+        </w:rPr>
+        <w:t>| Exp += Exp</w:t>
+      </w:r>
+      <w:r>
+        <w:rPr>
+          <w:szCs w:val="24"/>
+        </w:rPr>
+        <w:t xml:space="preserve"> </w:t>
+      </w:r>
+      <w:r>
+        <w:rPr>
+          <w:szCs w:val="24"/>
+        </w:rPr>
+        <w:t>| Exp -= Exp</w:t>
+      </w:r>
+      <w:r>
+        <w:rPr>
+          <w:szCs w:val="24"/>
+        </w:rPr>
+        <w:t xml:space="preserve"> </w:t>
+      </w:r>
+      <w:r>
+        <w:rPr>
+          <w:szCs w:val="24"/>
+        </w:rPr>
+        <w:t>| Exp *= Exp</w:t>
+      </w:r>
+      <w:r>
+        <w:rPr>
+          <w:szCs w:val="24"/>
+        </w:rPr>
+        <w:t xml:space="preserve"> </w:t>
+      </w:r>
+      <w:r>
+        <w:rPr>
+          <w:szCs w:val="24"/>
+        </w:rPr>
+        <w:t>| Exp /= Exp //</w:t>
+      </w:r>
+      <w:r>
+        <w:rPr>
+          <w:szCs w:val="24"/>
+        </w:rPr>
+        <w:t>复合赋值运算</w:t>
+      </w:r>
+      <w:r>
+        <w:rPr>
+          <w:szCs w:val="24"/>
+        </w:rPr>
+        <w:t xml:space="preserve"> </w:t>
+      </w:r>
+    </w:p>
+    <w:p>
+      <w:pPr>
+        <w:ind w:firstLineChars="600" w:firstLine="1440"/>
+        <w:rPr>
+          <w:szCs w:val="24"/>
+        </w:rPr>
+      </w:pPr>
+      <w:r>
+        <w:rPr>
+          <w:szCs w:val="24"/>
+        </w:rPr>
+        <w:t>| ++ Exp</w:t>
+      </w:r>
+      <w:r>
+        <w:rPr>
+          <w:szCs w:val="24"/>
+        </w:rPr>
+        <w:t xml:space="preserve"> </w:t>
+      </w:r>
+      <w:r>
+        <w:rPr>
+          <w:szCs w:val="24"/>
+        </w:rPr>
+        <w:t>| -- Exp</w:t>
+      </w:r>
+      <w:r>
+        <w:rPr>
+          <w:szCs w:val="24"/>
+        </w:rPr>
+        <w:t xml:space="preserve"> </w:t>
+      </w:r>
+      <w:r>
+        <w:rPr>
+          <w:szCs w:val="24"/>
+        </w:rPr>
+        <w:t>| Exp --</w:t>
+      </w:r>
+      <w:r>
+        <w:rPr>
+          <w:szCs w:val="24"/>
+        </w:rPr>
+        <w:t xml:space="preserve"> </w:t>
+      </w:r>
+      <w:r>
+        <w:rPr>
+          <w:szCs w:val="24"/>
+        </w:rPr>
+        <w:t>| Exp ++ //</w:t>
+      </w:r>
+      <w:proofErr w:type="gramStart"/>
+      <w:r>
+        <w:rPr>
+          <w:szCs w:val="24"/>
+        </w:rPr>
+        <w:t>自增自减</w:t>
+      </w:r>
+      <w:proofErr w:type="gramEnd"/>
+      <w:r>
+        <w:rPr>
+          <w:szCs w:val="24"/>
+        </w:rPr>
+        <w:t>运算</w:t>
+      </w:r>
+    </w:p>
+    <w:p>
+      <w:pPr>
+        <w:ind w:firstLineChars="200" w:firstLine="480"/>
+        <w:rPr>
+          <w:szCs w:val="24"/>
+        </w:rPr>
+      </w:pPr>
+      <w:r>
+        <w:rPr>
+          <w:szCs w:val="24"/>
+        </w:rPr>
+        <w:t xml:space="preserve">        </w:t>
+      </w:r>
+      <w:r>
+        <w:rPr>
+          <w:szCs w:val="24"/>
+        </w:rPr>
+        <w:t>| ! Exp</w:t>
+      </w:r>
+      <w:r>
+        <w:rPr>
+          <w:szCs w:val="24"/>
+        </w:rPr>
+        <w:t xml:space="preserve"> </w:t>
+      </w:r>
+      <w:r>
+        <w:rPr>
+          <w:szCs w:val="24"/>
+        </w:rPr>
+        <w:t>| Exp &amp;&amp; Exp | Exp || Exp//</w:t>
+      </w:r>
+      <w:r>
+        <w:rPr>
+          <w:szCs w:val="24"/>
+        </w:rPr>
+        <w:t>逻辑运算</w:t>
+      </w:r>
+    </w:p>
+    <w:p>
+      <w:pPr>
+        <w:ind w:firstLineChars="200" w:firstLine="480"/>
+        <w:rPr>
+          <w:szCs w:val="24"/>
+        </w:rPr>
+      </w:pPr>
+      <w:r>
+        <w:rPr>
+          <w:szCs w:val="24"/>
+        </w:rPr>
+        <w:t xml:space="preserve">        | Exp &lt; Exp</w:t>
+      </w:r>
+      <w:r>
+        <w:rPr>
+          <w:szCs w:val="24"/>
+        </w:rPr>
+        <w:t xml:space="preserve"> </w:t>
+      </w:r>
+      <w:r>
+        <w:rPr>
+          <w:szCs w:val="24"/>
+        </w:rPr>
+        <w:t>| Exp &lt;= Exp</w:t>
+      </w:r>
+      <w:r>
+        <w:rPr>
+          <w:szCs w:val="24"/>
+        </w:rPr>
+        <w:t xml:space="preserve"> </w:t>
+      </w:r>
+      <w:r>
+        <w:rPr>
+          <w:szCs w:val="24"/>
+        </w:rPr>
+        <w:t>| Exp == Exp</w:t>
+      </w:r>
+      <w:r>
+        <w:rPr>
+          <w:szCs w:val="24"/>
+        </w:rPr>
+        <w:t xml:space="preserve"> </w:t>
+      </w:r>
+      <w:r>
+        <w:rPr>
+          <w:szCs w:val="24"/>
+        </w:rPr>
+        <w:t xml:space="preserve">| </w:t>
+      </w:r>
+      <w:proofErr w:type="gramStart"/>
+      <w:r>
+        <w:rPr>
+          <w:szCs w:val="24"/>
+        </w:rPr>
+        <w:t>Exp !</w:t>
+      </w:r>
+      <w:proofErr w:type="gramEnd"/>
+      <w:r>
+        <w:rPr>
+          <w:szCs w:val="24"/>
+        </w:rPr>
+        <w:t>= Exp</w:t>
+      </w:r>
+      <w:r>
+        <w:rPr>
+          <w:szCs w:val="24"/>
+        </w:rPr>
+        <w:t xml:space="preserve"> </w:t>
+      </w:r>
+      <w:r>
+        <w:rPr>
+          <w:szCs w:val="24"/>
+        </w:rPr>
+        <w:t>| Exp &gt; Exp</w:t>
+      </w:r>
+      <w:r>
+        <w:rPr>
+          <w:szCs w:val="24"/>
+        </w:rPr>
+        <w:t xml:space="preserve"> </w:t>
+      </w:r>
+      <w:r>
+        <w:rPr>
+          <w:szCs w:val="24"/>
+        </w:rPr>
+        <w:t>| Exp &gt;= Exp //</w:t>
+      </w:r>
+      <w:r>
+        <w:rPr>
+          <w:szCs w:val="24"/>
+        </w:rPr>
+        <w:t>比较运算</w:t>
+      </w:r>
+    </w:p>
+    <w:p>
+      <w:pPr>
+        <w:ind w:firstLineChars="200" w:firstLine="480"/>
+        <w:rPr>
+          <w:szCs w:val="24"/>
+        </w:rPr>
+      </w:pPr>
+      <w:r>
+        <w:rPr>
+          <w:szCs w:val="24"/>
+        </w:rPr>
+        <w:t xml:space="preserve">        | Exp + Exp</w:t>
+      </w:r>
+      <w:r>
+        <w:rPr>
+          <w:szCs w:val="24"/>
+        </w:rPr>
+        <w:t xml:space="preserve"> </w:t>
+      </w:r>
+      <w:r>
+        <w:rPr>
+          <w:szCs w:val="24"/>
+        </w:rPr>
+        <w:t xml:space="preserve">| Exp </w:t>
+      </w:r>
+      <w:r>
+        <w:rPr>
+          <w:szCs w:val="24"/>
+        </w:rPr>
+        <w:t>–</w:t>
+      </w:r>
+      <w:r>
+        <w:rPr>
+          <w:szCs w:val="24"/>
+        </w:rPr>
+        <w:t xml:space="preserve"> Exp</w:t>
+      </w:r>
+      <w:r>
+        <w:rPr>
+          <w:szCs w:val="24"/>
+        </w:rPr>
+        <w:t xml:space="preserve"> </w:t>
+      </w:r>
+      <w:r>
+        <w:rPr>
+          <w:szCs w:val="24"/>
+        </w:rPr>
+        <w:t>| Exp * Exp</w:t>
+      </w:r>
+      <w:r>
+        <w:rPr>
+          <w:szCs w:val="24"/>
+        </w:rPr>
+        <w:t xml:space="preserve"> </w:t>
+      </w:r>
+      <w:r>
+        <w:rPr>
+          <w:szCs w:val="24"/>
+        </w:rPr>
+        <w:t>| Exp / Exp</w:t>
+      </w:r>
+      <w:r>
+        <w:rPr>
+          <w:szCs w:val="24"/>
+        </w:rPr>
+        <w:t xml:space="preserve"> </w:t>
+      </w:r>
+      <w:r>
+        <w:rPr>
+          <w:szCs w:val="24"/>
+        </w:rPr>
+        <w:t>| Exp % Exp //</w:t>
+      </w:r>
+      <w:r>
+        <w:rPr>
+          <w:szCs w:val="24"/>
+        </w:rPr>
+        <w:t>算术运算</w:t>
+      </w:r>
+    </w:p>
+    <w:p>
+      <w:pPr>
+        <w:ind w:firstLineChars="200" w:firstLine="480"/>
+        <w:rPr>
+          <w:szCs w:val="24"/>
+        </w:rPr>
+      </w:pPr>
+      <w:r>
+        <w:rPr>
+          <w:szCs w:val="24"/>
+        </w:rPr>
+        <w:t xml:space="preserve">        | ( Exp ) //</w:t>
+      </w:r>
+      <w:r>
+        <w:rPr>
+          <w:szCs w:val="24"/>
+        </w:rPr>
+        <w:t>括号表达式</w:t>
+      </w:r>
+    </w:p>
+    <w:p>
+      <w:pPr>
+        <w:ind w:firstLineChars="200" w:firstLine="480"/>
+        <w:rPr>
+          <w:szCs w:val="24"/>
+        </w:rPr>
+      </w:pPr>
+      <w:r>
+        <w:rPr>
+          <w:szCs w:val="24"/>
+        </w:rPr>
+        <w:t xml:space="preserve">        | - Exp  </w:t>
+      </w:r>
+    </w:p>
+    <w:p>
+      <w:pPr>
+        <w:ind w:firstLineChars="200" w:firstLine="480"/>
+        <w:rPr>
+          <w:szCs w:val="24"/>
+        </w:rPr>
+      </w:pPr>
+      <w:r>
+        <w:rPr>
+          <w:szCs w:val="24"/>
+        </w:rPr>
+        <w:t xml:space="preserve">        | ID </w:t>
+      </w:r>
+      <w:proofErr w:type="gramStart"/>
+      <w:r>
+        <w:rPr>
+          <w:szCs w:val="24"/>
+        </w:rPr>
+        <w:t xml:space="preserve">( </w:t>
+      </w:r>
+      <w:proofErr w:type="spellStart"/>
+      <w:r>
+        <w:rPr>
+          <w:szCs w:val="24"/>
+        </w:rPr>
+        <w:t>Args</w:t>
+      </w:r>
+      <w:proofErr w:type="spellEnd"/>
+      <w:proofErr w:type="gramEnd"/>
+      <w:r>
+        <w:rPr>
+          <w:szCs w:val="24"/>
+        </w:rPr>
+        <w:t xml:space="preserve"> )  </w:t>
+      </w:r>
+    </w:p>
+    <w:p>
+      <w:pPr>
+        <w:ind w:firstLineChars="200" w:firstLine="480"/>
+        <w:rPr>
+          <w:szCs w:val="24"/>
+        </w:rPr>
+      </w:pPr>
+      <w:r>
+        <w:rPr>
+          <w:szCs w:val="24"/>
+        </w:rPr>
+        <w:t xml:space="preserve">        | ID </w:t>
+      </w:r>
+    </w:p>
+    <w:p>
+      <w:pPr>
+        <w:ind w:firstLineChars="200" w:firstLine="480"/>
+        <w:rPr>
+          <w:szCs w:val="24"/>
+        </w:rPr>
+      </w:pPr>
+      <w:r>
+        <w:rPr>
+          <w:szCs w:val="24"/>
+        </w:rPr>
+        <w:t xml:space="preserve">        | INT | FLOAT |CHAR //</w:t>
+      </w:r>
+      <w:r>
+        <w:rPr>
+          <w:szCs w:val="24"/>
+        </w:rPr>
+        <w:t>终结符</w:t>
+      </w:r>
+    </w:p>
+    <w:p>
+      <w:pPr>
+        <w:ind w:firstLineChars="200" w:firstLine="480"/>
+        <w:rPr>
+          <w:szCs w:val="24"/>
+        </w:rPr>
+      </w:pPr>
+      <w:r>
+        <w:rPr>
+          <w:szCs w:val="24"/>
+        </w:rPr>
+        <w:t xml:space="preserve">  </w:t>
+      </w:r>
+      <w:proofErr w:type="spellStart"/>
+      <w:r>
+        <w:rPr>
+          <w:szCs w:val="24"/>
+        </w:rPr>
+        <w:t>Args</w:t>
+      </w:r>
+      <w:proofErr w:type="spellEnd"/>
+      <w:r>
+        <w:rPr>
+          <w:szCs w:val="24"/>
+        </w:rPr>
+        <w:t>→ ε</w:t>
+      </w:r>
+    </w:p>
+    <w:p>
+      <w:pPr>
+        <w:ind w:firstLineChars="200" w:firstLine="480"/>
+        <w:rPr>
+          <w:szCs w:val="24"/>
+        </w:rPr>
+      </w:pPr>
+      <w:r>
+        <w:rPr>
+          <w:szCs w:val="24"/>
+        </w:rPr>
+        <w:t xml:space="preserve">        | </w:t>
+      </w:r>
+      <w:proofErr w:type="gramStart"/>
+      <w:r>
+        <w:rPr>
+          <w:szCs w:val="24"/>
+        </w:rPr>
+        <w:t>Exp ,</w:t>
+      </w:r>
+      <w:proofErr w:type="gramEnd"/>
+      <w:r>
+        <w:rPr>
+          <w:szCs w:val="24"/>
+        </w:rPr>
+        <w:t xml:space="preserve"> </w:t>
+      </w:r>
+      <w:proofErr w:type="spellStart"/>
+      <w:r>
+        <w:rPr>
+          <w:szCs w:val="24"/>
+        </w:rPr>
+        <w:t>Args</w:t>
+      </w:r>
+      <w:proofErr w:type="spellEnd"/>
+      <w:r>
+        <w:rPr>
+          <w:szCs w:val="24"/>
+        </w:rPr>
+        <w:t xml:space="preserve">  </w:t>
+      </w:r>
+    </w:p>
+    <w:p>
+      <w:pPr>
+        <w:ind w:firstLineChars="200" w:firstLine="480"/>
+        <w:rPr>
+          <w:szCs w:val="24"/>
+        </w:rPr>
+      </w:pPr>
+      <w:r>
+        <w:rPr>
+          <w:szCs w:val="24"/>
+        </w:rPr>
+        <w:t xml:space="preserve">        | Exp</w:t>
+      </w:r>
+    </w:p>
+    <w:p>
+      <w:pPr>
+        <w:ind w:firstLineChars="200" w:firstLine="480"/>
+        <w:rPr>
+          <w:szCs w:val="24"/>
+        </w:rPr>
+      </w:pPr>
+      <w:r>
+        <w:rPr>
+          <w:szCs w:val="24"/>
+        </w:rPr>
+        <w:t xml:space="preserve">  ENTERS→ ENTER</w:t>
+      </w:r>
+    </w:p>
+    <w:p>
+      <w:pPr>
+        <w:ind w:firstLineChars="200" w:firstLine="480"/>
+        <w:rPr>
+          <w:szCs w:val="24"/>
+        </w:rPr>
+      </w:pPr>
+      <w:r>
+        <w:rPr>
+          <w:szCs w:val="24"/>
+        </w:rPr>
+        <w:t xml:space="preserve">        | ENTER ENTERS</w:t>
+      </w:r>
     </w:p>
     <w:p>
       <w:pPr>
@@ -4938,8 +6436,8 @@
           <w:szCs w:val="28"/>
         </w:rPr>
       </w:pPr>
-      <w:bookmarkStart w:id="13" w:name="_Toc27597473"/>
-      <w:bookmarkStart w:id="14" w:name="_Toc28676654"/>
+      <w:bookmarkStart w:id="13" w:name="_Toc28676654"/>
+      <w:bookmarkStart w:id="14" w:name="_Toc27597473"/>
       <w:r>
         <w:rPr>
           <w:rFonts w:ascii="黑体" w:eastAsia="黑体" w:hAnsi="黑体" w:hint="eastAsia"/>
@@ -4964,7 +6462,7 @@
         </w:rPr>
         <w:t>主要技术</w:t>
       </w:r>
-      <w:bookmarkEnd w:id="14"/>
+      <w:bookmarkEnd w:id="13"/>
     </w:p>
     <w:p>
       <w:pPr>
@@ -4978,8 +6476,152 @@
         <w:rPr>
           <w:rFonts w:ascii="宋体" w:hAnsi="宋体" w:hint="eastAsia"/>
         </w:rPr>
-        <w:lastRenderedPageBreak/>
-        <w:t>拟采用的开发环境、关键技术、总体说明等；</w:t>
+        <w:t>编译器所在环境为Linux</w:t>
+      </w:r>
+      <w:r>
+        <w:rPr>
+          <w:rFonts w:ascii="宋体" w:hAnsi="宋体" w:hint="eastAsia"/>
+        </w:rPr>
+        <w:t>。</w:t>
+      </w:r>
+      <w:r>
+        <w:rPr>
+          <w:rFonts w:ascii="宋体" w:hAnsi="宋体" w:hint="eastAsia"/>
+        </w:rPr>
+        <w:t>通过Flex和B</w:t>
+      </w:r>
+      <w:r>
+        <w:rPr>
+          <w:rFonts w:ascii="宋体" w:hAnsi="宋体"/>
+        </w:rPr>
+        <w:t>i</w:t>
+      </w:r>
+      <w:r>
+        <w:rPr>
+          <w:rFonts w:ascii="宋体" w:hAnsi="宋体" w:hint="eastAsia"/>
+        </w:rPr>
+        <w:t>son编写词法分析器和语法分析器</w:t>
+      </w:r>
+      <w:r>
+        <w:rPr>
+          <w:rFonts w:ascii="宋体" w:hAnsi="宋体" w:hint="eastAsia"/>
+        </w:rPr>
+        <w:t>并生成抽象语法树</w:t>
+      </w:r>
+      <w:r>
+        <w:rPr>
+          <w:rFonts w:ascii="宋体" w:hAnsi="宋体" w:hint="eastAsia"/>
+        </w:rPr>
+        <w:t>，</w:t>
+      </w:r>
+      <w:r>
+        <w:rPr>
+          <w:rFonts w:ascii="宋体" w:hAnsi="宋体" w:hint="eastAsia"/>
+        </w:rPr>
+        <w:t>通过</w:t>
+      </w:r>
+      <w:r>
+        <w:rPr>
+          <w:rFonts w:ascii="宋体" w:hAnsi="宋体" w:hint="eastAsia"/>
+        </w:rPr>
+        <w:t>对抽象语法树进行递归遍历进行语义分析。</w:t>
+      </w:r>
+      <w:r>
+        <w:rPr>
+          <w:rFonts w:ascii="宋体" w:hAnsi="宋体" w:hint="eastAsia"/>
+        </w:rPr>
+        <w:t>因为TAC序列</w:t>
+      </w:r>
+      <w:r>
+        <w:rPr>
+          <w:rFonts w:ascii="宋体" w:hAnsi="宋体" w:hint="eastAsia"/>
+        </w:rPr>
+        <w:t>没有一个完整的标准</w:t>
+      </w:r>
+      <w:r>
+        <w:rPr>
+          <w:rFonts w:ascii="宋体" w:hAnsi="宋体" w:hint="eastAsia"/>
+        </w:rPr>
+        <w:t>，并且</w:t>
+      </w:r>
+      <w:r>
+        <w:rPr>
+          <w:rFonts w:ascii="宋体" w:hAnsi="宋体" w:hint="eastAsia"/>
+        </w:rPr>
+        <w:t>对于与或非等逻辑表达式没有注明，</w:t>
+      </w:r>
+      <w:r>
+        <w:rPr>
+          <w:rFonts w:ascii="宋体" w:hAnsi="宋体" w:hint="eastAsia"/>
+        </w:rPr>
+        <w:t>对于比较运算并没有转换，这不利于翻译到汇编代码</w:t>
+      </w:r>
+      <w:r>
+        <w:rPr>
+          <w:rFonts w:ascii="宋体" w:hAnsi="宋体" w:hint="eastAsia"/>
+        </w:rPr>
+        <w:t>，</w:t>
+      </w:r>
+      <w:r>
+        <w:rPr>
+          <w:rFonts w:ascii="宋体" w:hAnsi="宋体" w:hint="eastAsia"/>
+        </w:rPr>
+        <w:t>因此采用同样是静态单赋值</w:t>
+      </w:r>
+      <w:r>
+        <w:rPr>
+          <w:rFonts w:ascii="宋体" w:hAnsi="宋体" w:hint="eastAsia"/>
+        </w:rPr>
+        <w:t>三地址码形式的</w:t>
+      </w:r>
+      <w:r>
+        <w:rPr>
+          <w:rFonts w:ascii="宋体" w:hAnsi="宋体" w:hint="eastAsia"/>
+        </w:rPr>
+        <w:t>LLVM</w:t>
+      </w:r>
+      <w:r>
+        <w:rPr>
+          <w:rFonts w:ascii="宋体" w:hAnsi="宋体" w:hint="eastAsia"/>
+        </w:rPr>
+        <w:t>的IR</w:t>
+      </w:r>
+      <w:r>
+        <w:rPr>
+          <w:rFonts w:ascii="宋体" w:hAnsi="宋体"/>
+          <w:vertAlign w:val="superscript"/>
+        </w:rPr>
+        <w:t>[1]</w:t>
+      </w:r>
+      <w:r>
+        <w:rPr>
+          <w:rFonts w:ascii="宋体" w:hAnsi="宋体" w:hint="eastAsia"/>
+        </w:rPr>
+        <w:t>。</w:t>
+      </w:r>
+      <w:r>
+        <w:rPr>
+          <w:rFonts w:ascii="宋体" w:hAnsi="宋体" w:hint="eastAsia"/>
+        </w:rPr>
+        <w:t>在实现TOY编译器后端时，可以借助LLVM的</w:t>
+      </w:r>
+      <w:r>
+        <w:rPr>
+          <w:rFonts w:ascii="宋体" w:hAnsi="宋体" w:hint="eastAsia"/>
+        </w:rPr>
+        <w:t>框架</w:t>
+      </w:r>
+      <w:r>
+        <w:rPr>
+          <w:rFonts w:ascii="宋体" w:hAnsi="宋体" w:hint="eastAsia"/>
+        </w:rPr>
+        <w:t>将TOY前端整合到LLVM中，</w:t>
+      </w:r>
+      <w:r>
+        <w:rPr>
+          <w:rFonts w:ascii="宋体" w:hAnsi="宋体" w:hint="eastAsia"/>
+        </w:rPr>
+        <w:t>或是自写特定机器架构的后端或是直接使用LLVM已经实现的部分后端，构建完整的编译器。</w:t>
       </w:r>
     </w:p>
     <w:p>
@@ -5006,20 +6648,403 @@
     </w:p>
     <w:p>
       <w:pPr>
+        <w:pStyle w:val="1"/>
+        <w:jc w:val="center"/>
+        <w:rPr>
+          <w:rFonts w:ascii="宋体" w:hAnsi="宋体"/>
+          <w:kern w:val="2"/>
+          <w:sz w:val="36"/>
+          <w:szCs w:val="36"/>
+        </w:rPr>
+      </w:pPr>
+      <w:bookmarkStart w:id="15" w:name="_Toc28676655"/>
+      <w:r>
+        <w:rPr>
+          <w:rFonts w:hint="eastAsia"/>
+          <w:sz w:val="36"/>
+          <w:szCs w:val="36"/>
+        </w:rPr>
+        <w:lastRenderedPageBreak/>
+        <w:t xml:space="preserve">2 </w:t>
+      </w:r>
+      <w:r>
+        <w:rPr>
+          <w:sz w:val="36"/>
+          <w:szCs w:val="36"/>
+        </w:rPr>
+        <w:t>实验</w:t>
+      </w:r>
+      <w:proofErr w:type="gramStart"/>
+      <w:r>
+        <w:rPr>
+          <w:sz w:val="36"/>
+          <w:szCs w:val="36"/>
+        </w:rPr>
+        <w:t>一</w:t>
+      </w:r>
+      <w:proofErr w:type="gramEnd"/>
+      <w:r>
+        <w:rPr>
+          <w:rFonts w:hint="eastAsia"/>
+          <w:sz w:val="36"/>
+          <w:szCs w:val="36"/>
+        </w:rPr>
+        <w:t xml:space="preserve"> </w:t>
+      </w:r>
+      <w:r>
+        <w:rPr>
+          <w:sz w:val="36"/>
+          <w:szCs w:val="36"/>
+        </w:rPr>
+        <w:t>词法分析和语法分析</w:t>
+      </w:r>
+      <w:bookmarkEnd w:id="12"/>
+      <w:bookmarkEnd w:id="14"/>
+      <w:bookmarkEnd w:id="15"/>
+    </w:p>
+    <w:p>
+      <w:pPr>
+        <w:pStyle w:val="ac"/>
+        <w:ind w:firstLine="562"/>
+        <w:jc w:val="left"/>
+        <w:rPr>
+          <w:rFonts w:ascii="黑体" w:eastAsia="黑体" w:hAnsi="黑体"/>
+          <w:color w:val="FF0000"/>
+          <w:sz w:val="28"/>
+          <w:szCs w:val="28"/>
+        </w:rPr>
+      </w:pPr>
+      <w:bookmarkStart w:id="16" w:name="_Toc27597474"/>
+      <w:bookmarkStart w:id="17" w:name="_Toc28676656"/>
+      <w:r>
+        <w:rPr>
+          <w:rFonts w:ascii="Times New Roman" w:eastAsia="黑体" w:hAnsi="Times New Roman" w:cs="Times New Roman" w:hint="eastAsia"/>
+          <w:sz w:val="28"/>
+          <w:szCs w:val="28"/>
+        </w:rPr>
+        <w:t>2</w:t>
+      </w:r>
+      <w:r>
+        <w:rPr>
+          <w:rFonts w:ascii="Times New Roman" w:eastAsia="黑体" w:hAnsi="Times New Roman" w:cs="Times New Roman"/>
+          <w:sz w:val="28"/>
+          <w:szCs w:val="28"/>
+        </w:rPr>
+        <w:t>.1</w:t>
+      </w:r>
+      <w:r>
+        <w:rPr>
+          <w:rFonts w:ascii="Times New Roman" w:eastAsia="黑体" w:hAnsi="Times New Roman" w:cs="Times New Roman" w:hint="eastAsia"/>
+          <w:sz w:val="28"/>
+          <w:szCs w:val="28"/>
+        </w:rPr>
+        <w:t xml:space="preserve"> </w:t>
+      </w:r>
+      <w:r>
+        <w:rPr>
+          <w:rFonts w:ascii="黑体" w:eastAsia="黑体" w:hAnsi="黑体" w:hint="eastAsia"/>
+          <w:sz w:val="28"/>
+          <w:szCs w:val="28"/>
+        </w:rPr>
+        <w:t>单词文法描述</w:t>
+      </w:r>
+      <w:bookmarkEnd w:id="16"/>
+      <w:bookmarkEnd w:id="17"/>
+    </w:p>
+    <w:p>
+      <w:pPr>
+        <w:spacing w:line="360" w:lineRule="auto"/>
+        <w:ind w:firstLineChars="200" w:firstLine="480"/>
+        <w:rPr>
+          <w:rFonts w:ascii="宋体" w:hAnsi="宋体"/>
+        </w:rPr>
+      </w:pPr>
+      <w:r>
+        <w:rPr>
+          <w:rFonts w:ascii="宋体" w:hAnsi="宋体" w:hint="eastAsia"/>
+        </w:rPr>
+        <w:t>然后2-4章，介绍你的解决方案和细节。章节数可以适当调整</w:t>
+      </w:r>
+    </w:p>
+    <w:p>
+      <w:pPr>
+        <w:pStyle w:val="ac"/>
+        <w:ind w:firstLine="562"/>
+        <w:jc w:val="left"/>
+        <w:rPr>
+          <w:rFonts w:ascii="黑体" w:eastAsia="黑体" w:hAnsi="黑体"/>
+          <w:sz w:val="28"/>
+          <w:szCs w:val="28"/>
+        </w:rPr>
+      </w:pPr>
+      <w:bookmarkStart w:id="18" w:name="_Toc27597475"/>
+      <w:bookmarkStart w:id="19" w:name="_Toc28676657"/>
+      <w:r>
+        <w:rPr>
+          <w:rFonts w:ascii="Times New Roman" w:eastAsia="黑体" w:hAnsi="Times New Roman" w:cs="Times New Roman" w:hint="eastAsia"/>
+          <w:sz w:val="28"/>
+          <w:szCs w:val="28"/>
+        </w:rPr>
+        <w:t>2.2</w:t>
+      </w:r>
+      <w:r>
+        <w:rPr>
+          <w:rFonts w:ascii="黑体" w:eastAsia="黑体" w:hAnsi="黑体"/>
+          <w:sz w:val="28"/>
+          <w:szCs w:val="28"/>
+        </w:rPr>
+        <w:t xml:space="preserve"> </w:t>
+      </w:r>
+      <w:r>
+        <w:rPr>
+          <w:rFonts w:ascii="黑体" w:eastAsia="黑体" w:hAnsi="黑体" w:hint="eastAsia"/>
+          <w:sz w:val="28"/>
+          <w:szCs w:val="28"/>
+        </w:rPr>
+        <w:t>语法文法描述</w:t>
+      </w:r>
+      <w:bookmarkEnd w:id="18"/>
+      <w:bookmarkEnd w:id="19"/>
+    </w:p>
+    <w:p>
+      <w:pPr>
+        <w:pStyle w:val="ac"/>
+        <w:ind w:firstLine="562"/>
+        <w:jc w:val="left"/>
+        <w:rPr>
+          <w:rFonts w:ascii="黑体" w:eastAsia="黑体" w:hAnsi="黑体"/>
+          <w:sz w:val="28"/>
+          <w:szCs w:val="28"/>
+        </w:rPr>
+      </w:pPr>
+      <w:bookmarkStart w:id="20" w:name="_Toc27597476"/>
+      <w:bookmarkStart w:id="21" w:name="_Toc28676658"/>
+      <w:r>
+        <w:rPr>
+          <w:rFonts w:ascii="Times New Roman" w:eastAsia="黑体" w:hAnsi="Times New Roman" w:cs="Times New Roman" w:hint="eastAsia"/>
+          <w:sz w:val="28"/>
+          <w:szCs w:val="28"/>
+        </w:rPr>
+        <w:t>2.3</w:t>
+      </w:r>
+      <w:r>
+        <w:rPr>
+          <w:rFonts w:ascii="Times New Roman" w:eastAsia="黑体" w:hAnsi="Times New Roman" w:cs="Times New Roman"/>
+          <w:sz w:val="28"/>
+          <w:szCs w:val="28"/>
+        </w:rPr>
+        <w:t xml:space="preserve"> </w:t>
+      </w:r>
+      <w:r>
+        <w:rPr>
+          <w:rFonts w:ascii="黑体" w:eastAsia="黑体" w:hAnsi="黑体" w:hint="eastAsia"/>
+          <w:sz w:val="28"/>
+          <w:szCs w:val="28"/>
+        </w:rPr>
+        <w:t>词法分析器设计</w:t>
+      </w:r>
+      <w:bookmarkEnd w:id="20"/>
+      <w:bookmarkEnd w:id="21"/>
+    </w:p>
+    <w:p>
+      <w:pPr>
+        <w:pStyle w:val="ac"/>
+        <w:ind w:firstLine="562"/>
+        <w:jc w:val="left"/>
+        <w:rPr>
+          <w:rFonts w:ascii="黑体" w:eastAsia="黑体" w:hAnsi="黑体"/>
+          <w:sz w:val="28"/>
+          <w:szCs w:val="28"/>
+        </w:rPr>
+      </w:pPr>
+      <w:bookmarkStart w:id="22" w:name="_Toc27597477"/>
+      <w:bookmarkStart w:id="23" w:name="_Toc28676659"/>
+      <w:r>
+        <w:rPr>
+          <w:rFonts w:ascii="Times New Roman" w:eastAsia="黑体" w:hAnsi="Times New Roman" w:cs="Times New Roman" w:hint="eastAsia"/>
+          <w:sz w:val="28"/>
+          <w:szCs w:val="28"/>
+        </w:rPr>
+        <w:t>2.4</w:t>
+      </w:r>
+      <w:r>
+        <w:rPr>
+          <w:rFonts w:ascii="Times New Roman" w:eastAsia="黑体" w:hAnsi="Times New Roman" w:cs="Times New Roman"/>
+          <w:sz w:val="28"/>
+          <w:szCs w:val="28"/>
+        </w:rPr>
+        <w:t xml:space="preserve"> </w:t>
+      </w:r>
+      <w:r>
+        <w:rPr>
+          <w:rFonts w:ascii="黑体" w:eastAsia="黑体" w:hAnsi="黑体" w:hint="eastAsia"/>
+          <w:sz w:val="28"/>
+          <w:szCs w:val="28"/>
+        </w:rPr>
+        <w:t>语法分析器设计</w:t>
+      </w:r>
+      <w:bookmarkEnd w:id="22"/>
+      <w:bookmarkEnd w:id="23"/>
+    </w:p>
+    <w:p>
+      <w:pPr>
+        <w:pStyle w:val="ac"/>
+        <w:ind w:firstLine="562"/>
+        <w:jc w:val="left"/>
+        <w:rPr>
+          <w:rFonts w:ascii="黑体" w:eastAsia="黑体" w:hAnsi="黑体"/>
+          <w:sz w:val="28"/>
+          <w:szCs w:val="28"/>
+        </w:rPr>
+      </w:pPr>
+      <w:bookmarkStart w:id="24" w:name="_Toc27597478"/>
+      <w:bookmarkStart w:id="25" w:name="_Toc28676660"/>
+      <w:r>
+        <w:rPr>
+          <w:rFonts w:ascii="Times New Roman" w:eastAsia="黑体" w:hAnsi="Times New Roman" w:cs="Times New Roman" w:hint="eastAsia"/>
+          <w:sz w:val="28"/>
+          <w:szCs w:val="28"/>
+        </w:rPr>
+        <w:t>2.5</w:t>
+      </w:r>
+      <w:r>
+        <w:rPr>
+          <w:rFonts w:ascii="Times New Roman" w:eastAsia="黑体" w:hAnsi="Times New Roman" w:cs="Times New Roman"/>
+          <w:sz w:val="28"/>
+          <w:szCs w:val="28"/>
+        </w:rPr>
+        <w:t xml:space="preserve"> </w:t>
+      </w:r>
+      <w:r>
+        <w:rPr>
+          <w:rFonts w:ascii="黑体" w:eastAsia="黑体" w:hAnsi="黑体" w:hint="eastAsia"/>
+          <w:sz w:val="28"/>
+          <w:szCs w:val="28"/>
+        </w:rPr>
+        <w:t>词法及语法分析</w:t>
+      </w:r>
+      <w:proofErr w:type="gramStart"/>
+      <w:r>
+        <w:rPr>
+          <w:rFonts w:ascii="黑体" w:eastAsia="黑体" w:hAnsi="黑体" w:hint="eastAsia"/>
+          <w:sz w:val="28"/>
+          <w:szCs w:val="28"/>
+        </w:rPr>
+        <w:t>器实现</w:t>
+      </w:r>
+      <w:proofErr w:type="gramEnd"/>
+      <w:r>
+        <w:rPr>
+          <w:rFonts w:ascii="黑体" w:eastAsia="黑体" w:hAnsi="黑体" w:hint="eastAsia"/>
+          <w:sz w:val="28"/>
+          <w:szCs w:val="28"/>
+        </w:rPr>
+        <w:t>结果</w:t>
+      </w:r>
+      <w:bookmarkEnd w:id="24"/>
+      <w:bookmarkEnd w:id="25"/>
+    </w:p>
+    <w:p>
+      <w:pPr>
+        <w:pStyle w:val="ac"/>
+        <w:ind w:firstLine="562"/>
+        <w:jc w:val="left"/>
+        <w:rPr>
+          <w:rFonts w:ascii="黑体" w:eastAsia="黑体" w:hAnsi="黑体"/>
+          <w:sz w:val="28"/>
+          <w:szCs w:val="28"/>
+        </w:rPr>
+      </w:pPr>
+      <w:bookmarkStart w:id="26" w:name="_Toc27597479"/>
+      <w:bookmarkStart w:id="27" w:name="_Toc28676661"/>
+      <w:r>
+        <w:rPr>
+          <w:rFonts w:ascii="Times New Roman" w:eastAsia="黑体" w:hAnsi="Times New Roman" w:cs="Times New Roman" w:hint="eastAsia"/>
+          <w:sz w:val="28"/>
+          <w:szCs w:val="28"/>
+        </w:rPr>
+        <w:t>2.6</w:t>
+      </w:r>
+      <w:r>
+        <w:rPr>
+          <w:rFonts w:ascii="Times New Roman" w:eastAsia="黑体" w:hAnsi="Times New Roman" w:cs="Times New Roman"/>
+          <w:sz w:val="28"/>
+          <w:szCs w:val="28"/>
+        </w:rPr>
+        <w:t xml:space="preserve"> </w:t>
+      </w:r>
+      <w:r>
+        <w:rPr>
+          <w:rFonts w:ascii="黑体" w:eastAsia="黑体" w:hAnsi="黑体" w:hint="eastAsia"/>
+          <w:sz w:val="28"/>
+          <w:szCs w:val="28"/>
+        </w:rPr>
+        <w:t>小结</w:t>
+      </w:r>
+      <w:bookmarkEnd w:id="26"/>
+      <w:bookmarkEnd w:id="27"/>
+    </w:p>
+    <w:p>
+      <w:pPr>
+        <w:spacing w:line="360" w:lineRule="auto"/>
+      </w:pPr>
+    </w:p>
+    <w:p>
+      <w:pPr>
         <w:widowControl/>
         <w:ind w:firstLine="723"/>
+        <w:jc w:val="left"/>
+        <w:rPr>
+          <w:rStyle w:val="10"/>
+          <w:rFonts w:ascii="黑体" w:eastAsia="黑体" w:hAnsi="黑体"/>
+          <w:sz w:val="36"/>
+          <w:szCs w:val="36"/>
+        </w:rPr>
+      </w:pPr>
+      <w:bookmarkStart w:id="28" w:name="_Toc27595930"/>
+      <w:bookmarkStart w:id="29" w:name="_Toc27597480"/>
+      <w:r>
+        <w:rPr>
+          <w:rStyle w:val="10"/>
+          <w:rFonts w:ascii="黑体" w:eastAsia="黑体" w:hAnsi="黑体"/>
+          <w:sz w:val="36"/>
+          <w:szCs w:val="36"/>
+        </w:rPr>
+        <w:br w:type="page"/>
+      </w:r>
+    </w:p>
+    <w:p>
+      <w:pPr>
+        <w:spacing w:beforeLines="50" w:before="156" w:afterLines="50" w:after="156"/>
+        <w:ind w:firstLine="723"/>
         <w:jc w:val="center"/>
         <w:rPr>
           <w:rStyle w:val="10"/>
-          <w:rFonts w:ascii="宋体" w:hAnsi="宋体"/>
-          <w:b w:val="0"/>
-          <w:bCs w:val="0"/>
-          <w:kern w:val="2"/>
-          <w:sz w:val="24"/>
-          <w:szCs w:val="20"/>
-        </w:rPr>
-      </w:pPr>
-      <w:bookmarkStart w:id="15" w:name="_Toc28676655"/>
+          <w:rFonts w:ascii="黑体" w:eastAsia="黑体" w:hAnsi="黑体"/>
+          <w:sz w:val="36"/>
+          <w:szCs w:val="36"/>
+        </w:rPr>
+      </w:pPr>
+      <w:bookmarkStart w:id="30" w:name="_Toc28676662"/>
+      <w:r>
+        <w:rPr>
+          <w:rStyle w:val="10"/>
+          <w:rFonts w:ascii="黑体" w:eastAsia="黑体" w:hAnsi="黑体"/>
+          <w:sz w:val="36"/>
+          <w:szCs w:val="36"/>
+        </w:rPr>
+        <w:lastRenderedPageBreak/>
+        <w:t xml:space="preserve">3 </w:t>
+      </w:r>
+      <w:r>
+        <w:rPr>
+          <w:rStyle w:val="10"/>
+          <w:rFonts w:ascii="黑体" w:eastAsia="黑体" w:hAnsi="黑体"/>
+          <w:sz w:val="36"/>
+          <w:szCs w:val="36"/>
+        </w:rPr>
+        <w:t>实验</w:t>
+      </w:r>
       <w:r>
         <w:rPr>
           <w:rStyle w:val="10"/>
@@ -5027,8 +7052,7 @@
           <w:sz w:val="36"/>
           <w:szCs w:val="36"/>
         </w:rPr>
-        <w:lastRenderedPageBreak/>
-        <w:t xml:space="preserve">2 </w:t>
+        <w:t xml:space="preserve">二 </w:t>
       </w:r>
       <w:r>
         <w:rPr>
@@ -5037,19 +7061,305 @@
           <w:sz w:val="36"/>
           <w:szCs w:val="36"/>
         </w:rPr>
-        <w:t>实验</w:t>
-      </w:r>
-      <w:proofErr w:type="gramStart"/>
-      <w:r>
+        <w:t>语义分析</w:t>
+      </w:r>
+      <w:bookmarkEnd w:id="28"/>
+      <w:bookmarkEnd w:id="29"/>
+      <w:bookmarkEnd w:id="30"/>
+    </w:p>
+    <w:p>
+      <w:pPr>
+        <w:pStyle w:val="ac"/>
+        <w:ind w:firstLine="562"/>
+        <w:jc w:val="left"/>
+        <w:rPr>
+          <w:rFonts w:ascii="黑体" w:eastAsia="黑体" w:hAnsi="黑体"/>
+          <w:sz w:val="28"/>
+          <w:szCs w:val="28"/>
+        </w:rPr>
+      </w:pPr>
+      <w:bookmarkStart w:id="31" w:name="_Toc27597481"/>
+      <w:bookmarkStart w:id="32" w:name="_Toc28676663"/>
+      <w:r>
+        <w:rPr>
+          <w:rFonts w:ascii="Times New Roman" w:eastAsia="黑体" w:hAnsi="Times New Roman" w:cs="Times New Roman" w:hint="eastAsia"/>
+          <w:sz w:val="28"/>
+          <w:szCs w:val="28"/>
+        </w:rPr>
+        <w:t>3.1</w:t>
+      </w:r>
+      <w:r>
+        <w:rPr>
+          <w:rFonts w:ascii="Times New Roman" w:eastAsia="黑体" w:hAnsi="Times New Roman" w:cs="Times New Roman"/>
+          <w:sz w:val="28"/>
+          <w:szCs w:val="28"/>
+        </w:rPr>
+        <w:t xml:space="preserve"> </w:t>
+      </w:r>
+      <w:r>
+        <w:rPr>
+          <w:rFonts w:ascii="黑体" w:eastAsia="黑体" w:hAnsi="黑体" w:hint="eastAsia"/>
+          <w:sz w:val="28"/>
+          <w:szCs w:val="28"/>
+        </w:rPr>
+        <w:t>语义表示方法描述</w:t>
+      </w:r>
+      <w:bookmarkEnd w:id="31"/>
+      <w:bookmarkEnd w:id="32"/>
+    </w:p>
+    <w:p>
+      <w:pPr>
+        <w:pStyle w:val="ac"/>
+        <w:ind w:firstLine="562"/>
+        <w:jc w:val="left"/>
+        <w:rPr>
+          <w:rFonts w:ascii="黑体" w:eastAsia="黑体" w:hAnsi="黑体"/>
+          <w:sz w:val="28"/>
+          <w:szCs w:val="28"/>
+        </w:rPr>
+      </w:pPr>
+      <w:bookmarkStart w:id="33" w:name="_Toc27597482"/>
+      <w:bookmarkStart w:id="34" w:name="_Toc28676664"/>
+      <w:r>
+        <w:rPr>
+          <w:rFonts w:ascii="Times New Roman" w:eastAsia="黑体" w:hAnsi="Times New Roman" w:cs="Times New Roman" w:hint="eastAsia"/>
+          <w:sz w:val="28"/>
+          <w:szCs w:val="28"/>
+        </w:rPr>
+        <w:t>3.2</w:t>
+      </w:r>
+      <w:r>
+        <w:rPr>
+          <w:rFonts w:ascii="Times New Roman" w:eastAsia="黑体" w:hAnsi="Times New Roman" w:cs="Times New Roman"/>
+          <w:sz w:val="28"/>
+          <w:szCs w:val="28"/>
+        </w:rPr>
+        <w:t xml:space="preserve"> </w:t>
+      </w:r>
+      <w:r>
+        <w:rPr>
+          <w:rFonts w:ascii="黑体" w:eastAsia="黑体" w:hAnsi="黑体" w:hint="eastAsia"/>
+          <w:sz w:val="28"/>
+          <w:szCs w:val="28"/>
+        </w:rPr>
+        <w:t>符号表结构</w:t>
+      </w:r>
+      <w:bookmarkEnd w:id="33"/>
+      <w:bookmarkEnd w:id="34"/>
+    </w:p>
+    <w:p>
+      <w:pPr>
+        <w:pStyle w:val="ac"/>
+        <w:ind w:firstLine="562"/>
+        <w:jc w:val="left"/>
+        <w:rPr>
+          <w:rFonts w:ascii="黑体" w:eastAsia="黑体" w:hAnsi="黑体"/>
+          <w:sz w:val="28"/>
+          <w:szCs w:val="28"/>
+        </w:rPr>
+      </w:pPr>
+      <w:bookmarkStart w:id="35" w:name="_Toc27597483"/>
+      <w:bookmarkStart w:id="36" w:name="_Toc28676665"/>
+      <w:r>
+        <w:rPr>
+          <w:rFonts w:ascii="Times New Roman" w:eastAsia="黑体" w:hAnsi="Times New Roman" w:cs="Times New Roman" w:hint="eastAsia"/>
+          <w:sz w:val="28"/>
+          <w:szCs w:val="28"/>
+        </w:rPr>
+        <w:t>3.3</w:t>
+      </w:r>
+      <w:r>
+        <w:rPr>
+          <w:rFonts w:ascii="Times New Roman" w:eastAsia="黑体" w:hAnsi="Times New Roman" w:cs="Times New Roman"/>
+          <w:sz w:val="28"/>
+          <w:szCs w:val="28"/>
+        </w:rPr>
+        <w:t xml:space="preserve"> </w:t>
+      </w:r>
+      <w:r>
+        <w:rPr>
+          <w:rFonts w:ascii="黑体" w:eastAsia="黑体" w:hAnsi="黑体" w:hint="eastAsia"/>
+          <w:sz w:val="28"/>
+          <w:szCs w:val="28"/>
+        </w:rPr>
+        <w:t>错误类型定义</w:t>
+      </w:r>
+      <w:bookmarkEnd w:id="35"/>
+      <w:bookmarkEnd w:id="36"/>
+    </w:p>
+    <w:p>
+      <w:pPr>
+        <w:pStyle w:val="ac"/>
+        <w:ind w:firstLine="562"/>
+        <w:jc w:val="left"/>
+        <w:rPr>
+          <w:rFonts w:ascii="黑体" w:eastAsia="黑体" w:hAnsi="黑体"/>
+          <w:sz w:val="28"/>
+          <w:szCs w:val="28"/>
+        </w:rPr>
+      </w:pPr>
+      <w:bookmarkStart w:id="37" w:name="_Toc27597484"/>
+      <w:bookmarkStart w:id="38" w:name="_Toc28676666"/>
+      <w:r>
+        <w:rPr>
+          <w:rFonts w:ascii="Times New Roman" w:eastAsia="黑体" w:hAnsi="Times New Roman" w:cs="Times New Roman" w:hint="eastAsia"/>
+          <w:sz w:val="28"/>
+          <w:szCs w:val="28"/>
+        </w:rPr>
+        <w:t>3.4</w:t>
+      </w:r>
+      <w:r>
+        <w:rPr>
+          <w:rFonts w:ascii="黑体" w:eastAsia="黑体" w:hAnsi="黑体"/>
+          <w:sz w:val="28"/>
+          <w:szCs w:val="28"/>
+        </w:rPr>
+        <w:t xml:space="preserve"> </w:t>
+      </w:r>
+      <w:r>
+        <w:rPr>
+          <w:rFonts w:ascii="黑体" w:eastAsia="黑体" w:hAnsi="黑体" w:hint="eastAsia"/>
+          <w:sz w:val="28"/>
+          <w:szCs w:val="28"/>
+        </w:rPr>
+        <w:t>语义分析实现技术</w:t>
+      </w:r>
+      <w:bookmarkEnd w:id="37"/>
+      <w:bookmarkEnd w:id="38"/>
+    </w:p>
+    <w:p>
+      <w:pPr>
+        <w:pStyle w:val="ac"/>
+        <w:ind w:firstLine="562"/>
+        <w:jc w:val="left"/>
+        <w:rPr>
+          <w:rFonts w:ascii="黑体" w:eastAsia="黑体" w:hAnsi="黑体"/>
+          <w:sz w:val="28"/>
+          <w:szCs w:val="28"/>
+        </w:rPr>
+      </w:pPr>
+      <w:bookmarkStart w:id="39" w:name="_Toc27597485"/>
+      <w:bookmarkStart w:id="40" w:name="_Toc28676667"/>
+      <w:r>
+        <w:rPr>
+          <w:rFonts w:ascii="Times New Roman" w:eastAsia="黑体" w:hAnsi="Times New Roman" w:cs="Times New Roman" w:hint="eastAsia"/>
+          <w:sz w:val="28"/>
+          <w:szCs w:val="28"/>
+        </w:rPr>
+        <w:t>3.5</w:t>
+      </w:r>
+      <w:r>
+        <w:rPr>
+          <w:rFonts w:ascii="黑体" w:eastAsia="黑体" w:hAnsi="黑体"/>
+          <w:sz w:val="28"/>
+          <w:szCs w:val="28"/>
+        </w:rPr>
+        <w:t xml:space="preserve"> </w:t>
+      </w:r>
+      <w:r>
+        <w:rPr>
+          <w:rFonts w:ascii="黑体" w:eastAsia="黑体" w:hAnsi="黑体" w:hint="eastAsia"/>
+          <w:sz w:val="28"/>
+          <w:szCs w:val="28"/>
+        </w:rPr>
+        <w:t>语义分析结果</w:t>
+      </w:r>
+      <w:bookmarkEnd w:id="39"/>
+      <w:bookmarkEnd w:id="40"/>
+    </w:p>
+    <w:p>
+      <w:pPr>
+        <w:pStyle w:val="ac"/>
+        <w:ind w:firstLine="562"/>
+        <w:jc w:val="left"/>
+        <w:rPr>
+          <w:rFonts w:ascii="黑体" w:eastAsia="黑体" w:hAnsi="黑体"/>
+          <w:sz w:val="28"/>
+          <w:szCs w:val="28"/>
+        </w:rPr>
+      </w:pPr>
+      <w:bookmarkStart w:id="41" w:name="_Toc27597486"/>
+      <w:bookmarkStart w:id="42" w:name="_Toc28676668"/>
+      <w:r>
+        <w:rPr>
+          <w:rFonts w:ascii="Times New Roman" w:eastAsia="黑体" w:hAnsi="Times New Roman" w:cs="Times New Roman" w:hint="eastAsia"/>
+          <w:sz w:val="28"/>
+          <w:szCs w:val="28"/>
+        </w:rPr>
+        <w:t>3.6</w:t>
+      </w:r>
+      <w:r>
+        <w:rPr>
+          <w:rFonts w:ascii="黑体" w:eastAsia="黑体" w:hAnsi="黑体" w:hint="eastAsia"/>
+          <w:sz w:val="28"/>
+          <w:szCs w:val="28"/>
+        </w:rPr>
+        <w:t>小结</w:t>
+      </w:r>
+      <w:bookmarkEnd w:id="41"/>
+      <w:bookmarkEnd w:id="42"/>
+    </w:p>
+    <w:p>
+      <w:pPr>
+        <w:spacing w:line="360" w:lineRule="auto"/>
+      </w:pPr>
+    </w:p>
+    <w:p>
+      <w:pPr>
+        <w:widowControl/>
+        <w:ind w:firstLine="723"/>
+        <w:jc w:val="left"/>
         <w:rPr>
           <w:rStyle w:val="10"/>
           <w:rFonts w:ascii="黑体" w:eastAsia="黑体" w:hAnsi="黑体"/>
           <w:sz w:val="36"/>
           <w:szCs w:val="36"/>
         </w:rPr>
-        <w:t>一</w:t>
-      </w:r>
-      <w:proofErr w:type="gramEnd"/>
+      </w:pPr>
+      <w:bookmarkStart w:id="43" w:name="_Toc27595931"/>
+      <w:bookmarkStart w:id="44" w:name="_Toc27597487"/>
+      <w:r>
+        <w:rPr>
+          <w:rStyle w:val="10"/>
+          <w:rFonts w:ascii="黑体" w:eastAsia="黑体" w:hAnsi="黑体"/>
+          <w:sz w:val="36"/>
+          <w:szCs w:val="36"/>
+        </w:rPr>
+        <w:br w:type="page"/>
+      </w:r>
+    </w:p>
+    <w:p>
+      <w:pPr>
+        <w:spacing w:beforeLines="50" w:before="156" w:afterLines="50" w:after="156"/>
+        <w:ind w:firstLine="723"/>
+        <w:jc w:val="center"/>
+        <w:rPr>
+          <w:rStyle w:val="10"/>
+          <w:rFonts w:ascii="黑体" w:eastAsia="黑体" w:hAnsi="黑体"/>
+          <w:sz w:val="36"/>
+          <w:szCs w:val="36"/>
+        </w:rPr>
+      </w:pPr>
+      <w:bookmarkStart w:id="45" w:name="_Toc28676669"/>
+      <w:r>
+        <w:rPr>
+          <w:rStyle w:val="10"/>
+          <w:rFonts w:ascii="黑体" w:eastAsia="黑体" w:hAnsi="黑体"/>
+          <w:sz w:val="36"/>
+          <w:szCs w:val="36"/>
+        </w:rPr>
+        <w:lastRenderedPageBreak/>
+        <w:t xml:space="preserve">4 </w:t>
+      </w:r>
+      <w:r>
+        <w:rPr>
+          <w:rStyle w:val="10"/>
+          <w:rFonts w:ascii="黑体" w:eastAsia="黑体" w:hAnsi="黑体"/>
+          <w:sz w:val="36"/>
+          <w:szCs w:val="36"/>
+        </w:rPr>
+        <w:t>实验</w:t>
+      </w:r>
       <w:r>
         <w:rPr>
           <w:rStyle w:val="10"/>
@@ -5057,7 +7367,7 @@
           <w:sz w:val="36"/>
           <w:szCs w:val="36"/>
         </w:rPr>
-        <w:t xml:space="preserve"> </w:t>
+        <w:t xml:space="preserve">三 </w:t>
       </w:r>
       <w:r>
         <w:rPr>
@@ -5066,69 +7376,11 @@
           <w:sz w:val="36"/>
           <w:szCs w:val="36"/>
         </w:rPr>
-        <w:t>词法分析和语法分析</w:t>
-      </w:r>
-      <w:bookmarkEnd w:id="12"/>
-      <w:bookmarkEnd w:id="13"/>
-      <w:bookmarkEnd w:id="15"/>
-    </w:p>
-    <w:p>
-      <w:pPr>
-        <w:spacing w:beforeLines="50" w:before="156" w:afterLines="50" w:after="156"/>
-        <w:jc w:val="center"/>
-        <w:rPr>
-          <w:rFonts w:ascii="楷体_GB2312" w:eastAsia="楷体_GB2312"/>
-        </w:rPr>
-      </w:pPr>
-      <w:r>
-        <w:rPr>
-          <w:rFonts w:ascii="楷体_GB2312" w:eastAsia="楷体_GB2312" w:hint="eastAsia"/>
-          <w:color w:val="FF0000"/>
-        </w:rPr>
-        <w:t>（黑体小2加粗居中</w:t>
-      </w:r>
-      <w:r>
-        <w:rPr>
-          <w:rFonts w:ascii="楷体_GB2312" w:eastAsia="楷体_GB2312" w:hAnsi="宋体" w:hint="eastAsia"/>
-          <w:color w:val="FF0000"/>
-        </w:rPr>
-        <w:t>, 字母、</w:t>
-      </w:r>
-      <w:r>
-        <w:rPr>
-          <w:rFonts w:ascii="楷体_GB2312" w:eastAsia="楷体_GB2312" w:hAnsi="宋体"/>
-          <w:color w:val="FF0000"/>
-        </w:rPr>
-        <w:t>阿拉伯数字为Time New Roman</w:t>
-      </w:r>
-      <w:r>
-        <w:rPr>
-          <w:rFonts w:ascii="楷体_GB2312" w:eastAsia="楷体_GB2312" w:hAnsi="宋体" w:hint="eastAsia"/>
-          <w:color w:val="FF0000"/>
-        </w:rPr>
-        <w:t>小2</w:t>
-      </w:r>
-      <w:r>
-        <w:rPr>
-          <w:rFonts w:ascii="楷体_GB2312" w:eastAsia="楷体_GB2312" w:hAnsi="宋体"/>
-          <w:color w:val="FF0000"/>
-        </w:rPr>
-        <w:t>号</w:t>
-      </w:r>
-      <w:r>
-        <w:rPr>
-          <w:rFonts w:ascii="楷体_GB2312" w:eastAsia="楷体_GB2312" w:hAnsi="宋体" w:hint="eastAsia"/>
-          <w:color w:val="FF0000"/>
-        </w:rPr>
-        <w:t>加粗</w:t>
-      </w:r>
-      <w:r>
-        <w:rPr>
-          <w:rFonts w:ascii="楷体_GB2312" w:eastAsia="楷体_GB2312" w:hint="eastAsia"/>
-          <w:color w:val="FF0000"/>
-        </w:rPr>
-        <w:t>）</w:t>
-      </w:r>
+        <w:t>中间代码生成</w:t>
+      </w:r>
+      <w:bookmarkEnd w:id="43"/>
+      <w:bookmarkEnd w:id="44"/>
+      <w:bookmarkEnd w:id="45"/>
     </w:p>
     <w:p>
       <w:pPr>
@@ -5137,20 +7389,19 @@
         <w:jc w:val="left"/>
         <w:rPr>
           <w:rFonts w:ascii="黑体" w:eastAsia="黑体" w:hAnsi="黑体"/>
-          <w:color w:val="FF0000"/>
-          <w:sz w:val="28"/>
-          <w:szCs w:val="28"/>
-        </w:rPr>
-      </w:pPr>
-      <w:bookmarkStart w:id="16" w:name="_Toc27597474"/>
-      <w:bookmarkStart w:id="17" w:name="_Toc28676656"/>
+          <w:sz w:val="28"/>
+          <w:szCs w:val="28"/>
+        </w:rPr>
+      </w:pPr>
+      <w:bookmarkStart w:id="46" w:name="_Toc27597488"/>
+      <w:bookmarkStart w:id="47" w:name="_Toc28676670"/>
       <w:r>
         <w:rPr>
           <w:rFonts w:ascii="Times New Roman" w:eastAsia="黑体" w:hAnsi="Times New Roman" w:cs="Times New Roman" w:hint="eastAsia"/>
           <w:sz w:val="28"/>
           <w:szCs w:val="28"/>
         </w:rPr>
-        <w:t>2</w:t>
+        <w:t>4.1</w:t>
       </w:r>
       <w:r>
         <w:rPr>
@@ -5158,14 +7409,6 @@
           <w:sz w:val="28"/>
           <w:szCs w:val="28"/>
         </w:rPr>
-        <w:t>.1</w:t>
-      </w:r>
-      <w:r>
-        <w:rPr>
-          <w:rFonts w:ascii="Times New Roman" w:eastAsia="黑体" w:hAnsi="Times New Roman" w:cs="Times New Roman" w:hint="eastAsia"/>
-          <w:sz w:val="28"/>
-          <w:szCs w:val="28"/>
-        </w:rPr>
         <w:t xml:space="preserve"> </w:t>
       </w:r>
       <w:r>
@@ -5174,1005 +7417,10 @@
           <w:sz w:val="28"/>
           <w:szCs w:val="28"/>
         </w:rPr>
-        <w:t>单词文法描述</w:t>
-      </w:r>
-      <w:r>
-        <w:rPr>
-          <w:rFonts w:ascii="黑体" w:eastAsia="黑体" w:hAnsi="黑体" w:hint="eastAsia"/>
-          <w:color w:val="FF0000"/>
-          <w:sz w:val="28"/>
-          <w:szCs w:val="28"/>
-        </w:rPr>
-        <w:t>（黑体4号加粗, 字母、</w:t>
-      </w:r>
-      <w:r>
-        <w:rPr>
-          <w:rFonts w:ascii="黑体" w:eastAsia="黑体" w:hAnsi="黑体"/>
-          <w:color w:val="FF0000"/>
-          <w:sz w:val="28"/>
-          <w:szCs w:val="28"/>
-        </w:rPr>
-        <w:t>阿拉伯数字为Time New Roman</w:t>
-      </w:r>
-      <w:r>
-        <w:rPr>
-          <w:rFonts w:ascii="黑体" w:eastAsia="黑体" w:hAnsi="黑体" w:hint="eastAsia"/>
-          <w:color w:val="FF0000"/>
-          <w:sz w:val="28"/>
-          <w:szCs w:val="28"/>
-        </w:rPr>
-        <w:t>4</w:t>
-      </w:r>
-      <w:r>
-        <w:rPr>
-          <w:rFonts w:ascii="黑体" w:eastAsia="黑体" w:hAnsi="黑体"/>
-          <w:color w:val="FF0000"/>
-          <w:sz w:val="28"/>
-          <w:szCs w:val="28"/>
-        </w:rPr>
-        <w:t>号</w:t>
-      </w:r>
-      <w:r>
-        <w:rPr>
-          <w:rFonts w:ascii="黑体" w:eastAsia="黑体" w:hAnsi="黑体" w:hint="eastAsia"/>
-          <w:color w:val="FF0000"/>
-          <w:sz w:val="28"/>
-          <w:szCs w:val="28"/>
-        </w:rPr>
-        <w:t>加粗）</w:t>
-      </w:r>
-      <w:bookmarkEnd w:id="16"/>
-      <w:bookmarkEnd w:id="17"/>
-    </w:p>
-    <w:p>
-      <w:pPr>
-        <w:spacing w:line="360" w:lineRule="auto"/>
-        <w:ind w:firstLineChars="200" w:firstLine="480"/>
-        <w:rPr>
-          <w:rFonts w:ascii="宋体" w:hAnsi="宋体"/>
-        </w:rPr>
-      </w:pPr>
-      <w:r>
-        <w:rPr>
-          <w:rFonts w:ascii="宋体" w:hAnsi="宋体" w:hint="eastAsia"/>
-        </w:rPr>
-        <w:t>然后2-4章，介绍你的解决方案和细节。章节数可以适当调整</w:t>
-      </w:r>
-      <w:r>
-        <w:rPr>
-          <w:rFonts w:ascii="宋体" w:hAnsi="宋体" w:hint="eastAsia"/>
-        </w:rPr>
-        <w:t>××××××××××××××××××××××××××××××××××××××××××××××××，其×××××可表示如下：</w:t>
-      </w:r>
-    </w:p>
-    <w:p>
-      <w:pPr>
-        <w:spacing w:line="360" w:lineRule="auto"/>
-        <w:jc w:val="center"/>
-      </w:pPr>
-      <w:r>
-        <w:rPr>
-          <w:position w:val="-14"/>
-        </w:rPr>
-        <w:object w:dxaOrig="3043" w:dyaOrig="380">
-          <v:shape id="Picture 2" o:spid="_x0000_i1303" type="#_x0000_t75" style="width:149.45pt;height:18.55pt;mso-position-horizontal-relative:page;mso-position-vertical-relative:page" o:ole="">
-            <v:imagedata r:id="rId13" o:title=""/>
-          </v:shape>
-          <o:OLEObject Type="Embed" ProgID="Equation.3" ShapeID="Picture 2" DrawAspect="Content" ObjectID="_1639290251" r:id="rId14"/>
-        </w:object>
-      </w:r>
-      <w:r>
-        <w:rPr>
-          <w:rFonts w:hint="eastAsia"/>
-        </w:rPr>
-        <w:t xml:space="preserve">         </w:t>
-      </w:r>
-      <w:r>
-        <w:t>(3-1</w:t>
-      </w:r>
-      <w:r>
-        <w:t>）</w:t>
-      </w:r>
-    </w:p>
-    <w:p>
-      <w:pPr>
-        <w:spacing w:line="360" w:lineRule="auto"/>
-        <w:jc w:val="center"/>
-      </w:pPr>
-      <w:r>
-        <w:rPr>
-          <w:position w:val="-14"/>
-        </w:rPr>
-        <w:object w:dxaOrig="3162" w:dyaOrig="380">
-          <v:shape id="Picture 3" o:spid="_x0000_i1304" type="#_x0000_t75" style="width:155.45pt;height:18.55pt;mso-position-horizontal-relative:page;mso-position-vertical-relative:page" o:ole="">
-            <v:imagedata r:id="rId15" o:title=""/>
-          </v:shape>
-          <o:OLEObject Type="Embed" ProgID="Equation.3" ShapeID="Picture 3" DrawAspect="Content" ObjectID="_1639290252" r:id="rId16"/>
-        </w:object>
-      </w:r>
-      <w:r>
-        <w:rPr>
-          <w:rFonts w:hint="eastAsia"/>
-        </w:rPr>
-        <w:t xml:space="preserve">        (3-2</w:t>
-      </w:r>
-      <w:r>
-        <w:rPr>
-          <w:rFonts w:hint="eastAsia"/>
-        </w:rPr>
-        <w:t>）</w:t>
-      </w:r>
-    </w:p>
-    <w:p>
-      <w:pPr>
-        <w:spacing w:line="360" w:lineRule="auto"/>
-        <w:ind w:left="120" w:hangingChars="50" w:hanging="120"/>
-        <w:jc w:val="left"/>
-        <w:rPr>
-          <w:rFonts w:ascii="宋体" w:hAnsi="宋体"/>
-        </w:rPr>
-      </w:pPr>
-      <w:r>
-        <w:rPr>
-          <w:rFonts w:ascii="宋体" w:hAnsi="宋体" w:hint="eastAsia"/>
-        </w:rPr>
-        <w:t>×××××××××××××××××××××××××××× (如表3-1所示)</w:t>
-      </w:r>
-    </w:p>
-    <w:p>
-      <w:pPr>
-        <w:spacing w:line="300" w:lineRule="exact"/>
-        <w:ind w:firstLineChars="200" w:firstLine="480"/>
-        <w:jc w:val="center"/>
-        <w:rPr>
-          <w:rFonts w:ascii="黑体" w:eastAsia="黑体" w:hAnsi="宋体"/>
-        </w:rPr>
-      </w:pPr>
-    </w:p>
-    <w:p>
-      <w:pPr>
-        <w:spacing w:line="300" w:lineRule="exact"/>
-        <w:ind w:firstLineChars="200" w:firstLine="480"/>
-        <w:jc w:val="center"/>
-        <w:rPr>
-          <w:rFonts w:ascii="黑体" w:eastAsia="黑体" w:hAnsi="宋体"/>
-        </w:rPr>
-      </w:pPr>
-      <w:r>
-        <w:rPr>
-          <w:rFonts w:ascii="黑体" w:eastAsia="黑体" w:hAnsi="宋体" w:hint="eastAsia"/>
-        </w:rPr>
-        <w:t>表</w:t>
-      </w:r>
-      <w:r>
-        <w:rPr>
-          <w:rFonts w:ascii="黑体" w:eastAsia="黑体" w:hAnsi="宋体" w:hint="eastAsia"/>
-        </w:rPr>
-        <w:t>2</w:t>
-      </w:r>
-      <w:r>
-        <w:rPr>
-          <w:rFonts w:eastAsia="黑体" w:hint="eastAsia"/>
-        </w:rPr>
-        <w:t>-1</w:t>
-      </w:r>
-      <w:r>
-        <w:rPr>
-          <w:rFonts w:ascii="黑体" w:eastAsia="黑体" w:hAnsi="宋体" w:hint="eastAsia"/>
-          <w:color w:val="FF0000"/>
-        </w:rPr>
-        <w:t>□</w:t>
-      </w:r>
-      <w:r>
-        <w:rPr>
-          <w:rFonts w:ascii="黑体" w:eastAsia="黑体" w:hAnsi="宋体" w:hint="eastAsia"/>
-        </w:rPr>
-        <w:t>××××××××××</w:t>
-      </w:r>
-    </w:p>
-    <w:p>
-      <w:pPr>
-        <w:spacing w:line="300" w:lineRule="exact"/>
-        <w:ind w:firstLineChars="200" w:firstLine="480"/>
-        <w:jc w:val="center"/>
-        <w:rPr>
-          <w:rFonts w:ascii="黑体" w:eastAsia="黑体" w:hAnsi="宋体"/>
-        </w:rPr>
-      </w:pPr>
-    </w:p>
-    <w:tbl>
-      <w:tblPr>
-        <w:tblW w:w="0" w:type="auto"/>
-        <w:tblInd w:w="288" w:type="dxa"/>
-        <w:tblLayout w:type="fixed"/>
-        <w:tblLook w:val="0000" w:firstRow="0" w:lastRow="0" w:firstColumn="0" w:lastColumn="0" w:noHBand="0" w:noVBand="0"/>
-      </w:tblPr>
-      <w:tblGrid>
-        <w:gridCol w:w="1440"/>
-        <w:gridCol w:w="2160"/>
-        <w:gridCol w:w="2160"/>
-        <w:gridCol w:w="2160"/>
-      </w:tblGrid>
-      <w:tr>
-        <w:tc>
-          <w:tcPr>
-            <w:tcW w:w="1440" w:type="dxa"/>
-            <w:tcBorders>
-              <w:top w:val="single" w:sz="12" w:space="0" w:color="auto"/>
-              <w:bottom w:val="single" w:sz="4" w:space="0" w:color="auto"/>
-            </w:tcBorders>
-            <w:vAlign w:val="center"/>
-          </w:tcPr>
-          <w:p>
-            <w:pPr>
-              <w:spacing w:line="300" w:lineRule="exact"/>
-              <w:jc w:val="center"/>
-              <w:rPr>
-                <w:rFonts w:ascii="宋体" w:hAnsi="宋体"/>
-                <w:bCs/>
-                <w:color w:val="000000"/>
-                <w:szCs w:val="21"/>
-              </w:rPr>
-            </w:pPr>
-            <w:r>
-              <w:rPr>
-                <w:rFonts w:ascii="宋体" w:hAnsi="宋体" w:hint="eastAsia"/>
-                <w:szCs w:val="21"/>
-              </w:rPr>
-              <w:t>×××××</w:t>
-            </w:r>
-          </w:p>
-        </w:tc>
-        <w:tc>
-          <w:tcPr>
-            <w:tcW w:w="2160" w:type="dxa"/>
-            <w:tcBorders>
-              <w:top w:val="single" w:sz="12" w:space="0" w:color="auto"/>
-              <w:bottom w:val="single" w:sz="4" w:space="0" w:color="auto"/>
-            </w:tcBorders>
-            <w:vAlign w:val="center"/>
-          </w:tcPr>
-          <w:p>
-            <w:pPr>
-              <w:spacing w:line="300" w:lineRule="exact"/>
-              <w:jc w:val="center"/>
-              <w:rPr>
-                <w:rFonts w:ascii="宋体" w:hAnsi="宋体"/>
-                <w:bCs/>
-                <w:color w:val="000000"/>
-                <w:szCs w:val="21"/>
-              </w:rPr>
-            </w:pPr>
-            <w:r>
-              <w:rPr>
-                <w:rFonts w:ascii="宋体" w:hAnsi="宋体" w:hint="eastAsia"/>
-                <w:szCs w:val="21"/>
-              </w:rPr>
-              <w:t>×××</w:t>
-            </w:r>
-          </w:p>
-        </w:tc>
-        <w:tc>
-          <w:tcPr>
-            <w:tcW w:w="2160" w:type="dxa"/>
-            <w:tcBorders>
-              <w:top w:val="single" w:sz="12" w:space="0" w:color="auto"/>
-              <w:bottom w:val="single" w:sz="4" w:space="0" w:color="auto"/>
-            </w:tcBorders>
-            <w:vAlign w:val="center"/>
-          </w:tcPr>
-          <w:p>
-            <w:pPr>
-              <w:spacing w:line="300" w:lineRule="exact"/>
-              <w:jc w:val="center"/>
-              <w:rPr>
-                <w:rFonts w:ascii="宋体" w:hAnsi="宋体"/>
-                <w:bCs/>
-                <w:color w:val="000000"/>
-                <w:szCs w:val="21"/>
-              </w:rPr>
-            </w:pPr>
-            <w:r>
-              <w:rPr>
-                <w:rFonts w:ascii="宋体" w:hAnsi="宋体" w:hint="eastAsia"/>
-                <w:szCs w:val="21"/>
-              </w:rPr>
-              <w:t>×××</w:t>
-            </w:r>
-          </w:p>
-        </w:tc>
-        <w:tc>
-          <w:tcPr>
-            <w:tcW w:w="2160" w:type="dxa"/>
-            <w:tcBorders>
-              <w:top w:val="single" w:sz="12" w:space="0" w:color="auto"/>
-              <w:bottom w:val="single" w:sz="4" w:space="0" w:color="auto"/>
-            </w:tcBorders>
-            <w:vAlign w:val="center"/>
-          </w:tcPr>
-          <w:p>
-            <w:pPr>
-              <w:spacing w:line="300" w:lineRule="exact"/>
-              <w:jc w:val="center"/>
-              <w:rPr>
-                <w:rFonts w:ascii="宋体" w:hAnsi="宋体"/>
-                <w:bCs/>
-                <w:color w:val="000000"/>
-                <w:szCs w:val="21"/>
-              </w:rPr>
-            </w:pPr>
-            <w:r>
-              <w:rPr>
-                <w:rFonts w:ascii="宋体" w:hAnsi="宋体" w:hint="eastAsia"/>
-                <w:szCs w:val="21"/>
-              </w:rPr>
-              <w:t>×××</w:t>
-            </w:r>
-          </w:p>
-        </w:tc>
-      </w:tr>
-      <w:tr>
-        <w:tc>
-          <w:tcPr>
-            <w:tcW w:w="1440" w:type="dxa"/>
-            <w:tcBorders>
-              <w:top w:val="single" w:sz="4" w:space="0" w:color="auto"/>
-            </w:tcBorders>
-            <w:vAlign w:val="center"/>
-          </w:tcPr>
-          <w:p>
-            <w:pPr>
-              <w:spacing w:line="300" w:lineRule="exact"/>
-              <w:jc w:val="center"/>
-              <w:rPr>
-                <w:rFonts w:ascii="宋体" w:hAnsi="宋体"/>
-                <w:bCs/>
-                <w:color w:val="000000"/>
-                <w:szCs w:val="21"/>
-              </w:rPr>
-            </w:pPr>
-            <w:r>
-              <w:rPr>
-                <w:rFonts w:ascii="宋体" w:hAnsi="宋体" w:hint="eastAsia"/>
-                <w:szCs w:val="21"/>
-              </w:rPr>
-              <w:t>×××××</w:t>
-            </w:r>
-          </w:p>
-        </w:tc>
-        <w:tc>
-          <w:tcPr>
-            <w:tcW w:w="2160" w:type="dxa"/>
-            <w:tcBorders>
-              <w:top w:val="single" w:sz="4" w:space="0" w:color="auto"/>
-            </w:tcBorders>
-            <w:vAlign w:val="center"/>
-          </w:tcPr>
-          <w:p>
-            <w:pPr>
-              <w:spacing w:line="300" w:lineRule="exact"/>
-              <w:jc w:val="center"/>
-              <w:rPr>
-                <w:rFonts w:ascii="宋体" w:hAnsi="宋体"/>
-                <w:bCs/>
-                <w:color w:val="000000"/>
-                <w:szCs w:val="21"/>
-              </w:rPr>
-            </w:pPr>
-            <w:r>
-              <w:rPr>
-                <w:rFonts w:ascii="宋体" w:hAnsi="宋体" w:hint="eastAsia"/>
-                <w:szCs w:val="21"/>
-              </w:rPr>
-              <w:t>××</w:t>
-            </w:r>
-          </w:p>
-        </w:tc>
-        <w:tc>
-          <w:tcPr>
-            <w:tcW w:w="2160" w:type="dxa"/>
-            <w:tcBorders>
-              <w:top w:val="single" w:sz="4" w:space="0" w:color="auto"/>
-            </w:tcBorders>
-            <w:vAlign w:val="center"/>
-          </w:tcPr>
-          <w:p>
-            <w:pPr>
-              <w:spacing w:line="300" w:lineRule="exact"/>
-              <w:jc w:val="center"/>
-              <w:rPr>
-                <w:rFonts w:ascii="宋体" w:hAnsi="宋体"/>
-                <w:bCs/>
-                <w:color w:val="000000"/>
-                <w:szCs w:val="21"/>
-              </w:rPr>
-            </w:pPr>
-            <w:r>
-              <w:rPr>
-                <w:rFonts w:ascii="宋体" w:hAnsi="宋体" w:hint="eastAsia"/>
-                <w:szCs w:val="21"/>
-              </w:rPr>
-              <w:t>××</w:t>
-            </w:r>
-          </w:p>
-        </w:tc>
-        <w:tc>
-          <w:tcPr>
-            <w:tcW w:w="2160" w:type="dxa"/>
-            <w:tcBorders>
-              <w:top w:val="single" w:sz="4" w:space="0" w:color="auto"/>
-            </w:tcBorders>
-            <w:vAlign w:val="center"/>
-          </w:tcPr>
-          <w:p>
-            <w:pPr>
-              <w:spacing w:line="300" w:lineRule="exact"/>
-              <w:jc w:val="center"/>
-              <w:rPr>
-                <w:rFonts w:ascii="宋体" w:hAnsi="宋体"/>
-                <w:bCs/>
-                <w:color w:val="000000"/>
-                <w:szCs w:val="21"/>
-              </w:rPr>
-            </w:pPr>
-            <w:r>
-              <w:rPr>
-                <w:rFonts w:ascii="宋体" w:hAnsi="宋体" w:hint="eastAsia"/>
-                <w:szCs w:val="21"/>
-              </w:rPr>
-              <w:t>××</w:t>
-            </w:r>
-          </w:p>
-        </w:tc>
-      </w:tr>
-      <w:tr>
-        <w:tc>
-          <w:tcPr>
-            <w:tcW w:w="1440" w:type="dxa"/>
-            <w:vAlign w:val="center"/>
-          </w:tcPr>
-          <w:p>
-            <w:pPr>
-              <w:spacing w:line="300" w:lineRule="exact"/>
-              <w:jc w:val="center"/>
-              <w:rPr>
-                <w:rFonts w:ascii="宋体" w:hAnsi="宋体"/>
-                <w:bCs/>
-                <w:color w:val="000000"/>
-                <w:szCs w:val="21"/>
-              </w:rPr>
-            </w:pPr>
-            <w:r>
-              <w:rPr>
-                <w:rFonts w:ascii="宋体" w:hAnsi="宋体" w:hint="eastAsia"/>
-                <w:szCs w:val="21"/>
-              </w:rPr>
-              <w:t>×××××</w:t>
-            </w:r>
-          </w:p>
-        </w:tc>
-        <w:tc>
-          <w:tcPr>
-            <w:tcW w:w="2160" w:type="dxa"/>
-            <w:vAlign w:val="center"/>
-          </w:tcPr>
-          <w:p>
-            <w:pPr>
-              <w:spacing w:line="300" w:lineRule="exact"/>
-              <w:jc w:val="center"/>
-              <w:rPr>
-                <w:rFonts w:ascii="宋体" w:hAnsi="宋体"/>
-                <w:bCs/>
-                <w:color w:val="000000"/>
-                <w:szCs w:val="21"/>
-              </w:rPr>
-            </w:pPr>
-            <w:r>
-              <w:rPr>
-                <w:rFonts w:ascii="宋体" w:hAnsi="宋体" w:hint="eastAsia"/>
-                <w:szCs w:val="21"/>
-              </w:rPr>
-              <w:t>××</w:t>
-            </w:r>
-          </w:p>
-        </w:tc>
-        <w:tc>
-          <w:tcPr>
-            <w:tcW w:w="2160" w:type="dxa"/>
-            <w:vAlign w:val="center"/>
-          </w:tcPr>
-          <w:p>
-            <w:pPr>
-              <w:spacing w:line="300" w:lineRule="exact"/>
-              <w:jc w:val="center"/>
-              <w:rPr>
-                <w:rFonts w:ascii="宋体" w:hAnsi="宋体"/>
-                <w:bCs/>
-                <w:color w:val="000000"/>
-                <w:szCs w:val="21"/>
-              </w:rPr>
-            </w:pPr>
-            <w:r>
-              <w:rPr>
-                <w:rFonts w:ascii="宋体" w:hAnsi="宋体" w:hint="eastAsia"/>
-                <w:szCs w:val="21"/>
-              </w:rPr>
-              <w:t>××</w:t>
-            </w:r>
-          </w:p>
-        </w:tc>
-        <w:tc>
-          <w:tcPr>
-            <w:tcW w:w="2160" w:type="dxa"/>
-            <w:vAlign w:val="center"/>
-          </w:tcPr>
-          <w:p>
-            <w:pPr>
-              <w:spacing w:line="300" w:lineRule="exact"/>
-              <w:jc w:val="center"/>
-              <w:rPr>
-                <w:rFonts w:ascii="宋体" w:hAnsi="宋体"/>
-                <w:bCs/>
-                <w:color w:val="000000"/>
-                <w:szCs w:val="21"/>
-              </w:rPr>
-            </w:pPr>
-            <w:r>
-              <w:rPr>
-                <w:rFonts w:ascii="宋体" w:hAnsi="宋体" w:hint="eastAsia"/>
-                <w:szCs w:val="21"/>
-              </w:rPr>
-              <w:t>××</w:t>
-            </w:r>
-          </w:p>
-        </w:tc>
-      </w:tr>
-      <w:tr>
-        <w:tc>
-          <w:tcPr>
-            <w:tcW w:w="1440" w:type="dxa"/>
-            <w:vAlign w:val="center"/>
-          </w:tcPr>
-          <w:p>
-            <w:pPr>
-              <w:spacing w:line="300" w:lineRule="exact"/>
-              <w:jc w:val="center"/>
-              <w:rPr>
-                <w:rFonts w:ascii="宋体" w:hAnsi="宋体"/>
-                <w:bCs/>
-                <w:color w:val="000000"/>
-                <w:szCs w:val="21"/>
-              </w:rPr>
-            </w:pPr>
-            <w:r>
-              <w:rPr>
-                <w:rFonts w:ascii="宋体" w:hAnsi="宋体" w:hint="eastAsia"/>
-                <w:szCs w:val="21"/>
-              </w:rPr>
-              <w:t>×××××</w:t>
-            </w:r>
-          </w:p>
-        </w:tc>
-        <w:tc>
-          <w:tcPr>
-            <w:tcW w:w="2160" w:type="dxa"/>
-            <w:vAlign w:val="center"/>
-          </w:tcPr>
-          <w:p>
-            <w:pPr>
-              <w:spacing w:line="300" w:lineRule="exact"/>
-              <w:jc w:val="center"/>
-              <w:rPr>
-                <w:rFonts w:ascii="宋体" w:hAnsi="宋体"/>
-                <w:bCs/>
-                <w:color w:val="000000"/>
-                <w:szCs w:val="21"/>
-              </w:rPr>
-            </w:pPr>
-            <w:r>
-              <w:rPr>
-                <w:rFonts w:ascii="宋体" w:hAnsi="宋体" w:hint="eastAsia"/>
-                <w:szCs w:val="21"/>
-              </w:rPr>
-              <w:t>××</w:t>
-            </w:r>
-          </w:p>
-        </w:tc>
-        <w:tc>
-          <w:tcPr>
-            <w:tcW w:w="2160" w:type="dxa"/>
-            <w:vAlign w:val="center"/>
-          </w:tcPr>
-          <w:p>
-            <w:pPr>
-              <w:spacing w:line="300" w:lineRule="exact"/>
-              <w:jc w:val="center"/>
-              <w:rPr>
-                <w:rFonts w:ascii="宋体" w:hAnsi="宋体"/>
-                <w:bCs/>
-                <w:color w:val="000000"/>
-                <w:szCs w:val="21"/>
-              </w:rPr>
-            </w:pPr>
-            <w:r>
-              <w:rPr>
-                <w:rFonts w:ascii="宋体" w:hAnsi="宋体" w:hint="eastAsia"/>
-                <w:szCs w:val="21"/>
-              </w:rPr>
-              <w:t>××</w:t>
-            </w:r>
-          </w:p>
-        </w:tc>
-        <w:tc>
-          <w:tcPr>
-            <w:tcW w:w="2160" w:type="dxa"/>
-            <w:vAlign w:val="center"/>
-          </w:tcPr>
-          <w:p>
-            <w:pPr>
-              <w:spacing w:line="300" w:lineRule="exact"/>
-              <w:jc w:val="center"/>
-              <w:rPr>
-                <w:rFonts w:ascii="宋体" w:hAnsi="宋体"/>
-                <w:bCs/>
-                <w:color w:val="000000"/>
-                <w:szCs w:val="21"/>
-              </w:rPr>
-            </w:pPr>
-            <w:r>
-              <w:rPr>
-                <w:rFonts w:ascii="宋体" w:hAnsi="宋体" w:hint="eastAsia"/>
-                <w:szCs w:val="21"/>
-              </w:rPr>
-              <w:t>××</w:t>
-            </w:r>
-          </w:p>
-        </w:tc>
-      </w:tr>
-      <w:tr>
-        <w:tc>
-          <w:tcPr>
-            <w:tcW w:w="1440" w:type="dxa"/>
-            <w:tcBorders>
-              <w:top w:val="nil"/>
-              <w:bottom w:val="single" w:sz="12" w:space="0" w:color="000000"/>
-            </w:tcBorders>
-            <w:vAlign w:val="center"/>
-          </w:tcPr>
-          <w:p>
-            <w:pPr>
-              <w:spacing w:line="300" w:lineRule="exact"/>
-              <w:jc w:val="center"/>
-              <w:rPr>
-                <w:rFonts w:ascii="宋体" w:hAnsi="宋体"/>
-                <w:bCs/>
-                <w:color w:val="000000"/>
-                <w:szCs w:val="21"/>
-              </w:rPr>
-            </w:pPr>
-            <w:r>
-              <w:rPr>
-                <w:rFonts w:ascii="宋体" w:hAnsi="宋体" w:hint="eastAsia"/>
-                <w:szCs w:val="21"/>
-              </w:rPr>
-              <w:t>×××××</w:t>
-            </w:r>
-          </w:p>
-        </w:tc>
-        <w:tc>
-          <w:tcPr>
-            <w:tcW w:w="2160" w:type="dxa"/>
-            <w:tcBorders>
-              <w:top w:val="single" w:sz="4" w:space="0" w:color="000000"/>
-              <w:bottom w:val="single" w:sz="12" w:space="0" w:color="000000"/>
-            </w:tcBorders>
-            <w:vAlign w:val="center"/>
-          </w:tcPr>
-          <w:p>
-            <w:pPr>
-              <w:spacing w:line="300" w:lineRule="exact"/>
-              <w:jc w:val="center"/>
-              <w:rPr>
-                <w:rFonts w:ascii="宋体" w:hAnsi="宋体"/>
-                <w:bCs/>
-                <w:color w:val="000000"/>
-                <w:szCs w:val="21"/>
-              </w:rPr>
-            </w:pPr>
-            <w:r>
-              <w:rPr>
-                <w:rFonts w:ascii="宋体" w:hAnsi="宋体" w:hint="eastAsia"/>
-                <w:szCs w:val="21"/>
-              </w:rPr>
-              <w:t>××</w:t>
-            </w:r>
-          </w:p>
-        </w:tc>
-        <w:tc>
-          <w:tcPr>
-            <w:tcW w:w="2160" w:type="dxa"/>
-            <w:tcBorders>
-              <w:top w:val="single" w:sz="4" w:space="0" w:color="000000"/>
-              <w:bottom w:val="single" w:sz="12" w:space="0" w:color="000000"/>
-            </w:tcBorders>
-            <w:vAlign w:val="center"/>
-          </w:tcPr>
-          <w:p>
-            <w:pPr>
-              <w:spacing w:line="300" w:lineRule="exact"/>
-              <w:jc w:val="center"/>
-              <w:rPr>
-                <w:rFonts w:ascii="宋体" w:hAnsi="宋体"/>
-                <w:bCs/>
-                <w:color w:val="000000"/>
-                <w:szCs w:val="21"/>
-              </w:rPr>
-            </w:pPr>
-            <w:r>
-              <w:rPr>
-                <w:rFonts w:ascii="宋体" w:hAnsi="宋体" w:hint="eastAsia"/>
-                <w:szCs w:val="21"/>
-              </w:rPr>
-              <w:t>××</w:t>
-            </w:r>
-          </w:p>
-        </w:tc>
-        <w:tc>
-          <w:tcPr>
-            <w:tcW w:w="2160" w:type="dxa"/>
-            <w:tcBorders>
-              <w:top w:val="single" w:sz="4" w:space="0" w:color="000000"/>
-              <w:bottom w:val="single" w:sz="12" w:space="0" w:color="000000"/>
-            </w:tcBorders>
-            <w:vAlign w:val="center"/>
-          </w:tcPr>
-          <w:p>
-            <w:pPr>
-              <w:spacing w:line="300" w:lineRule="exact"/>
-              <w:jc w:val="center"/>
-              <w:rPr>
-                <w:rFonts w:ascii="宋体" w:hAnsi="宋体"/>
-                <w:bCs/>
-                <w:color w:val="000000"/>
-                <w:szCs w:val="21"/>
-              </w:rPr>
-            </w:pPr>
-            <w:r>
-              <w:rPr>
-                <w:rFonts w:ascii="宋体" w:hAnsi="宋体" w:hint="eastAsia"/>
-                <w:szCs w:val="21"/>
-              </w:rPr>
-              <w:t>××</w:t>
-            </w:r>
-          </w:p>
-        </w:tc>
-      </w:tr>
-    </w:tbl>
-    <w:p>
-      <w:pPr>
-        <w:spacing w:line="300" w:lineRule="exact"/>
-        <w:ind w:firstLineChars="200" w:firstLine="480"/>
-        <w:rPr>
-          <w:rFonts w:ascii="仿宋_GB2312" w:eastAsia="仿宋_GB2312" w:hAnsi="宋体"/>
-          <w:color w:val="FF0000"/>
-          <w:szCs w:val="21"/>
-        </w:rPr>
-      </w:pPr>
-    </w:p>
-    <w:p>
-      <w:pPr>
-        <w:spacing w:line="300" w:lineRule="exact"/>
-        <w:ind w:firstLineChars="200" w:firstLine="480"/>
-        <w:rPr>
-          <w:rFonts w:ascii="楷体_GB2312" w:eastAsia="楷体_GB2312" w:hAnsi="宋体"/>
-          <w:color w:val="FF0000"/>
-        </w:rPr>
-      </w:pPr>
-      <w:r>
-        <w:rPr>
-          <w:rFonts w:ascii="楷体_GB2312" w:eastAsia="楷体_GB2312" w:hAnsi="宋体" w:hint="eastAsia"/>
-          <w:color w:val="FF0000"/>
-        </w:rPr>
-        <w:t>（表标题：位于表格上方，黑体小4号，字母、</w:t>
-      </w:r>
-      <w:r>
-        <w:rPr>
-          <w:rFonts w:ascii="楷体_GB2312" w:eastAsia="楷体_GB2312" w:hAnsi="宋体"/>
-          <w:color w:val="FF0000"/>
-        </w:rPr>
-        <w:t>阿拉伯数字为</w:t>
-      </w:r>
-      <w:r>
-        <w:rPr>
-          <w:rFonts w:ascii="楷体_GB2312" w:eastAsia="楷体_GB2312" w:hAnsi="宋体" w:hint="eastAsia"/>
-          <w:color w:val="FF0000"/>
-        </w:rPr>
-        <w:t>Time New Roman小4号，表内容：宋体5号，字母、</w:t>
-      </w:r>
-      <w:r>
-        <w:rPr>
-          <w:rFonts w:ascii="楷体_GB2312" w:eastAsia="楷体_GB2312" w:hAnsi="宋体"/>
-          <w:color w:val="FF0000"/>
-        </w:rPr>
-        <w:t>阿拉伯数字为</w:t>
-      </w:r>
-      <w:r>
-        <w:rPr>
-          <w:rFonts w:ascii="楷体_GB2312" w:eastAsia="楷体_GB2312" w:hAnsi="宋体" w:hint="eastAsia"/>
-          <w:color w:val="FF0000"/>
-        </w:rPr>
-        <w:t>Time New Roman 5号）</w:t>
-      </w:r>
-    </w:p>
-    <w:p>
-      <w:pPr>
-        <w:spacing w:line="360" w:lineRule="auto"/>
-        <w:ind w:leftChars="57" w:left="137" w:firstLineChars="150" w:firstLine="360"/>
-        <w:jc w:val="left"/>
-        <w:rPr>
-          <w:rFonts w:ascii="宋体" w:hAnsi="宋体"/>
-        </w:rPr>
-      </w:pPr>
-      <w:r>
-        <w:rPr>
-          <w:rFonts w:ascii="宋体" w:hAnsi="宋体" w:hint="eastAsia"/>
-        </w:rPr>
-        <w:t>××××××××××××××××××××××××××× (如图3-1所示)</w:t>
-      </w:r>
-    </w:p>
-    <w:p>
-      <w:pPr>
-        <w:spacing w:line="360" w:lineRule="auto"/>
-        <w:ind w:left="120" w:hangingChars="50" w:hanging="120"/>
-        <w:jc w:val="center"/>
-        <w:rPr>
-          <w:rFonts w:ascii="宋体" w:hAnsi="宋体"/>
-        </w:rPr>
-      </w:pPr>
-      <w:r>
-        <w:rPr>
-          <w:rFonts w:ascii="宋体" w:hAnsi="宋体" w:hint="eastAsia"/>
-          <w:noProof/>
-        </w:rPr>
-        <w:drawing>
-          <wp:inline distT="0" distB="0" distL="0" distR="0">
-            <wp:extent cx="5067300" cy="1428750"/>
-            <wp:effectExtent l="0" t="0" r="0" b="0"/>
-            <wp:docPr id="4" name="Picture 4"/>
-            <wp:cNvGraphicFramePr>
-              <a:graphicFrameLocks xmlns:a="http://schemas.openxmlformats.org/drawingml/2006/main" noChangeAspect="1"/>
-            </wp:cNvGraphicFramePr>
-            <a:graphic xmlns:a="http://schemas.openxmlformats.org/drawingml/2006/main">
-              <a:graphicData uri="http://schemas.openxmlformats.org/drawingml/2006/picture">
-                <pic:pic xmlns:pic="http://schemas.openxmlformats.org/drawingml/2006/picture">
-                  <pic:nvPicPr>
-                    <pic:cNvPr id="0" name="Picture 4"/>
-                    <pic:cNvPicPr>
-                      <a:picLocks noChangeAspect="1" noChangeArrowheads="1"/>
-                    </pic:cNvPicPr>
-                  </pic:nvPicPr>
-                  <pic:blipFill>
-                    <a:blip r:embed="rId17">
-                      <a:extLst>
-                        <a:ext uri="{28A0092B-C50C-407E-A947-70E740481C1C}">
-                          <a14:useLocalDpi xmlns:a14="http://schemas.microsoft.com/office/drawing/2010/main" val="0"/>
-                        </a:ext>
-                      </a:extLst>
-                    </a:blip>
-                    <a:srcRect l="20142" t="42117" r="18904" b="34824"/>
-                    <a:stretch>
-                      <a:fillRect/>
-                    </a:stretch>
-                  </pic:blipFill>
-                  <pic:spPr bwMode="auto">
-                    <a:xfrm>
-                      <a:off x="0" y="0"/>
-                      <a:ext cx="5067300" cy="1428750"/>
-                    </a:xfrm>
-                    <a:prstGeom prst="rect">
-                      <a:avLst/>
-                    </a:prstGeom>
-                    <a:noFill/>
-                    <a:ln>
-                      <a:noFill/>
-                    </a:ln>
-                  </pic:spPr>
-                </pic:pic>
-              </a:graphicData>
-            </a:graphic>
-          </wp:inline>
-        </w:drawing>
-      </w:r>
-    </w:p>
-    <w:p>
-      <w:pPr>
-        <w:spacing w:line="360" w:lineRule="auto"/>
-        <w:ind w:left="120" w:hangingChars="50" w:hanging="120"/>
-        <w:jc w:val="center"/>
-        <w:rPr>
-          <w:rFonts w:ascii="宋体" w:hAnsi="宋体"/>
-        </w:rPr>
-      </w:pPr>
-      <w:r>
-        <w:rPr>
-          <w:rFonts w:ascii="黑体" w:eastAsia="黑体" w:hAnsi="宋体" w:hint="eastAsia"/>
-        </w:rPr>
-        <w:t>图</w:t>
-      </w:r>
-      <w:r>
-        <w:rPr>
-          <w:rFonts w:ascii="黑体" w:eastAsia="黑体" w:hAnsi="宋体" w:hint="eastAsia"/>
-        </w:rPr>
-        <w:t>2</w:t>
-      </w:r>
-      <w:r>
-        <w:rPr>
-          <w:rFonts w:hint="eastAsia"/>
-          <w:kern w:val="0"/>
-        </w:rPr>
-        <w:t>-1</w:t>
-      </w:r>
-      <w:r>
-        <w:rPr>
-          <w:rFonts w:ascii="黑体" w:eastAsia="黑体" w:hAnsi="宋体" w:hint="eastAsia"/>
-          <w:color w:val="FF0000"/>
-        </w:rPr>
-        <w:t xml:space="preserve"> </w:t>
-      </w:r>
-      <w:r>
-        <w:rPr>
-          <w:rFonts w:ascii="黑体" w:eastAsia="黑体" w:hAnsi="宋体" w:hint="eastAsia"/>
-        </w:rPr>
-        <w:t>××××××××××</w:t>
-      </w:r>
-    </w:p>
-    <w:p>
-      <w:pPr>
-        <w:spacing w:line="300" w:lineRule="exact"/>
-        <w:ind w:firstLineChars="200" w:firstLine="480"/>
-        <w:rPr>
-          <w:rFonts w:ascii="楷体_GB2312" w:eastAsia="楷体_GB2312" w:hAnsi="宋体"/>
-          <w:color w:val="FF0000"/>
-        </w:rPr>
-      </w:pPr>
-      <w:r>
-        <w:rPr>
-          <w:rFonts w:ascii="楷体_GB2312" w:eastAsia="楷体_GB2312" w:hAnsi="宋体" w:hint="eastAsia"/>
-          <w:color w:val="FF0000"/>
-        </w:rPr>
-        <w:lastRenderedPageBreak/>
-        <w:t>（图标题：位于图下方，黑体小4号，字母、</w:t>
-      </w:r>
-      <w:r>
-        <w:rPr>
-          <w:rFonts w:ascii="楷体_GB2312" w:eastAsia="楷体_GB2312" w:hAnsi="宋体"/>
-          <w:color w:val="FF0000"/>
-        </w:rPr>
-        <w:t>阿拉伯数字为</w:t>
-      </w:r>
-      <w:r>
-        <w:rPr>
-          <w:rFonts w:ascii="楷体_GB2312" w:eastAsia="楷体_GB2312" w:hAnsi="宋体" w:hint="eastAsia"/>
-          <w:color w:val="FF0000"/>
-        </w:rPr>
-        <w:t>Time New Roman小4号）</w:t>
-      </w:r>
-    </w:p>
-    <w:p>
-      <w:pPr>
-        <w:spacing w:line="360" w:lineRule="auto"/>
-        <w:ind w:left="120" w:hangingChars="50" w:hanging="120"/>
-        <w:jc w:val="center"/>
-        <w:rPr>
-          <w:rFonts w:ascii="宋体" w:hAnsi="宋体"/>
-        </w:rPr>
-      </w:pPr>
-      <w:r>
-        <w:rPr>
-          <w:rFonts w:ascii="宋体" w:hAnsi="宋体" w:hint="eastAsia"/>
-        </w:rPr>
-        <w:t>.......</w:t>
-      </w:r>
+        <w:t>中间代码格式定义</w:t>
+      </w:r>
+      <w:bookmarkEnd w:id="46"/>
+      <w:bookmarkEnd w:id="47"/>
     </w:p>
     <w:p>
       <w:pPr>
@@ -6185,19 +7433,19 @@
           <w:szCs w:val="28"/>
         </w:rPr>
       </w:pPr>
-      <w:bookmarkStart w:id="18" w:name="_Toc27597475"/>
-      <w:bookmarkStart w:id="19" w:name="_Toc28676657"/>
+      <w:bookmarkStart w:id="48" w:name="_Toc27597489"/>
+      <w:bookmarkStart w:id="49" w:name="_Toc28676671"/>
       <w:r>
         <w:rPr>
           <w:rFonts w:ascii="Times New Roman" w:eastAsia="黑体" w:hAnsi="Times New Roman" w:cs="Times New Roman" w:hint="eastAsia"/>
           <w:sz w:val="28"/>
           <w:szCs w:val="28"/>
         </w:rPr>
-        <w:t>2.2</w:t>
-      </w:r>
-      <w:r>
-        <w:rPr>
-          <w:rFonts w:ascii="黑体" w:eastAsia="黑体" w:hAnsi="黑体"/>
+        <w:t>4.2</w:t>
+      </w:r>
+      <w:r>
+        <w:rPr>
+          <w:rFonts w:ascii="Times New Roman" w:eastAsia="黑体" w:hAnsi="Times New Roman" w:cs="Times New Roman"/>
           <w:sz w:val="28"/>
           <w:szCs w:val="28"/>
         </w:rPr>
@@ -6209,10 +7457,10 @@
           <w:sz w:val="28"/>
           <w:szCs w:val="28"/>
         </w:rPr>
-        <w:t>语法文法描述</w:t>
-      </w:r>
-      <w:bookmarkEnd w:id="18"/>
-      <w:bookmarkEnd w:id="19"/>
+        <w:t>中间代码生成规则定义</w:t>
+      </w:r>
+      <w:bookmarkEnd w:id="48"/>
+      <w:bookmarkEnd w:id="49"/>
     </w:p>
     <w:p>
       <w:pPr>
@@ -6225,15 +7473,15 @@
           <w:szCs w:val="28"/>
         </w:rPr>
       </w:pPr>
-      <w:bookmarkStart w:id="20" w:name="_Toc27597476"/>
-      <w:bookmarkStart w:id="21" w:name="_Toc28676658"/>
+      <w:bookmarkStart w:id="50" w:name="_Toc27597490"/>
+      <w:bookmarkStart w:id="51" w:name="_Toc28676672"/>
       <w:r>
         <w:rPr>
           <w:rFonts w:ascii="Times New Roman" w:eastAsia="黑体" w:hAnsi="Times New Roman" w:cs="Times New Roman" w:hint="eastAsia"/>
           <w:sz w:val="28"/>
           <w:szCs w:val="28"/>
         </w:rPr>
-        <w:t>2.3</w:t>
+        <w:t>4.3</w:t>
       </w:r>
       <w:r>
         <w:rPr>
@@ -6249,10 +7497,10 @@
           <w:sz w:val="28"/>
           <w:szCs w:val="28"/>
         </w:rPr>
-        <w:t>词法分析器设计</w:t>
-      </w:r>
-      <w:bookmarkEnd w:id="20"/>
-      <w:bookmarkEnd w:id="21"/>
+        <w:t>中间代码生成过程</w:t>
+      </w:r>
+      <w:bookmarkEnd w:id="50"/>
+      <w:bookmarkEnd w:id="51"/>
     </w:p>
     <w:p>
       <w:pPr>
@@ -6265,15 +7513,15 @@
           <w:szCs w:val="28"/>
         </w:rPr>
       </w:pPr>
-      <w:bookmarkStart w:id="22" w:name="_Toc27597477"/>
-      <w:bookmarkStart w:id="23" w:name="_Toc28676659"/>
+      <w:bookmarkStart w:id="52" w:name="_Toc27597491"/>
+      <w:bookmarkStart w:id="53" w:name="_Toc28676673"/>
       <w:r>
         <w:rPr>
           <w:rFonts w:ascii="Times New Roman" w:eastAsia="黑体" w:hAnsi="Times New Roman" w:cs="Times New Roman" w:hint="eastAsia"/>
           <w:sz w:val="28"/>
           <w:szCs w:val="28"/>
         </w:rPr>
-        <w:t>2.4</w:t>
+        <w:t>4.4</w:t>
       </w:r>
       <w:r>
         <w:rPr>
@@ -6289,10 +7537,10 @@
           <w:sz w:val="28"/>
           <w:szCs w:val="28"/>
         </w:rPr>
-        <w:t>语法分析器设计</w:t>
-      </w:r>
-      <w:bookmarkEnd w:id="22"/>
-      <w:bookmarkEnd w:id="23"/>
+        <w:t>代码优化（可选）</w:t>
+      </w:r>
+      <w:bookmarkEnd w:id="52"/>
+      <w:bookmarkEnd w:id="53"/>
     </w:p>
     <w:p>
       <w:pPr>
@@ -6305,15 +7553,15 @@
           <w:szCs w:val="28"/>
         </w:rPr>
       </w:pPr>
-      <w:bookmarkStart w:id="24" w:name="_Toc27597478"/>
-      <w:bookmarkStart w:id="25" w:name="_Toc28676660"/>
+      <w:bookmarkStart w:id="54" w:name="_Toc27597492"/>
+      <w:bookmarkStart w:id="55" w:name="_Toc28676674"/>
       <w:r>
         <w:rPr>
           <w:rFonts w:ascii="Times New Roman" w:eastAsia="黑体" w:hAnsi="Times New Roman" w:cs="Times New Roman" w:hint="eastAsia"/>
           <w:sz w:val="28"/>
           <w:szCs w:val="28"/>
         </w:rPr>
-        <w:t>2.5</w:t>
+        <w:t>4.5</w:t>
       </w:r>
       <w:r>
         <w:rPr>
@@ -6329,28 +7577,10 @@
           <w:sz w:val="28"/>
           <w:szCs w:val="28"/>
         </w:rPr>
-        <w:t>词法及语法分析</w:t>
-      </w:r>
-      <w:proofErr w:type="gramStart"/>
-      <w:r>
-        <w:rPr>
-          <w:rFonts w:ascii="黑体" w:eastAsia="黑体" w:hAnsi="黑体" w:hint="eastAsia"/>
-          <w:sz w:val="28"/>
-          <w:szCs w:val="28"/>
-        </w:rPr>
-        <w:t>器实现</w:t>
-      </w:r>
-      <w:proofErr w:type="gramEnd"/>
-      <w:r>
-        <w:rPr>
-          <w:rFonts w:ascii="黑体" w:eastAsia="黑体" w:hAnsi="黑体" w:hint="eastAsia"/>
-          <w:sz w:val="28"/>
-          <w:szCs w:val="28"/>
-        </w:rPr>
-        <w:t>结果</w:t>
-      </w:r>
-      <w:bookmarkEnd w:id="24"/>
-      <w:bookmarkEnd w:id="25"/>
+        <w:t>中间代码生成结果</w:t>
+      </w:r>
+      <w:bookmarkEnd w:id="54"/>
+      <w:bookmarkEnd w:id="55"/>
     </w:p>
     <w:p>
       <w:pPr>
@@ -6363,15 +7593,15 @@
           <w:szCs w:val="28"/>
         </w:rPr>
       </w:pPr>
-      <w:bookmarkStart w:id="26" w:name="_Toc27597479"/>
-      <w:bookmarkStart w:id="27" w:name="_Toc28676661"/>
+      <w:bookmarkStart w:id="56" w:name="_Toc27597493"/>
+      <w:bookmarkStart w:id="57" w:name="_Toc28676675"/>
       <w:r>
         <w:rPr>
           <w:rFonts w:ascii="Times New Roman" w:eastAsia="黑体" w:hAnsi="Times New Roman" w:cs="Times New Roman" w:hint="eastAsia"/>
           <w:sz w:val="28"/>
           <w:szCs w:val="28"/>
         </w:rPr>
-        <w:t>2.6</w:t>
+        <w:t>4.6</w:t>
       </w:r>
       <w:r>
         <w:rPr>
@@ -6389,8 +7619,8 @@
         </w:rPr>
         <w:t>小结</w:t>
       </w:r>
-      <w:bookmarkEnd w:id="26"/>
-      <w:bookmarkEnd w:id="27"/>
+      <w:bookmarkEnd w:id="56"/>
+      <w:bookmarkEnd w:id="57"/>
     </w:p>
     <w:p>
       <w:pPr>
@@ -6409,8 +7639,8 @@
           <w:szCs w:val="36"/>
         </w:rPr>
       </w:pPr>
-      <w:bookmarkStart w:id="28" w:name="_Toc27595930"/>
-      <w:bookmarkStart w:id="29" w:name="_Toc27597480"/>
+      <w:bookmarkStart w:id="58" w:name="_Toc27595932"/>
+      <w:bookmarkStart w:id="59" w:name="_Toc27597494"/>
       <w:r>
         <w:rPr>
           <w:rStyle w:val="10"/>
@@ -6433,7 +7663,7 @@
           <w:szCs w:val="36"/>
         </w:rPr>
       </w:pPr>
-      <w:bookmarkStart w:id="30" w:name="_Toc28676662"/>
+      <w:bookmarkStart w:id="60" w:name="_Toc28676676"/>
       <w:r>
         <w:rPr>
           <w:rStyle w:val="10"/>
@@ -6442,16 +7672,321 @@
           <w:szCs w:val="36"/>
         </w:rPr>
         <w:lastRenderedPageBreak/>
-        <w:t xml:space="preserve">3 </w:t>
-      </w:r>
-      <w:r>
+        <w:t xml:space="preserve">5 </w:t>
+      </w:r>
+      <w:r>
+        <w:rPr>
+          <w:rStyle w:val="10"/>
+          <w:rFonts w:ascii="黑体" w:eastAsia="黑体" w:hAnsi="黑体" w:hint="eastAsia"/>
+          <w:sz w:val="36"/>
+          <w:szCs w:val="36"/>
+        </w:rPr>
+        <w:t xml:space="preserve">实验四 </w:t>
+      </w:r>
+      <w:r>
+        <w:rPr>
+          <w:rStyle w:val="10"/>
+          <w:rFonts w:ascii="黑体" w:eastAsia="黑体" w:hAnsi="黑体" w:hint="eastAsia"/>
+          <w:sz w:val="36"/>
+          <w:szCs w:val="36"/>
+        </w:rPr>
+        <w:t>目标代码生成</w:t>
+      </w:r>
+      <w:bookmarkEnd w:id="58"/>
+      <w:bookmarkEnd w:id="59"/>
+      <w:bookmarkEnd w:id="60"/>
+    </w:p>
+    <w:p>
+      <w:pPr>
+        <w:pStyle w:val="ac"/>
+        <w:ind w:firstLine="562"/>
+        <w:jc w:val="left"/>
+        <w:rPr>
+          <w:rFonts w:ascii="黑体" w:eastAsia="黑体" w:hAnsi="黑体"/>
+          <w:sz w:val="28"/>
+          <w:szCs w:val="28"/>
+        </w:rPr>
+      </w:pPr>
+      <w:bookmarkStart w:id="61" w:name="_Toc27597495"/>
+      <w:bookmarkStart w:id="62" w:name="_Toc28676677"/>
+      <w:r>
+        <w:rPr>
+          <w:rFonts w:ascii="Times New Roman" w:eastAsia="黑体" w:hAnsi="Times New Roman" w:cs="Times New Roman" w:hint="eastAsia"/>
+          <w:sz w:val="28"/>
+          <w:szCs w:val="28"/>
+        </w:rPr>
+        <w:t>5.1</w:t>
+      </w:r>
+      <w:r>
+        <w:rPr>
+          <w:rFonts w:ascii="Times New Roman" w:eastAsia="黑体" w:hAnsi="Times New Roman" w:cs="Times New Roman"/>
+          <w:sz w:val="28"/>
+          <w:szCs w:val="28"/>
+        </w:rPr>
+        <w:t xml:space="preserve"> </w:t>
+      </w:r>
+      <w:r>
+        <w:rPr>
+          <w:rFonts w:ascii="黑体" w:eastAsia="黑体" w:hAnsi="黑体" w:hint="eastAsia"/>
+          <w:sz w:val="28"/>
+          <w:szCs w:val="28"/>
+        </w:rPr>
+        <w:t>指令集选择</w:t>
+      </w:r>
+      <w:bookmarkEnd w:id="61"/>
+      <w:bookmarkEnd w:id="62"/>
+    </w:p>
+    <w:p>
+      <w:pPr>
+        <w:pStyle w:val="ac"/>
+        <w:ind w:firstLine="562"/>
+        <w:jc w:val="left"/>
+        <w:rPr>
+          <w:rFonts w:ascii="黑体" w:eastAsia="黑体" w:hAnsi="黑体"/>
+          <w:sz w:val="28"/>
+          <w:szCs w:val="28"/>
+        </w:rPr>
+      </w:pPr>
+      <w:bookmarkStart w:id="63" w:name="_Toc27597496"/>
+      <w:bookmarkStart w:id="64" w:name="_Toc28676678"/>
+      <w:r>
+        <w:rPr>
+          <w:rFonts w:ascii="Times New Roman" w:eastAsia="黑体" w:hAnsi="Times New Roman" w:cs="Times New Roman" w:hint="eastAsia"/>
+          <w:sz w:val="28"/>
+          <w:szCs w:val="28"/>
+        </w:rPr>
+        <w:t>5.2</w:t>
+      </w:r>
+      <w:r>
+        <w:rPr>
+          <w:rFonts w:ascii="Times New Roman" w:eastAsia="黑体" w:hAnsi="Times New Roman" w:cs="Times New Roman"/>
+          <w:sz w:val="28"/>
+          <w:szCs w:val="28"/>
+        </w:rPr>
+        <w:t xml:space="preserve"> </w:t>
+      </w:r>
+      <w:r>
+        <w:rPr>
+          <w:rFonts w:ascii="黑体" w:eastAsia="黑体" w:hAnsi="黑体" w:hint="eastAsia"/>
+          <w:sz w:val="28"/>
+          <w:szCs w:val="28"/>
+        </w:rPr>
+        <w:t>寄存器分配算法</w:t>
+      </w:r>
+      <w:bookmarkEnd w:id="63"/>
+      <w:bookmarkEnd w:id="64"/>
+    </w:p>
+    <w:p>
+      <w:pPr>
+        <w:pStyle w:val="ac"/>
+        <w:ind w:firstLine="562"/>
+        <w:jc w:val="left"/>
+        <w:rPr>
+          <w:rFonts w:ascii="黑体" w:eastAsia="黑体" w:hAnsi="黑体"/>
+          <w:sz w:val="28"/>
+          <w:szCs w:val="28"/>
+        </w:rPr>
+      </w:pPr>
+      <w:bookmarkStart w:id="65" w:name="_Toc27597497"/>
+      <w:bookmarkStart w:id="66" w:name="_Toc28676679"/>
+      <w:r>
+        <w:rPr>
+          <w:rFonts w:ascii="Times New Roman" w:eastAsia="黑体" w:hAnsi="Times New Roman" w:cs="Times New Roman" w:hint="eastAsia"/>
+          <w:sz w:val="28"/>
+          <w:szCs w:val="28"/>
+        </w:rPr>
+        <w:t>5.3</w:t>
+      </w:r>
+      <w:r>
+        <w:rPr>
+          <w:rFonts w:ascii="黑体" w:eastAsia="黑体" w:hAnsi="黑体"/>
+          <w:sz w:val="28"/>
+          <w:szCs w:val="28"/>
+        </w:rPr>
+        <w:t xml:space="preserve"> </w:t>
+      </w:r>
+      <w:r>
+        <w:rPr>
+          <w:rFonts w:ascii="黑体" w:eastAsia="黑体" w:hAnsi="黑体" w:hint="eastAsia"/>
+          <w:sz w:val="28"/>
+          <w:szCs w:val="28"/>
+        </w:rPr>
+        <w:t>目标代码生成算法</w:t>
+      </w:r>
+      <w:bookmarkEnd w:id="65"/>
+      <w:bookmarkEnd w:id="66"/>
+    </w:p>
+    <w:p>
+      <w:pPr>
+        <w:pStyle w:val="ac"/>
+        <w:ind w:firstLine="562"/>
+        <w:jc w:val="left"/>
+        <w:rPr>
+          <w:rFonts w:ascii="黑体" w:eastAsia="黑体" w:hAnsi="黑体"/>
+          <w:sz w:val="28"/>
+          <w:szCs w:val="28"/>
+        </w:rPr>
+      </w:pPr>
+      <w:bookmarkStart w:id="67" w:name="_Toc27597498"/>
+      <w:bookmarkStart w:id="68" w:name="_Toc28676680"/>
+      <w:r>
+        <w:rPr>
+          <w:rFonts w:ascii="Times New Roman" w:eastAsia="黑体" w:hAnsi="Times New Roman" w:cs="Times New Roman" w:hint="eastAsia"/>
+          <w:sz w:val="28"/>
+          <w:szCs w:val="28"/>
+        </w:rPr>
+        <w:t>5.4</w:t>
+      </w:r>
+      <w:r>
+        <w:rPr>
+          <w:rFonts w:ascii="Times New Roman" w:eastAsia="黑体" w:hAnsi="Times New Roman" w:cs="Times New Roman"/>
+          <w:sz w:val="28"/>
+          <w:szCs w:val="28"/>
+        </w:rPr>
+        <w:t xml:space="preserve"> </w:t>
+      </w:r>
+      <w:r>
+        <w:rPr>
+          <w:rFonts w:ascii="黑体" w:eastAsia="黑体" w:hAnsi="黑体" w:hint="eastAsia"/>
+          <w:sz w:val="28"/>
+          <w:szCs w:val="28"/>
+        </w:rPr>
+        <w:t>目标代码生成结果</w:t>
+      </w:r>
+      <w:bookmarkEnd w:id="67"/>
+      <w:bookmarkEnd w:id="68"/>
+    </w:p>
+    <w:p>
+      <w:pPr>
+        <w:pStyle w:val="ac"/>
+        <w:ind w:firstLine="562"/>
+        <w:jc w:val="left"/>
+        <w:rPr>
+          <w:rFonts w:ascii="黑体" w:eastAsia="黑体" w:hAnsi="黑体"/>
+          <w:sz w:val="28"/>
+          <w:szCs w:val="28"/>
+        </w:rPr>
+      </w:pPr>
+      <w:bookmarkStart w:id="69" w:name="_Toc27597499"/>
+      <w:bookmarkStart w:id="70" w:name="_Toc28676681"/>
+      <w:r>
+        <w:rPr>
+          <w:rFonts w:ascii="Times New Roman" w:eastAsia="黑体" w:hAnsi="Times New Roman" w:cs="Times New Roman" w:hint="eastAsia"/>
+          <w:sz w:val="28"/>
+          <w:szCs w:val="28"/>
+        </w:rPr>
+        <w:t>5.5</w:t>
+      </w:r>
+      <w:r>
+        <w:rPr>
+          <w:rFonts w:ascii="Times New Roman" w:eastAsia="黑体" w:hAnsi="Times New Roman" w:cs="Times New Roman"/>
+          <w:sz w:val="28"/>
+          <w:szCs w:val="28"/>
+        </w:rPr>
+        <w:t xml:space="preserve"> </w:t>
+      </w:r>
+      <w:r>
+        <w:rPr>
+          <w:rFonts w:ascii="黑体" w:eastAsia="黑体" w:hAnsi="黑体" w:hint="eastAsia"/>
+          <w:sz w:val="28"/>
+          <w:szCs w:val="28"/>
+        </w:rPr>
+        <w:t>目标代码运行结果</w:t>
+      </w:r>
+      <w:bookmarkEnd w:id="69"/>
+      <w:bookmarkEnd w:id="70"/>
+    </w:p>
+    <w:p>
+      <w:pPr>
+        <w:pStyle w:val="ac"/>
+        <w:ind w:firstLine="562"/>
+        <w:jc w:val="left"/>
+        <w:rPr>
+          <w:rFonts w:ascii="黑体" w:eastAsia="黑体" w:hAnsi="黑体"/>
+          <w:sz w:val="28"/>
+          <w:szCs w:val="28"/>
+        </w:rPr>
+      </w:pPr>
+      <w:bookmarkStart w:id="71" w:name="_Toc27597500"/>
+      <w:bookmarkStart w:id="72" w:name="_Toc28676682"/>
+      <w:r>
+        <w:rPr>
+          <w:rFonts w:ascii="Times New Roman" w:eastAsia="黑体" w:hAnsi="Times New Roman" w:cs="Times New Roman" w:hint="eastAsia"/>
+          <w:sz w:val="28"/>
+          <w:szCs w:val="28"/>
+        </w:rPr>
+        <w:t>5.6</w:t>
+      </w:r>
+      <w:r>
+        <w:rPr>
+          <w:rFonts w:ascii="Times New Roman" w:eastAsia="黑体" w:hAnsi="Times New Roman" w:cs="Times New Roman"/>
+          <w:sz w:val="28"/>
+          <w:szCs w:val="28"/>
+        </w:rPr>
+        <w:t xml:space="preserve"> </w:t>
+      </w:r>
+      <w:r>
+        <w:rPr>
+          <w:rFonts w:ascii="黑体" w:eastAsia="黑体" w:hAnsi="黑体" w:hint="eastAsia"/>
+          <w:sz w:val="28"/>
+          <w:szCs w:val="28"/>
+        </w:rPr>
+        <w:t>小结</w:t>
+      </w:r>
+      <w:bookmarkEnd w:id="71"/>
+      <w:bookmarkEnd w:id="72"/>
+    </w:p>
+    <w:p>
+      <w:pPr>
+        <w:spacing w:line="360" w:lineRule="auto"/>
+      </w:pPr>
+    </w:p>
+    <w:p>
+      <w:pPr>
+        <w:widowControl/>
+        <w:ind w:firstLine="723"/>
+        <w:jc w:val="left"/>
         <w:rPr>
           <w:rStyle w:val="10"/>
           <w:rFonts w:ascii="黑体" w:eastAsia="黑体" w:hAnsi="黑体"/>
           <w:sz w:val="36"/>
           <w:szCs w:val="36"/>
         </w:rPr>
-        <w:t>实验</w:t>
+      </w:pPr>
+      <w:bookmarkStart w:id="73" w:name="_Toc27595933"/>
+      <w:bookmarkStart w:id="74" w:name="_Toc27597501"/>
+      <w:r>
+        <w:rPr>
+          <w:rStyle w:val="10"/>
+          <w:rFonts w:ascii="黑体" w:eastAsia="黑体" w:hAnsi="黑体"/>
+          <w:sz w:val="36"/>
+          <w:szCs w:val="36"/>
+        </w:rPr>
+        <w:br w:type="page"/>
+      </w:r>
+    </w:p>
+    <w:p>
+      <w:pPr>
+        <w:spacing w:beforeLines="50" w:before="156" w:afterLines="50" w:after="156"/>
+        <w:ind w:firstLine="723"/>
+        <w:jc w:val="center"/>
+        <w:rPr>
+          <w:rStyle w:val="10"/>
+          <w:rFonts w:ascii="黑体" w:eastAsia="黑体" w:hAnsi="黑体"/>
+          <w:sz w:val="36"/>
+          <w:szCs w:val="36"/>
+        </w:rPr>
+      </w:pPr>
+      <w:bookmarkStart w:id="75" w:name="_Toc28676683"/>
+      <w:r>
+        <w:rPr>
+          <w:rStyle w:val="10"/>
+          <w:rFonts w:ascii="黑体" w:eastAsia="黑体" w:hAnsi="黑体"/>
+          <w:sz w:val="36"/>
+          <w:szCs w:val="36"/>
+        </w:rPr>
+        <w:lastRenderedPageBreak/>
+        <w:t>6</w:t>
       </w:r>
       <w:r>
         <w:rPr>
@@ -6460,252 +7995,138 @@
           <w:sz w:val="36"/>
           <w:szCs w:val="36"/>
         </w:rPr>
-        <w:t xml:space="preserve">二 </w:t>
-      </w:r>
-      <w:r>
-        <w:rPr>
-          <w:rStyle w:val="10"/>
-          <w:rFonts w:ascii="黑体" w:eastAsia="黑体" w:hAnsi="黑体"/>
+        <w:t xml:space="preserve"> 总结</w:t>
+      </w:r>
+      <w:bookmarkEnd w:id="73"/>
+      <w:bookmarkEnd w:id="74"/>
+      <w:bookmarkEnd w:id="75"/>
+    </w:p>
+    <w:p>
+      <w:pPr>
+        <w:spacing w:line="360" w:lineRule="auto"/>
+        <w:ind w:firstLine="720"/>
+        <w:jc w:val="center"/>
+        <w:rPr>
+          <w:color w:val="FF0000"/>
           <w:sz w:val="36"/>
-          <w:szCs w:val="36"/>
-        </w:rPr>
-        <w:t>语义分析</w:t>
-      </w:r>
-      <w:bookmarkEnd w:id="28"/>
-      <w:bookmarkEnd w:id="29"/>
-      <w:bookmarkEnd w:id="30"/>
-    </w:p>
-    <w:p>
-      <w:pPr>
-        <w:pStyle w:val="ac"/>
-        <w:ind w:firstLine="562"/>
-        <w:jc w:val="left"/>
-        <w:rPr>
-          <w:rFonts w:ascii="黑体" w:eastAsia="黑体" w:hAnsi="黑体"/>
-          <w:sz w:val="28"/>
-          <w:szCs w:val="28"/>
-        </w:rPr>
-      </w:pPr>
-      <w:bookmarkStart w:id="31" w:name="_Toc27597481"/>
-      <w:bookmarkStart w:id="32" w:name="_Toc28676663"/>
-      <w:r>
-        <w:rPr>
-          <w:rFonts w:ascii="Times New Roman" w:eastAsia="黑体" w:hAnsi="Times New Roman" w:cs="Times New Roman" w:hint="eastAsia"/>
-          <w:sz w:val="28"/>
-          <w:szCs w:val="28"/>
-        </w:rPr>
-        <w:t>3.1</w:t>
-      </w:r>
-      <w:r>
-        <w:rPr>
-          <w:rFonts w:ascii="Times New Roman" w:eastAsia="黑体" w:hAnsi="Times New Roman" w:cs="Times New Roman"/>
-          <w:sz w:val="28"/>
-          <w:szCs w:val="28"/>
-        </w:rPr>
-        <w:t xml:space="preserve"> </w:t>
-      </w:r>
-      <w:r>
-        <w:rPr>
-          <w:rFonts w:ascii="黑体" w:eastAsia="黑体" w:hAnsi="黑体" w:hint="eastAsia"/>
-          <w:sz w:val="28"/>
-          <w:szCs w:val="28"/>
-        </w:rPr>
-        <w:t>语义表示方法描述</w:t>
-      </w:r>
-      <w:bookmarkEnd w:id="31"/>
-      <w:bookmarkEnd w:id="32"/>
-    </w:p>
-    <w:p>
-      <w:pPr>
-        <w:pStyle w:val="ac"/>
-        <w:ind w:firstLine="562"/>
-        <w:jc w:val="left"/>
-        <w:rPr>
-          <w:rFonts w:ascii="黑体" w:eastAsia="黑体" w:hAnsi="黑体"/>
-          <w:sz w:val="28"/>
-          <w:szCs w:val="28"/>
-        </w:rPr>
-      </w:pPr>
-      <w:bookmarkStart w:id="33" w:name="_Toc27597482"/>
-      <w:bookmarkStart w:id="34" w:name="_Toc28676664"/>
-      <w:r>
-        <w:rPr>
-          <w:rFonts w:ascii="Times New Roman" w:eastAsia="黑体" w:hAnsi="Times New Roman" w:cs="Times New Roman" w:hint="eastAsia"/>
-          <w:sz w:val="28"/>
-          <w:szCs w:val="28"/>
-        </w:rPr>
-        <w:t>3.2</w:t>
-      </w:r>
-      <w:r>
-        <w:rPr>
-          <w:rFonts w:ascii="Times New Roman" w:eastAsia="黑体" w:hAnsi="Times New Roman" w:cs="Times New Roman"/>
-          <w:sz w:val="28"/>
-          <w:szCs w:val="28"/>
-        </w:rPr>
-        <w:t xml:space="preserve"> </w:t>
-      </w:r>
-      <w:r>
-        <w:rPr>
-          <w:rFonts w:ascii="黑体" w:eastAsia="黑体" w:hAnsi="黑体" w:hint="eastAsia"/>
-          <w:sz w:val="28"/>
-          <w:szCs w:val="28"/>
-        </w:rPr>
-        <w:t>符号表结构</w:t>
-      </w:r>
-      <w:bookmarkEnd w:id="33"/>
-      <w:bookmarkEnd w:id="34"/>
-    </w:p>
-    <w:p>
-      <w:pPr>
-        <w:pStyle w:val="ac"/>
-        <w:ind w:firstLine="562"/>
-        <w:jc w:val="left"/>
-        <w:rPr>
-          <w:rFonts w:ascii="黑体" w:eastAsia="黑体" w:hAnsi="黑体"/>
-          <w:sz w:val="28"/>
-          <w:szCs w:val="28"/>
-        </w:rPr>
-      </w:pPr>
-      <w:bookmarkStart w:id="35" w:name="_Toc27597483"/>
-      <w:bookmarkStart w:id="36" w:name="_Toc28676665"/>
-      <w:r>
-        <w:rPr>
-          <w:rFonts w:ascii="Times New Roman" w:eastAsia="黑体" w:hAnsi="Times New Roman" w:cs="Times New Roman" w:hint="eastAsia"/>
-          <w:sz w:val="28"/>
-          <w:szCs w:val="28"/>
-        </w:rPr>
-        <w:t>3.3</w:t>
-      </w:r>
-      <w:r>
-        <w:rPr>
-          <w:rFonts w:ascii="Times New Roman" w:eastAsia="黑体" w:hAnsi="Times New Roman" w:cs="Times New Roman"/>
-          <w:sz w:val="28"/>
-          <w:szCs w:val="28"/>
-        </w:rPr>
-        <w:t xml:space="preserve"> </w:t>
-      </w:r>
-      <w:r>
-        <w:rPr>
-          <w:rFonts w:ascii="黑体" w:eastAsia="黑体" w:hAnsi="黑体" w:hint="eastAsia"/>
-          <w:sz w:val="28"/>
-          <w:szCs w:val="28"/>
-        </w:rPr>
-        <w:t>错误类型定义</w:t>
-      </w:r>
-      <w:bookmarkEnd w:id="35"/>
-      <w:bookmarkEnd w:id="36"/>
-    </w:p>
-    <w:p>
-      <w:pPr>
-        <w:pStyle w:val="ac"/>
-        <w:ind w:firstLine="562"/>
-        <w:jc w:val="left"/>
-        <w:rPr>
-          <w:rFonts w:ascii="黑体" w:eastAsia="黑体" w:hAnsi="黑体"/>
-          <w:sz w:val="28"/>
-          <w:szCs w:val="28"/>
-        </w:rPr>
-      </w:pPr>
-      <w:bookmarkStart w:id="37" w:name="_Toc27597484"/>
-      <w:bookmarkStart w:id="38" w:name="_Toc28676666"/>
-      <w:r>
-        <w:rPr>
-          <w:rFonts w:ascii="Times New Roman" w:eastAsia="黑体" w:hAnsi="Times New Roman" w:cs="Times New Roman" w:hint="eastAsia"/>
-          <w:sz w:val="28"/>
-          <w:szCs w:val="28"/>
-        </w:rPr>
-        <w:t>3.4</w:t>
-      </w:r>
-      <w:r>
-        <w:rPr>
-          <w:rFonts w:ascii="黑体" w:eastAsia="黑体" w:hAnsi="黑体"/>
-          <w:sz w:val="28"/>
-          <w:szCs w:val="28"/>
-        </w:rPr>
-        <w:t xml:space="preserve"> </w:t>
-      </w:r>
-      <w:r>
-        <w:rPr>
-          <w:rFonts w:ascii="黑体" w:eastAsia="黑体" w:hAnsi="黑体" w:hint="eastAsia"/>
-          <w:sz w:val="28"/>
-          <w:szCs w:val="28"/>
-        </w:rPr>
-        <w:t>语义分析实现技术</w:t>
-      </w:r>
-      <w:bookmarkEnd w:id="37"/>
-      <w:bookmarkEnd w:id="38"/>
-    </w:p>
-    <w:p>
-      <w:pPr>
-        <w:pStyle w:val="ac"/>
-        <w:ind w:firstLine="562"/>
-        <w:jc w:val="left"/>
-        <w:rPr>
-          <w:rFonts w:ascii="黑体" w:eastAsia="黑体" w:hAnsi="黑体"/>
-          <w:sz w:val="28"/>
-          <w:szCs w:val="28"/>
-        </w:rPr>
-      </w:pPr>
-      <w:bookmarkStart w:id="39" w:name="_Toc27597485"/>
-      <w:bookmarkStart w:id="40" w:name="_Toc28676667"/>
-      <w:r>
-        <w:rPr>
-          <w:rFonts w:ascii="Times New Roman" w:eastAsia="黑体" w:hAnsi="Times New Roman" w:cs="Times New Roman" w:hint="eastAsia"/>
-          <w:sz w:val="28"/>
-          <w:szCs w:val="28"/>
-        </w:rPr>
-        <w:t>3.5</w:t>
-      </w:r>
-      <w:r>
-        <w:rPr>
-          <w:rFonts w:ascii="黑体" w:eastAsia="黑体" w:hAnsi="黑体"/>
-          <w:sz w:val="28"/>
-          <w:szCs w:val="28"/>
-        </w:rPr>
-        <w:t xml:space="preserve"> </w:t>
-      </w:r>
-      <w:r>
-        <w:rPr>
-          <w:rFonts w:ascii="黑体" w:eastAsia="黑体" w:hAnsi="黑体" w:hint="eastAsia"/>
-          <w:sz w:val="28"/>
-          <w:szCs w:val="28"/>
-        </w:rPr>
-        <w:t>语义分析结果</w:t>
-      </w:r>
-      <w:bookmarkEnd w:id="39"/>
-      <w:bookmarkEnd w:id="40"/>
-    </w:p>
-    <w:p>
-      <w:pPr>
-        <w:pStyle w:val="ac"/>
-        <w:ind w:firstLine="562"/>
-        <w:jc w:val="left"/>
-        <w:rPr>
-          <w:rFonts w:ascii="黑体" w:eastAsia="黑体" w:hAnsi="黑体"/>
-          <w:sz w:val="28"/>
-          <w:szCs w:val="28"/>
-        </w:rPr>
-      </w:pPr>
-      <w:bookmarkStart w:id="41" w:name="_Toc27597486"/>
-      <w:bookmarkStart w:id="42" w:name="_Toc28676668"/>
-      <w:r>
-        <w:rPr>
-          <w:rFonts w:ascii="Times New Roman" w:eastAsia="黑体" w:hAnsi="Times New Roman" w:cs="Times New Roman" w:hint="eastAsia"/>
-          <w:sz w:val="28"/>
-          <w:szCs w:val="28"/>
-        </w:rPr>
-        <w:t>3.6</w:t>
-      </w:r>
-      <w:r>
-        <w:rPr>
-          <w:rFonts w:ascii="黑体" w:eastAsia="黑体" w:hAnsi="黑体" w:hint="eastAsia"/>
-          <w:sz w:val="28"/>
-          <w:szCs w:val="28"/>
-        </w:rPr>
-        <w:t>小结</w:t>
-      </w:r>
-      <w:bookmarkEnd w:id="41"/>
-      <w:bookmarkEnd w:id="42"/>
+        </w:rPr>
+      </w:pPr>
+      <w:r>
+        <w:rPr>
+          <w:color w:val="FF0000"/>
+          <w:sz w:val="36"/>
+        </w:rPr>
+        <w:t>--------</w:t>
+      </w:r>
+      <w:r>
+        <w:rPr>
+          <w:rFonts w:hint="eastAsia"/>
+          <w:color w:val="FF0000"/>
+          <w:sz w:val="36"/>
+        </w:rPr>
+        <w:t>说明：</w:t>
+      </w:r>
+      <w:r>
+        <w:rPr>
+          <w:color w:val="FF0000"/>
+          <w:sz w:val="36"/>
+        </w:rPr>
+        <w:t>章与章</w:t>
+      </w:r>
+      <w:r>
+        <w:rPr>
+          <w:rFonts w:hint="eastAsia"/>
+          <w:color w:val="FF0000"/>
+          <w:sz w:val="36"/>
+        </w:rPr>
+        <w:t>之间</w:t>
+      </w:r>
+      <w:r>
+        <w:rPr>
+          <w:rFonts w:hint="eastAsia"/>
+          <w:color w:val="FF0000"/>
+          <w:sz w:val="36"/>
+        </w:rPr>
+        <w:t>应</w:t>
+      </w:r>
+      <w:r>
+        <w:rPr>
+          <w:color w:val="FF0000"/>
+          <w:sz w:val="36"/>
+        </w:rPr>
+        <w:t>插入分页符</w:t>
+      </w:r>
+      <w:r>
+        <w:rPr>
+          <w:rFonts w:hint="eastAsia"/>
+          <w:color w:val="FF0000"/>
+          <w:sz w:val="36"/>
+        </w:rPr>
+        <w:t>，但每章结束页，空白部分</w:t>
+      </w:r>
+      <w:r>
+        <w:rPr>
+          <w:rFonts w:hint="eastAsia"/>
+          <w:color w:val="FF0000"/>
+          <w:sz w:val="36"/>
+        </w:rPr>
+        <w:t>不要</w:t>
+      </w:r>
+      <w:r>
+        <w:rPr>
+          <w:rFonts w:hint="eastAsia"/>
+          <w:color w:val="FF0000"/>
+          <w:sz w:val="36"/>
+        </w:rPr>
+        <w:t>超过</w:t>
+      </w:r>
+      <w:r>
+        <w:rPr>
+          <w:rFonts w:hint="eastAsia"/>
+          <w:color w:val="FF0000"/>
+          <w:sz w:val="36"/>
+        </w:rPr>
+        <w:t>2/3</w:t>
+      </w:r>
+      <w:r>
+        <w:rPr>
+          <w:rFonts w:hint="eastAsia"/>
+          <w:color w:val="FF0000"/>
+          <w:sz w:val="36"/>
+        </w:rPr>
+        <w:t>，如最后一页大面积空白，可以将内容适当调整</w:t>
+      </w:r>
+      <w:r>
+        <w:rPr>
+          <w:rFonts w:hint="eastAsia"/>
+          <w:color w:val="FF0000"/>
+          <w:sz w:val="36"/>
+        </w:rPr>
+        <w:t>；报告双面打印；</w:t>
+      </w:r>
+      <w:r>
+        <w:rPr>
+          <w:rFonts w:hint="eastAsia"/>
+          <w:color w:val="FF0000"/>
+          <w:sz w:val="36"/>
+        </w:rPr>
+        <w:t>模板</w:t>
+      </w:r>
+      <w:r>
+        <w:rPr>
+          <w:rFonts w:hint="eastAsia"/>
+          <w:color w:val="FF0000"/>
+          <w:sz w:val="36"/>
+        </w:rPr>
+        <w:t>章节标题可根据自己实验内容适当调整</w:t>
+      </w:r>
+      <w:r>
+        <w:rPr>
+          <w:color w:val="FF0000"/>
+          <w:sz w:val="36"/>
+        </w:rPr>
+        <w:t>----------</w:t>
+      </w:r>
     </w:p>
     <w:p>
       <w:pPr>
@@ -6718,18 +8139,16 @@
         <w:ind w:firstLine="723"/>
         <w:jc w:val="left"/>
         <w:rPr>
-          <w:rStyle w:val="10"/>
-          <w:rFonts w:ascii="黑体" w:eastAsia="黑体" w:hAnsi="黑体"/>
+          <w:rFonts w:ascii="黑体" w:eastAsia="黑体"/>
+          <w:b/>
           <w:sz w:val="36"/>
           <w:szCs w:val="36"/>
         </w:rPr>
       </w:pPr>
-      <w:bookmarkStart w:id="43" w:name="_Toc27595931"/>
-      <w:bookmarkStart w:id="44" w:name="_Toc27597487"/>
-      <w:r>
-        <w:rPr>
-          <w:rStyle w:val="10"/>
-          <w:rFonts w:ascii="黑体" w:eastAsia="黑体" w:hAnsi="黑体"/>
+      <w:r>
+        <w:rPr>
+          <w:rFonts w:ascii="黑体" w:eastAsia="黑体"/>
+          <w:b/>
           <w:sz w:val="36"/>
           <w:szCs w:val="36"/>
         </w:rPr>
@@ -6742,32 +8161,13 @@
         <w:ind w:firstLine="723"/>
         <w:jc w:val="center"/>
         <w:rPr>
-          <w:rStyle w:val="10"/>
-          <w:rFonts w:ascii="黑体" w:eastAsia="黑体" w:hAnsi="黑体"/>
-          <w:sz w:val="36"/>
-          <w:szCs w:val="36"/>
-        </w:rPr>
-      </w:pPr>
-      <w:bookmarkStart w:id="45" w:name="_Toc28676669"/>
-      <w:r>
-        <w:rPr>
-          <w:rStyle w:val="10"/>
-          <w:rFonts w:ascii="黑体" w:eastAsia="黑体" w:hAnsi="黑体"/>
-          <w:sz w:val="36"/>
-          <w:szCs w:val="36"/>
-        </w:rPr>
-        <w:lastRenderedPageBreak/>
-        <w:t xml:space="preserve">4 </w:t>
-      </w:r>
-      <w:r>
-        <w:rPr>
-          <w:rStyle w:val="10"/>
-          <w:rFonts w:ascii="黑体" w:eastAsia="黑体" w:hAnsi="黑体"/>
-          <w:sz w:val="36"/>
-          <w:szCs w:val="36"/>
-        </w:rPr>
-        <w:t>实验</w:t>
-      </w:r>
+          <w:rFonts w:ascii="楷体_GB2312" w:eastAsia="楷体_GB2312" w:hAnsi="宋体"/>
+          <w:szCs w:val="21"/>
+        </w:rPr>
+      </w:pPr>
+      <w:bookmarkStart w:id="76" w:name="_Toc27595934"/>
+      <w:bookmarkStart w:id="77" w:name="_Toc27597502"/>
+      <w:bookmarkStart w:id="78" w:name="_Toc28676684"/>
       <w:r>
         <w:rPr>
           <w:rStyle w:val="10"/>
@@ -6775,814 +8175,6 @@
           <w:sz w:val="36"/>
           <w:szCs w:val="36"/>
         </w:rPr>
-        <w:t xml:space="preserve">三 </w:t>
-      </w:r>
-      <w:r>
-        <w:rPr>
-          <w:rStyle w:val="10"/>
-          <w:rFonts w:ascii="黑体" w:eastAsia="黑体" w:hAnsi="黑体"/>
-          <w:sz w:val="36"/>
-          <w:szCs w:val="36"/>
-        </w:rPr>
-        <w:t>中间代码生成</w:t>
-      </w:r>
-      <w:bookmarkEnd w:id="43"/>
-      <w:bookmarkEnd w:id="44"/>
-      <w:bookmarkEnd w:id="45"/>
-    </w:p>
-    <w:p>
-      <w:pPr>
-        <w:pStyle w:val="ac"/>
-        <w:ind w:firstLine="562"/>
-        <w:jc w:val="left"/>
-        <w:rPr>
-          <w:rFonts w:ascii="黑体" w:eastAsia="黑体" w:hAnsi="黑体"/>
-          <w:sz w:val="28"/>
-          <w:szCs w:val="28"/>
-        </w:rPr>
-      </w:pPr>
-      <w:bookmarkStart w:id="46" w:name="_Toc27597488"/>
-      <w:bookmarkStart w:id="47" w:name="_Toc28676670"/>
-      <w:r>
-        <w:rPr>
-          <w:rFonts w:ascii="Times New Roman" w:eastAsia="黑体" w:hAnsi="Times New Roman" w:cs="Times New Roman" w:hint="eastAsia"/>
-          <w:sz w:val="28"/>
-          <w:szCs w:val="28"/>
-        </w:rPr>
-        <w:t>4.1</w:t>
-      </w:r>
-      <w:r>
-        <w:rPr>
-          <w:rFonts w:ascii="Times New Roman" w:eastAsia="黑体" w:hAnsi="Times New Roman" w:cs="Times New Roman"/>
-          <w:sz w:val="28"/>
-          <w:szCs w:val="28"/>
-        </w:rPr>
-        <w:t xml:space="preserve"> </w:t>
-      </w:r>
-      <w:r>
-        <w:rPr>
-          <w:rFonts w:ascii="黑体" w:eastAsia="黑体" w:hAnsi="黑体" w:hint="eastAsia"/>
-          <w:sz w:val="28"/>
-          <w:szCs w:val="28"/>
-        </w:rPr>
-        <w:t>中间代码格式定义</w:t>
-      </w:r>
-      <w:bookmarkEnd w:id="46"/>
-      <w:bookmarkEnd w:id="47"/>
-    </w:p>
-    <w:p>
-      <w:pPr>
-        <w:pStyle w:val="ac"/>
-        <w:ind w:firstLine="562"/>
-        <w:jc w:val="left"/>
-        <w:rPr>
-          <w:rFonts w:ascii="黑体" w:eastAsia="黑体" w:hAnsi="黑体"/>
-          <w:sz w:val="28"/>
-          <w:szCs w:val="28"/>
-        </w:rPr>
-      </w:pPr>
-      <w:bookmarkStart w:id="48" w:name="_Toc27597489"/>
-      <w:bookmarkStart w:id="49" w:name="_Toc28676671"/>
-      <w:r>
-        <w:rPr>
-          <w:rFonts w:ascii="Times New Roman" w:eastAsia="黑体" w:hAnsi="Times New Roman" w:cs="Times New Roman" w:hint="eastAsia"/>
-          <w:sz w:val="28"/>
-          <w:szCs w:val="28"/>
-        </w:rPr>
-        <w:t>4.2</w:t>
-      </w:r>
-      <w:r>
-        <w:rPr>
-          <w:rFonts w:ascii="Times New Roman" w:eastAsia="黑体" w:hAnsi="Times New Roman" w:cs="Times New Roman"/>
-          <w:sz w:val="28"/>
-          <w:szCs w:val="28"/>
-        </w:rPr>
-        <w:t xml:space="preserve"> </w:t>
-      </w:r>
-      <w:r>
-        <w:rPr>
-          <w:rFonts w:ascii="黑体" w:eastAsia="黑体" w:hAnsi="黑体" w:hint="eastAsia"/>
-          <w:sz w:val="28"/>
-          <w:szCs w:val="28"/>
-        </w:rPr>
-        <w:t>中间代码生成规则定义</w:t>
-      </w:r>
-      <w:bookmarkEnd w:id="48"/>
-      <w:bookmarkEnd w:id="49"/>
-    </w:p>
-    <w:p>
-      <w:pPr>
-        <w:pStyle w:val="ac"/>
-        <w:ind w:firstLine="562"/>
-        <w:jc w:val="left"/>
-        <w:rPr>
-          <w:rFonts w:ascii="黑体" w:eastAsia="黑体" w:hAnsi="黑体"/>
-          <w:sz w:val="28"/>
-          <w:szCs w:val="28"/>
-        </w:rPr>
-      </w:pPr>
-      <w:bookmarkStart w:id="50" w:name="_Toc27597490"/>
-      <w:bookmarkStart w:id="51" w:name="_Toc28676672"/>
-      <w:r>
-        <w:rPr>
-          <w:rFonts w:ascii="Times New Roman" w:eastAsia="黑体" w:hAnsi="Times New Roman" w:cs="Times New Roman" w:hint="eastAsia"/>
-          <w:sz w:val="28"/>
-          <w:szCs w:val="28"/>
-        </w:rPr>
-        <w:t>4.3</w:t>
-      </w:r>
-      <w:r>
-        <w:rPr>
-          <w:rFonts w:ascii="Times New Roman" w:eastAsia="黑体" w:hAnsi="Times New Roman" w:cs="Times New Roman"/>
-          <w:sz w:val="28"/>
-          <w:szCs w:val="28"/>
-        </w:rPr>
-        <w:t xml:space="preserve"> </w:t>
-      </w:r>
-      <w:r>
-        <w:rPr>
-          <w:rFonts w:ascii="黑体" w:eastAsia="黑体" w:hAnsi="黑体" w:hint="eastAsia"/>
-          <w:sz w:val="28"/>
-          <w:szCs w:val="28"/>
-        </w:rPr>
-        <w:t>中间代码生成过程</w:t>
-      </w:r>
-      <w:bookmarkEnd w:id="50"/>
-      <w:bookmarkEnd w:id="51"/>
-    </w:p>
-    <w:p>
-      <w:pPr>
-        <w:pStyle w:val="ac"/>
-        <w:ind w:firstLine="562"/>
-        <w:jc w:val="left"/>
-        <w:rPr>
-          <w:rFonts w:ascii="黑体" w:eastAsia="黑体" w:hAnsi="黑体"/>
-          <w:sz w:val="28"/>
-          <w:szCs w:val="28"/>
-        </w:rPr>
-      </w:pPr>
-      <w:bookmarkStart w:id="52" w:name="_Toc27597491"/>
-      <w:bookmarkStart w:id="53" w:name="_Toc28676673"/>
-      <w:r>
-        <w:rPr>
-          <w:rFonts w:ascii="Times New Roman" w:eastAsia="黑体" w:hAnsi="Times New Roman" w:cs="Times New Roman" w:hint="eastAsia"/>
-          <w:sz w:val="28"/>
-          <w:szCs w:val="28"/>
-        </w:rPr>
-        <w:t>4.4</w:t>
-      </w:r>
-      <w:r>
-        <w:rPr>
-          <w:rFonts w:ascii="Times New Roman" w:eastAsia="黑体" w:hAnsi="Times New Roman" w:cs="Times New Roman"/>
-          <w:sz w:val="28"/>
-          <w:szCs w:val="28"/>
-        </w:rPr>
-        <w:t xml:space="preserve"> </w:t>
-      </w:r>
-      <w:r>
-        <w:rPr>
-          <w:rFonts w:ascii="黑体" w:eastAsia="黑体" w:hAnsi="黑体" w:hint="eastAsia"/>
-          <w:sz w:val="28"/>
-          <w:szCs w:val="28"/>
-        </w:rPr>
-        <w:t>代码优化（可选）</w:t>
-      </w:r>
-      <w:bookmarkEnd w:id="52"/>
-      <w:bookmarkEnd w:id="53"/>
-    </w:p>
-    <w:p>
-      <w:pPr>
-        <w:pStyle w:val="ac"/>
-        <w:ind w:firstLine="562"/>
-        <w:jc w:val="left"/>
-        <w:rPr>
-          <w:rFonts w:ascii="黑体" w:eastAsia="黑体" w:hAnsi="黑体"/>
-          <w:sz w:val="28"/>
-          <w:szCs w:val="28"/>
-        </w:rPr>
-      </w:pPr>
-      <w:bookmarkStart w:id="54" w:name="_Toc27597492"/>
-      <w:bookmarkStart w:id="55" w:name="_Toc28676674"/>
-      <w:r>
-        <w:rPr>
-          <w:rFonts w:ascii="Times New Roman" w:eastAsia="黑体" w:hAnsi="Times New Roman" w:cs="Times New Roman" w:hint="eastAsia"/>
-          <w:sz w:val="28"/>
-          <w:szCs w:val="28"/>
-        </w:rPr>
-        <w:t>4.5</w:t>
-      </w:r>
-      <w:r>
-        <w:rPr>
-          <w:rFonts w:ascii="Times New Roman" w:eastAsia="黑体" w:hAnsi="Times New Roman" w:cs="Times New Roman"/>
-          <w:sz w:val="28"/>
-          <w:szCs w:val="28"/>
-        </w:rPr>
-        <w:t xml:space="preserve"> </w:t>
-      </w:r>
-      <w:r>
-        <w:rPr>
-          <w:rFonts w:ascii="黑体" w:eastAsia="黑体" w:hAnsi="黑体" w:hint="eastAsia"/>
-          <w:sz w:val="28"/>
-          <w:szCs w:val="28"/>
-        </w:rPr>
-        <w:t>中间代码生成结果</w:t>
-      </w:r>
-      <w:bookmarkEnd w:id="54"/>
-      <w:bookmarkEnd w:id="55"/>
-    </w:p>
-    <w:p>
-      <w:pPr>
-        <w:pStyle w:val="ac"/>
-        <w:ind w:firstLine="562"/>
-        <w:jc w:val="left"/>
-        <w:rPr>
-          <w:rFonts w:ascii="黑体" w:eastAsia="黑体" w:hAnsi="黑体"/>
-          <w:sz w:val="28"/>
-          <w:szCs w:val="28"/>
-        </w:rPr>
-      </w:pPr>
-      <w:bookmarkStart w:id="56" w:name="_Toc27597493"/>
-      <w:bookmarkStart w:id="57" w:name="_Toc28676675"/>
-      <w:r>
-        <w:rPr>
-          <w:rFonts w:ascii="Times New Roman" w:eastAsia="黑体" w:hAnsi="Times New Roman" w:cs="Times New Roman" w:hint="eastAsia"/>
-          <w:sz w:val="28"/>
-          <w:szCs w:val="28"/>
-        </w:rPr>
-        <w:t>4.6</w:t>
-      </w:r>
-      <w:r>
-        <w:rPr>
-          <w:rFonts w:ascii="Times New Roman" w:eastAsia="黑体" w:hAnsi="Times New Roman" w:cs="Times New Roman"/>
-          <w:sz w:val="28"/>
-          <w:szCs w:val="28"/>
-        </w:rPr>
-        <w:t xml:space="preserve"> </w:t>
-      </w:r>
-      <w:r>
-        <w:rPr>
-          <w:rFonts w:ascii="黑体" w:eastAsia="黑体" w:hAnsi="黑体" w:hint="eastAsia"/>
-          <w:sz w:val="28"/>
-          <w:szCs w:val="28"/>
-        </w:rPr>
-        <w:t>小结</w:t>
-      </w:r>
-      <w:bookmarkEnd w:id="56"/>
-      <w:bookmarkEnd w:id="57"/>
-    </w:p>
-    <w:p>
-      <w:pPr>
-        <w:spacing w:line="360" w:lineRule="auto"/>
-      </w:pPr>
-    </w:p>
-    <w:p>
-      <w:pPr>
-        <w:widowControl/>
-        <w:ind w:firstLine="723"/>
-        <w:jc w:val="left"/>
-        <w:rPr>
-          <w:rStyle w:val="10"/>
-          <w:rFonts w:ascii="黑体" w:eastAsia="黑体" w:hAnsi="黑体"/>
-          <w:sz w:val="36"/>
-          <w:szCs w:val="36"/>
-        </w:rPr>
-      </w:pPr>
-      <w:bookmarkStart w:id="58" w:name="_Toc27595932"/>
-      <w:bookmarkStart w:id="59" w:name="_Toc27597494"/>
-      <w:r>
-        <w:rPr>
-          <w:rStyle w:val="10"/>
-          <w:rFonts w:ascii="黑体" w:eastAsia="黑体" w:hAnsi="黑体"/>
-          <w:sz w:val="36"/>
-          <w:szCs w:val="36"/>
-        </w:rPr>
-        <w:br w:type="page"/>
-      </w:r>
-    </w:p>
-    <w:p>
-      <w:pPr>
-        <w:spacing w:beforeLines="50" w:before="156" w:afterLines="50" w:after="156"/>
-        <w:ind w:firstLine="723"/>
-        <w:jc w:val="center"/>
-        <w:rPr>
-          <w:rStyle w:val="10"/>
-          <w:rFonts w:ascii="黑体" w:eastAsia="黑体" w:hAnsi="黑体"/>
-          <w:sz w:val="36"/>
-          <w:szCs w:val="36"/>
-        </w:rPr>
-      </w:pPr>
-      <w:bookmarkStart w:id="60" w:name="_Toc28676676"/>
-      <w:r>
-        <w:rPr>
-          <w:rStyle w:val="10"/>
-          <w:rFonts w:ascii="黑体" w:eastAsia="黑体" w:hAnsi="黑体"/>
-          <w:sz w:val="36"/>
-          <w:szCs w:val="36"/>
-        </w:rPr>
-        <w:lastRenderedPageBreak/>
-        <w:t xml:space="preserve">5 </w:t>
-      </w:r>
-      <w:r>
-        <w:rPr>
-          <w:rStyle w:val="10"/>
-          <w:rFonts w:ascii="黑体" w:eastAsia="黑体" w:hAnsi="黑体" w:hint="eastAsia"/>
-          <w:sz w:val="36"/>
-          <w:szCs w:val="36"/>
-        </w:rPr>
-        <w:t xml:space="preserve">实验四 </w:t>
-      </w:r>
-      <w:r>
-        <w:rPr>
-          <w:rStyle w:val="10"/>
-          <w:rFonts w:ascii="黑体" w:eastAsia="黑体" w:hAnsi="黑体" w:hint="eastAsia"/>
-          <w:sz w:val="36"/>
-          <w:szCs w:val="36"/>
-        </w:rPr>
-        <w:t>目标代码生成</w:t>
-      </w:r>
-      <w:bookmarkEnd w:id="58"/>
-      <w:bookmarkEnd w:id="59"/>
-      <w:bookmarkEnd w:id="60"/>
-    </w:p>
-    <w:p>
-      <w:pPr>
-        <w:pStyle w:val="ac"/>
-        <w:ind w:firstLine="562"/>
-        <w:jc w:val="left"/>
-        <w:rPr>
-          <w:rFonts w:ascii="黑体" w:eastAsia="黑体" w:hAnsi="黑体"/>
-          <w:sz w:val="28"/>
-          <w:szCs w:val="28"/>
-        </w:rPr>
-      </w:pPr>
-      <w:bookmarkStart w:id="61" w:name="_Toc27597495"/>
-      <w:bookmarkStart w:id="62" w:name="_Toc28676677"/>
-      <w:r>
-        <w:rPr>
-          <w:rFonts w:ascii="Times New Roman" w:eastAsia="黑体" w:hAnsi="Times New Roman" w:cs="Times New Roman" w:hint="eastAsia"/>
-          <w:sz w:val="28"/>
-          <w:szCs w:val="28"/>
-        </w:rPr>
-        <w:t>5.1</w:t>
-      </w:r>
-      <w:r>
-        <w:rPr>
-          <w:rFonts w:ascii="Times New Roman" w:eastAsia="黑体" w:hAnsi="Times New Roman" w:cs="Times New Roman"/>
-          <w:sz w:val="28"/>
-          <w:szCs w:val="28"/>
-        </w:rPr>
-        <w:t xml:space="preserve"> </w:t>
-      </w:r>
-      <w:r>
-        <w:rPr>
-          <w:rFonts w:ascii="黑体" w:eastAsia="黑体" w:hAnsi="黑体" w:hint="eastAsia"/>
-          <w:sz w:val="28"/>
-          <w:szCs w:val="28"/>
-        </w:rPr>
-        <w:t>指令集选择</w:t>
-      </w:r>
-      <w:bookmarkEnd w:id="61"/>
-      <w:bookmarkEnd w:id="62"/>
-    </w:p>
-    <w:p>
-      <w:pPr>
-        <w:pStyle w:val="ac"/>
-        <w:ind w:firstLine="562"/>
-        <w:jc w:val="left"/>
-        <w:rPr>
-          <w:rFonts w:ascii="黑体" w:eastAsia="黑体" w:hAnsi="黑体"/>
-          <w:sz w:val="28"/>
-          <w:szCs w:val="28"/>
-        </w:rPr>
-      </w:pPr>
-      <w:bookmarkStart w:id="63" w:name="_Toc27597496"/>
-      <w:bookmarkStart w:id="64" w:name="_Toc28676678"/>
-      <w:r>
-        <w:rPr>
-          <w:rFonts w:ascii="Times New Roman" w:eastAsia="黑体" w:hAnsi="Times New Roman" w:cs="Times New Roman" w:hint="eastAsia"/>
-          <w:sz w:val="28"/>
-          <w:szCs w:val="28"/>
-        </w:rPr>
-        <w:t>5.2</w:t>
-      </w:r>
-      <w:r>
-        <w:rPr>
-          <w:rFonts w:ascii="Times New Roman" w:eastAsia="黑体" w:hAnsi="Times New Roman" w:cs="Times New Roman"/>
-          <w:sz w:val="28"/>
-          <w:szCs w:val="28"/>
-        </w:rPr>
-        <w:t xml:space="preserve"> </w:t>
-      </w:r>
-      <w:r>
-        <w:rPr>
-          <w:rFonts w:ascii="黑体" w:eastAsia="黑体" w:hAnsi="黑体" w:hint="eastAsia"/>
-          <w:sz w:val="28"/>
-          <w:szCs w:val="28"/>
-        </w:rPr>
-        <w:t>寄存器分配算法</w:t>
-      </w:r>
-      <w:bookmarkEnd w:id="63"/>
-      <w:bookmarkEnd w:id="64"/>
-    </w:p>
-    <w:p>
-      <w:pPr>
-        <w:pStyle w:val="ac"/>
-        <w:ind w:firstLine="562"/>
-        <w:jc w:val="left"/>
-        <w:rPr>
-          <w:rFonts w:ascii="黑体" w:eastAsia="黑体" w:hAnsi="黑体"/>
-          <w:sz w:val="28"/>
-          <w:szCs w:val="28"/>
-        </w:rPr>
-      </w:pPr>
-      <w:bookmarkStart w:id="65" w:name="_Toc27597497"/>
-      <w:bookmarkStart w:id="66" w:name="_Toc28676679"/>
-      <w:r>
-        <w:rPr>
-          <w:rFonts w:ascii="Times New Roman" w:eastAsia="黑体" w:hAnsi="Times New Roman" w:cs="Times New Roman" w:hint="eastAsia"/>
-          <w:sz w:val="28"/>
-          <w:szCs w:val="28"/>
-        </w:rPr>
-        <w:t>5.3</w:t>
-      </w:r>
-      <w:r>
-        <w:rPr>
-          <w:rFonts w:ascii="黑体" w:eastAsia="黑体" w:hAnsi="黑体"/>
-          <w:sz w:val="28"/>
-          <w:szCs w:val="28"/>
-        </w:rPr>
-        <w:t xml:space="preserve"> </w:t>
-      </w:r>
-      <w:r>
-        <w:rPr>
-          <w:rFonts w:ascii="黑体" w:eastAsia="黑体" w:hAnsi="黑体" w:hint="eastAsia"/>
-          <w:sz w:val="28"/>
-          <w:szCs w:val="28"/>
-        </w:rPr>
-        <w:t>目标代码生成算法</w:t>
-      </w:r>
-      <w:bookmarkEnd w:id="65"/>
-      <w:bookmarkEnd w:id="66"/>
-    </w:p>
-    <w:p>
-      <w:pPr>
-        <w:pStyle w:val="ac"/>
-        <w:ind w:firstLine="562"/>
-        <w:jc w:val="left"/>
-        <w:rPr>
-          <w:rFonts w:ascii="黑体" w:eastAsia="黑体" w:hAnsi="黑体"/>
-          <w:sz w:val="28"/>
-          <w:szCs w:val="28"/>
-        </w:rPr>
-      </w:pPr>
-      <w:bookmarkStart w:id="67" w:name="_Toc27597498"/>
-      <w:bookmarkStart w:id="68" w:name="_Toc28676680"/>
-      <w:r>
-        <w:rPr>
-          <w:rFonts w:ascii="Times New Roman" w:eastAsia="黑体" w:hAnsi="Times New Roman" w:cs="Times New Roman" w:hint="eastAsia"/>
-          <w:sz w:val="28"/>
-          <w:szCs w:val="28"/>
-        </w:rPr>
-        <w:t>5.4</w:t>
-      </w:r>
-      <w:r>
-        <w:rPr>
-          <w:rFonts w:ascii="Times New Roman" w:eastAsia="黑体" w:hAnsi="Times New Roman" w:cs="Times New Roman"/>
-          <w:sz w:val="28"/>
-          <w:szCs w:val="28"/>
-        </w:rPr>
-        <w:t xml:space="preserve"> </w:t>
-      </w:r>
-      <w:r>
-        <w:rPr>
-          <w:rFonts w:ascii="黑体" w:eastAsia="黑体" w:hAnsi="黑体" w:hint="eastAsia"/>
-          <w:sz w:val="28"/>
-          <w:szCs w:val="28"/>
-        </w:rPr>
-        <w:t>目标代码生成结果</w:t>
-      </w:r>
-      <w:bookmarkEnd w:id="67"/>
-      <w:bookmarkEnd w:id="68"/>
-    </w:p>
-    <w:p>
-      <w:pPr>
-        <w:pStyle w:val="ac"/>
-        <w:ind w:firstLine="562"/>
-        <w:jc w:val="left"/>
-        <w:rPr>
-          <w:rFonts w:ascii="黑体" w:eastAsia="黑体" w:hAnsi="黑体"/>
-          <w:sz w:val="28"/>
-          <w:szCs w:val="28"/>
-        </w:rPr>
-      </w:pPr>
-      <w:bookmarkStart w:id="69" w:name="_Toc27597499"/>
-      <w:bookmarkStart w:id="70" w:name="_Toc28676681"/>
-      <w:r>
-        <w:rPr>
-          <w:rFonts w:ascii="Times New Roman" w:eastAsia="黑体" w:hAnsi="Times New Roman" w:cs="Times New Roman" w:hint="eastAsia"/>
-          <w:sz w:val="28"/>
-          <w:szCs w:val="28"/>
-        </w:rPr>
-        <w:t>5.5</w:t>
-      </w:r>
-      <w:r>
-        <w:rPr>
-          <w:rFonts w:ascii="Times New Roman" w:eastAsia="黑体" w:hAnsi="Times New Roman" w:cs="Times New Roman"/>
-          <w:sz w:val="28"/>
-          <w:szCs w:val="28"/>
-        </w:rPr>
-        <w:t xml:space="preserve"> </w:t>
-      </w:r>
-      <w:r>
-        <w:rPr>
-          <w:rFonts w:ascii="黑体" w:eastAsia="黑体" w:hAnsi="黑体" w:hint="eastAsia"/>
-          <w:sz w:val="28"/>
-          <w:szCs w:val="28"/>
-        </w:rPr>
-        <w:t>目标代码运行结果</w:t>
-      </w:r>
-      <w:bookmarkEnd w:id="69"/>
-      <w:bookmarkEnd w:id="70"/>
-    </w:p>
-    <w:p>
-      <w:pPr>
-        <w:pStyle w:val="ac"/>
-        <w:ind w:firstLine="562"/>
-        <w:jc w:val="left"/>
-        <w:rPr>
-          <w:rFonts w:ascii="黑体" w:eastAsia="黑体" w:hAnsi="黑体"/>
-          <w:sz w:val="28"/>
-          <w:szCs w:val="28"/>
-        </w:rPr>
-      </w:pPr>
-      <w:bookmarkStart w:id="71" w:name="_Toc27597500"/>
-      <w:bookmarkStart w:id="72" w:name="_Toc28676682"/>
-      <w:r>
-        <w:rPr>
-          <w:rFonts w:ascii="Times New Roman" w:eastAsia="黑体" w:hAnsi="Times New Roman" w:cs="Times New Roman" w:hint="eastAsia"/>
-          <w:sz w:val="28"/>
-          <w:szCs w:val="28"/>
-        </w:rPr>
-        <w:t>5.6</w:t>
-      </w:r>
-      <w:r>
-        <w:rPr>
-          <w:rFonts w:ascii="Times New Roman" w:eastAsia="黑体" w:hAnsi="Times New Roman" w:cs="Times New Roman"/>
-          <w:sz w:val="28"/>
-          <w:szCs w:val="28"/>
-        </w:rPr>
-        <w:t xml:space="preserve"> </w:t>
-      </w:r>
-      <w:r>
-        <w:rPr>
-          <w:rFonts w:ascii="黑体" w:eastAsia="黑体" w:hAnsi="黑体" w:hint="eastAsia"/>
-          <w:sz w:val="28"/>
-          <w:szCs w:val="28"/>
-        </w:rPr>
-        <w:t>小结</w:t>
-      </w:r>
-      <w:bookmarkEnd w:id="71"/>
-      <w:bookmarkEnd w:id="72"/>
-    </w:p>
-    <w:p>
-      <w:pPr>
-        <w:spacing w:line="360" w:lineRule="auto"/>
-      </w:pPr>
-    </w:p>
-    <w:p>
-      <w:pPr>
-        <w:widowControl/>
-        <w:ind w:firstLine="723"/>
-        <w:jc w:val="left"/>
-        <w:rPr>
-          <w:rStyle w:val="10"/>
-          <w:rFonts w:ascii="黑体" w:eastAsia="黑体" w:hAnsi="黑体"/>
-          <w:sz w:val="36"/>
-          <w:szCs w:val="36"/>
-        </w:rPr>
-      </w:pPr>
-      <w:bookmarkStart w:id="73" w:name="_Toc27595933"/>
-      <w:bookmarkStart w:id="74" w:name="_Toc27597501"/>
-      <w:r>
-        <w:rPr>
-          <w:rStyle w:val="10"/>
-          <w:rFonts w:ascii="黑体" w:eastAsia="黑体" w:hAnsi="黑体"/>
-          <w:sz w:val="36"/>
-          <w:szCs w:val="36"/>
-        </w:rPr>
-        <w:br w:type="page"/>
-      </w:r>
-    </w:p>
-    <w:p>
-      <w:pPr>
-        <w:spacing w:beforeLines="50" w:before="156" w:afterLines="50" w:after="156"/>
-        <w:ind w:firstLine="723"/>
-        <w:jc w:val="center"/>
-        <w:rPr>
-          <w:rStyle w:val="10"/>
-          <w:rFonts w:ascii="黑体" w:eastAsia="黑体" w:hAnsi="黑体"/>
-          <w:sz w:val="36"/>
-          <w:szCs w:val="36"/>
-        </w:rPr>
-      </w:pPr>
-      <w:bookmarkStart w:id="75" w:name="_Toc28676683"/>
-      <w:r>
-        <w:rPr>
-          <w:rStyle w:val="10"/>
-          <w:rFonts w:ascii="黑体" w:eastAsia="黑体" w:hAnsi="黑体"/>
-          <w:sz w:val="36"/>
-          <w:szCs w:val="36"/>
-        </w:rPr>
-        <w:lastRenderedPageBreak/>
-        <w:t>6</w:t>
-      </w:r>
-      <w:r>
-        <w:rPr>
-          <w:rStyle w:val="10"/>
-          <w:rFonts w:ascii="黑体" w:eastAsia="黑体" w:hAnsi="黑体" w:hint="eastAsia"/>
-          <w:sz w:val="36"/>
-          <w:szCs w:val="36"/>
-        </w:rPr>
-        <w:t xml:space="preserve"> 总结</w:t>
-      </w:r>
-      <w:bookmarkEnd w:id="73"/>
-      <w:bookmarkEnd w:id="74"/>
-      <w:bookmarkEnd w:id="75"/>
-    </w:p>
-    <w:p>
-      <w:pPr>
-        <w:spacing w:line="360" w:lineRule="auto"/>
-        <w:ind w:firstLine="720"/>
-        <w:jc w:val="center"/>
-        <w:rPr>
-          <w:color w:val="FF0000"/>
-          <w:sz w:val="36"/>
-        </w:rPr>
-      </w:pPr>
-      <w:r>
-        <w:rPr>
-          <w:color w:val="FF0000"/>
-          <w:sz w:val="36"/>
-        </w:rPr>
-        <w:t>--------</w:t>
-      </w:r>
-      <w:r>
-        <w:rPr>
-          <w:rFonts w:hint="eastAsia"/>
-          <w:color w:val="FF0000"/>
-          <w:sz w:val="36"/>
-        </w:rPr>
-        <w:t>说明：</w:t>
-      </w:r>
-      <w:r>
-        <w:rPr>
-          <w:color w:val="FF0000"/>
-          <w:sz w:val="36"/>
-        </w:rPr>
-        <w:t>章与章</w:t>
-      </w:r>
-      <w:r>
-        <w:rPr>
-          <w:rFonts w:hint="eastAsia"/>
-          <w:color w:val="FF0000"/>
-          <w:sz w:val="36"/>
-        </w:rPr>
-        <w:t>之间</w:t>
-      </w:r>
-      <w:r>
-        <w:rPr>
-          <w:rFonts w:hint="eastAsia"/>
-          <w:color w:val="FF0000"/>
-          <w:sz w:val="36"/>
-        </w:rPr>
-        <w:t>应</w:t>
-      </w:r>
-      <w:r>
-        <w:rPr>
-          <w:color w:val="FF0000"/>
-          <w:sz w:val="36"/>
-        </w:rPr>
-        <w:t>插入分页符</w:t>
-      </w:r>
-      <w:r>
-        <w:rPr>
-          <w:rFonts w:hint="eastAsia"/>
-          <w:color w:val="FF0000"/>
-          <w:sz w:val="36"/>
-        </w:rPr>
-        <w:t>，但每章结束页，空白部分</w:t>
-      </w:r>
-      <w:r>
-        <w:rPr>
-          <w:rFonts w:hint="eastAsia"/>
-          <w:color w:val="FF0000"/>
-          <w:sz w:val="36"/>
-        </w:rPr>
-        <w:t>不要</w:t>
-      </w:r>
-      <w:r>
-        <w:rPr>
-          <w:rFonts w:hint="eastAsia"/>
-          <w:color w:val="FF0000"/>
-          <w:sz w:val="36"/>
-        </w:rPr>
-        <w:t>超过</w:t>
-      </w:r>
-      <w:r>
-        <w:rPr>
-          <w:rFonts w:hint="eastAsia"/>
-          <w:color w:val="FF0000"/>
-          <w:sz w:val="36"/>
-        </w:rPr>
-        <w:t>2/3</w:t>
-      </w:r>
-      <w:r>
-        <w:rPr>
-          <w:rFonts w:hint="eastAsia"/>
-          <w:color w:val="FF0000"/>
-          <w:sz w:val="36"/>
-        </w:rPr>
-        <w:t>，如最后一页大面积空白，可以将内容适当调整</w:t>
-      </w:r>
-      <w:r>
-        <w:rPr>
-          <w:rFonts w:hint="eastAsia"/>
-          <w:color w:val="FF0000"/>
-          <w:sz w:val="36"/>
-        </w:rPr>
-        <w:t>；报告双面打印；</w:t>
-      </w:r>
-      <w:r>
-        <w:rPr>
-          <w:rFonts w:hint="eastAsia"/>
-          <w:color w:val="FF0000"/>
-          <w:sz w:val="36"/>
-        </w:rPr>
-        <w:t>模板</w:t>
-      </w:r>
-      <w:r>
-        <w:rPr>
-          <w:rFonts w:hint="eastAsia"/>
-          <w:color w:val="FF0000"/>
-          <w:sz w:val="36"/>
-        </w:rPr>
-        <w:t>章节标题可根据自己实验内容适当调整</w:t>
-      </w:r>
-      <w:r>
-        <w:rPr>
-          <w:color w:val="FF0000"/>
-          <w:sz w:val="36"/>
-        </w:rPr>
-        <w:t>----------</w:t>
-      </w:r>
-    </w:p>
-    <w:p>
-      <w:pPr>
-        <w:spacing w:line="360" w:lineRule="auto"/>
-      </w:pPr>
-    </w:p>
-    <w:p>
-      <w:pPr>
-        <w:widowControl/>
-        <w:ind w:firstLine="723"/>
-        <w:jc w:val="left"/>
-        <w:rPr>
-          <w:rFonts w:ascii="黑体" w:eastAsia="黑体"/>
-          <w:b/>
-          <w:sz w:val="36"/>
-          <w:szCs w:val="36"/>
-        </w:rPr>
-      </w:pPr>
-      <w:r>
-        <w:rPr>
-          <w:rFonts w:ascii="黑体" w:eastAsia="黑体"/>
-          <w:b/>
-          <w:sz w:val="36"/>
-          <w:szCs w:val="36"/>
-        </w:rPr>
-        <w:br w:type="page"/>
-      </w:r>
-    </w:p>
-    <w:p>
-      <w:pPr>
-        <w:spacing w:beforeLines="50" w:before="156" w:afterLines="50" w:after="156"/>
-        <w:ind w:firstLine="723"/>
-        <w:jc w:val="center"/>
-        <w:rPr>
-          <w:rFonts w:ascii="楷体_GB2312" w:eastAsia="楷体_GB2312" w:hAnsi="宋体"/>
-          <w:szCs w:val="21"/>
-        </w:rPr>
-      </w:pPr>
-      <w:bookmarkStart w:id="76" w:name="_Toc27595934"/>
-      <w:bookmarkStart w:id="77" w:name="_Toc27597502"/>
-      <w:bookmarkStart w:id="78" w:name="_Toc28676684"/>
-      <w:r>
-        <w:rPr>
-          <w:rStyle w:val="10"/>
-          <w:rFonts w:ascii="黑体" w:eastAsia="黑体" w:hAnsi="黑体" w:hint="eastAsia"/>
-          <w:sz w:val="36"/>
-          <w:szCs w:val="36"/>
-        </w:rPr>
         <w:lastRenderedPageBreak/>
         <w:t>参考文献</w:t>
       </w:r>
@@ -7655,6 +8247,18 @@
         </w:rPr>
         <w:t>,张凤宝,夏淑倩等.论化工本科专业国际认证与国内认证的“实质性”.高等工程教育研究,2014,5:1-4</w:t>
       </w:r>
+      <w:r>
+        <w:rPr>
+          <w:rFonts w:ascii="宋体" w:hAnsi="宋体"/>
+        </w:rPr>
+        <w:t xml:space="preserve">    </w:t>
+      </w:r>
+      <w:r>
+        <w:rPr>
+          <w:rFonts w:ascii="宋体" w:hAnsi="宋体"/>
+        </w:rPr>
+        <w:t>http://llvm.org/docs/LangRef.html</w:t>
+      </w:r>
     </w:p>
     <w:p>
       <w:pPr>
@@ -7880,21 +8484,7 @@
         <w:rPr>
           <w:rFonts w:ascii="宋体" w:hAnsi="宋体" w:hint="eastAsia"/>
         </w:rPr>
-        <w:t>“而得既塞</w:t>
-      </w:r>
-      <w:proofErr w:type="gramStart"/>
-      <w:r>
-        <w:rPr>
-          <w:rFonts w:ascii="宋体" w:hAnsi="宋体" w:hint="eastAsia"/>
-        </w:rPr>
-        <w:t>於</w:t>
-      </w:r>
-      <w:proofErr w:type="gramEnd"/>
-      <w:r>
-        <w:rPr>
-          <w:rFonts w:ascii="宋体" w:hAnsi="宋体" w:hint="eastAsia"/>
-        </w:rPr>
-        <w:t>四海矣”句解释[EB/OL］.简</w:t>
+        <w:t>“而得既塞於四海矣”句解释[EB/OL］.简</w:t>
       </w:r>
       <w:proofErr w:type="gramStart"/>
       <w:r>
@@ -8037,7 +8627,7 @@
       </w:pPr>
     </w:p>
     <w:sectPr>
-      <w:footerReference w:type="first" r:id="rId18"/>
+      <w:footerReference w:type="first" r:id="rId13"/>
       <w:pgSz w:w="11906" w:h="16838"/>
       <w:pgMar w:top="1418" w:right="1701" w:bottom="1134" w:left="1701" w:header="851" w:footer="992" w:gutter="0"/>
       <w:pgNumType w:start="1"/>
@@ -8080,6 +8670,7 @@
         <w:docPartUnique/>
       </w:docPartObj>
     </w:sdtPr>
+    <w:sdtEndPr/>
     <w:sdtContent>
       <w:p>
         <w:pPr>
@@ -8125,6 +8716,7 @@
         <w:docPartUnique/>
       </w:docPartObj>
     </w:sdtPr>
+    <w:sdtEndPr/>
     <w:sdtContent>
       <w:p>
         <w:pPr>
@@ -8188,6 +8780,7 @@
         <w:docPartUnique/>
       </w:docPartObj>
     </w:sdtPr>
+    <w:sdtEndPr/>
     <w:sdtContent>
       <w:p>
         <w:pPr>
@@ -8216,13 +8809,6 @@
       </w:p>
     </w:sdtContent>
   </w:sdt>
-  <w:p>
-    <w:pPr>
-      <w:pStyle w:val="a7"/>
-      <w:ind w:firstLine="360"/>
-    </w:pPr>
-  </w:p>
-  <w:p/>
 </w:ftr>
 </file>
 
@@ -8670,6 +9256,7 @@
   <w:style w:type="character" w:default="1" w:styleId="a0">
     <w:name w:val="Default Paragraph Font"/>
     <w:uiPriority w:val="1"/>
+    <w:semiHidden/>
     <w:unhideWhenUsed/>
   </w:style>
   <w:style w:type="table" w:default="1" w:styleId="a1">
@@ -9147,6 +9734,32 @@
       </w:tabs>
     </w:pPr>
   </w:style>
+  <w:style w:type="paragraph" w:styleId="af0">
+    <w:name w:val="Balloon Text"/>
+    <w:basedOn w:val="a"/>
+    <w:link w:val="af1"/>
+    <w:uiPriority w:val="99"/>
+    <w:semiHidden/>
+    <w:unhideWhenUsed/>
+    <w:rsid w:val="00556D71"/>
+    <w:rPr>
+      <w:sz w:val="18"/>
+      <w:szCs w:val="18"/>
+    </w:rPr>
+  </w:style>
+  <w:style w:type="character" w:customStyle="1" w:styleId="af1">
+    <w:name w:val="批注框文本 字符"/>
+    <w:basedOn w:val="a0"/>
+    <w:link w:val="af0"/>
+    <w:uiPriority w:val="99"/>
+    <w:semiHidden/>
+    <w:rsid w:val="00556D71"/>
+    <w:rPr>
+      <w:kern w:val="2"/>
+      <w:sz w:val="18"/>
+      <w:szCs w:val="18"/>
+    </w:rPr>
+  </w:style>
 </w:styles>
 </file>
 
@@ -9450,7 +10063,7 @@
 </file>
 
 <file path=customXml/itemProps1.xml><?xml version="1.0" encoding="utf-8"?>
-<ds:datastoreItem xmlns:ds="http://schemas.openxmlformats.org/officeDocument/2006/customXml" ds:itemID="{D6A699F5-B24A-4362-9971-5FA800F81520}">
+<ds:datastoreItem xmlns:ds="http://schemas.openxmlformats.org/officeDocument/2006/customXml" ds:itemID="{F8E2D5EF-3B77-41AE-9A12-02BB100D1C14}">
   <ds:schemaRefs>
     <ds:schemaRef ds:uri="http://schemas.openxmlformats.org/officeDocument/2006/bibliography"/>
   </ds:schemaRefs>

--- a/报告.docx
+++ b/报告.docx
@@ -76,7 +76,7 @@
           <v:shape id="Picture 1" o:spid="_x0000_i1025" type="#_x0000_t75" style="width:206.2pt;height:46.35pt;mso-position-horizontal-relative:page;mso-position-vertical-relative:page" o:ole="" filled="t">
             <v:imagedata r:id="rId7" o:title="" grayscale="t" bilevel="t"/>
           </v:shape>
-          <o:OLEObject Type="Embed" ProgID="Word.Picture.8" ShapeID="Picture 1" DrawAspect="Content" ObjectID="_1639301116" r:id="rId8"/>
+          <o:OLEObject Type="Embed" ProgID="Word.Picture.8" ShapeID="Picture 1" DrawAspect="Content" ObjectID="_1639322199" r:id="rId8"/>
         </w:object>
       </w:r>
     </w:p>
@@ -619,8 +619,6 @@
           <w:szCs w:val="32"/>
         </w:rPr>
       </w:pPr>
-      <w:bookmarkStart w:id="2" w:name="_GoBack"/>
-      <w:bookmarkEnd w:id="2"/>
       <w:r>
         <w:rPr>
           <w:rFonts w:eastAsia="黑体" w:hint="eastAsia"/>
@@ -1458,7 +1456,7 @@
           <w:docGrid w:type="lines" w:linePitch="312"/>
         </w:sectPr>
       </w:pPr>
-      <w:bookmarkStart w:id="3" w:name="_Toc27595928"/>
+      <w:bookmarkStart w:id="2" w:name="_Toc27595928"/>
     </w:p>
     <w:p>
       <w:pPr>
@@ -1468,7 +1466,7 @@
           <w:rStyle w:val="10"/>
         </w:rPr>
       </w:pPr>
-      <w:bookmarkStart w:id="4" w:name="_Toc27597469"/>
+      <w:bookmarkStart w:id="3" w:name="_Toc27597469"/>
       <w:r>
         <w:rPr>
           <w:rStyle w:val="10"/>
@@ -4406,7 +4404,7 @@
           <w:szCs w:val="36"/>
         </w:rPr>
       </w:pPr>
-      <w:bookmarkStart w:id="5" w:name="_Toc28676650"/>
+      <w:bookmarkStart w:id="4" w:name="_Toc28676650"/>
       <w:r>
         <w:rPr>
           <w:rFonts w:ascii="黑体" w:eastAsia="黑体" w:hAnsi="黑体"/>
@@ -4440,9 +4438,9 @@
         </w:rPr>
         <w:t>背景</w:t>
       </w:r>
+      <w:bookmarkEnd w:id="2"/>
       <w:bookmarkEnd w:id="3"/>
       <w:bookmarkEnd w:id="4"/>
-      <w:bookmarkEnd w:id="5"/>
     </w:p>
     <w:p>
       <w:pPr>
@@ -4455,8 +4453,8 @@
           <w:szCs w:val="28"/>
         </w:rPr>
       </w:pPr>
-      <w:bookmarkStart w:id="6" w:name="_Toc27597470"/>
-      <w:bookmarkStart w:id="7" w:name="_Toc28676651"/>
+      <w:bookmarkStart w:id="5" w:name="_Toc27597470"/>
+      <w:bookmarkStart w:id="6" w:name="_Toc28676651"/>
       <w:r>
         <w:rPr>
           <w:rFonts w:ascii="Times New Roman" w:eastAsia="黑体" w:hAnsi="Times New Roman" w:cs="Times New Roman"/>
@@ -4481,8 +4479,8 @@
         </w:rPr>
         <w:t>任务</w:t>
       </w:r>
+      <w:bookmarkEnd w:id="5"/>
       <w:bookmarkEnd w:id="6"/>
-      <w:bookmarkEnd w:id="7"/>
     </w:p>
     <w:p>
       <w:pPr>
@@ -4510,8 +4508,8 @@
           <w:szCs w:val="28"/>
         </w:rPr>
       </w:pPr>
-      <w:bookmarkStart w:id="8" w:name="_Toc27597471"/>
-      <w:bookmarkStart w:id="9" w:name="_Toc28676652"/>
+      <w:bookmarkStart w:id="7" w:name="_Toc27597471"/>
+      <w:bookmarkStart w:id="8" w:name="_Toc28676652"/>
       <w:r>
         <w:rPr>
           <w:rFonts w:ascii="Times New Roman" w:eastAsia="黑体" w:hAnsi="Times New Roman" w:cs="Times New Roman"/>
@@ -4536,8 +4534,8 @@
         </w:rPr>
         <w:t>目标</w:t>
       </w:r>
+      <w:bookmarkEnd w:id="7"/>
       <w:bookmarkEnd w:id="8"/>
-      <w:bookmarkEnd w:id="9"/>
     </w:p>
     <w:p>
       <w:pPr>
@@ -4583,8 +4581,8 @@
           <w:szCs w:val="28"/>
         </w:rPr>
       </w:pPr>
-      <w:bookmarkStart w:id="10" w:name="_Toc27597472"/>
-      <w:bookmarkStart w:id="11" w:name="_Toc28676653"/>
+      <w:bookmarkStart w:id="9" w:name="_Toc27597472"/>
+      <w:bookmarkStart w:id="10" w:name="_Toc28676653"/>
       <w:r>
         <w:rPr>
           <w:rFonts w:ascii="Times New Roman" w:eastAsia="黑体" w:hAnsi="Times New Roman" w:cs="Times New Roman" w:hint="eastAsia"/>
@@ -4609,8 +4607,8 @@
         </w:rPr>
         <w:t>语言定义</w:t>
       </w:r>
+      <w:bookmarkEnd w:id="9"/>
       <w:bookmarkEnd w:id="10"/>
-      <w:bookmarkEnd w:id="11"/>
     </w:p>
     <w:p>
       <w:pPr>
@@ -4703,7 +4701,7 @@
           <w:szCs w:val="24"/>
         </w:rPr>
       </w:pPr>
-      <w:bookmarkStart w:id="12" w:name="_Toc27595929"/>
+      <w:bookmarkStart w:id="11" w:name="_Toc27595929"/>
       <w:r>
         <w:rPr>
           <w:szCs w:val="24"/>
@@ -6436,8 +6434,8 @@
           <w:szCs w:val="28"/>
         </w:rPr>
       </w:pPr>
-      <w:bookmarkStart w:id="13" w:name="_Toc28676654"/>
-      <w:bookmarkStart w:id="14" w:name="_Toc27597473"/>
+      <w:bookmarkStart w:id="12" w:name="_Toc28676654"/>
+      <w:bookmarkStart w:id="13" w:name="_Toc27597473"/>
       <w:r>
         <w:rPr>
           <w:rFonts w:ascii="黑体" w:eastAsia="黑体" w:hAnsi="黑体" w:hint="eastAsia"/>
@@ -6462,7 +6460,7 @@
         </w:rPr>
         <w:t>主要技术</w:t>
       </w:r>
-      <w:bookmarkEnd w:id="13"/>
+      <w:bookmarkEnd w:id="12"/>
     </w:p>
     <w:p>
       <w:pPr>
@@ -6657,7 +6655,7 @@
           <w:szCs w:val="36"/>
         </w:rPr>
       </w:pPr>
-      <w:bookmarkStart w:id="15" w:name="_Toc28676655"/>
+      <w:bookmarkStart w:id="14" w:name="_Toc28676655"/>
       <w:r>
         <w:rPr>
           <w:rFonts w:hint="eastAsia"/>
@@ -6698,9 +6696,9 @@
         </w:rPr>
         <w:t>词法分析和语法分析</w:t>
       </w:r>
-      <w:bookmarkEnd w:id="12"/>
+      <w:bookmarkEnd w:id="11"/>
+      <w:bookmarkEnd w:id="13"/>
       <w:bookmarkEnd w:id="14"/>
-      <w:bookmarkEnd w:id="15"/>
     </w:p>
     <w:p>
       <w:pPr>
@@ -6714,8 +6712,8 @@
           <w:szCs w:val="28"/>
         </w:rPr>
       </w:pPr>
-      <w:bookmarkStart w:id="16" w:name="_Toc27597474"/>
-      <w:bookmarkStart w:id="17" w:name="_Toc28676656"/>
+      <w:bookmarkStart w:id="15" w:name="_Toc27597474"/>
+      <w:bookmarkStart w:id="16" w:name="_Toc28676656"/>
       <w:r>
         <w:rPr>
           <w:rFonts w:ascii="Times New Roman" w:eastAsia="黑体" w:hAnsi="Times New Roman" w:cs="Times New Roman" w:hint="eastAsia"/>
@@ -6748,22 +6746,781 @@
         </w:rPr>
         <w:t>单词文法描述</w:t>
       </w:r>
+      <w:bookmarkEnd w:id="15"/>
       <w:bookmarkEnd w:id="16"/>
-      <w:bookmarkEnd w:id="17"/>
     </w:p>
     <w:p>
       <w:pPr>
         <w:spacing w:line="360" w:lineRule="auto"/>
-        <w:ind w:firstLineChars="200" w:firstLine="480"/>
         <w:rPr>
           <w:rFonts w:ascii="宋体" w:hAnsi="宋体"/>
         </w:rPr>
       </w:pPr>
       <w:r>
         <w:rPr>
-          <w:rFonts w:ascii="宋体" w:hAnsi="宋体" w:hint="eastAsia"/>
-        </w:rPr>
-        <w:t>然后2-4章，介绍你的解决方案和细节。章节数可以适当调整</w:t>
+          <w:rFonts w:ascii="宋体" w:hAnsi="宋体"/>
+        </w:rPr>
+        <w:tab/>
+      </w:r>
+      <w:r>
+        <w:rPr>
+          <w:rFonts w:ascii="宋体" w:hAnsi="宋体" w:hint="eastAsia"/>
+        </w:rPr>
+        <w:t>主要通过正则表达式</w:t>
+      </w:r>
+      <w:r>
+        <w:rPr>
+          <w:rFonts w:ascii="宋体" w:hAnsi="宋体" w:hint="eastAsia"/>
+        </w:rPr>
+        <w:t>借助Flex</w:t>
+      </w:r>
+      <w:r>
+        <w:rPr>
+          <w:rFonts w:ascii="宋体" w:hAnsi="宋体" w:hint="eastAsia"/>
+        </w:rPr>
+        <w:t>对源程序进行处理，</w:t>
+      </w:r>
+      <w:r>
+        <w:rPr>
+          <w:rFonts w:ascii="宋体" w:hAnsi="宋体" w:hint="eastAsia"/>
+        </w:rPr>
+        <w:t>除去语言中的保留字</w:t>
+      </w:r>
+      <w:r>
+        <w:rPr>
+          <w:rFonts w:ascii="宋体" w:hAnsi="宋体" w:hint="eastAsia"/>
+        </w:rPr>
+        <w:t>和标识符等信息还剩下自定义id和数字字符等常量。</w:t>
+      </w:r>
+      <w:r>
+        <w:rPr>
+          <w:rFonts w:ascii="宋体" w:hAnsi="宋体" w:hint="eastAsia"/>
+        </w:rPr>
+        <w:t>其中</w:t>
+      </w:r>
+      <w:r>
+        <w:rPr>
+          <w:rFonts w:ascii="宋体" w:hAnsi="宋体" w:hint="eastAsia"/>
+        </w:rPr>
+        <w:t>id的正则表达式如公式2-</w:t>
+      </w:r>
+      <w:r>
+        <w:rPr>
+          <w:rFonts w:ascii="宋体" w:hAnsi="宋体"/>
+        </w:rPr>
+        <w:t>1</w:t>
+      </w:r>
+      <w:r>
+        <w:rPr>
+          <w:rFonts w:ascii="宋体" w:hAnsi="宋体" w:hint="eastAsia"/>
+        </w:rPr>
+        <w:t>所示，以字母</w:t>
+      </w:r>
+      <w:r>
+        <w:rPr>
+          <w:rFonts w:ascii="宋体" w:hAnsi="宋体" w:hint="eastAsia"/>
+        </w:rPr>
+        <w:t>下划线</w:t>
+      </w:r>
+      <w:r>
+        <w:rPr>
+          <w:rFonts w:ascii="宋体" w:hAnsi="宋体" w:hint="eastAsia"/>
+        </w:rPr>
+        <w:t>开头，字母数字和下划线作为内容。</w:t>
+      </w:r>
+      <w:r>
+        <w:rPr>
+          <w:rFonts w:ascii="宋体" w:hAnsi="宋体" w:hint="eastAsia"/>
+        </w:rPr>
+        <w:t>INT类型的正则表达式如公式2-</w:t>
+      </w:r>
+      <w:r>
+        <w:rPr>
+          <w:rFonts w:ascii="宋体" w:hAnsi="宋体"/>
+        </w:rPr>
+        <w:t>2</w:t>
+      </w:r>
+      <w:r>
+        <w:rPr>
+          <w:rFonts w:ascii="宋体" w:hAnsi="宋体" w:hint="eastAsia"/>
+        </w:rPr>
+        <w:t>所示，由1或多个0-</w:t>
+      </w:r>
+      <w:r>
+        <w:rPr>
+          <w:rFonts w:ascii="宋体" w:hAnsi="宋体"/>
+        </w:rPr>
+        <w:t>9</w:t>
+      </w:r>
+      <w:r>
+        <w:rPr>
+          <w:rFonts w:ascii="宋体" w:hAnsi="宋体" w:hint="eastAsia"/>
+        </w:rPr>
+        <w:t>的数字构成</w:t>
+      </w:r>
+      <w:r>
+        <w:rPr>
+          <w:rFonts w:ascii="宋体" w:hAnsi="宋体" w:hint="eastAsia"/>
+        </w:rPr>
+        <w:t>，</w:t>
+      </w:r>
+      <w:r>
+        <w:rPr>
+          <w:rFonts w:ascii="宋体" w:hAnsi="宋体" w:hint="eastAsia"/>
+        </w:rPr>
+        <w:t>char类型的正则表达式如公式2-</w:t>
+      </w:r>
+      <w:r>
+        <w:rPr>
+          <w:rFonts w:ascii="宋体" w:hAnsi="宋体"/>
+        </w:rPr>
+        <w:t>3</w:t>
+      </w:r>
+      <w:r>
+        <w:rPr>
+          <w:rFonts w:ascii="宋体" w:hAnsi="宋体" w:hint="eastAsia"/>
+        </w:rPr>
+        <w:t>所示，由单引号作为开头和结尾</w:t>
+      </w:r>
+      <w:r>
+        <w:rPr>
+          <w:rFonts w:ascii="宋体" w:hAnsi="宋体" w:hint="eastAsia"/>
+        </w:rPr>
+        <w:t>，float类型的正则表达式如公式2-</w:t>
+      </w:r>
+      <w:r>
+        <w:rPr>
+          <w:rFonts w:ascii="宋体" w:hAnsi="宋体"/>
+        </w:rPr>
+        <w:t>4</w:t>
+      </w:r>
+      <w:r>
+        <w:rPr>
+          <w:rFonts w:ascii="宋体" w:hAnsi="宋体" w:hint="eastAsia"/>
+        </w:rPr>
+        <w:t>所示，由两个数字之间通过句号连接。</w:t>
+      </w:r>
+    </w:p>
+    <w:p>
+      <w:pPr>
+        <w:spacing w:line="360" w:lineRule="auto"/>
+        <w:rPr>
+          <w:rFonts w:ascii="宋体" w:hAnsi="宋体"/>
+        </w:rPr>
+      </w:pPr>
+      <w:r>
+        <w:rPr>
+          <w:rFonts w:ascii="宋体" w:hAnsi="宋体"/>
+        </w:rPr>
+        <w:tab/>
+      </w:r>
+      <w:r>
+        <w:rPr>
+          <w:rFonts w:ascii="宋体" w:hAnsi="宋体" w:hint="eastAsia"/>
+        </w:rPr>
+        <w:t>因为注释在后续处理中没有实质性作用，可以通过正则表达式过滤掉。</w:t>
+      </w:r>
+      <w:r>
+        <w:rPr>
+          <w:rFonts w:ascii="宋体" w:hAnsi="宋体" w:hint="eastAsia"/>
+        </w:rPr>
+        <w:t>正则表达式2-</w:t>
+      </w:r>
+      <w:r>
+        <w:rPr>
+          <w:rFonts w:ascii="宋体" w:hAnsi="宋体"/>
+        </w:rPr>
+        <w:t>5</w:t>
+      </w:r>
+      <w:r>
+        <w:rPr>
+          <w:rFonts w:ascii="宋体" w:hAnsi="宋体" w:hint="eastAsia"/>
+        </w:rPr>
+        <w:t>表示以“//”开始到换行结尾的注释，2-</w:t>
+      </w:r>
+      <w:r>
+        <w:rPr>
+          <w:rFonts w:ascii="宋体" w:hAnsi="宋体"/>
+        </w:rPr>
+        <w:t>6</w:t>
+      </w:r>
+      <w:r>
+        <w:rPr>
+          <w:rFonts w:ascii="宋体" w:hAnsi="宋体" w:hint="eastAsia"/>
+        </w:rPr>
+        <w:t>表示以“/</w:t>
+      </w:r>
+      <w:r>
+        <w:rPr>
+          <w:rFonts w:ascii="宋体" w:hAnsi="宋体"/>
+        </w:rPr>
+        <w:t>*</w:t>
+      </w:r>
+      <w:r>
+        <w:rPr>
+          <w:rFonts w:ascii="宋体" w:hAnsi="宋体" w:hint="eastAsia"/>
+        </w:rPr>
+        <w:t>”开始以“</w:t>
+      </w:r>
+      <w:r>
+        <w:rPr>
+          <w:rFonts w:ascii="宋体" w:hAnsi="宋体"/>
+        </w:rPr>
+        <w:t>*</w:t>
+      </w:r>
+      <w:r>
+        <w:rPr>
+          <w:rFonts w:ascii="宋体" w:hAnsi="宋体" w:hint="eastAsia"/>
+        </w:rPr>
+        <w:t>/”结尾的注释。</w:t>
+      </w:r>
+    </w:p>
+    <w:p>
+      <w:pPr>
+        <w:spacing w:line="360" w:lineRule="auto"/>
+        <w:rPr>
+          <w:rFonts w:ascii="宋体" w:hAnsi="宋体" w:hint="eastAsia"/>
+        </w:rPr>
+      </w:pPr>
+      <w:r>
+        <w:rPr>
+          <w:rFonts w:ascii="宋体" w:hAnsi="宋体"/>
+        </w:rPr>
+        <w:tab/>
+      </w:r>
+      <w:r>
+        <w:rPr>
+          <w:rFonts w:ascii="宋体" w:hAnsi="宋体" w:hint="eastAsia"/>
+        </w:rPr>
+        <w:t>同时需要对源程序中错误的token进行</w:t>
+      </w:r>
+      <w:r>
+        <w:rPr>
+          <w:rFonts w:ascii="宋体" w:hAnsi="宋体" w:hint="eastAsia"/>
+        </w:rPr>
+        <w:t>过滤和提示，方便下一步进行。</w:t>
+      </w:r>
+      <w:r>
+        <w:rPr>
+          <w:rFonts w:ascii="宋体" w:hAnsi="宋体" w:hint="eastAsia"/>
+        </w:rPr>
+        <w:t>公式2-</w:t>
+      </w:r>
+      <w:r>
+        <w:rPr>
+          <w:rFonts w:ascii="宋体" w:hAnsi="宋体"/>
+        </w:rPr>
+        <w:t>7</w:t>
+      </w:r>
+      <w:r>
+        <w:rPr>
+          <w:rFonts w:ascii="宋体" w:hAnsi="宋体" w:hint="eastAsia"/>
+        </w:rPr>
+        <w:t>表示以数字开始的错误id，公式2-</w:t>
+      </w:r>
+      <w:r>
+        <w:rPr>
+          <w:rFonts w:ascii="宋体" w:hAnsi="宋体"/>
+        </w:rPr>
+        <w:t>8</w:t>
+      </w:r>
+      <w:r>
+        <w:rPr>
+          <w:rFonts w:ascii="宋体" w:hAnsi="宋体" w:hint="eastAsia"/>
+        </w:rPr>
+        <w:t>表示缺少单引号的闭合符号</w:t>
+      </w:r>
+      <w:r>
+        <w:rPr>
+          <w:rFonts w:ascii="宋体" w:hAnsi="宋体" w:hint="eastAsia"/>
+        </w:rPr>
+        <w:t>，公式2-</w:t>
+      </w:r>
+      <w:r>
+        <w:rPr>
+          <w:rFonts w:ascii="宋体" w:hAnsi="宋体"/>
+        </w:rPr>
+        <w:t>9</w:t>
+      </w:r>
+      <w:r>
+        <w:rPr>
+          <w:rFonts w:ascii="宋体" w:hAnsi="宋体" w:hint="eastAsia"/>
+        </w:rPr>
+        <w:t>表示其他错误。</w:t>
+      </w:r>
+    </w:p>
+    <w:p>
+      <w:pPr>
+        <w:spacing w:line="360" w:lineRule="auto"/>
+        <w:jc w:val="center"/>
+        <w:rPr>
+          <w:rFonts w:ascii="宋体" w:hAnsi="宋体"/>
+        </w:rPr>
+      </w:pPr>
+      <m:oMath>
+        <m:r>
+          <m:rPr>
+            <m:sty m:val="p"/>
+          </m:rPr>
+          <w:rPr>
+            <w:rFonts w:ascii="Cambria Math" w:hAnsi="Cambria Math"/>
+          </w:rPr>
+          <m:t>[A-Za-z_][A-Za-z0-9_]*</m:t>
+        </m:r>
+      </m:oMath>
+      <w:r>
+        <w:rPr>
+          <w:rFonts w:ascii="宋体" w:hAnsi="宋体" w:hint="eastAsia"/>
+        </w:rPr>
+        <w:t xml:space="preserve"> </w:t>
+      </w:r>
+      <w:r>
+        <w:rPr>
+          <w:rFonts w:ascii="宋体" w:hAnsi="宋体"/>
+        </w:rPr>
+        <w:t xml:space="preserve">  (2-1)</w:t>
+      </w:r>
+    </w:p>
+    <w:p>
+      <w:pPr>
+        <w:spacing w:line="360" w:lineRule="auto"/>
+        <w:jc w:val="center"/>
+        <w:rPr>
+          <w:rFonts w:ascii="宋体" w:hAnsi="宋体"/>
+        </w:rPr>
+      </w:pPr>
+      <m:oMath>
+        <m:r>
+          <m:rPr>
+            <m:sty m:val="p"/>
+          </m:rPr>
+          <w:rPr>
+            <w:rFonts w:ascii="Cambria Math" w:hAnsi="Cambria Math"/>
+          </w:rPr>
+          <m:t>[0-9]+</m:t>
+        </m:r>
+      </m:oMath>
+      <w:r>
+        <w:rPr>
+          <w:rFonts w:ascii="宋体" w:hAnsi="宋体" w:hint="eastAsia"/>
+        </w:rPr>
+        <w:t xml:space="preserve"> </w:t>
+      </w:r>
+      <w:r>
+        <w:rPr>
+          <w:rFonts w:ascii="宋体" w:hAnsi="宋体"/>
+        </w:rPr>
+        <w:t xml:space="preserve">  </w:t>
+      </w:r>
+      <w:r>
+        <w:rPr>
+          <w:rFonts w:ascii="宋体" w:hAnsi="宋体"/>
+        </w:rPr>
+        <w:t xml:space="preserve">                    </w:t>
+      </w:r>
+      <w:r>
+        <w:rPr>
+          <w:rFonts w:ascii="宋体" w:hAnsi="宋体"/>
+        </w:rPr>
+        <w:t>(2-2)</w:t>
+      </w:r>
+    </w:p>
+    <w:p>
+      <w:pPr>
+        <w:spacing w:line="360" w:lineRule="auto"/>
+        <w:jc w:val="center"/>
+        <w:rPr>
+          <w:rFonts w:ascii="宋体" w:hAnsi="宋体"/>
+        </w:rPr>
+      </w:pPr>
+      <m:oMath>
+        <m:r>
+          <m:rPr>
+            <m:sty m:val="p"/>
+          </m:rPr>
+          <w:rPr>
+            <w:rFonts w:ascii="Cambria Math" w:hAnsi="Cambria Math"/>
+          </w:rPr>
+          <m:t>\'[^'\\]\'</m:t>
+        </m:r>
+      </m:oMath>
+      <w:r>
+        <w:rPr>
+          <w:rFonts w:ascii="宋体" w:hAnsi="宋体" w:hint="eastAsia"/>
+        </w:rPr>
+        <w:t xml:space="preserve"> </w:t>
+      </w:r>
+      <w:r>
+        <w:rPr>
+          <w:rFonts w:ascii="宋体" w:hAnsi="宋体"/>
+        </w:rPr>
+        <w:t xml:space="preserve">  </w:t>
+      </w:r>
+      <w:r>
+        <w:rPr>
+          <w:rFonts w:ascii="宋体" w:hAnsi="宋体"/>
+        </w:rPr>
+        <w:t xml:space="preserve">                    </w:t>
+      </w:r>
+      <w:r>
+        <w:rPr>
+          <w:rFonts w:ascii="宋体" w:hAnsi="宋体"/>
+        </w:rPr>
+        <w:t>(2-3)</w:t>
+      </w:r>
+    </w:p>
+    <w:p>
+      <w:pPr>
+        <w:spacing w:line="360" w:lineRule="auto"/>
+        <w:jc w:val="center"/>
+        <w:rPr>
+          <w:rFonts w:ascii="宋体" w:hAnsi="宋体"/>
+        </w:rPr>
+      </w:pPr>
+      <m:oMath>
+        <m:r>
+          <m:rPr>
+            <m:sty m:val="p"/>
+          </m:rPr>
+          <w:rPr>
+            <w:rFonts w:ascii="Cambria Math" w:hAnsi="Cambria Math"/>
+          </w:rPr>
+          <m:t>([0-9]*\.[0-9]+)|([0-9]+\.)</m:t>
+        </m:r>
+      </m:oMath>
+      <w:r>
+        <w:rPr>
+          <w:rFonts w:ascii="宋体" w:hAnsi="宋体" w:hint="eastAsia"/>
+        </w:rPr>
+        <w:t xml:space="preserve"> </w:t>
+      </w:r>
+      <w:r>
+        <w:rPr>
+          <w:rFonts w:ascii="宋体" w:hAnsi="宋体"/>
+        </w:rPr>
+        <w:t>(2-4)</w:t>
+      </w:r>
+    </w:p>
+    <w:p>
+      <w:pPr>
+        <w:spacing w:line="360" w:lineRule="auto"/>
+        <w:jc w:val="center"/>
+        <w:rPr>
+          <w:rFonts w:ascii="宋体" w:hAnsi="宋体"/>
+        </w:rPr>
+      </w:pPr>
+      <m:oMath>
+        <m:r>
+          <m:rPr>
+            <m:sty m:val="p"/>
+          </m:rPr>
+          <w:rPr>
+            <w:rFonts w:ascii="Cambria Math" w:hAnsi="Cambria Math"/>
+          </w:rPr>
+          <m:t>"//".*$</m:t>
+        </m:r>
+      </m:oMath>
+      <w:r>
+        <w:rPr>
+          <w:rFonts w:ascii="宋体" w:hAnsi="宋体" w:hint="eastAsia"/>
+        </w:rPr>
+        <w:t xml:space="preserve"> </w:t>
+      </w:r>
+      <w:r>
+        <w:rPr>
+          <w:rFonts w:ascii="宋体" w:hAnsi="宋体"/>
+        </w:rPr>
+        <w:t xml:space="preserve">                        </w:t>
+      </w:r>
+      <w:r>
+        <w:rPr>
+          <w:rFonts w:ascii="宋体" w:hAnsi="宋体" w:hint="eastAsia"/>
+        </w:rPr>
+        <w:t>(</w:t>
+      </w:r>
+      <w:r>
+        <w:rPr>
+          <w:rFonts w:ascii="宋体" w:hAnsi="宋体"/>
+        </w:rPr>
+        <w:t>2</w:t>
+      </w:r>
+      <w:r>
+        <w:rPr>
+          <w:rFonts w:ascii="宋体" w:hAnsi="宋体" w:hint="eastAsia"/>
+        </w:rPr>
+        <w:t>-</w:t>
+      </w:r>
+      <w:r>
+        <w:rPr>
+          <w:rFonts w:ascii="宋体" w:hAnsi="宋体"/>
+        </w:rPr>
+        <w:t>5</w:t>
+      </w:r>
+      <w:r>
+        <w:rPr>
+          <w:rFonts w:ascii="宋体" w:hAnsi="宋体" w:hint="eastAsia"/>
+        </w:rPr>
+        <w:t>)</w:t>
+      </w:r>
+    </w:p>
+    <w:p>
+      <w:pPr>
+        <w:spacing w:line="360" w:lineRule="auto"/>
+        <w:jc w:val="center"/>
+        <w:rPr>
+          <w:rFonts w:ascii="宋体" w:hAnsi="宋体"/>
+        </w:rPr>
+      </w:pPr>
+      <m:oMath>
+        <m:r>
+          <m:rPr>
+            <m:sty m:val="p"/>
+          </m:rPr>
+          <w:rPr>
+            <w:rFonts w:ascii="Cambria Math" w:hAnsi="Cambria Math"/>
+          </w:rPr>
+          <m:t>\/\*([^*]|\*+[^/*])*\*+\/</m:t>
+        </m:r>
+      </m:oMath>
+      <w:r>
+        <w:rPr>
+          <w:rFonts w:ascii="宋体" w:hAnsi="宋体" w:hint="eastAsia"/>
+        </w:rPr>
+        <w:t xml:space="preserve"> </w:t>
+      </w:r>
+      <w:r>
+        <w:rPr>
+          <w:rFonts w:ascii="宋体" w:hAnsi="宋体"/>
+        </w:rPr>
+        <w:t xml:space="preserve">    </w:t>
+      </w:r>
+      <w:r>
+        <w:rPr>
+          <w:rFonts w:ascii="宋体" w:hAnsi="宋体" w:hint="eastAsia"/>
+        </w:rPr>
+        <w:t>(</w:t>
+      </w:r>
+      <w:r>
+        <w:rPr>
+          <w:rFonts w:ascii="宋体" w:hAnsi="宋体"/>
+        </w:rPr>
+        <w:t>2</w:t>
+      </w:r>
+      <w:r>
+        <w:rPr>
+          <w:rFonts w:ascii="宋体" w:hAnsi="宋体" w:hint="eastAsia"/>
+        </w:rPr>
+        <w:t>-</w:t>
+      </w:r>
+      <w:r>
+        <w:rPr>
+          <w:rFonts w:ascii="宋体" w:hAnsi="宋体"/>
+        </w:rPr>
+        <w:t>6</w:t>
+      </w:r>
+      <w:r>
+        <w:rPr>
+          <w:rFonts w:ascii="宋体" w:hAnsi="宋体" w:hint="eastAsia"/>
+        </w:rPr>
+        <w:t>)</w:t>
+      </w:r>
+    </w:p>
+    <w:p>
+      <w:pPr>
+        <w:spacing w:line="360" w:lineRule="auto"/>
+        <w:jc w:val="center"/>
+        <w:rPr>
+          <w:rFonts w:ascii="宋体" w:hAnsi="宋体"/>
+        </w:rPr>
+      </w:pPr>
+      <m:oMath>
+        <m:r>
+          <m:rPr>
+            <m:sty m:val="p"/>
+          </m:rPr>
+          <w:rPr>
+            <w:rFonts w:ascii="Cambria Math" w:hAnsi="Cambria Math"/>
+          </w:rPr>
+          <m:t>[0-9][a-zA-Z0-9_]*</m:t>
+        </m:r>
+      </m:oMath>
+      <w:r>
+        <w:rPr>
+          <w:rFonts w:ascii="宋体" w:hAnsi="宋体" w:hint="eastAsia"/>
+        </w:rPr>
+        <w:t xml:space="preserve"> </w:t>
+      </w:r>
+      <w:r>
+        <w:rPr>
+          <w:rFonts w:ascii="宋体" w:hAnsi="宋体"/>
+        </w:rPr>
+        <w:t xml:space="preserve">       </w:t>
+      </w:r>
+      <w:r>
+        <w:rPr>
+          <w:rFonts w:ascii="宋体" w:hAnsi="宋体" w:hint="eastAsia"/>
+        </w:rPr>
+        <w:t>(</w:t>
+      </w:r>
+      <w:r>
+        <w:rPr>
+          <w:rFonts w:ascii="宋体" w:hAnsi="宋体"/>
+        </w:rPr>
+        <w:t>2</w:t>
+      </w:r>
+      <w:r>
+        <w:rPr>
+          <w:rFonts w:ascii="宋体" w:hAnsi="宋体" w:hint="eastAsia"/>
+        </w:rPr>
+        <w:t>-</w:t>
+      </w:r>
+      <w:r>
+        <w:rPr>
+          <w:rFonts w:ascii="宋体" w:hAnsi="宋体"/>
+        </w:rPr>
+        <w:t>7</w:t>
+      </w:r>
+      <w:r>
+        <w:rPr>
+          <w:rFonts w:ascii="宋体" w:hAnsi="宋体" w:hint="eastAsia"/>
+        </w:rPr>
+        <w:t>)</w:t>
+      </w:r>
+    </w:p>
+    <w:p>
+      <w:pPr>
+        <w:spacing w:line="360" w:lineRule="auto"/>
+        <w:jc w:val="center"/>
+        <w:rPr>
+          <w:rFonts w:ascii="宋体" w:hAnsi="宋体"/>
+        </w:rPr>
+      </w:pPr>
+      <m:oMath>
+        <m:r>
+          <m:rPr>
+            <m:sty m:val="p"/>
+          </m:rPr>
+          <w:rPr>
+            <w:rFonts w:ascii="Cambria Math" w:hAnsi="Cambria Math"/>
+          </w:rPr>
+          <m:t>\'[^'\\]$</m:t>
+        </m:r>
+      </m:oMath>
+      <w:r>
+        <w:rPr>
+          <w:rFonts w:ascii="宋体" w:hAnsi="宋体" w:hint="eastAsia"/>
+        </w:rPr>
+        <w:t xml:space="preserve"> </w:t>
+      </w:r>
+      <w:r>
+        <w:rPr>
+          <w:rFonts w:ascii="宋体" w:hAnsi="宋体"/>
+        </w:rPr>
+        <w:t xml:space="preserve">                      </w:t>
+      </w:r>
+      <w:r>
+        <w:rPr>
+          <w:rFonts w:ascii="宋体" w:hAnsi="宋体"/>
+        </w:rPr>
+        <w:t xml:space="preserve"> </w:t>
+      </w:r>
+      <w:r>
+        <w:rPr>
+          <w:rFonts w:ascii="宋体" w:hAnsi="宋体" w:hint="eastAsia"/>
+        </w:rPr>
+        <w:t>(</w:t>
+      </w:r>
+      <w:r>
+        <w:rPr>
+          <w:rFonts w:ascii="宋体" w:hAnsi="宋体"/>
+        </w:rPr>
+        <w:t>2</w:t>
+      </w:r>
+      <w:r>
+        <w:rPr>
+          <w:rFonts w:ascii="宋体" w:hAnsi="宋体" w:hint="eastAsia"/>
+        </w:rPr>
+        <w:t>-</w:t>
+      </w:r>
+      <w:r>
+        <w:rPr>
+          <w:rFonts w:ascii="宋体" w:hAnsi="宋体"/>
+        </w:rPr>
+        <w:t>8</w:t>
+      </w:r>
+      <w:r>
+        <w:rPr>
+          <w:rFonts w:ascii="宋体" w:hAnsi="宋体" w:hint="eastAsia"/>
+        </w:rPr>
+        <w:t>)</w:t>
+      </w:r>
+    </w:p>
+    <w:p>
+      <w:pPr>
+        <w:spacing w:line="360" w:lineRule="auto"/>
+        <w:jc w:val="center"/>
+        <w:rPr>
+          <w:rFonts w:ascii="宋体" w:hAnsi="宋体" w:hint="eastAsia"/>
+        </w:rPr>
+      </w:pPr>
+      <m:oMath>
+        <m:r>
+          <m:rPr>
+            <m:sty m:val="p"/>
+          </m:rPr>
+          <w:rPr>
+            <w:rFonts w:ascii="Cambria Math" w:hAnsi="Cambria Math" w:hint="eastAsia"/>
+          </w:rPr>
+          <m:t>.</m:t>
+        </m:r>
+      </m:oMath>
+      <w:r>
+        <w:rPr>
+          <w:rFonts w:ascii="宋体" w:hAnsi="宋体" w:hint="eastAsia"/>
+        </w:rPr>
+        <w:t xml:space="preserve"> </w:t>
+      </w:r>
+      <w:r>
+        <w:rPr>
+          <w:rFonts w:ascii="宋体" w:hAnsi="宋体"/>
+        </w:rPr>
+        <w:t xml:space="preserve">                             </w:t>
+      </w:r>
+      <w:r>
+        <w:rPr>
+          <w:rFonts w:ascii="宋体" w:hAnsi="宋体"/>
+        </w:rPr>
+        <w:t xml:space="preserve"> </w:t>
+      </w:r>
+      <w:r>
+        <w:rPr>
+          <w:rFonts w:ascii="宋体" w:hAnsi="宋体" w:hint="eastAsia"/>
+        </w:rPr>
+        <w:t>(</w:t>
+      </w:r>
+      <w:r>
+        <w:rPr>
+          <w:rFonts w:ascii="宋体" w:hAnsi="宋体"/>
+        </w:rPr>
+        <w:t>2</w:t>
+      </w:r>
+      <w:r>
+        <w:rPr>
+          <w:rFonts w:ascii="宋体" w:hAnsi="宋体" w:hint="eastAsia"/>
+        </w:rPr>
+        <w:t>-</w:t>
+      </w:r>
+      <w:r>
+        <w:rPr>
+          <w:rFonts w:ascii="宋体" w:hAnsi="宋体"/>
+        </w:rPr>
+        <w:t>9</w:t>
+      </w:r>
+      <w:r>
+        <w:rPr>
+          <w:rFonts w:ascii="宋体" w:hAnsi="宋体" w:hint="eastAsia"/>
+        </w:rPr>
+        <w:t>)</w:t>
       </w:r>
     </w:p>
     <w:p>
@@ -6777,8 +7534,8 @@
           <w:szCs w:val="28"/>
         </w:rPr>
       </w:pPr>
-      <w:bookmarkStart w:id="18" w:name="_Toc27597475"/>
-      <w:bookmarkStart w:id="19" w:name="_Toc28676657"/>
+      <w:bookmarkStart w:id="17" w:name="_Toc27597475"/>
+      <w:bookmarkStart w:id="18" w:name="_Toc28676657"/>
       <w:r>
         <w:rPr>
           <w:rFonts w:ascii="Times New Roman" w:eastAsia="黑体" w:hAnsi="Times New Roman" w:cs="Times New Roman" w:hint="eastAsia"/>
@@ -6803,8 +7560,167 @@
         </w:rPr>
         <w:t>语法文法描述</w:t>
       </w:r>
+      <w:bookmarkEnd w:id="17"/>
       <w:bookmarkEnd w:id="18"/>
-      <w:bookmarkEnd w:id="19"/>
+    </w:p>
+    <w:p>
+      <w:pPr>
+        <w:spacing w:line="360" w:lineRule="auto"/>
+        <w:ind w:firstLineChars="200" w:firstLine="480"/>
+        <w:rPr>
+          <w:rFonts w:ascii="宋体" w:hAnsi="宋体"/>
+        </w:rPr>
+      </w:pPr>
+      <w:r>
+        <w:rPr>
+          <w:rFonts w:ascii="宋体" w:hAnsi="宋体"/>
+        </w:rPr>
+        <w:tab/>
+      </w:r>
+      <w:r>
+        <w:rPr>
+          <w:rFonts w:ascii="宋体" w:hAnsi="宋体" w:hint="eastAsia"/>
+        </w:rPr>
+        <w:t>利用Bison工具根据B</w:t>
+      </w:r>
+      <w:r>
+        <w:rPr>
+          <w:rFonts w:ascii="宋体" w:hAnsi="宋体"/>
+        </w:rPr>
+        <w:t>i</w:t>
+      </w:r>
+      <w:r>
+        <w:rPr>
+          <w:rFonts w:ascii="宋体" w:hAnsi="宋体" w:hint="eastAsia"/>
+        </w:rPr>
+        <w:t>son对应的规则编写自定义的文法，</w:t>
+      </w:r>
+      <w:r>
+        <w:rPr>
+          <w:rFonts w:ascii="宋体" w:hAnsi="宋体" w:hint="eastAsia"/>
+        </w:rPr>
+        <w:t>在进行词法分析的同时建立抽象语法树，</w:t>
+      </w:r>
+      <w:r>
+        <w:rPr>
+          <w:rFonts w:ascii="宋体" w:hAnsi="宋体" w:hint="eastAsia"/>
+        </w:rPr>
+        <w:t>因为自定义文法中一条文法最多包含4个语义成分，所以抽象语法树应以</w:t>
+      </w:r>
+      <w:proofErr w:type="gramStart"/>
+      <w:r>
+        <w:rPr>
+          <w:rFonts w:ascii="宋体" w:hAnsi="宋体" w:hint="eastAsia"/>
+        </w:rPr>
+        <w:t>四叉树的</w:t>
+      </w:r>
+      <w:proofErr w:type="gramEnd"/>
+      <w:r>
+        <w:rPr>
+          <w:rFonts w:ascii="宋体" w:hAnsi="宋体" w:hint="eastAsia"/>
+        </w:rPr>
+        <w:t>形式保存。</w:t>
+      </w:r>
+    </w:p>
+    <w:p>
+      <w:pPr>
+        <w:spacing w:line="360" w:lineRule="auto"/>
+        <w:ind w:firstLineChars="200" w:firstLine="480"/>
+        <w:rPr>
+          <w:rFonts w:ascii="宋体" w:hAnsi="宋体"/>
+        </w:rPr>
+      </w:pPr>
+      <w:r>
+        <w:rPr>
+          <w:rFonts w:ascii="宋体" w:hAnsi="宋体" w:hint="eastAsia"/>
+        </w:rPr>
+        <w:lastRenderedPageBreak/>
+        <w:t>Bison中文法的编写和自定义文法相似，不同的是需要对不符合文法的错误情况进行处理</w:t>
+      </w:r>
+      <w:r>
+        <w:rPr>
+          <w:rFonts w:ascii="宋体" w:hAnsi="宋体" w:hint="eastAsia"/>
+        </w:rPr>
+        <w:t>和恢复</w:t>
+      </w:r>
+      <w:r>
+        <w:rPr>
+          <w:rFonts w:ascii="宋体" w:hAnsi="宋体" w:hint="eastAsia"/>
+        </w:rPr>
+        <w:t>。</w:t>
+      </w:r>
+      <w:r>
+        <w:rPr>
+          <w:rFonts w:ascii="宋体" w:hAnsi="宋体" w:hint="eastAsia"/>
+        </w:rPr>
+        <w:t>在进行错误恢复时，主要的方法是同步到当前行尾，</w:t>
+      </w:r>
+      <w:r>
+        <w:rPr>
+          <w:rFonts w:ascii="宋体" w:hAnsi="宋体" w:hint="eastAsia"/>
+        </w:rPr>
+        <w:t>或者根据语法结构对出错的位置进行补充使其能够继续分析。</w:t>
+      </w:r>
+      <w:r>
+        <w:rPr>
+          <w:rFonts w:ascii="宋体" w:hAnsi="宋体" w:hint="eastAsia"/>
+        </w:rPr>
+        <w:t>从编写程序的顺序分析，</w:t>
+      </w:r>
+      <w:r>
+        <w:rPr>
+          <w:rFonts w:ascii="宋体" w:hAnsi="宋体" w:hint="eastAsia"/>
+        </w:rPr>
+        <w:t>外部只能定义变量，不能使用if等结构</w:t>
+      </w:r>
+      <w:r>
+        <w:rPr>
+          <w:rFonts w:ascii="宋体" w:hAnsi="宋体" w:hint="eastAsia"/>
+        </w:rPr>
+        <w:t>。函数中，括号要匹配，</w:t>
+      </w:r>
+      <w:r>
+        <w:rPr>
+          <w:rFonts w:ascii="宋体" w:hAnsi="宋体" w:hint="eastAsia"/>
+        </w:rPr>
+        <w:t>并且定义的多个变量之间要以逗号隔开，</w:t>
+      </w:r>
+      <w:r>
+        <w:rPr>
+          <w:rFonts w:ascii="宋体" w:hAnsi="宋体" w:hint="eastAsia"/>
+        </w:rPr>
+        <w:t>逗号位置不能错</w:t>
+      </w:r>
+      <w:r>
+        <w:rPr>
+          <w:rFonts w:ascii="宋体" w:hAnsi="宋体" w:hint="eastAsia"/>
+        </w:rPr>
+        <w:t>，也不能有多个逗号并列</w:t>
+      </w:r>
+      <w:r>
+        <w:rPr>
+          <w:rFonts w:ascii="宋体" w:hAnsi="宋体" w:hint="eastAsia"/>
+        </w:rPr>
+        <w:t>。</w:t>
+      </w:r>
+      <w:r>
+        <w:rPr>
+          <w:rFonts w:ascii="宋体" w:hAnsi="宋体" w:hint="eastAsia"/>
+        </w:rPr>
+        <w:t>一个以“｛”开始的代码块最后要以“｝”结尾。</w:t>
+      </w:r>
+      <w:r>
+        <w:rPr>
+          <w:rFonts w:ascii="宋体" w:hAnsi="宋体" w:hint="eastAsia"/>
+        </w:rPr>
+        <w:t>最主要的错误处理应是表达式的处理，</w:t>
+      </w:r>
+      <w:r>
+        <w:rPr>
+          <w:rFonts w:ascii="宋体" w:hAnsi="宋体" w:hint="eastAsia"/>
+        </w:rPr>
+        <w:t>分为两种情况，表达式内部出错则同步到表达式尾，否则同步到换行。</w:t>
+      </w:r>
     </w:p>
     <w:p>
       <w:pPr>
@@ -6817,8 +7733,8 @@
           <w:szCs w:val="28"/>
         </w:rPr>
       </w:pPr>
-      <w:bookmarkStart w:id="20" w:name="_Toc27597476"/>
-      <w:bookmarkStart w:id="21" w:name="_Toc28676658"/>
+      <w:bookmarkStart w:id="19" w:name="_Toc27597476"/>
+      <w:bookmarkStart w:id="20" w:name="_Toc28676658"/>
       <w:r>
         <w:rPr>
           <w:rFonts w:ascii="Times New Roman" w:eastAsia="黑体" w:hAnsi="Times New Roman" w:cs="Times New Roman" w:hint="eastAsia"/>
@@ -6843,8 +7759,65 @@
         </w:rPr>
         <w:t>词法分析器设计</w:t>
       </w:r>
+      <w:bookmarkEnd w:id="19"/>
       <w:bookmarkEnd w:id="20"/>
-      <w:bookmarkEnd w:id="21"/>
+    </w:p>
+    <w:p>
+      <w:pPr>
+        <w:spacing w:line="360" w:lineRule="auto"/>
+        <w:ind w:firstLineChars="200" w:firstLine="480"/>
+        <w:rPr>
+          <w:rFonts w:ascii="宋体" w:hAnsi="宋体"/>
+        </w:rPr>
+      </w:pPr>
+      <w:r>
+        <w:rPr>
+          <w:rFonts w:ascii="宋体" w:hAnsi="宋体" w:hint="eastAsia"/>
+        </w:rPr>
+        <w:t>词法分析器通过Flex规则编写上述正则表达式以及特定保留字的正则表达式</w:t>
+      </w:r>
+      <w:r>
+        <w:rPr>
+          <w:rFonts w:ascii="宋体" w:hAnsi="宋体" w:hint="eastAsia"/>
+        </w:rPr>
+        <w:t>，</w:t>
+      </w:r>
+      <w:r>
+        <w:rPr>
+          <w:rFonts w:ascii="宋体" w:hAnsi="宋体" w:hint="eastAsia"/>
+        </w:rPr>
+        <w:t>但是由于部分正则表达式之间存在二义性，</w:t>
+      </w:r>
+      <w:r>
+        <w:rPr>
+          <w:rFonts w:ascii="宋体" w:hAnsi="宋体" w:hint="eastAsia"/>
+        </w:rPr>
+        <w:t>比如保留字同样也符合id的正则文法，</w:t>
+      </w:r>
+      <w:r>
+        <w:rPr>
+          <w:rFonts w:ascii="宋体" w:hAnsi="宋体" w:hint="eastAsia"/>
+        </w:rPr>
+        <w:t>因此需要根据Flex进行二义性处理，</w:t>
+      </w:r>
+      <w:r>
+        <w:rPr>
+          <w:rFonts w:ascii="宋体" w:hAnsi="宋体" w:hint="eastAsia"/>
+        </w:rPr>
+        <w:t>Flex通过匹配尽可能多的字符串和当两个模式都可以匹配时，匹配在程序中更早出现的模式，两种方式处理二义性。</w:t>
+      </w:r>
+      <w:r>
+        <w:rPr>
+          <w:rFonts w:ascii="宋体" w:hAnsi="宋体" w:hint="eastAsia"/>
+        </w:rPr>
+        <w:t>因此保留字的正则表达式应位于</w:t>
+      </w:r>
+      <w:r>
+        <w:rPr>
+          <w:rFonts w:ascii="宋体" w:hAnsi="宋体" w:hint="eastAsia"/>
+        </w:rPr>
+        <w:t>id的正则表达式之前。</w:t>
+      </w:r>
     </w:p>
     <w:p>
       <w:pPr>
@@ -6857,8 +7830,8 @@
           <w:szCs w:val="28"/>
         </w:rPr>
       </w:pPr>
-      <w:bookmarkStart w:id="22" w:name="_Toc27597477"/>
-      <w:bookmarkStart w:id="23" w:name="_Toc28676659"/>
+      <w:bookmarkStart w:id="21" w:name="_Toc27597477"/>
+      <w:bookmarkStart w:id="22" w:name="_Toc28676659"/>
       <w:r>
         <w:rPr>
           <w:rFonts w:ascii="Times New Roman" w:eastAsia="黑体" w:hAnsi="Times New Roman" w:cs="Times New Roman" w:hint="eastAsia"/>
@@ -6883,8 +7856,376 @@
         </w:rPr>
         <w:t>语法分析器设计</w:t>
       </w:r>
+      <w:bookmarkEnd w:id="21"/>
       <w:bookmarkEnd w:id="22"/>
-      <w:bookmarkEnd w:id="23"/>
+    </w:p>
+    <w:p>
+      <w:pPr>
+        <w:spacing w:line="360" w:lineRule="auto"/>
+        <w:ind w:firstLineChars="200" w:firstLine="480"/>
+      </w:pPr>
+      <w:r>
+        <w:rPr>
+          <w:rFonts w:hint="eastAsia"/>
+        </w:rPr>
+        <w:t>和词法分析器相同，</w:t>
+      </w:r>
+      <w:r>
+        <w:rPr>
+          <w:rFonts w:hint="eastAsia"/>
+        </w:rPr>
+        <w:t>自定义的文法中对于表达式的除了并没有严格考虑二义性，因此需要利用</w:t>
+      </w:r>
+      <w:r>
+        <w:rPr>
+          <w:rFonts w:hint="eastAsia"/>
+        </w:rPr>
+        <w:t>B</w:t>
+      </w:r>
+      <w:r>
+        <w:t>i</w:t>
+      </w:r>
+      <w:r>
+        <w:rPr>
+          <w:rFonts w:hint="eastAsia"/>
+        </w:rPr>
+        <w:t>son</w:t>
+      </w:r>
+      <w:r>
+        <w:rPr>
+          <w:rFonts w:hint="eastAsia"/>
+        </w:rPr>
+        <w:t>的规则对表达式不同运算符进行显示的优先级</w:t>
+      </w:r>
+      <w:r>
+        <w:rPr>
+          <w:rFonts w:hint="eastAsia"/>
+        </w:rPr>
+        <w:t>标识。</w:t>
+      </w:r>
+      <w:r>
+        <w:rPr>
+          <w:rFonts w:hint="eastAsia"/>
+        </w:rPr>
+        <w:t>这里参考百度百科</w:t>
+      </w:r>
+      <w:r>
+        <w:rPr>
+          <w:rFonts w:hint="eastAsia"/>
+        </w:rPr>
+        <w:t>C</w:t>
+      </w:r>
+      <w:r>
+        <w:rPr>
+          <w:rFonts w:hint="eastAsia"/>
+        </w:rPr>
+        <w:t>语言运算符的优先级定义</w:t>
+      </w:r>
+      <w:r>
+        <w:rPr>
+          <w:rFonts w:hint="eastAsia"/>
+          <w:vertAlign w:val="superscript"/>
+        </w:rPr>
+        <w:t>[</w:t>
+      </w:r>
+      <w:r>
+        <w:rPr>
+          <w:vertAlign w:val="superscript"/>
+        </w:rPr>
+        <w:t>2]</w:t>
+      </w:r>
+      <w:r>
+        <w:t>，主要的原则是单目运算符的优先级高于双目运算符，乘除模优先于加减。</w:t>
+      </w:r>
+      <w:r>
+        <w:t>因为</w:t>
+      </w:r>
+      <w:proofErr w:type="gramStart"/>
+      <w:r>
+        <w:t>自增自减</w:t>
+      </w:r>
+      <w:proofErr w:type="gramEnd"/>
+      <w:r>
+        <w:t>运算符</w:t>
+      </w:r>
+      <w:r>
+        <w:rPr>
+          <w:rFonts w:hint="eastAsia"/>
+        </w:rPr>
+        <w:t>可以</w:t>
+      </w:r>
+      <w:r>
+        <w:rPr>
+          <w:rFonts w:hint="eastAsia"/>
+        </w:rPr>
+        <w:t>位于变量的前或后，这里需要定义</w:t>
+      </w:r>
+      <w:proofErr w:type="gramStart"/>
+      <w:r>
+        <w:rPr>
+          <w:rFonts w:hint="eastAsia"/>
+        </w:rPr>
+        <w:t>右结合</w:t>
+      </w:r>
+      <w:proofErr w:type="gramEnd"/>
+      <w:r>
+        <w:rPr>
+          <w:rFonts w:hint="eastAsia"/>
+        </w:rPr>
+        <w:t>性的</w:t>
+      </w:r>
+      <w:r>
+        <w:rPr>
+          <w:rFonts w:hint="eastAsia"/>
+        </w:rPr>
+        <w:t>token</w:t>
+      </w:r>
+      <w:r>
+        <w:rPr>
+          <w:rFonts w:hint="eastAsia"/>
+        </w:rPr>
+        <w:t>标识其优先级，在文法中通过</w:t>
+      </w:r>
+      <w:r>
+        <w:rPr>
+          <w:rFonts w:hint="eastAsia"/>
+        </w:rPr>
+        <w:t>%</w:t>
+      </w:r>
+      <w:proofErr w:type="spellStart"/>
+      <w:r>
+        <w:rPr>
+          <w:rFonts w:hint="eastAsia"/>
+        </w:rPr>
+        <w:t>prec</w:t>
+      </w:r>
+      <w:proofErr w:type="spellEnd"/>
+      <w:r>
+        <w:rPr>
+          <w:rFonts w:hint="eastAsia"/>
+        </w:rPr>
+        <w:t>关键字标识对应得等价优先级。</w:t>
+      </w:r>
+    </w:p>
+    <w:p>
+      <w:pPr>
+        <w:spacing w:line="360" w:lineRule="auto"/>
+        <w:ind w:firstLineChars="200" w:firstLine="480"/>
+        <w:rPr>
+          <w:rFonts w:hint="eastAsia"/>
+        </w:rPr>
+      </w:pPr>
+      <w:r>
+        <w:rPr>
+          <w:rFonts w:hint="eastAsia"/>
+        </w:rPr>
+        <w:t>为了更加灵活地进行错误处理，</w:t>
+      </w:r>
+      <w:r>
+        <w:rPr>
+          <w:rFonts w:hint="eastAsia"/>
+        </w:rPr>
+        <w:t>添加一个用于显示调用的</w:t>
+      </w:r>
+      <w:r>
+        <w:rPr>
+          <w:rFonts w:hint="eastAsia"/>
+        </w:rPr>
+        <w:t>错误处理函数</w:t>
+      </w:r>
+      <w:proofErr w:type="spellStart"/>
+      <w:r>
+        <w:rPr>
+          <w:rFonts w:hint="eastAsia"/>
+        </w:rPr>
+        <w:t>myyyerror</w:t>
+      </w:r>
+      <w:proofErr w:type="spellEnd"/>
+      <w:r>
+        <w:rPr>
+          <w:rFonts w:hint="eastAsia"/>
+        </w:rPr>
+        <w:t>，并且设置</w:t>
+      </w:r>
+      <w:r>
+        <w:rPr>
+          <w:rFonts w:hint="eastAsia"/>
+        </w:rPr>
+        <w:t>2</w:t>
+      </w:r>
+      <w:r>
+        <w:t>55</w:t>
+      </w:r>
+      <w:r>
+        <w:rPr>
+          <w:rFonts w:hint="eastAsia"/>
+        </w:rPr>
+        <w:t>字节的全局字符数组</w:t>
+      </w:r>
+      <w:proofErr w:type="spellStart"/>
+      <w:r>
+        <w:rPr>
+          <w:rFonts w:hint="eastAsia"/>
+        </w:rPr>
+        <w:t>myerror</w:t>
+      </w:r>
+      <w:proofErr w:type="spellEnd"/>
+      <w:r>
+        <w:rPr>
+          <w:rFonts w:hint="eastAsia"/>
+        </w:rPr>
+        <w:t>，当出现错误时将自生成的错误信息保存到</w:t>
+      </w:r>
+      <w:proofErr w:type="spellStart"/>
+      <w:r>
+        <w:rPr>
+          <w:rFonts w:hint="eastAsia"/>
+        </w:rPr>
+        <w:t>myerror</w:t>
+      </w:r>
+      <w:proofErr w:type="spellEnd"/>
+      <w:r>
+        <w:rPr>
+          <w:rFonts w:hint="eastAsia"/>
+        </w:rPr>
+        <w:t>中，并调用</w:t>
+      </w:r>
+      <w:proofErr w:type="spellStart"/>
+      <w:r>
+        <w:rPr>
+          <w:rFonts w:hint="eastAsia"/>
+        </w:rPr>
+        <w:t>myyerror</w:t>
+      </w:r>
+      <w:proofErr w:type="spellEnd"/>
+      <w:r>
+        <w:rPr>
+          <w:rFonts w:hint="eastAsia"/>
+        </w:rPr>
+        <w:t>进行处理输出。</w:t>
+      </w:r>
+    </w:p>
+    <w:p>
+      <w:pPr>
+        <w:spacing w:line="360" w:lineRule="auto"/>
+        <w:ind w:firstLineChars="200" w:firstLine="480"/>
+        <w:rPr>
+          <w:rFonts w:hint="eastAsia"/>
+        </w:rPr>
+      </w:pPr>
+      <w:r>
+        <w:rPr>
+          <w:rFonts w:hint="eastAsia"/>
+        </w:rPr>
+        <w:t>由于需要在语法分析的过程中建立抽象表达式，</w:t>
+      </w:r>
+      <w:r>
+        <w:rPr>
+          <w:rFonts w:hint="eastAsia"/>
+        </w:rPr>
+        <w:t>因此需要定义</w:t>
+      </w:r>
+      <w:r>
+        <w:rPr>
+          <w:rFonts w:hint="eastAsia"/>
+        </w:rPr>
+        <w:t>token</w:t>
+      </w:r>
+      <w:r>
+        <w:rPr>
+          <w:rFonts w:hint="eastAsia"/>
+        </w:rPr>
+        <w:t>对应的语义值类型，</w:t>
+      </w:r>
+      <w:r>
+        <w:rPr>
+          <w:rFonts w:hint="eastAsia"/>
+        </w:rPr>
+        <w:t>文法中左部</w:t>
+      </w:r>
+      <w:r>
+        <w:rPr>
+          <w:rFonts w:hint="eastAsia"/>
+        </w:rPr>
+        <w:t>类型为抽象语法树的节点，因此定义为结点指针类型，</w:t>
+      </w:r>
+      <w:r>
+        <w:rPr>
+          <w:rFonts w:hint="eastAsia"/>
+        </w:rPr>
+        <w:t>int</w:t>
+      </w:r>
+      <w:r>
+        <w:rPr>
+          <w:rFonts w:hint="eastAsia"/>
+        </w:rPr>
+        <w:t>、</w:t>
+      </w:r>
+      <w:r>
+        <w:rPr>
+          <w:rFonts w:hint="eastAsia"/>
+        </w:rPr>
+        <w:t>float</w:t>
+      </w:r>
+      <w:r>
+        <w:rPr>
+          <w:rFonts w:hint="eastAsia"/>
+        </w:rPr>
+        <w:t>和</w:t>
+      </w:r>
+      <w:r>
+        <w:rPr>
+          <w:rFonts w:hint="eastAsia"/>
+        </w:rPr>
+        <w:t>char</w:t>
+      </w:r>
+      <w:r>
+        <w:rPr>
+          <w:rFonts w:hint="eastAsia"/>
+        </w:rPr>
+        <w:t>常量分别定义为对应的</w:t>
+      </w:r>
+      <w:r>
+        <w:rPr>
+          <w:rFonts w:hint="eastAsia"/>
+        </w:rPr>
+        <w:t>数据类型。</w:t>
+      </w:r>
+      <w:r>
+        <w:rPr>
+          <w:rFonts w:hint="eastAsia"/>
+        </w:rPr>
+        <w:t>同时由于抽象语法树中需要标明节点类型，在</w:t>
+      </w:r>
+      <w:proofErr w:type="spellStart"/>
+      <w:r>
+        <w:rPr>
+          <w:rFonts w:hint="eastAsia"/>
+        </w:rPr>
+        <w:t>def</w:t>
+      </w:r>
+      <w:r>
+        <w:t>.h</w:t>
+      </w:r>
+      <w:proofErr w:type="spellEnd"/>
+      <w:r>
+        <w:rPr>
+          <w:rFonts w:hint="eastAsia"/>
+        </w:rPr>
+        <w:t>头文件中定义枚举类型的各节点名，同时需要和对应的</w:t>
+      </w:r>
+      <w:r>
+        <w:rPr>
+          <w:rFonts w:hint="eastAsia"/>
+        </w:rPr>
+        <w:t>token</w:t>
+      </w:r>
+      <w:r>
+        <w:rPr>
+          <w:rFonts w:hint="eastAsia"/>
+        </w:rPr>
+        <w:t>作以区分，因为它们不严格属于同一类型。</w:t>
+      </w:r>
     </w:p>
     <w:p>
       <w:pPr>
@@ -6897,14 +8238,15 @@
           <w:szCs w:val="28"/>
         </w:rPr>
       </w:pPr>
-      <w:bookmarkStart w:id="24" w:name="_Toc27597478"/>
-      <w:bookmarkStart w:id="25" w:name="_Toc28676660"/>
+      <w:bookmarkStart w:id="23" w:name="_Toc27597478"/>
+      <w:bookmarkStart w:id="24" w:name="_Toc28676660"/>
       <w:r>
         <w:rPr>
           <w:rFonts w:ascii="Times New Roman" w:eastAsia="黑体" w:hAnsi="Times New Roman" w:cs="Times New Roman" w:hint="eastAsia"/>
           <w:sz w:val="28"/>
           <w:szCs w:val="28"/>
         </w:rPr>
+        <w:lastRenderedPageBreak/>
         <w:t>2.5</w:t>
       </w:r>
       <w:r>
@@ -6941,8 +8283,663 @@
         </w:rPr>
         <w:t>结果</w:t>
       </w:r>
+      <w:bookmarkEnd w:id="23"/>
       <w:bookmarkEnd w:id="24"/>
-      <w:bookmarkEnd w:id="25"/>
+    </w:p>
+    <w:p>
+      <w:pPr>
+        <w:spacing w:line="360" w:lineRule="auto"/>
+        <w:ind w:firstLineChars="200" w:firstLine="480"/>
+      </w:pPr>
+      <w:r>
+        <w:rPr>
+          <w:rFonts w:hint="eastAsia"/>
+        </w:rPr>
+        <w:t>图</w:t>
+      </w:r>
+      <w:r>
+        <w:rPr>
+          <w:rFonts w:hint="eastAsia"/>
+        </w:rPr>
+        <w:t>2.</w:t>
+      </w:r>
+      <w:r>
+        <w:t>1</w:t>
+      </w:r>
+      <w:r>
+        <w:rPr>
+          <w:rFonts w:hint="eastAsia"/>
+        </w:rPr>
+        <w:t>和</w:t>
+      </w:r>
+      <w:r>
+        <w:rPr>
+          <w:rFonts w:hint="eastAsia"/>
+        </w:rPr>
+        <w:t>2.</w:t>
+      </w:r>
+      <w:r>
+        <w:t>2</w:t>
+      </w:r>
+      <w:r>
+        <w:rPr>
+          <w:rFonts w:hint="eastAsia"/>
+        </w:rPr>
+        <w:t>分别是对词法分析器测试的源代码和结果，</w:t>
+      </w:r>
+      <w:r>
+        <w:rPr>
+          <w:rFonts w:hint="eastAsia"/>
+        </w:rPr>
+        <w:t>分析发现，</w:t>
+      </w:r>
+      <w:r>
+        <w:rPr>
+          <w:rFonts w:hint="eastAsia"/>
+        </w:rPr>
+        <w:t>分号、错误</w:t>
+      </w:r>
+      <w:r>
+        <w:rPr>
+          <w:rFonts w:hint="eastAsia"/>
+        </w:rPr>
+        <w:t>id</w:t>
+      </w:r>
+      <w:r>
+        <w:rPr>
+          <w:rFonts w:hint="eastAsia"/>
+        </w:rPr>
+        <w:t>、不</w:t>
+      </w:r>
+      <w:proofErr w:type="gramStart"/>
+      <w:r>
+        <w:rPr>
+          <w:rFonts w:hint="eastAsia"/>
+        </w:rPr>
+        <w:t>完整单</w:t>
+      </w:r>
+      <w:proofErr w:type="gramEnd"/>
+      <w:r>
+        <w:rPr>
+          <w:rFonts w:hint="eastAsia"/>
+        </w:rPr>
+        <w:t>字符</w:t>
+      </w:r>
+      <w:r>
+        <w:rPr>
+          <w:rFonts w:hint="eastAsia"/>
+        </w:rPr>
+        <w:t>和</w:t>
+      </w:r>
+      <w:r>
+        <w:rPr>
+          <w:rFonts w:hint="eastAsia"/>
+        </w:rPr>
+        <w:t>指数形式数均报错。</w:t>
+      </w:r>
+    </w:p>
+    <w:p>
+      <w:pPr>
+        <w:spacing w:line="360" w:lineRule="auto"/>
+        <w:ind w:firstLineChars="200" w:firstLine="480"/>
+      </w:pPr>
+      <w:r>
+        <w:rPr>
+          <w:rFonts w:hint="eastAsia"/>
+        </w:rPr>
+        <w:t>图</w:t>
+      </w:r>
+      <w:r>
+        <w:rPr>
+          <w:rFonts w:hint="eastAsia"/>
+        </w:rPr>
+        <w:t>2.</w:t>
+      </w:r>
+      <w:r>
+        <w:t>3</w:t>
+      </w:r>
+      <w:r>
+        <w:rPr>
+          <w:rFonts w:hint="eastAsia"/>
+        </w:rPr>
+        <w:t>和</w:t>
+      </w:r>
+      <w:r>
+        <w:rPr>
+          <w:rFonts w:hint="eastAsia"/>
+        </w:rPr>
+        <w:t>2.</w:t>
+      </w:r>
+      <w:r>
+        <w:t>4</w:t>
+      </w:r>
+      <w:r>
+        <w:rPr>
+          <w:rFonts w:hint="eastAsia"/>
+        </w:rPr>
+        <w:t>分别是对</w:t>
+      </w:r>
+      <w:r>
+        <w:rPr>
+          <w:rFonts w:hint="eastAsia"/>
+        </w:rPr>
+        <w:t>语法分析器测试的源代码和结果，分析发现</w:t>
+      </w:r>
+      <w:r>
+        <w:rPr>
+          <w:rFonts w:hint="eastAsia"/>
+        </w:rPr>
+        <w:t>，</w:t>
+      </w:r>
+      <w:r>
+        <w:rPr>
+          <w:rFonts w:hint="eastAsia"/>
+        </w:rPr>
+        <w:t>多余逗号、不恰当逗号、不合文法的表达式、缺少运算符和缺少闭合括号均报错。</w:t>
+      </w:r>
+    </w:p>
+    <w:p>
+      <w:pPr>
+        <w:spacing w:line="360" w:lineRule="auto"/>
+        <w:ind w:firstLineChars="200" w:firstLine="480"/>
+        <w:rPr>
+          <w:rFonts w:hint="eastAsia"/>
+        </w:rPr>
+      </w:pPr>
+      <w:r>
+        <w:rPr>
+          <w:rFonts w:hint="eastAsia"/>
+        </w:rPr>
+        <w:t>图</w:t>
+      </w:r>
+      <w:r>
+        <w:rPr>
+          <w:rFonts w:hint="eastAsia"/>
+        </w:rPr>
+        <w:t>2.</w:t>
+      </w:r>
+      <w:r>
+        <w:t>5</w:t>
+      </w:r>
+      <w:r>
+        <w:rPr>
+          <w:rFonts w:hint="eastAsia"/>
+        </w:rPr>
+        <w:t>和</w:t>
+      </w:r>
+      <w:r>
+        <w:rPr>
+          <w:rFonts w:hint="eastAsia"/>
+        </w:rPr>
+        <w:t>2.</w:t>
+      </w:r>
+      <w:r>
+        <w:t>6</w:t>
+      </w:r>
+      <w:r>
+        <w:rPr>
+          <w:rFonts w:hint="eastAsia"/>
+        </w:rPr>
+        <w:t>分别是对抽象语法树测试的源代码和结果，</w:t>
+      </w:r>
+      <w:r>
+        <w:rPr>
+          <w:rFonts w:hint="eastAsia"/>
+        </w:rPr>
+        <w:t>分析发现，</w:t>
+      </w:r>
+      <w:r>
+        <w:rPr>
+          <w:rFonts w:hint="eastAsia"/>
+        </w:rPr>
+        <w:t>表达式、变量类型、</w:t>
+      </w:r>
+      <w:r>
+        <w:rPr>
+          <w:rFonts w:hint="eastAsia"/>
+        </w:rPr>
+        <w:t>while</w:t>
+      </w:r>
+      <w:r>
+        <w:rPr>
+          <w:rFonts w:hint="eastAsia"/>
+        </w:rPr>
+        <w:t>结构和函数调用均正常输出。</w:t>
+      </w:r>
+    </w:p>
+    <w:p>
+      <w:r>
+        <w:rPr>
+          <w:noProof/>
+        </w:rPr>
+        <w:drawing>
+          <wp:inline distT="0" distB="0" distL="0" distR="0" wp14:anchorId="7910AFD5" wp14:editId="6D646362">
+            <wp:extent cx="3863675" cy="3856054"/>
+            <wp:effectExtent l="0" t="0" r="3810" b="0"/>
+            <wp:docPr id="1" name="图片 1"/>
+            <wp:cNvGraphicFramePr>
+              <a:graphicFrameLocks xmlns:a="http://schemas.openxmlformats.org/drawingml/2006/main" noChangeAspect="1"/>
+            </wp:cNvGraphicFramePr>
+            <a:graphic xmlns:a="http://schemas.openxmlformats.org/drawingml/2006/main">
+              <a:graphicData uri="http://schemas.openxmlformats.org/drawingml/2006/picture">
+                <pic:pic xmlns:pic="http://schemas.openxmlformats.org/drawingml/2006/picture">
+                  <pic:nvPicPr>
+                    <pic:cNvPr id="1" name=""/>
+                    <pic:cNvPicPr/>
+                  </pic:nvPicPr>
+                  <pic:blipFill>
+                    <a:blip r:embed="rId13"/>
+                    <a:stretch>
+                      <a:fillRect/>
+                    </a:stretch>
+                  </pic:blipFill>
+                  <pic:spPr>
+                    <a:xfrm>
+                      <a:off x="0" y="0"/>
+                      <a:ext cx="3863675" cy="3856054"/>
+                    </a:xfrm>
+                    <a:prstGeom prst="rect">
+                      <a:avLst/>
+                    </a:prstGeom>
+                  </pic:spPr>
+                </pic:pic>
+              </a:graphicData>
+            </a:graphic>
+          </wp:inline>
+        </w:drawing>
+      </w:r>
+    </w:p>
+    <w:p>
+      <w:pPr>
+        <w:rPr>
+          <w:rFonts w:hint="eastAsia"/>
+        </w:rPr>
+      </w:pPr>
+      <w:r>
+        <w:rPr>
+          <w:rFonts w:hint="eastAsia"/>
+        </w:rPr>
+        <w:t>图</w:t>
+      </w:r>
+      <w:r>
+        <w:rPr>
+          <w:rFonts w:hint="eastAsia"/>
+        </w:rPr>
+        <w:t>2.</w:t>
+      </w:r>
+      <w:r>
+        <w:t xml:space="preserve">1 </w:t>
+      </w:r>
+      <w:r>
+        <w:rPr>
+          <w:rFonts w:hint="eastAsia"/>
+        </w:rPr>
+        <w:t>词法分析源程序</w:t>
+      </w:r>
+    </w:p>
+    <w:p>
+      <w:r>
+        <w:rPr>
+          <w:noProof/>
+        </w:rPr>
+        <w:drawing>
+          <wp:inline distT="0" distB="0" distL="0" distR="0" wp14:anchorId="51378CE5" wp14:editId="02AC9AC3">
+            <wp:extent cx="5400040" cy="1463040"/>
+            <wp:effectExtent l="0" t="0" r="0" b="3810"/>
+            <wp:docPr id="2" name="图片 2"/>
+            <wp:cNvGraphicFramePr>
+              <a:graphicFrameLocks xmlns:a="http://schemas.openxmlformats.org/drawingml/2006/main" noChangeAspect="1"/>
+            </wp:cNvGraphicFramePr>
+            <a:graphic xmlns:a="http://schemas.openxmlformats.org/drawingml/2006/main">
+              <a:graphicData uri="http://schemas.openxmlformats.org/drawingml/2006/picture">
+                <pic:pic xmlns:pic="http://schemas.openxmlformats.org/drawingml/2006/picture">
+                  <pic:nvPicPr>
+                    <pic:cNvPr id="1" name=""/>
+                    <pic:cNvPicPr/>
+                  </pic:nvPicPr>
+                  <pic:blipFill>
+                    <a:blip r:embed="rId14"/>
+                    <a:stretch>
+                      <a:fillRect/>
+                    </a:stretch>
+                  </pic:blipFill>
+                  <pic:spPr>
+                    <a:xfrm>
+                      <a:off x="0" y="0"/>
+                      <a:ext cx="5400040" cy="1463040"/>
+                    </a:xfrm>
+                    <a:prstGeom prst="rect">
+                      <a:avLst/>
+                    </a:prstGeom>
+                  </pic:spPr>
+                </pic:pic>
+              </a:graphicData>
+            </a:graphic>
+          </wp:inline>
+        </w:drawing>
+      </w:r>
+    </w:p>
+    <w:p>
+      <w:pPr>
+        <w:rPr>
+          <w:rFonts w:hint="eastAsia"/>
+        </w:rPr>
+      </w:pPr>
+      <w:r>
+        <w:rPr>
+          <w:rFonts w:hint="eastAsia"/>
+        </w:rPr>
+        <w:t>图</w:t>
+      </w:r>
+      <w:r>
+        <w:rPr>
+          <w:rFonts w:hint="eastAsia"/>
+        </w:rPr>
+        <w:t>2.</w:t>
+      </w:r>
+      <w:r>
+        <w:t xml:space="preserve">2 </w:t>
+      </w:r>
+      <w:r>
+        <w:rPr>
+          <w:rFonts w:hint="eastAsia"/>
+        </w:rPr>
+        <w:t>词法分析结果</w:t>
+      </w:r>
+    </w:p>
+    <w:p>
+      <w:r>
+        <w:rPr>
+          <w:noProof/>
+        </w:rPr>
+        <w:lastRenderedPageBreak/>
+        <w:drawing>
+          <wp:inline distT="0" distB="0" distL="0" distR="0" wp14:anchorId="4F5EA40E" wp14:editId="4FDE4E5E">
+            <wp:extent cx="3086367" cy="3764606"/>
+            <wp:effectExtent l="0" t="0" r="0" b="7620"/>
+            <wp:docPr id="3" name="图片 3"/>
+            <wp:cNvGraphicFramePr>
+              <a:graphicFrameLocks xmlns:a="http://schemas.openxmlformats.org/drawingml/2006/main" noChangeAspect="1"/>
+            </wp:cNvGraphicFramePr>
+            <a:graphic xmlns:a="http://schemas.openxmlformats.org/drawingml/2006/main">
+              <a:graphicData uri="http://schemas.openxmlformats.org/drawingml/2006/picture">
+                <pic:pic xmlns:pic="http://schemas.openxmlformats.org/drawingml/2006/picture">
+                  <pic:nvPicPr>
+                    <pic:cNvPr id="1" name=""/>
+                    <pic:cNvPicPr/>
+                  </pic:nvPicPr>
+                  <pic:blipFill>
+                    <a:blip r:embed="rId15"/>
+                    <a:stretch>
+                      <a:fillRect/>
+                    </a:stretch>
+                  </pic:blipFill>
+                  <pic:spPr>
+                    <a:xfrm>
+                      <a:off x="0" y="0"/>
+                      <a:ext cx="3086367" cy="3764606"/>
+                    </a:xfrm>
+                    <a:prstGeom prst="rect">
+                      <a:avLst/>
+                    </a:prstGeom>
+                  </pic:spPr>
+                </pic:pic>
+              </a:graphicData>
+            </a:graphic>
+          </wp:inline>
+        </w:drawing>
+      </w:r>
+    </w:p>
+    <w:p>
+      <w:pPr>
+        <w:rPr>
+          <w:rFonts w:hint="eastAsia"/>
+        </w:rPr>
+      </w:pPr>
+      <w:r>
+        <w:rPr>
+          <w:rFonts w:hint="eastAsia"/>
+        </w:rPr>
+        <w:t>图</w:t>
+      </w:r>
+      <w:r>
+        <w:rPr>
+          <w:rFonts w:hint="eastAsia"/>
+        </w:rPr>
+        <w:t>2.</w:t>
+      </w:r>
+      <w:r>
+        <w:t xml:space="preserve">3 </w:t>
+      </w:r>
+      <w:r>
+        <w:rPr>
+          <w:rFonts w:hint="eastAsia"/>
+        </w:rPr>
+        <w:t>语法分析源程序</w:t>
+      </w:r>
+    </w:p>
+    <w:p>
+      <w:r>
+        <w:rPr>
+          <w:noProof/>
+        </w:rPr>
+        <w:drawing>
+          <wp:inline distT="0" distB="0" distL="0" distR="0" wp14:anchorId="34C155C3" wp14:editId="64617020">
+            <wp:extent cx="5400040" cy="3520440"/>
+            <wp:effectExtent l="0" t="0" r="0" b="3810"/>
+            <wp:docPr id="4" name="图片 4"/>
+            <wp:cNvGraphicFramePr>
+              <a:graphicFrameLocks xmlns:a="http://schemas.openxmlformats.org/drawingml/2006/main" noChangeAspect="1"/>
+            </wp:cNvGraphicFramePr>
+            <a:graphic xmlns:a="http://schemas.openxmlformats.org/drawingml/2006/main">
+              <a:graphicData uri="http://schemas.openxmlformats.org/drawingml/2006/picture">
+                <pic:pic xmlns:pic="http://schemas.openxmlformats.org/drawingml/2006/picture">
+                  <pic:nvPicPr>
+                    <pic:cNvPr id="1" name=""/>
+                    <pic:cNvPicPr/>
+                  </pic:nvPicPr>
+                  <pic:blipFill>
+                    <a:blip r:embed="rId16"/>
+                    <a:stretch>
+                      <a:fillRect/>
+                    </a:stretch>
+                  </pic:blipFill>
+                  <pic:spPr>
+                    <a:xfrm>
+                      <a:off x="0" y="0"/>
+                      <a:ext cx="5400040" cy="3520440"/>
+                    </a:xfrm>
+                    <a:prstGeom prst="rect">
+                      <a:avLst/>
+                    </a:prstGeom>
+                  </pic:spPr>
+                </pic:pic>
+              </a:graphicData>
+            </a:graphic>
+          </wp:inline>
+        </w:drawing>
+      </w:r>
+    </w:p>
+    <w:p>
+      <w:pPr>
+        <w:rPr>
+          <w:rFonts w:hint="eastAsia"/>
+        </w:rPr>
+      </w:pPr>
+      <w:r>
+        <w:rPr>
+          <w:rFonts w:hint="eastAsia"/>
+        </w:rPr>
+        <w:t>图</w:t>
+      </w:r>
+      <w:r>
+        <w:rPr>
+          <w:rFonts w:hint="eastAsia"/>
+        </w:rPr>
+        <w:t>2.</w:t>
+      </w:r>
+      <w:r>
+        <w:t>4</w:t>
+      </w:r>
+      <w:r>
+        <w:rPr>
+          <w:rFonts w:hint="eastAsia"/>
+        </w:rPr>
+        <w:t>语法分析结果</w:t>
+      </w:r>
+    </w:p>
+    <w:p>
+      <w:r>
+        <w:rPr>
+          <w:noProof/>
+        </w:rPr>
+        <w:lastRenderedPageBreak/>
+        <w:drawing>
+          <wp:inline distT="0" distB="0" distL="0" distR="0" wp14:anchorId="6E9A07C5" wp14:editId="35497FED">
+            <wp:extent cx="2888230" cy="2522439"/>
+            <wp:effectExtent l="0" t="0" r="7620" b="0"/>
+            <wp:docPr id="6" name="图片 6"/>
+            <wp:cNvGraphicFramePr>
+              <a:graphicFrameLocks xmlns:a="http://schemas.openxmlformats.org/drawingml/2006/main" noChangeAspect="1"/>
+            </wp:cNvGraphicFramePr>
+            <a:graphic xmlns:a="http://schemas.openxmlformats.org/drawingml/2006/main">
+              <a:graphicData uri="http://schemas.openxmlformats.org/drawingml/2006/picture">
+                <pic:pic xmlns:pic="http://schemas.openxmlformats.org/drawingml/2006/picture">
+                  <pic:nvPicPr>
+                    <pic:cNvPr id="1" name=""/>
+                    <pic:cNvPicPr/>
+                  </pic:nvPicPr>
+                  <pic:blipFill>
+                    <a:blip r:embed="rId17"/>
+                    <a:stretch>
+                      <a:fillRect/>
+                    </a:stretch>
+                  </pic:blipFill>
+                  <pic:spPr>
+                    <a:xfrm>
+                      <a:off x="0" y="0"/>
+                      <a:ext cx="2888230" cy="2522439"/>
+                    </a:xfrm>
+                    <a:prstGeom prst="rect">
+                      <a:avLst/>
+                    </a:prstGeom>
+                  </pic:spPr>
+                </pic:pic>
+              </a:graphicData>
+            </a:graphic>
+          </wp:inline>
+        </w:drawing>
+      </w:r>
+    </w:p>
+    <w:p>
+      <w:pPr>
+        <w:rPr>
+          <w:rFonts w:hint="eastAsia"/>
+        </w:rPr>
+      </w:pPr>
+      <w:r>
+        <w:rPr>
+          <w:rFonts w:hint="eastAsia"/>
+        </w:rPr>
+        <w:t>图</w:t>
+      </w:r>
+      <w:r>
+        <w:rPr>
+          <w:rFonts w:hint="eastAsia"/>
+        </w:rPr>
+        <w:t>2.</w:t>
+      </w:r>
+      <w:r>
+        <w:t xml:space="preserve">5 </w:t>
+      </w:r>
+      <w:r>
+        <w:rPr>
+          <w:rFonts w:hint="eastAsia"/>
+        </w:rPr>
+        <w:t>AST</w:t>
+      </w:r>
+      <w:r>
+        <w:rPr>
+          <w:rFonts w:hint="eastAsia"/>
+        </w:rPr>
+        <w:t>源程序</w:t>
+      </w:r>
+    </w:p>
+    <w:p>
+      <w:r>
+        <w:rPr>
+          <w:noProof/>
+        </w:rPr>
+        <w:drawing>
+          <wp:inline distT="0" distB="0" distL="0" distR="0" wp14:anchorId="44272478" wp14:editId="01F72C1F">
+            <wp:extent cx="5400040" cy="4347845"/>
+            <wp:effectExtent l="0" t="0" r="0" b="0"/>
+            <wp:docPr id="5" name="图片 5"/>
+            <wp:cNvGraphicFramePr>
+              <a:graphicFrameLocks xmlns:a="http://schemas.openxmlformats.org/drawingml/2006/main" noChangeAspect="1"/>
+            </wp:cNvGraphicFramePr>
+            <a:graphic xmlns:a="http://schemas.openxmlformats.org/drawingml/2006/main">
+              <a:graphicData uri="http://schemas.openxmlformats.org/drawingml/2006/picture">
+                <pic:pic xmlns:pic="http://schemas.openxmlformats.org/drawingml/2006/picture">
+                  <pic:nvPicPr>
+                    <pic:cNvPr id="1" name=""/>
+                    <pic:cNvPicPr/>
+                  </pic:nvPicPr>
+                  <pic:blipFill>
+                    <a:blip r:embed="rId18"/>
+                    <a:stretch>
+                      <a:fillRect/>
+                    </a:stretch>
+                  </pic:blipFill>
+                  <pic:spPr>
+                    <a:xfrm>
+                      <a:off x="0" y="0"/>
+                      <a:ext cx="5400040" cy="4347845"/>
+                    </a:xfrm>
+                    <a:prstGeom prst="rect">
+                      <a:avLst/>
+                    </a:prstGeom>
+                  </pic:spPr>
+                </pic:pic>
+              </a:graphicData>
+            </a:graphic>
+          </wp:inline>
+        </w:drawing>
+      </w:r>
+    </w:p>
+    <w:p>
+      <w:pPr>
+        <w:rPr>
+          <w:rFonts w:hint="eastAsia"/>
+        </w:rPr>
+      </w:pPr>
+      <w:r>
+        <w:rPr>
+          <w:rFonts w:hint="eastAsia"/>
+        </w:rPr>
+        <w:t>图</w:t>
+      </w:r>
+      <w:r>
+        <w:rPr>
+          <w:rFonts w:hint="eastAsia"/>
+        </w:rPr>
+        <w:t>2.</w:t>
+      </w:r>
+      <w:r>
+        <w:t xml:space="preserve">6 </w:t>
+      </w:r>
+      <w:r>
+        <w:rPr>
+          <w:rFonts w:hint="eastAsia"/>
+        </w:rPr>
+        <w:t>AST</w:t>
+      </w:r>
+      <w:r>
+        <w:rPr>
+          <w:rFonts w:hint="eastAsia"/>
+        </w:rPr>
+        <w:t>结果</w:t>
+      </w:r>
     </w:p>
     <w:p>
       <w:pPr>
@@ -6955,8 +8952,8 @@
           <w:szCs w:val="28"/>
         </w:rPr>
       </w:pPr>
-      <w:bookmarkStart w:id="26" w:name="_Toc27597479"/>
-      <w:bookmarkStart w:id="27" w:name="_Toc28676661"/>
+      <w:bookmarkStart w:id="25" w:name="_Toc27597479"/>
+      <w:bookmarkStart w:id="26" w:name="_Toc28676661"/>
       <w:r>
         <w:rPr>
           <w:rFonts w:ascii="Times New Roman" w:eastAsia="黑体" w:hAnsi="Times New Roman" w:cs="Times New Roman" w:hint="eastAsia"/>
@@ -6981,13 +8978,473 @@
         </w:rPr>
         <w:t>小结</w:t>
       </w:r>
+      <w:bookmarkEnd w:id="25"/>
       <w:bookmarkEnd w:id="26"/>
-      <w:bookmarkEnd w:id="27"/>
     </w:p>
     <w:p>
       <w:pPr>
         <w:spacing w:line="360" w:lineRule="auto"/>
-      </w:pPr>
+        <w:ind w:firstLineChars="200" w:firstLine="480"/>
+      </w:pPr>
+      <w:r>
+        <w:rPr>
+          <w:rFonts w:hint="eastAsia"/>
+        </w:rPr>
+        <w:t>本次实验主要根据任务书的提示</w:t>
+      </w:r>
+      <w:r>
+        <w:rPr>
+          <w:rFonts w:hint="eastAsia"/>
+        </w:rPr>
+        <w:t>改写</w:t>
+      </w:r>
+      <w:r>
+        <w:rPr>
+          <w:rFonts w:hint="eastAsia"/>
+        </w:rPr>
+        <w:t>mini-c</w:t>
+      </w:r>
+      <w:r>
+        <w:rPr>
+          <w:rFonts w:hint="eastAsia"/>
+        </w:rPr>
+        <w:t>的语法，</w:t>
+      </w:r>
+      <w:r>
+        <w:rPr>
+          <w:rFonts w:hint="eastAsia"/>
+        </w:rPr>
+        <w:t>进行词法分析和语法分析</w:t>
+      </w:r>
+      <w:r>
+        <w:rPr>
+          <w:rFonts w:hint="eastAsia"/>
+        </w:rPr>
+        <w:t>。</w:t>
+      </w:r>
+      <w:r>
+        <w:rPr>
+          <w:rFonts w:hint="eastAsia"/>
+        </w:rPr>
+        <w:t>实现了支持</w:t>
+      </w:r>
+      <w:r>
+        <w:rPr>
+          <w:rFonts w:hint="eastAsia"/>
+        </w:rPr>
+        <w:t>int</w:t>
+      </w:r>
+      <w:r>
+        <w:rPr>
+          <w:rFonts w:hint="eastAsia"/>
+        </w:rPr>
+        <w:t>、</w:t>
+      </w:r>
+      <w:r>
+        <w:rPr>
+          <w:rFonts w:hint="eastAsia"/>
+        </w:rPr>
+        <w:t>char</w:t>
+      </w:r>
+      <w:r>
+        <w:rPr>
+          <w:rFonts w:hint="eastAsia"/>
+        </w:rPr>
+        <w:t>和</w:t>
+      </w:r>
+      <w:r>
+        <w:rPr>
+          <w:rFonts w:hint="eastAsia"/>
+        </w:rPr>
+        <w:t>float</w:t>
+      </w:r>
+      <w:r>
+        <w:rPr>
+          <w:rFonts w:hint="eastAsia"/>
+        </w:rPr>
+        <w:t>类型，支持算术运算、比较运算、逻辑运算</w:t>
+      </w:r>
+      <w:proofErr w:type="gramStart"/>
+      <w:r>
+        <w:rPr>
+          <w:rFonts w:hint="eastAsia"/>
+        </w:rPr>
+        <w:t>自增自减</w:t>
+      </w:r>
+      <w:proofErr w:type="gramEnd"/>
+      <w:r>
+        <w:rPr>
+          <w:rFonts w:hint="eastAsia"/>
+        </w:rPr>
+        <w:t>运算和复合赋值运算，支持</w:t>
+      </w:r>
+      <w:r>
+        <w:rPr>
+          <w:rFonts w:hint="eastAsia"/>
+        </w:rPr>
+        <w:t>if</w:t>
+      </w:r>
+      <w:r>
+        <w:rPr>
+          <w:rFonts w:hint="eastAsia"/>
+        </w:rPr>
+        <w:t>和</w:t>
+      </w:r>
+      <w:r>
+        <w:rPr>
+          <w:rFonts w:hint="eastAsia"/>
+        </w:rPr>
+        <w:t>while</w:t>
+      </w:r>
+      <w:r>
+        <w:rPr>
+          <w:rFonts w:hint="eastAsia"/>
+        </w:rPr>
+        <w:t>控制语句，支持函数声明和定义</w:t>
+      </w:r>
+      <w:r>
+        <w:rPr>
+          <w:rFonts w:hint="eastAsia"/>
+        </w:rPr>
+        <w:t>的语言</w:t>
+      </w:r>
+      <w:r>
+        <w:rPr>
+          <w:rFonts w:hint="eastAsia"/>
+        </w:rPr>
+        <w:lastRenderedPageBreak/>
+        <w:t>TOY</w:t>
+      </w:r>
+      <w:r>
+        <w:rPr>
+          <w:rFonts w:hint="eastAsia"/>
+        </w:rPr>
+        <w:t>。</w:t>
+      </w:r>
+    </w:p>
+    <w:p>
+      <w:pPr>
+        <w:spacing w:line="360" w:lineRule="auto"/>
+        <w:ind w:firstLineChars="200" w:firstLine="480"/>
+      </w:pPr>
+      <w:r>
+        <w:rPr>
+          <w:rFonts w:hint="eastAsia"/>
+        </w:rPr>
+        <w:t>本次实验的难点在于</w:t>
+      </w:r>
+      <w:r>
+        <w:rPr>
+          <w:rFonts w:hint="eastAsia"/>
+        </w:rPr>
+        <w:t>B</w:t>
+      </w:r>
+      <w:r>
+        <w:t>i</w:t>
+      </w:r>
+      <w:r>
+        <w:rPr>
+          <w:rFonts w:hint="eastAsia"/>
+        </w:rPr>
+        <w:t>son</w:t>
+      </w:r>
+      <w:r>
+        <w:rPr>
+          <w:rFonts w:hint="eastAsia"/>
+        </w:rPr>
+        <w:t>中语法分析</w:t>
+      </w:r>
+      <w:proofErr w:type="gramStart"/>
+      <w:r>
+        <w:rPr>
+          <w:rFonts w:hint="eastAsia"/>
+        </w:rPr>
+        <w:t>器</w:t>
+      </w:r>
+      <w:r>
+        <w:rPr>
+          <w:rFonts w:hint="eastAsia"/>
+        </w:rPr>
+        <w:t>错误</w:t>
+      </w:r>
+      <w:proofErr w:type="gramEnd"/>
+      <w:r>
+        <w:rPr>
+          <w:rFonts w:hint="eastAsia"/>
+        </w:rPr>
+        <w:t>处理，</w:t>
+      </w:r>
+      <w:r>
+        <w:rPr>
+          <w:rFonts w:hint="eastAsia"/>
+        </w:rPr>
+        <w:t>Bison</w:t>
+      </w:r>
+      <w:r>
+        <w:rPr>
+          <w:rFonts w:hint="eastAsia"/>
+        </w:rPr>
+        <w:t>本身使用了</w:t>
+      </w:r>
+      <w:r>
+        <w:rPr>
+          <w:rFonts w:hint="eastAsia"/>
+        </w:rPr>
+        <w:t>error</w:t>
+      </w:r>
+      <w:r>
+        <w:rPr>
+          <w:rFonts w:hint="eastAsia"/>
+        </w:rPr>
+        <w:t>进行错误恢复，但是仅仅使用</w:t>
+      </w:r>
+      <w:r>
+        <w:rPr>
+          <w:rFonts w:hint="eastAsia"/>
+        </w:rPr>
+        <w:t>error</w:t>
+      </w:r>
+      <w:r>
+        <w:rPr>
+          <w:rFonts w:hint="eastAsia"/>
+        </w:rPr>
+        <w:t>不能完全覆盖所有错误，</w:t>
+      </w:r>
+      <w:r>
+        <w:rPr>
+          <w:rFonts w:hint="eastAsia"/>
+        </w:rPr>
+        <w:t>并且</w:t>
+      </w:r>
+      <w:r>
+        <w:rPr>
+          <w:rFonts w:hint="eastAsia"/>
+        </w:rPr>
+        <w:t>B</w:t>
+      </w:r>
+      <w:r>
+        <w:t>i</w:t>
+      </w:r>
+      <w:r>
+        <w:rPr>
+          <w:rFonts w:hint="eastAsia"/>
+        </w:rPr>
+        <w:t>son</w:t>
+      </w:r>
+      <w:r>
+        <w:rPr>
+          <w:rFonts w:hint="eastAsia"/>
+        </w:rPr>
+        <w:t>本身也较为复杂，因此使用自定义处理程序，减少对于</w:t>
+      </w:r>
+      <w:r>
+        <w:rPr>
+          <w:rFonts w:hint="eastAsia"/>
+        </w:rPr>
+        <w:t>B</w:t>
+      </w:r>
+      <w:r>
+        <w:t>i</w:t>
+      </w:r>
+      <w:r>
+        <w:rPr>
+          <w:rFonts w:hint="eastAsia"/>
+        </w:rPr>
+        <w:t>son</w:t>
+      </w:r>
+      <w:r>
+        <w:rPr>
+          <w:rFonts w:hint="eastAsia"/>
+        </w:rPr>
+        <w:t>特性的依赖</w:t>
+      </w:r>
+      <w:r>
+        <w:rPr>
+          <w:rFonts w:hint="eastAsia"/>
+        </w:rPr>
+        <w:t>有利于快速进行试验。</w:t>
+      </w:r>
+      <w:r>
+        <w:rPr>
+          <w:rFonts w:hint="eastAsia"/>
+        </w:rPr>
+        <w:t>另一难点在于词法分析和语法分析中对于单引号、单括号</w:t>
+      </w:r>
+      <w:proofErr w:type="gramStart"/>
+      <w:r>
+        <w:rPr>
+          <w:rFonts w:hint="eastAsia"/>
+        </w:rPr>
+        <w:t>不</w:t>
+      </w:r>
+      <w:proofErr w:type="gramEnd"/>
+      <w:r>
+        <w:rPr>
+          <w:rFonts w:hint="eastAsia"/>
+        </w:rPr>
+        <w:t>闭合情况的处理。</w:t>
+      </w:r>
+      <w:r>
+        <w:rPr>
+          <w:rFonts w:hint="eastAsia"/>
+        </w:rPr>
+        <w:t>通过使用</w:t>
+      </w:r>
+      <w:proofErr w:type="spellStart"/>
+      <w:r>
+        <w:rPr>
+          <w:rFonts w:hint="eastAsia"/>
+        </w:rPr>
+        <w:t>gcc</w:t>
+      </w:r>
+      <w:proofErr w:type="spellEnd"/>
+      <w:r>
+        <w:rPr>
+          <w:rFonts w:hint="eastAsia"/>
+        </w:rPr>
+        <w:t>编译器实践发现它通过一直寻找闭合单引号并且忽略后续错误的方式进行处理，因此</w:t>
+      </w:r>
+      <w:r>
+        <w:rPr>
+          <w:rFonts w:hint="eastAsia"/>
+        </w:rPr>
+        <w:t>TOY</w:t>
+      </w:r>
+      <w:r>
+        <w:rPr>
+          <w:rFonts w:hint="eastAsia"/>
+        </w:rPr>
+        <w:t>编译器中也采用这种方式，不过同时结合行</w:t>
+      </w:r>
+      <w:proofErr w:type="gramStart"/>
+      <w:r>
+        <w:rPr>
+          <w:rFonts w:hint="eastAsia"/>
+        </w:rPr>
+        <w:t>尾进行</w:t>
+      </w:r>
+      <w:proofErr w:type="gramEnd"/>
+      <w:r>
+        <w:rPr>
+          <w:rFonts w:hint="eastAsia"/>
+        </w:rPr>
+        <w:t>同步。</w:t>
+      </w:r>
+    </w:p>
+    <w:p>
+      <w:pPr>
+        <w:spacing w:line="360" w:lineRule="auto"/>
+        <w:ind w:firstLineChars="200" w:firstLine="480"/>
+        <w:rPr>
+          <w:rFonts w:hint="eastAsia"/>
+        </w:rPr>
+      </w:pPr>
+      <w:r>
+        <w:rPr>
+          <w:rFonts w:hint="eastAsia"/>
+        </w:rPr>
+        <w:t>因为后续实验中使用了</w:t>
+      </w:r>
+      <w:proofErr w:type="spellStart"/>
+      <w:r>
+        <w:rPr>
+          <w:rFonts w:hint="eastAsia"/>
+        </w:rPr>
+        <w:t>c++</w:t>
+      </w:r>
+      <w:proofErr w:type="spellEnd"/>
+      <w:r>
+        <w:rPr>
+          <w:rFonts w:hint="eastAsia"/>
+        </w:rPr>
+        <w:t>的一部分内容，而</w:t>
+      </w:r>
+      <w:r>
+        <w:rPr>
+          <w:rFonts w:hint="eastAsia"/>
+        </w:rPr>
+        <w:t>B</w:t>
+      </w:r>
+      <w:r>
+        <w:t>i</w:t>
+      </w:r>
+      <w:r>
+        <w:rPr>
+          <w:rFonts w:hint="eastAsia"/>
+        </w:rPr>
+        <w:t>son</w:t>
+      </w:r>
+      <w:r>
+        <w:rPr>
+          <w:rFonts w:hint="eastAsia"/>
+        </w:rPr>
+        <w:t>和</w:t>
+      </w:r>
+      <w:r>
+        <w:rPr>
+          <w:rFonts w:hint="eastAsia"/>
+        </w:rPr>
+        <w:t>Flex</w:t>
+      </w:r>
+      <w:r>
+        <w:rPr>
+          <w:rFonts w:hint="eastAsia"/>
+        </w:rPr>
+        <w:t>并不完全支持</w:t>
+      </w:r>
+      <w:proofErr w:type="spellStart"/>
+      <w:r>
+        <w:rPr>
+          <w:rFonts w:hint="eastAsia"/>
+        </w:rPr>
+        <w:t>c++</w:t>
+      </w:r>
+      <w:proofErr w:type="spellEnd"/>
+      <w:r>
+        <w:rPr>
+          <w:rFonts w:hint="eastAsia"/>
+        </w:rPr>
+        <w:t>，</w:t>
+      </w:r>
+      <w:r>
+        <w:rPr>
+          <w:rFonts w:hint="eastAsia"/>
+        </w:rPr>
+        <w:t>对文法中的节点类型重新定义，防止其与</w:t>
+      </w:r>
+      <w:r>
+        <w:rPr>
+          <w:rFonts w:hint="eastAsia"/>
+        </w:rPr>
+        <w:t>token</w:t>
+      </w:r>
+      <w:r>
+        <w:rPr>
+          <w:rFonts w:hint="eastAsia"/>
+        </w:rPr>
+        <w:t>冲突，并且吃用</w:t>
+      </w:r>
+      <w:r>
+        <w:rPr>
+          <w:rFonts w:hint="eastAsia"/>
+        </w:rPr>
+        <w:t>extern</w:t>
+      </w:r>
+      <w:r>
+        <w:t xml:space="preserve"> </w:t>
+      </w:r>
+      <w:r>
+        <w:rPr>
+          <w:rFonts w:hint="eastAsia"/>
+        </w:rPr>
+        <w:t>c</w:t>
+      </w:r>
+      <w:r>
+        <w:rPr>
+          <w:rFonts w:hint="eastAsia"/>
+        </w:rPr>
+        <w:t>等方式将不兼容的部分合理处理。</w:t>
+      </w:r>
     </w:p>
     <w:p>
       <w:pPr>
@@ -7001,8 +9458,8 @@
           <w:szCs w:val="36"/>
         </w:rPr>
       </w:pPr>
-      <w:bookmarkStart w:id="28" w:name="_Toc27595930"/>
-      <w:bookmarkStart w:id="29" w:name="_Toc27597480"/>
+      <w:bookmarkStart w:id="27" w:name="_Toc27595930"/>
+      <w:bookmarkStart w:id="28" w:name="_Toc27597480"/>
       <w:r>
         <w:rPr>
           <w:rStyle w:val="10"/>
@@ -7025,7 +9482,7 @@
           <w:szCs w:val="36"/>
         </w:rPr>
       </w:pPr>
-      <w:bookmarkStart w:id="30" w:name="_Toc28676662"/>
+      <w:bookmarkStart w:id="29" w:name="_Toc28676662"/>
       <w:r>
         <w:rPr>
           <w:rStyle w:val="10"/>
@@ -7063,9 +9520,9 @@
         </w:rPr>
         <w:t>语义分析</w:t>
       </w:r>
+      <w:bookmarkEnd w:id="27"/>
       <w:bookmarkEnd w:id="28"/>
       <w:bookmarkEnd w:id="29"/>
-      <w:bookmarkEnd w:id="30"/>
     </w:p>
     <w:p>
       <w:pPr>
@@ -7078,8 +9535,8 @@
           <w:szCs w:val="28"/>
         </w:rPr>
       </w:pPr>
-      <w:bookmarkStart w:id="31" w:name="_Toc27597481"/>
-      <w:bookmarkStart w:id="32" w:name="_Toc28676663"/>
+      <w:bookmarkStart w:id="30" w:name="_Toc27597481"/>
+      <w:bookmarkStart w:id="31" w:name="_Toc28676663"/>
       <w:r>
         <w:rPr>
           <w:rFonts w:ascii="Times New Roman" w:eastAsia="黑体" w:hAnsi="Times New Roman" w:cs="Times New Roman" w:hint="eastAsia"/>
@@ -7104,8 +9561,95 @@
         </w:rPr>
         <w:t>语义表示方法描述</w:t>
       </w:r>
+      <w:bookmarkEnd w:id="30"/>
       <w:bookmarkEnd w:id="31"/>
-      <w:bookmarkEnd w:id="32"/>
+    </w:p>
+    <w:p>
+      <w:pPr>
+        <w:spacing w:line="360" w:lineRule="auto"/>
+        <w:ind w:firstLineChars="200" w:firstLine="480"/>
+        <w:rPr>
+          <w:rFonts w:hint="eastAsia"/>
+        </w:rPr>
+      </w:pPr>
+      <w:r>
+        <w:rPr>
+          <w:rFonts w:hint="eastAsia"/>
+        </w:rPr>
+        <w:t>因为语义信息已经保存在了抽象语法树中，</w:t>
+      </w:r>
+      <w:r>
+        <w:rPr>
+          <w:rFonts w:hint="eastAsia"/>
+        </w:rPr>
+        <w:t>可以</w:t>
+      </w:r>
+      <w:r>
+        <w:rPr>
+          <w:rFonts w:hint="eastAsia"/>
+        </w:rPr>
+        <w:t>通过遍历抽象语法树</w:t>
+      </w:r>
+      <w:r>
+        <w:rPr>
+          <w:rFonts w:hint="eastAsia"/>
+        </w:rPr>
+        <w:t>对</w:t>
+      </w:r>
+      <w:r>
+        <w:rPr>
+          <w:rFonts w:hint="eastAsia"/>
+        </w:rPr>
+        <w:t>特定的</w:t>
+      </w:r>
+      <w:r>
+        <w:rPr>
+          <w:rFonts w:hint="eastAsia"/>
+        </w:rPr>
+        <w:t>文法</w:t>
+      </w:r>
+      <w:r>
+        <w:rPr>
+          <w:rFonts w:hint="eastAsia"/>
+        </w:rPr>
+        <w:t>计算</w:t>
+      </w:r>
+      <w:r>
+        <w:rPr>
+          <w:rFonts w:hint="eastAsia"/>
+        </w:rPr>
+        <w:t>语义</w:t>
+      </w:r>
+      <w:r>
+        <w:rPr>
+          <w:rFonts w:hint="eastAsia"/>
+        </w:rPr>
+        <w:t>进行静态语义分析。</w:t>
+      </w:r>
+      <w:r>
+        <w:rPr>
+          <w:rFonts w:hint="eastAsia"/>
+        </w:rPr>
+        <w:t>语义计算主要考虑继承属性和综合属性，对应的语义主要是表达式的类型，</w:t>
+      </w:r>
+      <w:r>
+        <w:rPr>
+          <w:rFonts w:hint="eastAsia"/>
+        </w:rPr>
+        <w:t>当前位置的结构</w:t>
+      </w:r>
+      <w:r>
+        <w:rPr>
+          <w:rFonts w:hint="eastAsia"/>
+        </w:rPr>
+        <w:t>等</w:t>
+      </w:r>
+      <w:r>
+        <w:rPr>
+          <w:rFonts w:hint="eastAsia"/>
+        </w:rPr>
+        <w:t>。</w:t>
+      </w:r>
     </w:p>
     <w:p>
       <w:pPr>
@@ -7118,8 +9662,8 @@
           <w:szCs w:val="28"/>
         </w:rPr>
       </w:pPr>
-      <w:bookmarkStart w:id="33" w:name="_Toc27597482"/>
-      <w:bookmarkStart w:id="34" w:name="_Toc28676664"/>
+      <w:bookmarkStart w:id="32" w:name="_Toc27597482"/>
+      <w:bookmarkStart w:id="33" w:name="_Toc28676664"/>
       <w:r>
         <w:rPr>
           <w:rFonts w:ascii="Times New Roman" w:eastAsia="黑体" w:hAnsi="Times New Roman" w:cs="Times New Roman" w:hint="eastAsia"/>
@@ -7144,8 +9688,760 @@
         </w:rPr>
         <w:t>符号表结构</w:t>
       </w:r>
+      <w:bookmarkEnd w:id="32"/>
       <w:bookmarkEnd w:id="33"/>
-      <w:bookmarkEnd w:id="34"/>
+    </w:p>
+    <w:p>
+      <w:pPr>
+        <w:spacing w:line="360" w:lineRule="auto"/>
+        <w:ind w:firstLineChars="200" w:firstLine="480"/>
+      </w:pPr>
+      <w:r>
+        <w:rPr>
+          <w:rFonts w:hint="eastAsia"/>
+        </w:rPr>
+        <w:t>通过数组构造顺序表，</w:t>
+      </w:r>
+      <w:r>
+        <w:rPr>
+          <w:rFonts w:hint="eastAsia"/>
+        </w:rPr>
+        <w:t>表中元素为自定义结构。</w:t>
+      </w:r>
+    </w:p>
+    <w:p>
+      <w:pPr>
+        <w:spacing w:line="360" w:lineRule="auto"/>
+        <w:ind w:firstLineChars="200" w:firstLine="480"/>
+        <w:rPr>
+          <w:noProof/>
+        </w:rPr>
+      </w:pPr>
+      <w:r>
+        <w:rPr>
+          <w:rFonts w:hint="eastAsia"/>
+        </w:rPr>
+        <w:t>对于</w:t>
+      </w:r>
+      <w:r>
+        <w:rPr>
+          <w:rFonts w:hint="eastAsia"/>
+        </w:rPr>
+        <w:t>变量</w:t>
+      </w:r>
+      <w:r>
+        <w:rPr>
+          <w:rFonts w:hint="eastAsia"/>
+        </w:rPr>
+        <w:t>和函数</w:t>
+      </w:r>
+      <w:r>
+        <w:rPr>
+          <w:rFonts w:hint="eastAsia"/>
+        </w:rPr>
+        <w:t>，</w:t>
+      </w:r>
+      <w:r>
+        <w:rPr>
+          <w:rFonts w:hint="eastAsia"/>
+        </w:rPr>
+        <w:t>名字</w:t>
+      </w:r>
+      <w:r>
+        <w:rPr>
+          <w:rFonts w:hint="eastAsia"/>
+        </w:rPr>
+        <w:t>保存在</w:t>
+      </w:r>
+      <w:proofErr w:type="spellStart"/>
+      <w:r>
+        <w:rPr>
+          <w:rFonts w:hint="eastAsia"/>
+        </w:rPr>
+        <w:t>type_id</w:t>
+      </w:r>
+      <w:proofErr w:type="spellEnd"/>
+      <w:r>
+        <w:rPr>
+          <w:rFonts w:hint="eastAsia"/>
+        </w:rPr>
+        <w:t>中，</w:t>
+      </w:r>
+      <w:r>
+        <w:rPr>
+          <w:rFonts w:hint="eastAsia"/>
+        </w:rPr>
+        <w:t>level</w:t>
+      </w:r>
+      <w:r>
+        <w:rPr>
+          <w:rFonts w:hint="eastAsia"/>
+        </w:rPr>
+        <w:t>表示其位于以大括号为作用域的层数，外部变量为</w:t>
+      </w:r>
+      <w:r>
+        <w:rPr>
+          <w:rFonts w:hint="eastAsia"/>
+        </w:rPr>
+        <w:t>0</w:t>
+      </w:r>
+      <w:r>
+        <w:rPr>
+          <w:rFonts w:hint="eastAsia"/>
+        </w:rPr>
+        <w:t>层</w:t>
+      </w:r>
+      <w:r>
+        <w:rPr>
+          <w:rFonts w:hint="eastAsia"/>
+        </w:rPr>
+        <w:t>，</w:t>
+      </w:r>
+      <w:r>
+        <w:rPr>
+          <w:rFonts w:hint="eastAsia"/>
+        </w:rPr>
+        <w:t>type</w:t>
+      </w:r>
+      <w:r>
+        <w:rPr>
+          <w:rFonts w:hint="eastAsia"/>
+        </w:rPr>
+        <w:t>为枚举类型的类型</w:t>
+      </w:r>
+      <w:r>
+        <w:rPr>
+          <w:rFonts w:hint="eastAsia"/>
+          <w:noProof/>
+        </w:rPr>
+        <w:t>号，</w:t>
+      </w:r>
+      <w:r>
+        <w:rPr>
+          <w:rFonts w:hint="eastAsia"/>
+          <w:noProof/>
+        </w:rPr>
+        <w:t>pos</w:t>
+      </w:r>
+      <w:r>
+        <w:rPr>
+          <w:rFonts w:hint="eastAsia"/>
+          <w:noProof/>
+        </w:rPr>
+        <w:t>为行号，</w:t>
+      </w:r>
+      <w:r>
+        <w:rPr>
+          <w:rFonts w:hint="eastAsia"/>
+          <w:noProof/>
+        </w:rPr>
+        <w:t>is</w:t>
+      </w:r>
+      <w:r>
+        <w:rPr>
+          <w:noProof/>
+        </w:rPr>
+        <w:t>_func</w:t>
+      </w:r>
+      <w:r>
+        <w:rPr>
+          <w:rFonts w:hint="eastAsia"/>
+          <w:noProof/>
+        </w:rPr>
+        <w:t>为函数标识，</w:t>
+      </w:r>
+      <w:r>
+        <w:rPr>
+          <w:rFonts w:hint="eastAsia"/>
+          <w:noProof/>
+        </w:rPr>
+        <w:t>1</w:t>
+      </w:r>
+      <w:r>
+        <w:rPr>
+          <w:rFonts w:hint="eastAsia"/>
+          <w:noProof/>
+        </w:rPr>
+        <w:t>表示函数函数声明，</w:t>
+      </w:r>
+      <w:r>
+        <w:rPr>
+          <w:rFonts w:hint="eastAsia"/>
+          <w:noProof/>
+        </w:rPr>
+        <w:t>2</w:t>
+      </w:r>
+      <w:r>
+        <w:rPr>
+          <w:rFonts w:hint="eastAsia"/>
+          <w:noProof/>
+        </w:rPr>
+        <w:t>表示函数定义，</w:t>
+      </w:r>
+      <w:r>
+        <w:rPr>
+          <w:rFonts w:hint="eastAsia"/>
+          <w:noProof/>
+        </w:rPr>
+        <w:t>0</w:t>
+      </w:r>
+      <w:r>
+        <w:rPr>
+          <w:rFonts w:hint="eastAsia"/>
+          <w:noProof/>
+        </w:rPr>
+        <w:t>表示非函数</w:t>
+      </w:r>
+      <w:r>
+        <w:rPr>
+          <w:rFonts w:hint="eastAsia"/>
+          <w:noProof/>
+        </w:rPr>
+        <w:t>，</w:t>
+      </w:r>
+      <w:r>
+        <w:rPr>
+          <w:rFonts w:hint="eastAsia"/>
+          <w:noProof/>
+        </w:rPr>
+        <w:t>id</w:t>
+      </w:r>
+      <w:r>
+        <w:rPr>
+          <w:rFonts w:hint="eastAsia"/>
+          <w:noProof/>
+        </w:rPr>
+        <w:t>表示全局唯一标识符，</w:t>
+      </w:r>
+      <w:r>
+        <w:rPr>
+          <w:rFonts w:hint="eastAsia"/>
+          <w:noProof/>
+        </w:rPr>
+        <w:t>father</w:t>
+      </w:r>
+      <w:r>
+        <w:rPr>
+          <w:rFonts w:hint="eastAsia"/>
+          <w:noProof/>
+        </w:rPr>
+        <w:t>表示其所在位置对应的函数</w:t>
+      </w:r>
+      <w:r>
+        <w:rPr>
+          <w:rFonts w:hint="eastAsia"/>
+          <w:noProof/>
+        </w:rPr>
+        <w:t>id</w:t>
+      </w:r>
+      <w:r>
+        <w:rPr>
+          <w:rFonts w:hint="eastAsia"/>
+          <w:noProof/>
+        </w:rPr>
+        <w:t>，</w:t>
+      </w:r>
+      <w:r>
+        <w:rPr>
+          <w:rFonts w:hint="eastAsia"/>
+          <w:noProof/>
+        </w:rPr>
+        <w:t>level</w:t>
+      </w:r>
+      <w:r>
+        <w:rPr>
+          <w:noProof/>
+        </w:rPr>
+        <w:t>_</w:t>
+      </w:r>
+      <w:r>
+        <w:rPr>
+          <w:rFonts w:hint="eastAsia"/>
+          <w:noProof/>
+        </w:rPr>
+        <w:t>father</w:t>
+      </w:r>
+      <w:r>
+        <w:rPr>
+          <w:rFonts w:hint="eastAsia"/>
+          <w:noProof/>
+        </w:rPr>
+        <w:t>前期表示层的上一层实际无用，</w:t>
+      </w:r>
+      <w:r>
+        <w:rPr>
+          <w:rFonts w:hint="eastAsia"/>
+          <w:noProof/>
+        </w:rPr>
+        <w:t>tempid</w:t>
+      </w:r>
+      <w:r>
+        <w:rPr>
+          <w:rFonts w:hint="eastAsia"/>
+          <w:noProof/>
+        </w:rPr>
+        <w:t>无用。</w:t>
+      </w:r>
+    </w:p>
+    <w:p>
+      <w:pPr>
+        <w:spacing w:line="360" w:lineRule="auto"/>
+        <w:ind w:firstLineChars="200" w:firstLine="480"/>
+        <w:rPr>
+          <w:rFonts w:hint="eastAsia"/>
+        </w:rPr>
+      </w:pPr>
+      <w:r>
+        <w:rPr>
+          <w:rFonts w:hint="eastAsia"/>
+        </w:rPr>
+        <w:t>对于</w:t>
+      </w:r>
+      <w:r>
+        <w:rPr>
+          <w:rFonts w:hint="eastAsia"/>
+        </w:rPr>
+        <w:t>作用域开始符“｛”和结束符“｝”</w:t>
+      </w:r>
+      <w:r>
+        <w:rPr>
+          <w:rFonts w:hint="eastAsia"/>
+        </w:rPr>
+        <w:t>，直接</w:t>
+      </w:r>
+      <w:r>
+        <w:rPr>
+          <w:rFonts w:hint="eastAsia"/>
+        </w:rPr>
+        <w:t>type</w:t>
+      </w:r>
+      <w:r>
+        <w:rPr>
+          <w:rFonts w:hint="eastAsia"/>
+        </w:rPr>
+        <w:t>类型分别是作用域开始</w:t>
+      </w:r>
+      <w:r>
+        <w:rPr>
+          <w:rFonts w:hint="eastAsia"/>
+        </w:rPr>
+        <w:t>OPEN_</w:t>
+      </w:r>
+      <w:r>
+        <w:rPr>
+          <w:rFonts w:hint="eastAsia"/>
+        </w:rPr>
+        <w:t>和结束</w:t>
+      </w:r>
+      <w:r>
+        <w:rPr>
+          <w:rFonts w:hint="eastAsia"/>
+        </w:rPr>
+        <w:t>CLOSE_</w:t>
+      </w:r>
+      <w:r>
+        <w:rPr>
+          <w:rFonts w:hint="eastAsia"/>
+        </w:rPr>
+        <w:t>，其他信息无用。</w:t>
+      </w:r>
+    </w:p>
+    <w:p>
+      <w:pPr>
+        <w:ind w:firstLineChars="200" w:firstLine="480"/>
+      </w:pPr>
+      <w:r>
+        <w:t>struct node {</w:t>
+      </w:r>
+    </w:p>
+    <w:p>
+      <w:pPr>
+        <w:ind w:firstLineChars="200" w:firstLine="480"/>
+        <w:rPr>
+          <w:rFonts w:hint="eastAsia"/>
+        </w:rPr>
+      </w:pPr>
+      <w:r>
+        <w:rPr>
+          <w:rFonts w:hint="eastAsia"/>
+        </w:rPr>
+        <w:t xml:space="preserve">  </w:t>
+      </w:r>
+      <w:proofErr w:type="spellStart"/>
+      <w:r>
+        <w:rPr>
+          <w:rFonts w:hint="eastAsia"/>
+        </w:rPr>
+        <w:t>enum</w:t>
+      </w:r>
+      <w:proofErr w:type="spellEnd"/>
+      <w:r>
+        <w:rPr>
+          <w:rFonts w:hint="eastAsia"/>
+        </w:rPr>
+        <w:t xml:space="preserve"> </w:t>
+      </w:r>
+      <w:proofErr w:type="spellStart"/>
+      <w:r>
+        <w:rPr>
+          <w:rFonts w:hint="eastAsia"/>
+        </w:rPr>
+        <w:t>node_kind</w:t>
+      </w:r>
+      <w:proofErr w:type="spellEnd"/>
+      <w:r>
+        <w:rPr>
+          <w:rFonts w:hint="eastAsia"/>
+        </w:rPr>
+        <w:t xml:space="preserve"> kind; //</w:t>
+      </w:r>
+      <w:r>
+        <w:rPr>
+          <w:rFonts w:hint="eastAsia"/>
+        </w:rPr>
+        <w:t>结点类型</w:t>
+      </w:r>
+    </w:p>
+    <w:p>
+      <w:pPr>
+        <w:ind w:firstLineChars="200" w:firstLine="480"/>
+      </w:pPr>
+      <w:r>
+        <w:t xml:space="preserve">  union {</w:t>
+      </w:r>
+    </w:p>
+    <w:p>
+      <w:pPr>
+        <w:ind w:firstLineChars="200" w:firstLine="480"/>
+        <w:rPr>
+          <w:rFonts w:hint="eastAsia"/>
+        </w:rPr>
+      </w:pPr>
+      <w:r>
+        <w:rPr>
+          <w:rFonts w:hint="eastAsia"/>
+        </w:rPr>
+        <w:t xml:space="preserve">    char </w:t>
+      </w:r>
+      <w:proofErr w:type="spellStart"/>
+      <w:r>
+        <w:rPr>
+          <w:rFonts w:hint="eastAsia"/>
+        </w:rPr>
+        <w:t>type_id</w:t>
+      </w:r>
+      <w:proofErr w:type="spellEnd"/>
+      <w:r>
+        <w:rPr>
+          <w:rFonts w:hint="eastAsia"/>
+        </w:rPr>
+        <w:t>[33]; //</w:t>
+      </w:r>
+      <w:r>
+        <w:rPr>
+          <w:rFonts w:hint="eastAsia"/>
+        </w:rPr>
+        <w:t>由标识符生成的叶结点</w:t>
+      </w:r>
+    </w:p>
+    <w:p>
+      <w:pPr>
+        <w:ind w:firstLineChars="200" w:firstLine="480"/>
+        <w:rPr>
+          <w:rFonts w:hint="eastAsia"/>
+        </w:rPr>
+      </w:pPr>
+      <w:r>
+        <w:rPr>
+          <w:rFonts w:hint="eastAsia"/>
+        </w:rPr>
+        <w:t xml:space="preserve">    int </w:t>
+      </w:r>
+      <w:proofErr w:type="spellStart"/>
+      <w:r>
+        <w:rPr>
+          <w:rFonts w:hint="eastAsia"/>
+        </w:rPr>
+        <w:t>type_int</w:t>
+      </w:r>
+      <w:proofErr w:type="spellEnd"/>
+      <w:r>
+        <w:rPr>
+          <w:rFonts w:hint="eastAsia"/>
+        </w:rPr>
+        <w:t>;     //</w:t>
+      </w:r>
+      <w:r>
+        <w:rPr>
+          <w:rFonts w:hint="eastAsia"/>
+        </w:rPr>
+        <w:t>由整常数生成的叶结点</w:t>
+      </w:r>
+    </w:p>
+    <w:p>
+      <w:pPr>
+        <w:ind w:firstLineChars="200" w:firstLine="480"/>
+        <w:rPr>
+          <w:rFonts w:hint="eastAsia"/>
+        </w:rPr>
+      </w:pPr>
+      <w:r>
+        <w:rPr>
+          <w:rFonts w:hint="eastAsia"/>
+        </w:rPr>
+        <w:t xml:space="preserve">    float </w:t>
+      </w:r>
+      <w:proofErr w:type="spellStart"/>
+      <w:r>
+        <w:rPr>
+          <w:rFonts w:hint="eastAsia"/>
+        </w:rPr>
+        <w:t>type_float</w:t>
+      </w:r>
+      <w:proofErr w:type="spellEnd"/>
+      <w:r>
+        <w:rPr>
+          <w:rFonts w:hint="eastAsia"/>
+        </w:rPr>
+        <w:t>; //</w:t>
+      </w:r>
+      <w:r>
+        <w:rPr>
+          <w:rFonts w:hint="eastAsia"/>
+        </w:rPr>
+        <w:t>由浮点常数生成的叶结点</w:t>
+      </w:r>
+    </w:p>
+    <w:p>
+      <w:pPr>
+        <w:ind w:firstLineChars="200" w:firstLine="480"/>
+      </w:pPr>
+      <w:r>
+        <w:t xml:space="preserve">    char </w:t>
+      </w:r>
+      <w:proofErr w:type="spellStart"/>
+      <w:r>
+        <w:t>type_char</w:t>
+      </w:r>
+      <w:proofErr w:type="spellEnd"/>
+      <w:r>
+        <w:t>;</w:t>
+      </w:r>
+    </w:p>
+    <w:p>
+      <w:pPr>
+        <w:ind w:firstLineChars="200" w:firstLine="480"/>
+      </w:pPr>
+      <w:r>
+        <w:t xml:space="preserve">  };</w:t>
+      </w:r>
+    </w:p>
+    <w:p>
+      <w:pPr>
+        <w:ind w:firstLineChars="200" w:firstLine="480"/>
+        <w:rPr>
+          <w:rFonts w:hint="eastAsia"/>
+        </w:rPr>
+      </w:pPr>
+      <w:r>
+        <w:rPr>
+          <w:rFonts w:hint="eastAsia"/>
+        </w:rPr>
+        <w:t xml:space="preserve">  struct node *</w:t>
+      </w:r>
+      <w:proofErr w:type="spellStart"/>
+      <w:r>
+        <w:rPr>
+          <w:rFonts w:hint="eastAsia"/>
+        </w:rPr>
+        <w:t>ptr</w:t>
+      </w:r>
+      <w:proofErr w:type="spellEnd"/>
+      <w:r>
+        <w:rPr>
+          <w:rFonts w:hint="eastAsia"/>
+        </w:rPr>
+        <w:t>[4]; //</w:t>
+      </w:r>
+      <w:r>
+        <w:rPr>
+          <w:rFonts w:hint="eastAsia"/>
+        </w:rPr>
+        <w:t>子树指针，由</w:t>
+      </w:r>
+      <w:r>
+        <w:rPr>
+          <w:rFonts w:hint="eastAsia"/>
+        </w:rPr>
+        <w:t>kind</w:t>
+      </w:r>
+      <w:r>
+        <w:rPr>
+          <w:rFonts w:hint="eastAsia"/>
+        </w:rPr>
+        <w:t>确定有多少棵子树</w:t>
+      </w:r>
+    </w:p>
+    <w:p>
+      <w:pPr>
+        <w:ind w:firstLineChars="200" w:firstLine="480"/>
+        <w:rPr>
+          <w:rFonts w:hint="eastAsia"/>
+        </w:rPr>
+      </w:pPr>
+      <w:r>
+        <w:rPr>
+          <w:rFonts w:hint="eastAsia"/>
+        </w:rPr>
+        <w:t xml:space="preserve">  int level;           //</w:t>
+      </w:r>
+      <w:r>
+        <w:rPr>
+          <w:rFonts w:hint="eastAsia"/>
+        </w:rPr>
+        <w:t>层号</w:t>
+      </w:r>
+    </w:p>
+    <w:p>
+      <w:pPr>
+        <w:ind w:firstLineChars="200" w:firstLine="480"/>
+        <w:rPr>
+          <w:rFonts w:hint="eastAsia"/>
+        </w:rPr>
+      </w:pPr>
+      <w:r>
+        <w:rPr>
+          <w:rFonts w:hint="eastAsia"/>
+        </w:rPr>
+        <w:t xml:space="preserve">  int type;            //</w:t>
+      </w:r>
+      <w:r>
+        <w:rPr>
+          <w:rFonts w:hint="eastAsia"/>
+        </w:rPr>
+        <w:t>结点</w:t>
+      </w:r>
+      <w:proofErr w:type="gramStart"/>
+      <w:r>
+        <w:rPr>
+          <w:rFonts w:hint="eastAsia"/>
+        </w:rPr>
+        <w:t>对应值</w:t>
+      </w:r>
+      <w:proofErr w:type="gramEnd"/>
+      <w:r>
+        <w:rPr>
+          <w:rFonts w:hint="eastAsia"/>
+        </w:rPr>
+        <w:t>的类型</w:t>
+      </w:r>
+    </w:p>
+    <w:p>
+      <w:pPr>
+        <w:ind w:firstLineChars="200" w:firstLine="480"/>
+        <w:rPr>
+          <w:rFonts w:hint="eastAsia"/>
+        </w:rPr>
+      </w:pPr>
+      <w:r>
+        <w:rPr>
+          <w:rFonts w:hint="eastAsia"/>
+        </w:rPr>
+        <w:t xml:space="preserve">  int pos;             //</w:t>
+      </w:r>
+      <w:r>
+        <w:rPr>
+          <w:rFonts w:hint="eastAsia"/>
+        </w:rPr>
+        <w:t>语法单位所在位置行号</w:t>
+      </w:r>
+    </w:p>
+    <w:p>
+      <w:pPr>
+        <w:ind w:firstLineChars="200" w:firstLine="480"/>
+      </w:pPr>
+      <w:r>
+        <w:t xml:space="preserve">  int </w:t>
+      </w:r>
+      <w:proofErr w:type="spellStart"/>
+      <w:r>
+        <w:t>is_func</w:t>
+      </w:r>
+      <w:proofErr w:type="spellEnd"/>
+      <w:r>
+        <w:t>;</w:t>
+      </w:r>
+    </w:p>
+    <w:p>
+      <w:pPr>
+        <w:ind w:firstLineChars="200" w:firstLine="480"/>
+        <w:rPr>
+          <w:rFonts w:hint="eastAsia"/>
+        </w:rPr>
+      </w:pPr>
+      <w:r>
+        <w:rPr>
+          <w:rFonts w:hint="eastAsia"/>
+        </w:rPr>
+        <w:t xml:space="preserve">  int id; //</w:t>
+      </w:r>
+      <w:r>
+        <w:rPr>
+          <w:rFonts w:hint="eastAsia"/>
+        </w:rPr>
+        <w:t>唯一标识符</w:t>
+      </w:r>
+    </w:p>
+    <w:p>
+      <w:pPr>
+        <w:ind w:firstLineChars="200" w:firstLine="480"/>
+      </w:pPr>
+      <w:r>
+        <w:t xml:space="preserve">  int father;</w:t>
+      </w:r>
+    </w:p>
+    <w:p>
+      <w:pPr>
+        <w:ind w:firstLineChars="200" w:firstLine="480"/>
+      </w:pPr>
+      <w:r>
+        <w:t xml:space="preserve">  int </w:t>
+      </w:r>
+      <w:proofErr w:type="spellStart"/>
+      <w:r>
+        <w:t>level_father</w:t>
+      </w:r>
+      <w:proofErr w:type="spellEnd"/>
+      <w:r>
+        <w:t>;</w:t>
+      </w:r>
+    </w:p>
+    <w:p>
+      <w:pPr>
+        <w:ind w:firstLineChars="200" w:firstLine="480"/>
+      </w:pPr>
+      <w:r>
+        <w:t xml:space="preserve">  int </w:t>
+      </w:r>
+      <w:proofErr w:type="spellStart"/>
+      <w:r>
+        <w:t>tempid</w:t>
+      </w:r>
+      <w:proofErr w:type="spellEnd"/>
+      <w:r>
+        <w:t>;</w:t>
+      </w:r>
+    </w:p>
+    <w:p>
+      <w:pPr>
+        <w:ind w:firstLineChars="200" w:firstLine="480"/>
+        <w:rPr>
+          <w:rFonts w:hint="eastAsia"/>
+        </w:rPr>
+      </w:pPr>
+      <w:r>
+        <w:t>};</w:t>
+      </w:r>
     </w:p>
     <w:p>
       <w:pPr>
@@ -7158,8 +10454,8 @@
           <w:szCs w:val="28"/>
         </w:rPr>
       </w:pPr>
-      <w:bookmarkStart w:id="35" w:name="_Toc27597483"/>
-      <w:bookmarkStart w:id="36" w:name="_Toc28676665"/>
+      <w:bookmarkStart w:id="34" w:name="_Toc27597483"/>
+      <w:bookmarkStart w:id="35" w:name="_Toc28676665"/>
       <w:r>
         <w:rPr>
           <w:rFonts w:ascii="Times New Roman" w:eastAsia="黑体" w:hAnsi="Times New Roman" w:cs="Times New Roman" w:hint="eastAsia"/>
@@ -7184,8 +10480,400 @@
         </w:rPr>
         <w:t>错误类型定义</w:t>
       </w:r>
+      <w:bookmarkEnd w:id="34"/>
       <w:bookmarkEnd w:id="35"/>
-      <w:bookmarkEnd w:id="36"/>
+    </w:p>
+    <w:p>
+      <w:pPr>
+        <w:spacing w:line="360" w:lineRule="auto"/>
+        <w:ind w:firstLineChars="200" w:firstLine="480"/>
+      </w:pPr>
+      <w:r>
+        <w:rPr>
+          <w:rFonts w:hint="eastAsia"/>
+        </w:rPr>
+        <w:lastRenderedPageBreak/>
+        <w:t>为方便观察报错，所有错误均以</w:t>
+      </w:r>
+      <w:r>
+        <w:rPr>
+          <w:rFonts w:hint="eastAsia"/>
+        </w:rPr>
+        <w:t>Error</w:t>
+      </w:r>
+      <w:r>
+        <w:rPr>
+          <w:rFonts w:hint="eastAsia"/>
+        </w:rPr>
+        <w:t>为开始输出，可以通过</w:t>
+      </w:r>
+      <w:r>
+        <w:rPr>
+          <w:rFonts w:hint="eastAsia"/>
+        </w:rPr>
+        <w:t>grep</w:t>
+      </w:r>
+      <w:r>
+        <w:rPr>
+          <w:rFonts w:hint="eastAsia"/>
+        </w:rPr>
+        <w:t>工具过滤出所有语义错误。</w:t>
+      </w:r>
+    </w:p>
+    <w:p>
+      <w:pPr>
+        <w:spacing w:line="360" w:lineRule="auto"/>
+        <w:ind w:firstLineChars="200" w:firstLine="480"/>
+      </w:pPr>
+      <w:r>
+        <w:rPr>
+          <w:rFonts w:hint="eastAsia"/>
+        </w:rPr>
+        <w:t>唯一性检查，当出现重复定义时输出</w:t>
+      </w:r>
+      <w:proofErr w:type="spellStart"/>
+      <w:r>
+        <w:rPr>
+          <w:rFonts w:hint="eastAsia"/>
+        </w:rPr>
+        <w:t>redefination</w:t>
+      </w:r>
+      <w:proofErr w:type="spellEnd"/>
+      <w:r>
+        <w:t xml:space="preserve"> </w:t>
+      </w:r>
+      <w:r>
+        <w:rPr>
+          <w:rFonts w:hint="eastAsia"/>
+        </w:rPr>
+        <w:t>id</w:t>
+      </w:r>
+      <w:r>
+        <w:t xml:space="preserve"> at line</w:t>
+      </w:r>
+      <w:r>
+        <w:rPr>
+          <w:rFonts w:hint="eastAsia"/>
+        </w:rPr>
+        <w:t>形式错误。</w:t>
+      </w:r>
+    </w:p>
+    <w:p>
+      <w:pPr>
+        <w:spacing w:line="360" w:lineRule="auto"/>
+        <w:ind w:firstLineChars="200" w:firstLine="480"/>
+      </w:pPr>
+      <w:r>
+        <w:rPr>
+          <w:rFonts w:hint="eastAsia"/>
+        </w:rPr>
+        <w:t>控制流检查，当</w:t>
+      </w:r>
+      <w:r>
+        <w:rPr>
+          <w:rFonts w:hint="eastAsia"/>
+        </w:rPr>
+        <w:t>break</w:t>
+      </w:r>
+      <w:r>
+        <w:rPr>
+          <w:rFonts w:hint="eastAsia"/>
+        </w:rPr>
+        <w:t>出现在非循环位置时输出</w:t>
+      </w:r>
+      <w:r>
+        <w:rPr>
+          <w:rFonts w:hint="eastAsia"/>
+        </w:rPr>
+        <w:t>token</w:t>
+      </w:r>
+      <w:r>
+        <w:t xml:space="preserve"> </w:t>
+      </w:r>
+      <w:r>
+        <w:rPr>
+          <w:rFonts w:hint="eastAsia"/>
+        </w:rPr>
+        <w:t>break</w:t>
+      </w:r>
+      <w:r>
+        <w:t xml:space="preserve"> </w:t>
+      </w:r>
+      <w:r>
+        <w:rPr>
+          <w:rFonts w:hint="eastAsia"/>
+        </w:rPr>
+        <w:t>wrong</w:t>
+      </w:r>
+      <w:r>
+        <w:t xml:space="preserve"> </w:t>
+      </w:r>
+      <w:r>
+        <w:rPr>
+          <w:rFonts w:hint="eastAsia"/>
+        </w:rPr>
+        <w:t>at</w:t>
+      </w:r>
+      <w:r>
+        <w:rPr>
+          <w:rFonts w:hint="eastAsia"/>
+        </w:rPr>
+        <w:t>形式错误。</w:t>
+      </w:r>
+    </w:p>
+    <w:p>
+      <w:pPr>
+        <w:spacing w:line="360" w:lineRule="auto"/>
+        <w:ind w:firstLineChars="200" w:firstLine="480"/>
+      </w:pPr>
+      <w:r>
+        <w:rPr>
+          <w:rFonts w:hint="eastAsia"/>
+        </w:rPr>
+        <w:t>上下文相关性检查，当</w:t>
+      </w:r>
+      <w:r>
+        <w:rPr>
+          <w:rFonts w:hint="eastAsia"/>
+        </w:rPr>
+        <w:t>id</w:t>
+      </w:r>
+      <w:r>
+        <w:rPr>
+          <w:rFonts w:hint="eastAsia"/>
+        </w:rPr>
+        <w:t>未声明而使用时输出</w:t>
+      </w:r>
+      <w:r>
+        <w:rPr>
+          <w:rFonts w:hint="eastAsia"/>
+        </w:rPr>
+        <w:t>id</w:t>
+      </w:r>
+      <w:r>
+        <w:t xml:space="preserve"> </w:t>
+      </w:r>
+      <w:r>
+        <w:rPr>
+          <w:rFonts w:hint="eastAsia"/>
+        </w:rPr>
+        <w:t>must</w:t>
+      </w:r>
+      <w:r>
+        <w:t xml:space="preserve"> </w:t>
+      </w:r>
+      <w:r>
+        <w:rPr>
+          <w:rFonts w:hint="eastAsia"/>
+        </w:rPr>
+        <w:t>declare</w:t>
+      </w:r>
+      <w:r>
+        <w:t xml:space="preserve"> </w:t>
+      </w:r>
+      <w:r>
+        <w:rPr>
+          <w:rFonts w:hint="eastAsia"/>
+        </w:rPr>
+        <w:t>before</w:t>
+      </w:r>
+      <w:r>
+        <w:rPr>
+          <w:rFonts w:hint="eastAsia"/>
+        </w:rPr>
+        <w:t>形式</w:t>
+      </w:r>
+      <w:r>
+        <w:rPr>
+          <w:rFonts w:hint="eastAsia"/>
+        </w:rPr>
+        <w:t>或</w:t>
+      </w:r>
+      <w:proofErr w:type="spellStart"/>
+      <w:r>
+        <w:rPr>
+          <w:rFonts w:hint="eastAsia"/>
+        </w:rPr>
+        <w:t>func</w:t>
+      </w:r>
+      <w:proofErr w:type="spellEnd"/>
+      <w:r>
+        <w:t xml:space="preserve"> </w:t>
+      </w:r>
+      <w:r>
+        <w:rPr>
+          <w:rFonts w:hint="eastAsia"/>
+        </w:rPr>
+        <w:t>undeclare</w:t>
+      </w:r>
+      <w:r>
+        <w:rPr>
+          <w:rFonts w:hint="eastAsia"/>
+        </w:rPr>
+        <w:t>形式</w:t>
+      </w:r>
+      <w:r>
+        <w:rPr>
+          <w:rFonts w:hint="eastAsia"/>
+        </w:rPr>
+        <w:t>错误。</w:t>
+      </w:r>
+    </w:p>
+    <w:p>
+      <w:pPr>
+        <w:spacing w:line="360" w:lineRule="auto"/>
+        <w:ind w:firstLineChars="200" w:firstLine="480"/>
+      </w:pPr>
+      <w:r>
+        <w:rPr>
+          <w:rFonts w:hint="eastAsia"/>
+        </w:rPr>
+        <w:t>类型检查，当函数调用参数类型不匹配时输出</w:t>
+      </w:r>
+      <w:r>
+        <w:rPr>
+          <w:rFonts w:hint="eastAsia"/>
+        </w:rPr>
+        <w:t>type</w:t>
+      </w:r>
+      <w:r>
+        <w:t xml:space="preserve"> </w:t>
+      </w:r>
+      <w:r>
+        <w:rPr>
+          <w:rFonts w:hint="eastAsia"/>
+        </w:rPr>
+        <w:t>error</w:t>
+      </w:r>
+      <w:r>
+        <w:t xml:space="preserve"> </w:t>
+      </w:r>
+      <w:r>
+        <w:rPr>
+          <w:rFonts w:hint="eastAsia"/>
+        </w:rPr>
+        <w:t>at</w:t>
+      </w:r>
+      <w:r>
+        <w:t xml:space="preserve"> </w:t>
+      </w:r>
+      <w:r>
+        <w:rPr>
+          <w:rFonts w:hint="eastAsia"/>
+        </w:rPr>
+        <w:t>line</w:t>
+      </w:r>
+      <w:r>
+        <w:rPr>
+          <w:rFonts w:hint="eastAsia"/>
+        </w:rPr>
+        <w:t>形式错误。</w:t>
+      </w:r>
+    </w:p>
+    <w:p>
+      <w:pPr>
+        <w:spacing w:line="360" w:lineRule="auto"/>
+        <w:ind w:firstLineChars="200" w:firstLine="480"/>
+        <w:rPr>
+          <w:rFonts w:hint="eastAsia"/>
+        </w:rPr>
+      </w:pPr>
+      <w:r>
+        <w:rPr>
+          <w:rFonts w:hint="eastAsia"/>
+        </w:rPr>
+        <w:t>赋值语句</w:t>
+      </w:r>
+      <w:proofErr w:type="gramStart"/>
+      <w:r>
+        <w:rPr>
+          <w:rFonts w:hint="eastAsia"/>
+        </w:rPr>
+        <w:t>的左值检查</w:t>
+      </w:r>
+      <w:proofErr w:type="gramEnd"/>
+      <w:r>
+        <w:rPr>
+          <w:rFonts w:hint="eastAsia"/>
+        </w:rPr>
+        <w:t>，当出现</w:t>
+      </w:r>
+      <w:proofErr w:type="gramStart"/>
+      <w:r>
+        <w:rPr>
+          <w:rFonts w:hint="eastAsia"/>
+        </w:rPr>
+        <w:t>非左值</w:t>
+      </w:r>
+      <w:proofErr w:type="gramEnd"/>
+      <w:r>
+        <w:rPr>
+          <w:rFonts w:hint="eastAsia"/>
+        </w:rPr>
+        <w:t>时输出</w:t>
+      </w:r>
+      <w:r>
+        <w:rPr>
+          <w:rFonts w:hint="eastAsia"/>
+        </w:rPr>
+        <w:t>id</w:t>
+      </w:r>
+      <w:r>
+        <w:t xml:space="preserve"> </w:t>
+      </w:r>
+      <w:proofErr w:type="spellStart"/>
+      <w:r>
+        <w:rPr>
+          <w:rFonts w:hint="eastAsia"/>
+        </w:rPr>
+        <w:t>not</w:t>
+      </w:r>
+      <w:proofErr w:type="spellEnd"/>
+      <w:r>
+        <w:t xml:space="preserve"> </w:t>
+      </w:r>
+      <w:r>
+        <w:rPr>
+          <w:rFonts w:hint="eastAsia"/>
+        </w:rPr>
+        <w:t>other</w:t>
+      </w:r>
+      <w:r>
+        <w:t xml:space="preserve"> </w:t>
+      </w:r>
+      <w:r>
+        <w:rPr>
+          <w:rFonts w:hint="eastAsia"/>
+        </w:rPr>
+        <w:t>must</w:t>
+      </w:r>
+      <w:r>
+        <w:t xml:space="preserve"> </w:t>
+      </w:r>
+      <w:r>
+        <w:rPr>
+          <w:rFonts w:hint="eastAsia"/>
+        </w:rPr>
+        <w:t>before</w:t>
+      </w:r>
+      <w:r>
+        <w:t xml:space="preserve"> </w:t>
+      </w:r>
+      <w:r>
+        <w:rPr>
+          <w:rFonts w:hint="eastAsia"/>
+        </w:rPr>
+        <w:t>=</w:t>
+      </w:r>
+      <w:r>
+        <w:t xml:space="preserve"> </w:t>
+      </w:r>
+      <w:r>
+        <w:rPr>
+          <w:rFonts w:hint="eastAsia"/>
+        </w:rPr>
+        <w:t>形式错误。</w:t>
+      </w:r>
     </w:p>
     <w:p>
       <w:pPr>
@@ -7198,8 +10886,8 @@
           <w:szCs w:val="28"/>
         </w:rPr>
       </w:pPr>
-      <w:bookmarkStart w:id="37" w:name="_Toc27597484"/>
-      <w:bookmarkStart w:id="38" w:name="_Toc28676666"/>
+      <w:bookmarkStart w:id="36" w:name="_Toc27597484"/>
+      <w:bookmarkStart w:id="37" w:name="_Toc28676666"/>
       <w:r>
         <w:rPr>
           <w:rFonts w:ascii="Times New Roman" w:eastAsia="黑体" w:hAnsi="Times New Roman" w:cs="Times New Roman" w:hint="eastAsia"/>
@@ -7224,8 +10912,701 @@
         </w:rPr>
         <w:t>语义分析实现技术</w:t>
       </w:r>
+      <w:bookmarkEnd w:id="36"/>
       <w:bookmarkEnd w:id="37"/>
-      <w:bookmarkEnd w:id="38"/>
+    </w:p>
+    <w:p>
+      <w:pPr>
+        <w:spacing w:line="360" w:lineRule="auto"/>
+        <w:ind w:firstLineChars="200" w:firstLine="480"/>
+      </w:pPr>
+      <w:r>
+        <w:rPr>
+          <w:rFonts w:hint="eastAsia"/>
+        </w:rPr>
+        <w:t>分析任务书中的</w:t>
+      </w:r>
+      <w:r>
+        <w:rPr>
+          <w:rFonts w:hint="eastAsia"/>
+        </w:rPr>
+        <w:t>多表方案可以发现每进入一个作用域都需要生成一个全新的符号表，在进行特定类型的分析时还需要去检测其他符号表，</w:t>
+      </w:r>
+      <w:r>
+        <w:rPr>
+          <w:rFonts w:hint="eastAsia"/>
+        </w:rPr>
+        <w:t>当作用域有多层嵌套时就会有一个作用域的树形结构图，</w:t>
+      </w:r>
+      <w:proofErr w:type="gramStart"/>
+      <w:r>
+        <w:rPr>
+          <w:rFonts w:hint="eastAsia"/>
+        </w:rPr>
+        <w:t>这加大</w:t>
+      </w:r>
+      <w:proofErr w:type="gramEnd"/>
+      <w:r>
+        <w:rPr>
+          <w:rFonts w:hint="eastAsia"/>
+        </w:rPr>
+        <w:t>了语义分析的难度，因此本次实验中仅采用通过数组保存的顺序表</w:t>
+      </w:r>
+      <w:r>
+        <w:rPr>
+          <w:rFonts w:hint="eastAsia"/>
+        </w:rPr>
+        <w:t>。</w:t>
+      </w:r>
+      <w:r>
+        <w:rPr>
+          <w:rFonts w:hint="eastAsia"/>
+        </w:rPr>
+        <w:t>顺序表的好处在于不需要进行符号表管理，</w:t>
+      </w:r>
+      <w:r>
+        <w:rPr>
+          <w:rFonts w:hint="eastAsia"/>
+        </w:rPr>
+        <w:t>但是他需要进行作用域检查，</w:t>
+      </w:r>
+      <w:r>
+        <w:rPr>
+          <w:rFonts w:hint="eastAsia"/>
+        </w:rPr>
+        <w:t>并且顺序和逆序遍历符号表效率相对较低</w:t>
+      </w:r>
+      <w:r>
+        <w:rPr>
+          <w:rFonts w:hint="eastAsia"/>
+        </w:rPr>
+        <w:t>，对于表达式类型的综合属性需要向后计算可以保存当前</w:t>
+      </w:r>
+      <w:proofErr w:type="gramStart"/>
+      <w:r>
+        <w:rPr>
+          <w:rFonts w:hint="eastAsia"/>
+        </w:rPr>
+        <w:t>节点</w:t>
+      </w:r>
+      <w:r>
+        <w:rPr>
+          <w:rFonts w:hint="eastAsia"/>
+        </w:rPr>
+        <w:t>先序遍历</w:t>
+      </w:r>
+      <w:proofErr w:type="gramEnd"/>
+      <w:r>
+        <w:rPr>
+          <w:rFonts w:hint="eastAsia"/>
+        </w:rPr>
+        <w:t>对应的抽象语法树</w:t>
+      </w:r>
+      <w:r>
+        <w:rPr>
+          <w:rFonts w:hint="eastAsia"/>
+        </w:rPr>
+        <w:t>进行特定的语义计算</w:t>
+      </w:r>
+      <w:r>
+        <w:rPr>
+          <w:rFonts w:hint="eastAsia"/>
+        </w:rPr>
+        <w:t>。</w:t>
+      </w:r>
+      <w:r>
+        <w:rPr>
+          <w:rFonts w:hint="eastAsia"/>
+        </w:rPr>
+        <w:t>综合来讲，顺序表对于快速实现编译器，弊大于利。</w:t>
+      </w:r>
+    </w:p>
+    <w:p>
+      <w:pPr>
+        <w:spacing w:line="360" w:lineRule="auto"/>
+        <w:ind w:firstLineChars="200" w:firstLine="480"/>
+      </w:pPr>
+      <w:r>
+        <w:rPr>
+          <w:rFonts w:hint="eastAsia"/>
+        </w:rPr>
+        <w:t>针对语义分析的程序主要保存在</w:t>
+      </w:r>
+      <w:r>
+        <w:rPr>
+          <w:rFonts w:hint="eastAsia"/>
+        </w:rPr>
+        <w:t>SemanticAnalysis.cpp</w:t>
+      </w:r>
+      <w:r>
+        <w:rPr>
+          <w:rFonts w:hint="eastAsia"/>
+        </w:rPr>
+        <w:t>中，</w:t>
+      </w:r>
+      <w:r>
+        <w:rPr>
+          <w:rFonts w:hint="eastAsia"/>
+        </w:rPr>
+        <w:t>包含</w:t>
+      </w:r>
+      <w:proofErr w:type="spellStart"/>
+      <w:r>
+        <w:rPr>
+          <w:rFonts w:hint="eastAsia"/>
+        </w:rPr>
+        <w:t>displaytable</w:t>
+      </w:r>
+      <w:proofErr w:type="spellEnd"/>
+      <w:r>
+        <w:rPr>
+          <w:rFonts w:hint="eastAsia"/>
+        </w:rPr>
+        <w:t>、</w:t>
+      </w:r>
+      <w:proofErr w:type="spellStart"/>
+      <w:r>
+        <w:rPr>
+          <w:rFonts w:hint="eastAsia"/>
+        </w:rPr>
+        <w:t>unique_check</w:t>
+      </w:r>
+      <w:proofErr w:type="spellEnd"/>
+      <w:r>
+        <w:rPr>
+          <w:rFonts w:hint="eastAsia"/>
+        </w:rPr>
+        <w:t>、</w:t>
+      </w:r>
+      <w:proofErr w:type="spellStart"/>
+      <w:r>
+        <w:rPr>
+          <w:rFonts w:hint="eastAsia"/>
+        </w:rPr>
+        <w:t>declare_check</w:t>
+      </w:r>
+      <w:proofErr w:type="spellEnd"/>
+      <w:r>
+        <w:rPr>
+          <w:rFonts w:hint="eastAsia"/>
+        </w:rPr>
+        <w:t>、</w:t>
+      </w:r>
+      <w:proofErr w:type="spellStart"/>
+      <w:r>
+        <w:rPr>
+          <w:rFonts w:hint="eastAsia"/>
+        </w:rPr>
+        <w:t>type_check</w:t>
+      </w:r>
+      <w:proofErr w:type="spellEnd"/>
+      <w:r>
+        <w:rPr>
+          <w:rFonts w:hint="eastAsia"/>
+        </w:rPr>
+        <w:t>、</w:t>
+      </w:r>
+      <w:proofErr w:type="spellStart"/>
+      <w:r>
+        <w:rPr>
+          <w:rFonts w:hint="eastAsia"/>
+        </w:rPr>
+        <w:t>break_</w:t>
+      </w:r>
+      <w:r>
+        <w:t>check</w:t>
+      </w:r>
+      <w:proofErr w:type="spellEnd"/>
+      <w:r>
+        <w:rPr>
+          <w:rFonts w:hint="eastAsia"/>
+        </w:rPr>
+        <w:t>、</w:t>
+      </w:r>
+      <w:proofErr w:type="spellStart"/>
+      <w:r>
+        <w:rPr>
+          <w:rFonts w:hint="eastAsia"/>
+        </w:rPr>
+        <w:t>args_check</w:t>
+      </w:r>
+      <w:proofErr w:type="spellEnd"/>
+      <w:r>
+        <w:rPr>
+          <w:rFonts w:hint="eastAsia"/>
+        </w:rPr>
+        <w:t>和</w:t>
+      </w:r>
+      <w:proofErr w:type="spellStart"/>
+      <w:r>
+        <w:rPr>
+          <w:rFonts w:hint="eastAsia"/>
+        </w:rPr>
+        <w:t>semanticanalysis</w:t>
+      </w:r>
+      <w:proofErr w:type="spellEnd"/>
+      <w:r>
+        <w:rPr>
+          <w:rFonts w:hint="eastAsia"/>
+        </w:rPr>
+        <w:t>等几个函数。</w:t>
+      </w:r>
+    </w:p>
+    <w:p>
+      <w:pPr>
+        <w:spacing w:line="360" w:lineRule="auto"/>
+        <w:ind w:firstLineChars="200" w:firstLine="480"/>
+      </w:pPr>
+      <w:proofErr w:type="spellStart"/>
+      <w:r>
+        <w:t>S</w:t>
+      </w:r>
+      <w:r>
+        <w:rPr>
+          <w:rFonts w:hint="eastAsia"/>
+        </w:rPr>
+        <w:t>emanticanalysis</w:t>
+      </w:r>
+      <w:proofErr w:type="spellEnd"/>
+      <w:r>
+        <w:rPr>
+          <w:rFonts w:hint="eastAsia"/>
+        </w:rPr>
+        <w:t>函数为主程序，对抽象语法树进行递归</w:t>
+      </w:r>
+      <w:r>
+        <w:rPr>
+          <w:rFonts w:hint="eastAsia"/>
+        </w:rPr>
+        <w:t>遍历，并且在遍历构成中将</w:t>
+      </w:r>
+      <w:r>
+        <w:rPr>
+          <w:rFonts w:hint="eastAsia"/>
+        </w:rPr>
+        <w:t>id</w:t>
+      </w:r>
+      <w:r>
+        <w:rPr>
+          <w:rFonts w:hint="eastAsia"/>
+        </w:rPr>
+        <w:t>或作用域信息保存在全局遍历</w:t>
+      </w:r>
+      <w:r>
+        <w:rPr>
+          <w:rFonts w:hint="eastAsia"/>
+        </w:rPr>
+        <w:t>little</w:t>
+      </w:r>
+      <w:r>
+        <w:rPr>
+          <w:rFonts w:hint="eastAsia"/>
+        </w:rPr>
+        <w:t>中，每构造完一个</w:t>
+      </w:r>
+      <w:r>
+        <w:rPr>
+          <w:rFonts w:hint="eastAsia"/>
+        </w:rPr>
+        <w:t>little</w:t>
+      </w:r>
+      <w:r>
+        <w:rPr>
+          <w:rFonts w:hint="eastAsia"/>
+        </w:rPr>
+        <w:t>通过调用对应的分析函数进行分析是否有错误</w:t>
+      </w:r>
+      <w:r>
+        <w:rPr>
+          <w:rFonts w:hint="eastAsia"/>
+        </w:rPr>
+        <w:t>，通过检测后继续递归分析。</w:t>
+      </w:r>
+    </w:p>
+    <w:p>
+      <w:pPr>
+        <w:spacing w:line="360" w:lineRule="auto"/>
+        <w:ind w:firstLineChars="200" w:firstLine="480"/>
+      </w:pPr>
+      <w:proofErr w:type="spellStart"/>
+      <w:r>
+        <w:rPr>
+          <w:rFonts w:hint="eastAsia"/>
+        </w:rPr>
+        <w:t>displaytable</w:t>
+      </w:r>
+      <w:proofErr w:type="spellEnd"/>
+      <w:r>
+        <w:rPr>
+          <w:rFonts w:hint="eastAsia"/>
+        </w:rPr>
+        <w:t>为符号表的输出函数，</w:t>
+      </w:r>
+      <w:r>
+        <w:rPr>
+          <w:rFonts w:hint="eastAsia"/>
+        </w:rPr>
+        <w:t>在主程序中每一个作用域的结束的位置也就是节点</w:t>
+      </w:r>
+      <w:r>
+        <w:t>COMP_STM</w:t>
+      </w:r>
+      <w:r>
+        <w:rPr>
+          <w:rFonts w:hint="eastAsia"/>
+        </w:rPr>
+        <w:t>末尾都会调用此函数</w:t>
+      </w:r>
+      <w:r>
+        <w:rPr>
+          <w:rFonts w:hint="eastAsia"/>
+        </w:rPr>
+        <w:t>。</w:t>
+      </w:r>
+    </w:p>
+    <w:p>
+      <w:pPr>
+        <w:spacing w:line="360" w:lineRule="auto"/>
+        <w:ind w:firstLineChars="200" w:firstLine="480"/>
+      </w:pPr>
+      <w:proofErr w:type="spellStart"/>
+      <w:r>
+        <w:rPr>
+          <w:rFonts w:hint="eastAsia"/>
+        </w:rPr>
+        <w:t>u</w:t>
+      </w:r>
+      <w:r>
+        <w:rPr>
+          <w:rFonts w:hint="eastAsia"/>
+        </w:rPr>
+        <w:t>nique_check</w:t>
+      </w:r>
+      <w:proofErr w:type="spellEnd"/>
+      <w:r>
+        <w:rPr>
+          <w:rFonts w:hint="eastAsia"/>
+        </w:rPr>
+        <w:t>函数为变量</w:t>
+      </w:r>
+      <w:r>
+        <w:rPr>
+          <w:rFonts w:hint="eastAsia"/>
+        </w:rPr>
+        <w:t>id</w:t>
+      </w:r>
+      <w:r>
+        <w:rPr>
+          <w:rFonts w:hint="eastAsia"/>
+        </w:rPr>
+        <w:t>和函数</w:t>
+      </w:r>
+      <w:r>
+        <w:rPr>
+          <w:rFonts w:hint="eastAsia"/>
+        </w:rPr>
+        <w:t>id</w:t>
+      </w:r>
+      <w:r>
+        <w:rPr>
+          <w:rFonts w:hint="eastAsia"/>
+        </w:rPr>
+        <w:t>检测的函数。</w:t>
+      </w:r>
+      <w:r>
+        <w:rPr>
+          <w:rFonts w:hint="eastAsia"/>
+        </w:rPr>
+        <w:t>重点在于变量</w:t>
+      </w:r>
+      <w:r>
+        <w:rPr>
+          <w:rFonts w:hint="eastAsia"/>
+        </w:rPr>
+        <w:t>id</w:t>
+      </w:r>
+      <w:r>
+        <w:rPr>
+          <w:rFonts w:hint="eastAsia"/>
+        </w:rPr>
+        <w:t>与作用域的关系，</w:t>
+      </w:r>
+      <w:r>
+        <w:rPr>
+          <w:rFonts w:hint="eastAsia"/>
+        </w:rPr>
+        <w:t>逆序遍历符号表，</w:t>
+      </w:r>
+      <w:r>
+        <w:rPr>
+          <w:rFonts w:hint="eastAsia"/>
+        </w:rPr>
+        <w:t>初始化遍历</w:t>
+      </w:r>
+      <w:r>
+        <w:rPr>
+          <w:rFonts w:hint="eastAsia"/>
+        </w:rPr>
+        <w:t>close</w:t>
+      </w:r>
+      <w:r>
+        <w:rPr>
+          <w:rFonts w:hint="eastAsia"/>
+        </w:rPr>
+        <w:t>为</w:t>
+      </w:r>
+      <w:r>
+        <w:rPr>
+          <w:rFonts w:hint="eastAsia"/>
+        </w:rPr>
+        <w:t>0</w:t>
+      </w:r>
+      <w:r>
+        <w:rPr>
+          <w:rFonts w:hint="eastAsia"/>
+        </w:rPr>
+        <w:t>，当遇到作用域结尾标识也就是“｝”时</w:t>
+      </w:r>
+      <w:r>
+        <w:rPr>
+          <w:rFonts w:hint="eastAsia"/>
+        </w:rPr>
+        <w:t>close</w:t>
+      </w:r>
+      <w:r>
+        <w:rPr>
+          <w:rFonts w:hint="eastAsia"/>
+        </w:rPr>
+        <w:t>自增，当遇到开始标志时自减，</w:t>
+      </w:r>
+      <w:r>
+        <w:rPr>
+          <w:rFonts w:hint="eastAsia"/>
+        </w:rPr>
+        <w:t>因此当</w:t>
+      </w:r>
+      <w:r>
+        <w:rPr>
+          <w:rFonts w:hint="eastAsia"/>
+        </w:rPr>
+        <w:t>close</w:t>
+      </w:r>
+      <w:r>
+        <w:rPr>
+          <w:rFonts w:hint="eastAsia"/>
+        </w:rPr>
+        <w:t>为</w:t>
+      </w:r>
+      <w:r>
+        <w:rPr>
+          <w:rFonts w:hint="eastAsia"/>
+        </w:rPr>
+        <w:t>0</w:t>
+      </w:r>
+      <w:r>
+        <w:rPr>
+          <w:rFonts w:hint="eastAsia"/>
+        </w:rPr>
+        <w:t>时，符号表的内容</w:t>
+      </w:r>
+      <w:r>
+        <w:rPr>
+          <w:rFonts w:hint="eastAsia"/>
+        </w:rPr>
+        <w:lastRenderedPageBreak/>
+        <w:t>可见，</w:t>
+      </w:r>
+      <w:r>
+        <w:rPr>
+          <w:rFonts w:hint="eastAsia"/>
+        </w:rPr>
+        <w:t>然后检查是否重复即可。</w:t>
+      </w:r>
+    </w:p>
+    <w:p>
+      <w:pPr>
+        <w:spacing w:line="360" w:lineRule="auto"/>
+        <w:ind w:firstLineChars="200" w:firstLine="480"/>
+      </w:pPr>
+      <w:proofErr w:type="spellStart"/>
+      <w:r>
+        <w:rPr>
+          <w:rFonts w:hint="eastAsia"/>
+        </w:rPr>
+        <w:t>declare_check</w:t>
+      </w:r>
+      <w:proofErr w:type="spellEnd"/>
+      <w:r>
+        <w:rPr>
+          <w:rFonts w:hint="eastAsia"/>
+        </w:rPr>
+        <w:t>检测函数调用时是否已经对函数定义或声明，顺序遍历符号表即可实现。</w:t>
+      </w:r>
+    </w:p>
+    <w:p>
+      <w:pPr>
+        <w:spacing w:line="360" w:lineRule="auto"/>
+        <w:ind w:firstLineChars="200" w:firstLine="480"/>
+      </w:pPr>
+      <w:proofErr w:type="spellStart"/>
+      <w:r>
+        <w:rPr>
+          <w:rFonts w:hint="eastAsia"/>
+        </w:rPr>
+        <w:t>type_check</w:t>
+      </w:r>
+      <w:proofErr w:type="spellEnd"/>
+      <w:r>
+        <w:rPr>
+          <w:rFonts w:hint="eastAsia"/>
+        </w:rPr>
+        <w:t>用于计算当前表达式的</w:t>
+      </w:r>
+      <w:r>
+        <w:rPr>
+          <w:rFonts w:hint="eastAsia"/>
+        </w:rPr>
+        <w:t>类型。</w:t>
+      </w:r>
+      <w:r>
+        <w:rPr>
+          <w:rFonts w:hint="eastAsia"/>
+        </w:rPr>
+        <w:t>这里同样递归计算，</w:t>
+      </w:r>
+      <w:r>
+        <w:rPr>
+          <w:rFonts w:hint="eastAsia"/>
+        </w:rPr>
+        <w:t>最终只取最大值。</w:t>
+      </w:r>
+    </w:p>
+    <w:p>
+      <w:pPr>
+        <w:spacing w:line="360" w:lineRule="auto"/>
+        <w:ind w:firstLineChars="200" w:firstLine="480"/>
+      </w:pPr>
+      <w:proofErr w:type="spellStart"/>
+      <w:r>
+        <w:rPr>
+          <w:rFonts w:hint="eastAsia"/>
+        </w:rPr>
+        <w:t>break_check</w:t>
+      </w:r>
+      <w:proofErr w:type="spellEnd"/>
+      <w:r>
+        <w:rPr>
+          <w:rFonts w:hint="eastAsia"/>
+        </w:rPr>
+        <w:t>原意是检测</w:t>
+      </w:r>
+      <w:r>
+        <w:rPr>
+          <w:rFonts w:hint="eastAsia"/>
+        </w:rPr>
+        <w:t>break</w:t>
+      </w:r>
+      <w:r>
+        <w:rPr>
+          <w:rFonts w:hint="eastAsia"/>
+        </w:rPr>
+        <w:t>位置，但由于只需要在</w:t>
+      </w:r>
+      <w:r>
+        <w:rPr>
+          <w:rFonts w:hint="eastAsia"/>
+        </w:rPr>
+        <w:t>while</w:t>
+      </w:r>
+      <w:r>
+        <w:rPr>
+          <w:rFonts w:hint="eastAsia"/>
+        </w:rPr>
+        <w:t>结构中通过全局变量</w:t>
+      </w:r>
+      <w:r>
+        <w:rPr>
+          <w:rFonts w:hint="eastAsia"/>
+        </w:rPr>
+        <w:t>whiles</w:t>
+      </w:r>
+      <w:r>
+        <w:rPr>
+          <w:rFonts w:hint="eastAsia"/>
+        </w:rPr>
+        <w:t>是否大于</w:t>
+      </w:r>
+      <w:r>
+        <w:rPr>
+          <w:rFonts w:hint="eastAsia"/>
+        </w:rPr>
+        <w:t>0</w:t>
+      </w:r>
+      <w:r>
+        <w:rPr>
+          <w:rFonts w:hint="eastAsia"/>
+        </w:rPr>
+        <w:t>即可。</w:t>
+      </w:r>
+      <w:r>
+        <w:rPr>
+          <w:rFonts w:hint="eastAsia"/>
+        </w:rPr>
+        <w:t>whiles</w:t>
+      </w:r>
+      <w:r>
+        <w:rPr>
+          <w:rFonts w:hint="eastAsia"/>
+        </w:rPr>
+        <w:t>表示进入</w:t>
+      </w:r>
+      <w:r>
+        <w:rPr>
+          <w:rFonts w:hint="eastAsia"/>
+        </w:rPr>
+        <w:t>while</w:t>
+      </w:r>
+      <w:r>
+        <w:rPr>
+          <w:rFonts w:hint="eastAsia"/>
+        </w:rPr>
+        <w:t>而未出</w:t>
+      </w:r>
+      <w:r>
+        <w:rPr>
+          <w:rFonts w:hint="eastAsia"/>
+        </w:rPr>
+        <w:t>while</w:t>
+      </w:r>
+      <w:r>
+        <w:rPr>
+          <w:rFonts w:hint="eastAsia"/>
+        </w:rPr>
+        <w:t>的数量。</w:t>
+      </w:r>
+    </w:p>
+    <w:p>
+      <w:pPr>
+        <w:spacing w:line="360" w:lineRule="auto"/>
+        <w:ind w:firstLineChars="200" w:firstLine="480"/>
+        <w:rPr>
+          <w:rFonts w:hint="eastAsia"/>
+        </w:rPr>
+      </w:pPr>
+      <w:proofErr w:type="spellStart"/>
+      <w:r>
+        <w:rPr>
+          <w:rFonts w:hint="eastAsia"/>
+        </w:rPr>
+        <w:t>argc_check</w:t>
+      </w:r>
+      <w:proofErr w:type="spellEnd"/>
+      <w:r>
+        <w:rPr>
+          <w:rFonts w:hint="eastAsia"/>
+        </w:rPr>
+        <w:t>用于判断当前函数调用参数是否正确，这里只需要按照实际的顺序逐个比对即可。</w:t>
+      </w:r>
     </w:p>
     <w:p>
       <w:pPr>
@@ -7238,8 +11619,8 @@
           <w:szCs w:val="28"/>
         </w:rPr>
       </w:pPr>
-      <w:bookmarkStart w:id="39" w:name="_Toc27597485"/>
-      <w:bookmarkStart w:id="40" w:name="_Toc28676667"/>
+      <w:bookmarkStart w:id="38" w:name="_Toc27597485"/>
+      <w:bookmarkStart w:id="39" w:name="_Toc28676667"/>
       <w:r>
         <w:rPr>
           <w:rFonts w:ascii="Times New Roman" w:eastAsia="黑体" w:hAnsi="Times New Roman" w:cs="Times New Roman" w:hint="eastAsia"/>
@@ -7264,8 +11645,127 @@
         </w:rPr>
         <w:t>语义分析结果</w:t>
       </w:r>
+      <w:bookmarkEnd w:id="38"/>
       <w:bookmarkEnd w:id="39"/>
-      <w:bookmarkEnd w:id="40"/>
+    </w:p>
+    <w:p>
+      <w:pPr>
+        <w:spacing w:line="360" w:lineRule="auto"/>
+        <w:ind w:firstLineChars="200" w:firstLine="480"/>
+        <w:rPr>
+          <w:rFonts w:hint="eastAsia"/>
+        </w:rPr>
+      </w:pPr>
+      <w:r>
+        <w:rPr>
+          <w:rFonts w:hint="eastAsia"/>
+        </w:rPr>
+        <w:t>图</w:t>
+      </w:r>
+      <w:r>
+        <w:t>3</w:t>
+      </w:r>
+      <w:r>
+        <w:rPr>
+          <w:rFonts w:hint="eastAsia"/>
+        </w:rPr>
+        <w:t>.</w:t>
+      </w:r>
+      <w:r>
+        <w:t>1</w:t>
+      </w:r>
+      <w:r>
+        <w:rPr>
+          <w:rFonts w:hint="eastAsia"/>
+        </w:rPr>
+        <w:t>中结果一次表示重复定义，未声明，类型错误，</w:t>
+      </w:r>
+      <w:r>
+        <w:rPr>
+          <w:rFonts w:hint="eastAsia"/>
+        </w:rPr>
+        <w:t>break</w:t>
+      </w:r>
+      <w:r>
+        <w:rPr>
+          <w:rFonts w:hint="eastAsia"/>
+        </w:rPr>
+        <w:t>错误和类型冲突等语义错误。</w:t>
+      </w:r>
+    </w:p>
+    <w:p>
+      <w:pPr>
+        <w:spacing w:line="360" w:lineRule="auto"/>
+      </w:pPr>
+      <w:r>
+        <w:rPr>
+          <w:noProof/>
+        </w:rPr>
+        <w:drawing>
+          <wp:inline distT="0" distB="0" distL="0" distR="0" wp14:anchorId="6157BA16" wp14:editId="104B36D6">
+            <wp:extent cx="5400040" cy="2686050"/>
+            <wp:effectExtent l="0" t="0" r="0" b="0"/>
+            <wp:docPr id="9" name="图片 9"/>
+            <wp:cNvGraphicFramePr>
+              <a:graphicFrameLocks xmlns:a="http://schemas.openxmlformats.org/drawingml/2006/main" noChangeAspect="1"/>
+            </wp:cNvGraphicFramePr>
+            <a:graphic xmlns:a="http://schemas.openxmlformats.org/drawingml/2006/main">
+              <a:graphicData uri="http://schemas.openxmlformats.org/drawingml/2006/picture">
+                <pic:pic xmlns:pic="http://schemas.openxmlformats.org/drawingml/2006/picture">
+                  <pic:nvPicPr>
+                    <pic:cNvPr id="1" name=""/>
+                    <pic:cNvPicPr/>
+                  </pic:nvPicPr>
+                  <pic:blipFill>
+                    <a:blip r:embed="rId19"/>
+                    <a:stretch>
+                      <a:fillRect/>
+                    </a:stretch>
+                  </pic:blipFill>
+                  <pic:spPr>
+                    <a:xfrm>
+                      <a:off x="0" y="0"/>
+                      <a:ext cx="5400040" cy="2686050"/>
+                    </a:xfrm>
+                    <a:prstGeom prst="rect">
+                      <a:avLst/>
+                    </a:prstGeom>
+                  </pic:spPr>
+                </pic:pic>
+              </a:graphicData>
+            </a:graphic>
+          </wp:inline>
+        </w:drawing>
+      </w:r>
+    </w:p>
+    <w:p>
+      <w:pPr>
+        <w:spacing w:line="360" w:lineRule="auto"/>
+        <w:rPr>
+          <w:rFonts w:hint="eastAsia"/>
+        </w:rPr>
+      </w:pPr>
+      <w:r>
+        <w:rPr>
+          <w:rFonts w:hint="eastAsia"/>
+        </w:rPr>
+        <w:t>图</w:t>
+      </w:r>
+      <w:r>
+        <w:rPr>
+          <w:rFonts w:hint="eastAsia"/>
+        </w:rPr>
+        <w:t>3.</w:t>
+      </w:r>
+      <w:r>
+        <w:t xml:space="preserve">1 </w:t>
+      </w:r>
+      <w:r>
+        <w:rPr>
+          <w:rFonts w:hint="eastAsia"/>
+        </w:rPr>
+        <w:t>语义分析检测</w:t>
+      </w:r>
     </w:p>
     <w:p>
       <w:pPr>
@@ -7278,8 +11778,8 @@
           <w:szCs w:val="28"/>
         </w:rPr>
       </w:pPr>
-      <w:bookmarkStart w:id="41" w:name="_Toc27597486"/>
-      <w:bookmarkStart w:id="42" w:name="_Toc28676668"/>
+      <w:bookmarkStart w:id="40" w:name="_Toc27597486"/>
+      <w:bookmarkStart w:id="41" w:name="_Toc28676668"/>
       <w:r>
         <w:rPr>
           <w:rFonts w:ascii="Times New Roman" w:eastAsia="黑体" w:hAnsi="Times New Roman" w:cs="Times New Roman" w:hint="eastAsia"/>
@@ -7296,13 +11796,97 @@
         </w:rPr>
         <w:t>小结</w:t>
       </w:r>
+      <w:bookmarkEnd w:id="40"/>
       <w:bookmarkEnd w:id="41"/>
+    </w:p>
+    <w:p>
+      <w:pPr>
+        <w:spacing w:line="360" w:lineRule="auto"/>
+        <w:ind w:firstLineChars="200" w:firstLine="480"/>
+      </w:pPr>
+      <w:r>
+        <w:rPr>
+          <w:rFonts w:hint="eastAsia"/>
+        </w:rPr>
+        <w:t>本次实验通过</w:t>
+      </w:r>
+      <w:r>
+        <w:rPr>
+          <w:rFonts w:hint="eastAsia"/>
+        </w:rPr>
+        <w:t>遍历</w:t>
+      </w:r>
+      <w:r>
+        <w:rPr>
+          <w:rFonts w:hint="eastAsia"/>
+        </w:rPr>
+        <w:t>建立好的抽象语法树</w:t>
+      </w:r>
+      <w:r>
+        <w:rPr>
+          <w:rFonts w:hint="eastAsia"/>
+        </w:rPr>
+        <w:t>对日常语义错误进行检测，</w:t>
+      </w:r>
+      <w:r>
+        <w:rPr>
+          <w:rFonts w:hint="eastAsia"/>
+        </w:rPr>
+        <w:t>通过语义分析后的源代码可以理解为</w:t>
+      </w:r>
+      <w:r>
+        <w:rPr>
+          <w:rFonts w:hint="eastAsia"/>
+        </w:rPr>
+        <w:t>没有词法语法和逻辑错误</w:t>
+      </w:r>
+      <w:r>
+        <w:rPr>
+          <w:rFonts w:hint="eastAsia"/>
+        </w:rPr>
+        <w:t>，可以进行后续的中间代码生成等工作</w:t>
+      </w:r>
+      <w:r>
+        <w:rPr>
+          <w:rFonts w:hint="eastAsia"/>
+        </w:rPr>
+        <w:t>。</w:t>
+      </w:r>
+    </w:p>
+    <w:p>
+      <w:pPr>
+        <w:spacing w:line="360" w:lineRule="auto"/>
+        <w:ind w:firstLineChars="200" w:firstLine="480"/>
+        <w:rPr>
+          <w:rFonts w:hint="eastAsia"/>
+        </w:rPr>
+      </w:pPr>
+      <w:r>
+        <w:rPr>
+          <w:rFonts w:hint="eastAsia"/>
+        </w:rPr>
+        <w:t>本次实验的难点在于作用域的确认，</w:t>
+      </w:r>
+      <w:r>
+        <w:rPr>
+          <w:rFonts w:hint="eastAsia"/>
+        </w:rPr>
+        <w:t>即便是通过抽象语法树建立了符号表，但是如何判断作用域仍是难题，</w:t>
+      </w:r>
+      <w:r>
+        <w:rPr>
+          <w:rFonts w:hint="eastAsia"/>
+        </w:rPr>
+        <w:t>因此学习课本中开闭作用域的思想，</w:t>
+      </w:r>
+      <w:r>
+        <w:rPr>
+          <w:rFonts w:hint="eastAsia"/>
+        </w:rPr>
+        <w:t>通过简单判断确定变量是否可见。</w:t>
+      </w:r>
+      <w:bookmarkStart w:id="42" w:name="_GoBack"/>
       <w:bookmarkEnd w:id="42"/>
-    </w:p>
-    <w:p>
-      <w:pPr>
-        <w:spacing w:line="360" w:lineRule="auto"/>
-      </w:pPr>
     </w:p>
     <w:p>
       <w:pPr>
@@ -7325,6 +11909,7 @@
           <w:sz w:val="36"/>
           <w:szCs w:val="36"/>
         </w:rPr>
+        <w:lastRenderedPageBreak/>
         <w:br w:type="page"/>
       </w:r>
     </w:p>
@@ -8302,6 +12887,7 @@
     <w:p>
       <w:pPr>
         <w:spacing w:line="360" w:lineRule="auto"/>
+        <w:jc w:val="left"/>
         <w:rPr>
           <w:rFonts w:ascii="宋体" w:hAnsi="宋体"/>
         </w:rPr>
@@ -8340,54 +12926,68 @@
         </w:rPr>
         <w:t>20</w:t>
       </w:r>
-    </w:p>
-    <w:p>
-      <w:pPr>
-        <w:spacing w:line="360" w:lineRule="auto"/>
-        <w:rPr>
-          <w:rFonts w:ascii="宋体" w:hAnsi="宋体"/>
-        </w:rPr>
-      </w:pPr>
-      <w:r>
-        <w:rPr>
-          <w:rFonts w:ascii="宋体" w:hAnsi="宋体" w:hint="eastAsia"/>
-        </w:rPr>
-        <w:t>[4]</w:t>
-      </w:r>
-      <w:r>
-        <w:rPr>
-          <w:rFonts w:ascii="宋体" w:hAnsi="宋体" w:hint="eastAsia"/>
-          <w:color w:val="FF0000"/>
-        </w:rPr>
-        <w:t xml:space="preserve"> </w:t>
-      </w:r>
       <w:r>
         <w:rPr>
           <w:rFonts w:ascii="宋体" w:hAnsi="宋体"/>
           <w:bCs/>
         </w:rPr>
-        <w:t>Lewis</w:t>
-      </w:r>
-      <w:r>
-        <w:rPr>
-          <w:rFonts w:ascii="宋体" w:hAnsi="宋体" w:hint="eastAsia"/>
-          <w:bCs/>
-        </w:rPr>
-        <w:t xml:space="preserve"> S L. </w:t>
+        <w:t xml:space="preserve">    </w:t>
       </w:r>
       <w:r>
         <w:rPr>
           <w:rFonts w:ascii="宋体" w:hAnsi="宋体"/>
           <w:bCs/>
         </w:rPr>
-        <w:t xml:space="preserve">Physics and chemistry of the solar </w:t>
-      </w:r>
-      <w:proofErr w:type="gramStart"/>
+        <w:t>https://baike.baidu.com/item/C%E8%AF%AD%E8%A8%80%E8%BF%90%E7%AE%97%E7%AC%A6/1539281?fr=aladdin</w:t>
+      </w:r>
+    </w:p>
+    <w:p>
+      <w:pPr>
+        <w:spacing w:line="360" w:lineRule="auto"/>
+        <w:rPr>
+          <w:rFonts w:ascii="宋体" w:hAnsi="宋体"/>
+        </w:rPr>
+      </w:pPr>
+      <w:r>
+        <w:rPr>
+          <w:rFonts w:ascii="宋体" w:hAnsi="宋体" w:hint="eastAsia"/>
+        </w:rPr>
+        <w:t>[4]</w:t>
+      </w:r>
+      <w:r>
+        <w:rPr>
+          <w:rFonts w:ascii="宋体" w:hAnsi="宋体" w:hint="eastAsia"/>
+          <w:color w:val="FF0000"/>
+        </w:rPr>
+        <w:t xml:space="preserve"> </w:t>
+      </w:r>
       <w:r>
         <w:rPr>
           <w:rFonts w:ascii="宋体" w:hAnsi="宋体"/>
           <w:bCs/>
         </w:rPr>
+        <w:t>Lewis</w:t>
+      </w:r>
+      <w:r>
+        <w:rPr>
+          <w:rFonts w:ascii="宋体" w:hAnsi="宋体" w:hint="eastAsia"/>
+          <w:bCs/>
+        </w:rPr>
+        <w:t xml:space="preserve"> S L. </w:t>
+      </w:r>
+      <w:r>
+        <w:rPr>
+          <w:rFonts w:ascii="宋体" w:hAnsi="宋体"/>
+          <w:bCs/>
+        </w:rPr>
+        <w:t xml:space="preserve">Physics and chemistry of the solar </w:t>
+      </w:r>
+      <w:proofErr w:type="gramStart"/>
+      <w:r>
+        <w:rPr>
+          <w:rFonts w:ascii="宋体" w:hAnsi="宋体"/>
+          <w:bCs/>
+        </w:rPr>
         <w:t>system</w:t>
       </w:r>
       <w:r>
@@ -8627,7 +13227,7 @@
       </w:pPr>
     </w:p>
     <w:sectPr>
-      <w:footerReference w:type="first" r:id="rId13"/>
+      <w:footerReference w:type="first" r:id="rId20"/>
       <w:pgSz w:w="11906" w:h="16838"/>
       <w:pgMar w:top="1418" w:right="1701" w:bottom="1134" w:left="1701" w:header="851" w:footer="992" w:gutter="0"/>
       <w:pgNumType w:start="1"/>
@@ -8670,7 +13270,6 @@
         <w:docPartUnique/>
       </w:docPartObj>
     </w:sdtPr>
-    <w:sdtEndPr/>
     <w:sdtContent>
       <w:p>
         <w:pPr>
@@ -8716,7 +13315,6 @@
         <w:docPartUnique/>
       </w:docPartObj>
     </w:sdtPr>
-    <w:sdtEndPr/>
     <w:sdtContent>
       <w:p>
         <w:pPr>
@@ -8761,12 +13359,6 @@
       <w:jc w:val="center"/>
     </w:pPr>
   </w:p>
-  <w:p>
-    <w:pPr>
-      <w:pStyle w:val="a7"/>
-      <w:ind w:firstLine="360"/>
-    </w:pPr>
-  </w:p>
 </w:ftr>
 </file>
 
@@ -8780,7 +13372,6 @@
         <w:docPartUnique/>
       </w:docPartObj>
     </w:sdtPr>
-    <w:sdtEndPr/>
     <w:sdtContent>
       <w:p>
         <w:pPr>
@@ -9760,6 +14351,16 @@
       <w:szCs w:val="18"/>
     </w:rPr>
   </w:style>
+  <w:style w:type="character" w:styleId="af2">
+    <w:name w:val="Placeholder Text"/>
+    <w:basedOn w:val="a0"/>
+    <w:uiPriority w:val="99"/>
+    <w:unhideWhenUsed/>
+    <w:rsid w:val="00404AC5"/>
+    <w:rPr>
+      <w:color w:val="808080"/>
+    </w:rPr>
+  </w:style>
 </w:styles>
 </file>
 
@@ -10063,7 +14664,7 @@
 </file>
 
 <file path=customXml/itemProps1.xml><?xml version="1.0" encoding="utf-8"?>
-<ds:datastoreItem xmlns:ds="http://schemas.openxmlformats.org/officeDocument/2006/customXml" ds:itemID="{F8E2D5EF-3B77-41AE-9A12-02BB100D1C14}">
+<ds:datastoreItem xmlns:ds="http://schemas.openxmlformats.org/officeDocument/2006/customXml" ds:itemID="{53D66CAB-0821-43DC-8D38-14C702AD549A}">
   <ds:schemaRefs>
     <ds:schemaRef ds:uri="http://schemas.openxmlformats.org/officeDocument/2006/bibliography"/>
   </ds:schemaRefs>

--- a/报告.docx
+++ b/报告.docx
@@ -28,6 +28,10 @@
         </w:rPr>
       </w:pPr>
     </w:p>
+    <w:bookmarkStart w:id="0" w:name="_1064953734"/>
+    <w:bookmarkStart w:id="1" w:name="_1065102613"/>
+    <w:bookmarkEnd w:id="0"/>
+    <w:bookmarkEnd w:id="1"/>
     <w:p>
       <w:pPr>
         <w:spacing w:line="360" w:lineRule="auto"/>
@@ -37,17 +41,6 @@
           <w:sz w:val="34"/>
         </w:rPr>
       </w:pPr>
-      <w:r>
-        <w:rPr>
-          <w:rFonts w:hAnsi="宋体" w:hint="eastAsia"/>
-          <w:kern w:val="0"/>
-        </w:rPr>
-        <w:t xml:space="preserve"> </w:t>
-      </w:r>
-      <w:bookmarkStart w:id="0" w:name="_1064953734"/>
-      <w:bookmarkStart w:id="1" w:name="_1065102613"/>
-      <w:bookmarkEnd w:id="0"/>
-      <w:bookmarkEnd w:id="1"/>
       <w:r>
         <w:rPr>
           <w:rFonts w:hAnsi="宋体"/>
@@ -76,7 +69,7 @@
           <v:shape id="Picture 1" o:spid="_x0000_i1025" type="#_x0000_t75" style="width:206.2pt;height:46.35pt;mso-position-horizontal-relative:page;mso-position-vertical-relative:page" o:ole="" filled="t">
             <v:imagedata r:id="rId7" o:title="" grayscale="t" bilevel="t"/>
           </v:shape>
-          <o:OLEObject Type="Embed" ProgID="Word.Picture.8" ShapeID="Picture 1" DrawAspect="Content" ObjectID="_1639322199" r:id="rId8"/>
+          <o:OLEObject Type="Embed" ProgID="Word.Picture.8" ShapeID="Picture 1" DrawAspect="Content" ObjectID="_1639331853" r:id="rId8"/>
         </w:object>
       </w:r>
     </w:p>
@@ -111,7 +104,6 @@
     <w:p>
       <w:pPr>
         <w:spacing w:line="360" w:lineRule="auto"/>
-        <w:ind w:firstLine="1521"/>
         <w:jc w:val="center"/>
         <w:rPr>
           <w:rFonts w:ascii="华文中宋" w:eastAsia="华文中宋" w:hAnsi="华文中宋"/>
@@ -137,7 +129,6 @@
     <w:p>
       <w:pPr>
         <w:spacing w:line="360" w:lineRule="auto"/>
-        <w:ind w:firstLine="1521"/>
         <w:jc w:val="center"/>
         <w:rPr>
           <w:rFonts w:ascii="楷体_GB2312" w:eastAsia="楷体_GB2312" w:hAnsi="黑体"/>
@@ -178,7 +169,6 @@
     <w:p>
       <w:pPr>
         <w:spacing w:line="360" w:lineRule="auto"/>
-        <w:ind w:firstLine="883"/>
         <w:jc w:val="center"/>
         <w:rPr>
           <w:rFonts w:ascii="黑体" w:eastAsia="黑体" w:hAnsi="黑体"/>
@@ -567,7 +557,6 @@
     </w:p>
     <w:p>
       <w:pPr>
-        <w:ind w:firstLine="640"/>
         <w:jc w:val="center"/>
         <w:rPr>
           <w:rFonts w:ascii="华文中宋" w:eastAsia="华文中宋" w:hAnsi="华文中宋"/>
@@ -1549,7 +1538,6 @@
         <w:p>
           <w:pPr>
             <w:pStyle w:val="TOC1"/>
-            <w:ind w:firstLine="560"/>
             <w:rPr>
               <w:rFonts w:asciiTheme="minorHAnsi" w:eastAsiaTheme="minorEastAsia" w:hAnsiTheme="minorHAnsi" w:cstheme="minorBidi"/>
               <w:noProof/>
@@ -1582,21 +1570,14 @@
             </w:rPr>
             <w:fldChar w:fldCharType="separate"/>
           </w:r>
-          <w:hyperlink w:anchor="_Toc28676650" w:history="1">
-            <w:r>
-              <w:rPr>
-                <w:rStyle w:val="a3"/>
-                <w:noProof/>
-              </w:rPr>
-              <w:t xml:space="preserve">1 </w:t>
-            </w:r>
+          <w:hyperlink w:anchor="_Toc28716890" w:history="1">
             <w:r>
               <w:rPr>
                 <w:rStyle w:val="a3"/>
                 <w:rFonts w:ascii="黑体" w:eastAsia="黑体" w:hAnsi="黑体"/>
                 <w:noProof/>
               </w:rPr>
-              <w:t>选题背景</w:t>
+              <w:t>1 选题背景</w:t>
             </w:r>
             <w:r>
               <w:rPr>
@@ -1617,7 +1598,7 @@
                 <w:noProof/>
                 <w:webHidden/>
               </w:rPr>
-              <w:instrText xml:space="preserve"> PAGEREF _Toc28676650 \h </w:instrText>
+              <w:instrText xml:space="preserve"> PAGEREF _Toc28716890 \h </w:instrText>
             </w:r>
             <w:r>
               <w:rPr>
@@ -1654,7 +1635,6 @@
             <w:tabs>
               <w:tab w:val="right" w:leader="dot" w:pos="8494"/>
             </w:tabs>
-            <w:ind w:firstLine="400"/>
             <w:rPr>
               <w:rFonts w:eastAsiaTheme="minorEastAsia" w:hAnsiTheme="minorHAnsi" w:cstheme="minorBidi"/>
               <w:smallCaps w:val="0"/>
@@ -1663,7 +1643,7 @@
               <w:szCs w:val="22"/>
             </w:rPr>
           </w:pPr>
-          <w:hyperlink w:anchor="_Toc28676651" w:history="1">
+          <w:hyperlink w:anchor="_Toc28716891" w:history="1">
             <w:r>
               <w:rPr>
                 <w:rStyle w:val="a3"/>
@@ -1699,7 +1679,7 @@
                 <w:noProof/>
                 <w:webHidden/>
               </w:rPr>
-              <w:instrText xml:space="preserve"> PAGEREF _Toc28676651 \h </w:instrText>
+              <w:instrText xml:space="preserve"> PAGEREF _Toc28716891 \h </w:instrText>
             </w:r>
             <w:r>
               <w:rPr>
@@ -1736,7 +1716,6 @@
             <w:tabs>
               <w:tab w:val="right" w:leader="dot" w:pos="8494"/>
             </w:tabs>
-            <w:ind w:firstLine="400"/>
             <w:rPr>
               <w:rFonts w:eastAsiaTheme="minorEastAsia" w:hAnsiTheme="minorHAnsi" w:cstheme="minorBidi"/>
               <w:smallCaps w:val="0"/>
@@ -1745,7 +1724,7 @@
               <w:szCs w:val="22"/>
             </w:rPr>
           </w:pPr>
-          <w:hyperlink w:anchor="_Toc28676652" w:history="1">
+          <w:hyperlink w:anchor="_Toc28716892" w:history="1">
             <w:r>
               <w:rPr>
                 <w:rStyle w:val="a3"/>
@@ -1781,7 +1760,7 @@
                 <w:noProof/>
                 <w:webHidden/>
               </w:rPr>
-              <w:instrText xml:space="preserve"> PAGEREF _Toc28676652 \h </w:instrText>
+              <w:instrText xml:space="preserve"> PAGEREF _Toc28716892 \h </w:instrText>
             </w:r>
             <w:r>
               <w:rPr>
@@ -1818,7 +1797,6 @@
             <w:tabs>
               <w:tab w:val="right" w:leader="dot" w:pos="8494"/>
             </w:tabs>
-            <w:ind w:firstLine="400"/>
             <w:rPr>
               <w:rFonts w:eastAsiaTheme="minorEastAsia" w:hAnsiTheme="minorHAnsi" w:cstheme="minorBidi"/>
               <w:smallCaps w:val="0"/>
@@ -1827,7 +1805,7 @@
               <w:szCs w:val="22"/>
             </w:rPr>
           </w:pPr>
-          <w:hyperlink w:anchor="_Toc28676653" w:history="1">
+          <w:hyperlink w:anchor="_Toc28716893" w:history="1">
             <w:r>
               <w:rPr>
                 <w:rStyle w:val="a3"/>
@@ -1863,7 +1841,7 @@
                 <w:noProof/>
                 <w:webHidden/>
               </w:rPr>
-              <w:instrText xml:space="preserve"> PAGEREF _Toc28676653 \h </w:instrText>
+              <w:instrText xml:space="preserve"> PAGEREF _Toc28716893 \h </w:instrText>
             </w:r>
             <w:r>
               <w:rPr>
@@ -1900,7 +1878,6 @@
             <w:tabs>
               <w:tab w:val="right" w:leader="dot" w:pos="8494"/>
             </w:tabs>
-            <w:ind w:firstLine="400"/>
             <w:rPr>
               <w:rFonts w:eastAsiaTheme="minorEastAsia" w:hAnsiTheme="minorHAnsi" w:cstheme="minorBidi"/>
               <w:smallCaps w:val="0"/>
@@ -1909,7 +1886,7 @@
               <w:szCs w:val="22"/>
             </w:rPr>
           </w:pPr>
-          <w:hyperlink w:anchor="_Toc28676654" w:history="1">
+          <w:hyperlink w:anchor="_Toc28716894" w:history="1">
             <w:r>
               <w:rPr>
                 <w:rStyle w:val="a3"/>
@@ -1937,7 +1914,7 @@
                 <w:noProof/>
                 <w:webHidden/>
               </w:rPr>
-              <w:instrText xml:space="preserve"> PAGEREF _Toc28676654 \h </w:instrText>
+              <w:instrText xml:space="preserve"> PAGEREF _Toc28716894 \h </w:instrText>
             </w:r>
             <w:r>
               <w:rPr>
@@ -1957,7 +1934,7 @@
                 <w:noProof/>
                 <w:webHidden/>
               </w:rPr>
-              <w:t>1</w:t>
+              <w:t>2</w:t>
             </w:r>
             <w:r>
               <w:rPr>
@@ -1978,14 +1955,34 @@
               <w:szCs w:val="22"/>
             </w:rPr>
           </w:pPr>
-          <w:hyperlink w:anchor="_Toc28676655" w:history="1">
+          <w:hyperlink w:anchor="_Toc28716895" w:history="1">
             <w:r>
               <w:rPr>
                 <w:rStyle w:val="a3"/>
-                <w:rFonts w:ascii="黑体" w:eastAsia="黑体" w:hAnsi="黑体"/>
-                <w:noProof/>
-              </w:rPr>
-              <w:t>2 实验一 词法分析和语法分析</w:t>
+                <w:noProof/>
+              </w:rPr>
+              <w:t xml:space="preserve">2 </w:t>
+            </w:r>
+            <w:r>
+              <w:rPr>
+                <w:rStyle w:val="a3"/>
+                <w:noProof/>
+              </w:rPr>
+              <w:t>实验一</w:t>
+            </w:r>
+            <w:r>
+              <w:rPr>
+                <w:rStyle w:val="a3"/>
+                <w:noProof/>
+              </w:rPr>
+              <w:t xml:space="preserve"> </w:t>
+            </w:r>
+            <w:r>
+              <w:rPr>
+                <w:rStyle w:val="a3"/>
+                <w:noProof/>
+              </w:rPr>
+              <w:t>词法分析和语法分析</w:t>
             </w:r>
             <w:r>
               <w:rPr>
@@ -2006,7 +2003,7 @@
                 <w:noProof/>
                 <w:webHidden/>
               </w:rPr>
-              <w:instrText xml:space="preserve"> PAGEREF _Toc28676655 \h </w:instrText>
+              <w:instrText xml:space="preserve"> PAGEREF _Toc28716895 \h </w:instrText>
             </w:r>
             <w:r>
               <w:rPr>
@@ -2026,7 +2023,7 @@
                 <w:noProof/>
                 <w:webHidden/>
               </w:rPr>
-              <w:t>2</w:t>
+              <w:t>3</w:t>
             </w:r>
             <w:r>
               <w:rPr>
@@ -2043,7 +2040,6 @@
             <w:tabs>
               <w:tab w:val="right" w:leader="dot" w:pos="8494"/>
             </w:tabs>
-            <w:ind w:firstLine="400"/>
             <w:rPr>
               <w:rFonts w:eastAsiaTheme="minorEastAsia" w:hAnsiTheme="minorHAnsi" w:cstheme="minorBidi"/>
               <w:smallCaps w:val="0"/>
@@ -2052,7 +2048,7 @@
               <w:szCs w:val="22"/>
             </w:rPr>
           </w:pPr>
-          <w:hyperlink w:anchor="_Toc28676656" w:history="1">
+          <w:hyperlink w:anchor="_Toc28716896" w:history="1">
             <w:r>
               <w:rPr>
                 <w:rStyle w:val="a3"/>
@@ -2067,7 +2063,7 @@
                 <w:rFonts w:ascii="黑体" w:eastAsia="黑体" w:hAnsi="黑体"/>
                 <w:noProof/>
               </w:rPr>
-              <w:t>单词文法描述（黑体4号加粗, 字母、阿拉伯数字为Time New Roman4号加粗）</w:t>
+              <w:t>单词文法描述</w:t>
             </w:r>
             <w:r>
               <w:rPr>
@@ -2088,7 +2084,7 @@
                 <w:noProof/>
                 <w:webHidden/>
               </w:rPr>
-              <w:instrText xml:space="preserve"> PAGEREF _Toc28676656 \h </w:instrText>
+              <w:instrText xml:space="preserve"> PAGEREF _Toc28716896 \h </w:instrText>
             </w:r>
             <w:r>
               <w:rPr>
@@ -2108,7 +2104,7 @@
                 <w:noProof/>
                 <w:webHidden/>
               </w:rPr>
-              <w:t>2</w:t>
+              <w:t>3</w:t>
             </w:r>
             <w:r>
               <w:rPr>
@@ -2125,7 +2121,6 @@
             <w:tabs>
               <w:tab w:val="right" w:leader="dot" w:pos="8494"/>
             </w:tabs>
-            <w:ind w:firstLine="400"/>
             <w:rPr>
               <w:rFonts w:eastAsiaTheme="minorEastAsia" w:hAnsiTheme="minorHAnsi" w:cstheme="minorBidi"/>
               <w:smallCaps w:val="0"/>
@@ -2134,7 +2129,7 @@
               <w:szCs w:val="22"/>
             </w:rPr>
           </w:pPr>
-          <w:hyperlink w:anchor="_Toc28676657" w:history="1">
+          <w:hyperlink w:anchor="_Toc28716897" w:history="1">
             <w:r>
               <w:rPr>
                 <w:rStyle w:val="a3"/>
@@ -2170,7 +2165,7 @@
                 <w:noProof/>
                 <w:webHidden/>
               </w:rPr>
-              <w:instrText xml:space="preserve"> PAGEREF _Toc28676657 \h </w:instrText>
+              <w:instrText xml:space="preserve"> PAGEREF _Toc28716897 \h </w:instrText>
             </w:r>
             <w:r>
               <w:rPr>
@@ -2207,7 +2202,6 @@
             <w:tabs>
               <w:tab w:val="right" w:leader="dot" w:pos="8494"/>
             </w:tabs>
-            <w:ind w:firstLine="400"/>
             <w:rPr>
               <w:rFonts w:eastAsiaTheme="minorEastAsia" w:hAnsiTheme="minorHAnsi" w:cstheme="minorBidi"/>
               <w:smallCaps w:val="0"/>
@@ -2216,7 +2210,7 @@
               <w:szCs w:val="22"/>
             </w:rPr>
           </w:pPr>
-          <w:hyperlink w:anchor="_Toc28676658" w:history="1">
+          <w:hyperlink w:anchor="_Toc28716898" w:history="1">
             <w:r>
               <w:rPr>
                 <w:rStyle w:val="a3"/>
@@ -2252,7 +2246,7 @@
                 <w:noProof/>
                 <w:webHidden/>
               </w:rPr>
-              <w:instrText xml:space="preserve"> PAGEREF _Toc28676658 \h </w:instrText>
+              <w:instrText xml:space="preserve"> PAGEREF _Toc28716898 \h </w:instrText>
             </w:r>
             <w:r>
               <w:rPr>
@@ -2272,7 +2266,7 @@
                 <w:noProof/>
                 <w:webHidden/>
               </w:rPr>
-              <w:t>3</w:t>
+              <w:t>4</w:t>
             </w:r>
             <w:r>
               <w:rPr>
@@ -2289,7 +2283,6 @@
             <w:tabs>
               <w:tab w:val="right" w:leader="dot" w:pos="8494"/>
             </w:tabs>
-            <w:ind w:firstLine="400"/>
             <w:rPr>
               <w:rFonts w:eastAsiaTheme="minorEastAsia" w:hAnsiTheme="minorHAnsi" w:cstheme="minorBidi"/>
               <w:smallCaps w:val="0"/>
@@ -2298,7 +2291,7 @@
               <w:szCs w:val="22"/>
             </w:rPr>
           </w:pPr>
-          <w:hyperlink w:anchor="_Toc28676659" w:history="1">
+          <w:hyperlink w:anchor="_Toc28716899" w:history="1">
             <w:r>
               <w:rPr>
                 <w:rStyle w:val="a3"/>
@@ -2334,7 +2327,7 @@
                 <w:noProof/>
                 <w:webHidden/>
               </w:rPr>
-              <w:instrText xml:space="preserve"> PAGEREF _Toc28676659 \h </w:instrText>
+              <w:instrText xml:space="preserve"> PAGEREF _Toc28716899 \h </w:instrText>
             </w:r>
             <w:r>
               <w:rPr>
@@ -2354,7 +2347,7 @@
                 <w:noProof/>
                 <w:webHidden/>
               </w:rPr>
-              <w:t>3</w:t>
+              <w:t>4</w:t>
             </w:r>
             <w:r>
               <w:rPr>
@@ -2371,7 +2364,6 @@
             <w:tabs>
               <w:tab w:val="right" w:leader="dot" w:pos="8494"/>
             </w:tabs>
-            <w:ind w:firstLine="400"/>
             <w:rPr>
               <w:rFonts w:eastAsiaTheme="minorEastAsia" w:hAnsiTheme="minorHAnsi" w:cstheme="minorBidi"/>
               <w:smallCaps w:val="0"/>
@@ -2380,7 +2372,7 @@
               <w:szCs w:val="22"/>
             </w:rPr>
           </w:pPr>
-          <w:hyperlink w:anchor="_Toc28676660" w:history="1">
+          <w:hyperlink w:anchor="_Toc28716900" w:history="1">
             <w:r>
               <w:rPr>
                 <w:rStyle w:val="a3"/>
@@ -2416,7 +2408,7 @@
                 <w:noProof/>
                 <w:webHidden/>
               </w:rPr>
-              <w:instrText xml:space="preserve"> PAGEREF _Toc28676660 \h </w:instrText>
+              <w:instrText xml:space="preserve"> PAGEREF _Toc28716900 \h </w:instrText>
             </w:r>
             <w:r>
               <w:rPr>
@@ -2436,7 +2428,7 @@
                 <w:noProof/>
                 <w:webHidden/>
               </w:rPr>
-              <w:t>3</w:t>
+              <w:t>5</w:t>
             </w:r>
             <w:r>
               <w:rPr>
@@ -2453,7 +2445,6 @@
             <w:tabs>
               <w:tab w:val="right" w:leader="dot" w:pos="8494"/>
             </w:tabs>
-            <w:ind w:firstLine="400"/>
             <w:rPr>
               <w:rFonts w:eastAsiaTheme="minorEastAsia" w:hAnsiTheme="minorHAnsi" w:cstheme="minorBidi"/>
               <w:smallCaps w:val="0"/>
@@ -2462,7 +2453,7 @@
               <w:szCs w:val="22"/>
             </w:rPr>
           </w:pPr>
-          <w:hyperlink w:anchor="_Toc28676661" w:history="1">
+          <w:hyperlink w:anchor="_Toc28716901" w:history="1">
             <w:r>
               <w:rPr>
                 <w:rStyle w:val="a3"/>
@@ -2498,7 +2489,7 @@
                 <w:noProof/>
                 <w:webHidden/>
               </w:rPr>
-              <w:instrText xml:space="preserve"> PAGEREF _Toc28676661 \h </w:instrText>
+              <w:instrText xml:space="preserve"> PAGEREF _Toc28716901 \h </w:instrText>
             </w:r>
             <w:r>
               <w:rPr>
@@ -2518,7 +2509,7 @@
                 <w:noProof/>
                 <w:webHidden/>
               </w:rPr>
-              <w:t>3</w:t>
+              <w:t>7</w:t>
             </w:r>
             <w:r>
               <w:rPr>
@@ -2539,7 +2530,7 @@
               <w:szCs w:val="22"/>
             </w:rPr>
           </w:pPr>
-          <w:hyperlink w:anchor="_Toc28676662" w:history="1">
+          <w:hyperlink w:anchor="_Toc28716902" w:history="1">
             <w:r>
               <w:rPr>
                 <w:rStyle w:val="a3"/>
@@ -2567,7 +2558,7 @@
                 <w:noProof/>
                 <w:webHidden/>
               </w:rPr>
-              <w:instrText xml:space="preserve"> PAGEREF _Toc28676662 \h </w:instrText>
+              <w:instrText xml:space="preserve"> PAGEREF _Toc28716902 \h </w:instrText>
             </w:r>
             <w:r>
               <w:rPr>
@@ -2587,7 +2578,7 @@
                 <w:noProof/>
                 <w:webHidden/>
               </w:rPr>
-              <w:t>4</w:t>
+              <w:t>9</w:t>
             </w:r>
             <w:r>
               <w:rPr>
@@ -2604,7 +2595,6 @@
             <w:tabs>
               <w:tab w:val="right" w:leader="dot" w:pos="8494"/>
             </w:tabs>
-            <w:ind w:firstLine="400"/>
             <w:rPr>
               <w:rFonts w:eastAsiaTheme="minorEastAsia" w:hAnsiTheme="minorHAnsi" w:cstheme="minorBidi"/>
               <w:smallCaps w:val="0"/>
@@ -2613,7 +2603,7 @@
               <w:szCs w:val="22"/>
             </w:rPr>
           </w:pPr>
-          <w:hyperlink w:anchor="_Toc28676663" w:history="1">
+          <w:hyperlink w:anchor="_Toc28716903" w:history="1">
             <w:r>
               <w:rPr>
                 <w:rStyle w:val="a3"/>
@@ -2649,7 +2639,7 @@
                 <w:noProof/>
                 <w:webHidden/>
               </w:rPr>
-              <w:instrText xml:space="preserve"> PAGEREF _Toc28676663 \h </w:instrText>
+              <w:instrText xml:space="preserve"> PAGEREF _Toc28716903 \h </w:instrText>
             </w:r>
             <w:r>
               <w:rPr>
@@ -2669,7 +2659,7 @@
                 <w:noProof/>
                 <w:webHidden/>
               </w:rPr>
-              <w:t>4</w:t>
+              <w:t>9</w:t>
             </w:r>
             <w:r>
               <w:rPr>
@@ -2686,7 +2676,6 @@
             <w:tabs>
               <w:tab w:val="right" w:leader="dot" w:pos="8494"/>
             </w:tabs>
-            <w:ind w:firstLine="400"/>
             <w:rPr>
               <w:rFonts w:eastAsiaTheme="minorEastAsia" w:hAnsiTheme="minorHAnsi" w:cstheme="minorBidi"/>
               <w:smallCaps w:val="0"/>
@@ -2695,7 +2684,7 @@
               <w:szCs w:val="22"/>
             </w:rPr>
           </w:pPr>
-          <w:hyperlink w:anchor="_Toc28676664" w:history="1">
+          <w:hyperlink w:anchor="_Toc28716904" w:history="1">
             <w:r>
               <w:rPr>
                 <w:rStyle w:val="a3"/>
@@ -2731,7 +2720,7 @@
                 <w:noProof/>
                 <w:webHidden/>
               </w:rPr>
-              <w:instrText xml:space="preserve"> PAGEREF _Toc28676664 \h </w:instrText>
+              <w:instrText xml:space="preserve"> PAGEREF _Toc28716904 \h </w:instrText>
             </w:r>
             <w:r>
               <w:rPr>
@@ -2751,7 +2740,7 @@
                 <w:noProof/>
                 <w:webHidden/>
               </w:rPr>
-              <w:t>4</w:t>
+              <w:t>9</w:t>
             </w:r>
             <w:r>
               <w:rPr>
@@ -2768,7 +2757,6 @@
             <w:tabs>
               <w:tab w:val="right" w:leader="dot" w:pos="8494"/>
             </w:tabs>
-            <w:ind w:firstLine="400"/>
             <w:rPr>
               <w:rFonts w:eastAsiaTheme="minorEastAsia" w:hAnsiTheme="minorHAnsi" w:cstheme="minorBidi"/>
               <w:smallCaps w:val="0"/>
@@ -2777,7 +2765,7 @@
               <w:szCs w:val="22"/>
             </w:rPr>
           </w:pPr>
-          <w:hyperlink w:anchor="_Toc28676665" w:history="1">
+          <w:hyperlink w:anchor="_Toc28716905" w:history="1">
             <w:r>
               <w:rPr>
                 <w:rStyle w:val="a3"/>
@@ -2813,7 +2801,7 @@
                 <w:noProof/>
                 <w:webHidden/>
               </w:rPr>
-              <w:instrText xml:space="preserve"> PAGEREF _Toc28676665 \h </w:instrText>
+              <w:instrText xml:space="preserve"> PAGEREF _Toc28716905 \h </w:instrText>
             </w:r>
             <w:r>
               <w:rPr>
@@ -2833,7 +2821,7 @@
                 <w:noProof/>
                 <w:webHidden/>
               </w:rPr>
-              <w:t>4</w:t>
+              <w:t>9</w:t>
             </w:r>
             <w:r>
               <w:rPr>
@@ -2850,7 +2838,6 @@
             <w:tabs>
               <w:tab w:val="right" w:leader="dot" w:pos="8494"/>
             </w:tabs>
-            <w:ind w:firstLine="400"/>
             <w:rPr>
               <w:rFonts w:eastAsiaTheme="minorEastAsia" w:hAnsiTheme="minorHAnsi" w:cstheme="minorBidi"/>
               <w:smallCaps w:val="0"/>
@@ -2859,7 +2846,7 @@
               <w:szCs w:val="22"/>
             </w:rPr>
           </w:pPr>
-          <w:hyperlink w:anchor="_Toc28676666" w:history="1">
+          <w:hyperlink w:anchor="_Toc28716906" w:history="1">
             <w:r>
               <w:rPr>
                 <w:rStyle w:val="a3"/>
@@ -2895,7 +2882,7 @@
                 <w:noProof/>
                 <w:webHidden/>
               </w:rPr>
-              <w:instrText xml:space="preserve"> PAGEREF _Toc28676666 \h </w:instrText>
+              <w:instrText xml:space="preserve"> PAGEREF _Toc28716906 \h </w:instrText>
             </w:r>
             <w:r>
               <w:rPr>
@@ -2915,7 +2902,7 @@
                 <w:noProof/>
                 <w:webHidden/>
               </w:rPr>
-              <w:t>4</w:t>
+              <w:t>10</w:t>
             </w:r>
             <w:r>
               <w:rPr>
@@ -2932,7 +2919,6 @@
             <w:tabs>
               <w:tab w:val="right" w:leader="dot" w:pos="8494"/>
             </w:tabs>
-            <w:ind w:firstLine="400"/>
             <w:rPr>
               <w:rFonts w:eastAsiaTheme="minorEastAsia" w:hAnsiTheme="minorHAnsi" w:cstheme="minorBidi"/>
               <w:smallCaps w:val="0"/>
@@ -2941,7 +2927,7 @@
               <w:szCs w:val="22"/>
             </w:rPr>
           </w:pPr>
-          <w:hyperlink w:anchor="_Toc28676667" w:history="1">
+          <w:hyperlink w:anchor="_Toc28716907" w:history="1">
             <w:r>
               <w:rPr>
                 <w:rStyle w:val="a3"/>
@@ -2977,7 +2963,7 @@
                 <w:noProof/>
                 <w:webHidden/>
               </w:rPr>
-              <w:instrText xml:space="preserve"> PAGEREF _Toc28676667 \h </w:instrText>
+              <w:instrText xml:space="preserve"> PAGEREF _Toc28716907 \h </w:instrText>
             </w:r>
             <w:r>
               <w:rPr>
@@ -2997,7 +2983,7 @@
                 <w:noProof/>
                 <w:webHidden/>
               </w:rPr>
-              <w:t>4</w:t>
+              <w:t>11</w:t>
             </w:r>
             <w:r>
               <w:rPr>
@@ -3014,7 +3000,6 @@
             <w:tabs>
               <w:tab w:val="right" w:leader="dot" w:pos="8494"/>
             </w:tabs>
-            <w:ind w:firstLine="400"/>
             <w:rPr>
               <w:rFonts w:eastAsiaTheme="minorEastAsia" w:hAnsiTheme="minorHAnsi" w:cstheme="minorBidi"/>
               <w:smallCaps w:val="0"/>
@@ -3023,7 +3008,7 @@
               <w:szCs w:val="22"/>
             </w:rPr>
           </w:pPr>
-          <w:hyperlink w:anchor="_Toc28676668" w:history="1">
+          <w:hyperlink w:anchor="_Toc28716908" w:history="1">
             <w:r>
               <w:rPr>
                 <w:rStyle w:val="a3"/>
@@ -3059,7 +3044,7 @@
                 <w:noProof/>
                 <w:webHidden/>
               </w:rPr>
-              <w:instrText xml:space="preserve"> PAGEREF _Toc28676668 \h </w:instrText>
+              <w:instrText xml:space="preserve"> PAGEREF _Toc28716908 \h </w:instrText>
             </w:r>
             <w:r>
               <w:rPr>
@@ -3079,7 +3064,7 @@
                 <w:noProof/>
                 <w:webHidden/>
               </w:rPr>
-              <w:t>4</w:t>
+              <w:t>11</w:t>
             </w:r>
             <w:r>
               <w:rPr>
@@ -3100,7 +3085,7 @@
               <w:szCs w:val="22"/>
             </w:rPr>
           </w:pPr>
-          <w:hyperlink w:anchor="_Toc28676669" w:history="1">
+          <w:hyperlink w:anchor="_Toc28716909" w:history="1">
             <w:r>
               <w:rPr>
                 <w:rStyle w:val="a3"/>
@@ -3128,7 +3113,7 @@
                 <w:noProof/>
                 <w:webHidden/>
               </w:rPr>
-              <w:instrText xml:space="preserve"> PAGEREF _Toc28676669 \h </w:instrText>
+              <w:instrText xml:space="preserve"> PAGEREF _Toc28716909 \h </w:instrText>
             </w:r>
             <w:r>
               <w:rPr>
@@ -3148,7 +3133,7 @@
                 <w:noProof/>
                 <w:webHidden/>
               </w:rPr>
-              <w:t>5</w:t>
+              <w:t>12</w:t>
             </w:r>
             <w:r>
               <w:rPr>
@@ -3165,7 +3150,6 @@
             <w:tabs>
               <w:tab w:val="right" w:leader="dot" w:pos="8494"/>
             </w:tabs>
-            <w:ind w:firstLine="400"/>
             <w:rPr>
               <w:rFonts w:eastAsiaTheme="minorEastAsia" w:hAnsiTheme="minorHAnsi" w:cstheme="minorBidi"/>
               <w:smallCaps w:val="0"/>
@@ -3174,7 +3158,7 @@
               <w:szCs w:val="22"/>
             </w:rPr>
           </w:pPr>
-          <w:hyperlink w:anchor="_Toc28676670" w:history="1">
+          <w:hyperlink w:anchor="_Toc28716910" w:history="1">
             <w:r>
               <w:rPr>
                 <w:rStyle w:val="a3"/>
@@ -3210,7 +3194,7 @@
                 <w:noProof/>
                 <w:webHidden/>
               </w:rPr>
-              <w:instrText xml:space="preserve"> PAGEREF _Toc28676670 \h </w:instrText>
+              <w:instrText xml:space="preserve"> PAGEREF _Toc28716910 \h </w:instrText>
             </w:r>
             <w:r>
               <w:rPr>
@@ -3230,7 +3214,7 @@
                 <w:noProof/>
                 <w:webHidden/>
               </w:rPr>
-              <w:t>5</w:t>
+              <w:t>12</w:t>
             </w:r>
             <w:r>
               <w:rPr>
@@ -3247,7 +3231,6 @@
             <w:tabs>
               <w:tab w:val="right" w:leader="dot" w:pos="8494"/>
             </w:tabs>
-            <w:ind w:firstLine="400"/>
             <w:rPr>
               <w:rFonts w:eastAsiaTheme="minorEastAsia" w:hAnsiTheme="minorHAnsi" w:cstheme="minorBidi"/>
               <w:smallCaps w:val="0"/>
@@ -3256,7 +3239,7 @@
               <w:szCs w:val="22"/>
             </w:rPr>
           </w:pPr>
-          <w:hyperlink w:anchor="_Toc28676671" w:history="1">
+          <w:hyperlink w:anchor="_Toc28716911" w:history="1">
             <w:r>
               <w:rPr>
                 <w:rStyle w:val="a3"/>
@@ -3292,7 +3275,7 @@
                 <w:noProof/>
                 <w:webHidden/>
               </w:rPr>
-              <w:instrText xml:space="preserve"> PAGEREF _Toc28676671 \h </w:instrText>
+              <w:instrText xml:space="preserve"> PAGEREF _Toc28716911 \h </w:instrText>
             </w:r>
             <w:r>
               <w:rPr>
@@ -3312,7 +3295,7 @@
                 <w:noProof/>
                 <w:webHidden/>
               </w:rPr>
-              <w:t>5</w:t>
+              <w:t>12</w:t>
             </w:r>
             <w:r>
               <w:rPr>
@@ -3329,7 +3312,6 @@
             <w:tabs>
               <w:tab w:val="right" w:leader="dot" w:pos="8494"/>
             </w:tabs>
-            <w:ind w:firstLine="400"/>
             <w:rPr>
               <w:rFonts w:eastAsiaTheme="minorEastAsia" w:hAnsiTheme="minorHAnsi" w:cstheme="minorBidi"/>
               <w:smallCaps w:val="0"/>
@@ -3338,7 +3320,7 @@
               <w:szCs w:val="22"/>
             </w:rPr>
           </w:pPr>
-          <w:hyperlink w:anchor="_Toc28676672" w:history="1">
+          <w:hyperlink w:anchor="_Toc28716912" w:history="1">
             <w:r>
               <w:rPr>
                 <w:rStyle w:val="a3"/>
@@ -3374,7 +3356,7 @@
                 <w:noProof/>
                 <w:webHidden/>
               </w:rPr>
-              <w:instrText xml:space="preserve"> PAGEREF _Toc28676672 \h </w:instrText>
+              <w:instrText xml:space="preserve"> PAGEREF _Toc28716912 \h </w:instrText>
             </w:r>
             <w:r>
               <w:rPr>
@@ -3394,7 +3376,7 @@
                 <w:noProof/>
                 <w:webHidden/>
               </w:rPr>
-              <w:t>5</w:t>
+              <w:t>13</w:t>
             </w:r>
             <w:r>
               <w:rPr>
@@ -3411,7 +3393,6 @@
             <w:tabs>
               <w:tab w:val="right" w:leader="dot" w:pos="8494"/>
             </w:tabs>
-            <w:ind w:firstLine="400"/>
             <w:rPr>
               <w:rFonts w:eastAsiaTheme="minorEastAsia" w:hAnsiTheme="minorHAnsi" w:cstheme="minorBidi"/>
               <w:smallCaps w:val="0"/>
@@ -3420,14 +3401,14 @@
               <w:szCs w:val="22"/>
             </w:rPr>
           </w:pPr>
-          <w:hyperlink w:anchor="_Toc28676673" w:history="1">
+          <w:hyperlink w:anchor="_Toc28716913" w:history="1">
             <w:r>
               <w:rPr>
                 <w:rStyle w:val="a3"/>
                 <w:rFonts w:ascii="Times New Roman" w:eastAsia="黑体"/>
                 <w:noProof/>
               </w:rPr>
-              <w:t xml:space="preserve">4.4 </w:t>
+              <w:t xml:space="preserve">4.5 </w:t>
             </w:r>
             <w:r>
               <w:rPr>
@@ -3435,7 +3416,7 @@
                 <w:rFonts w:ascii="黑体" w:eastAsia="黑体" w:hAnsi="黑体"/>
                 <w:noProof/>
               </w:rPr>
-              <w:t>代码优化（可选）</w:t>
+              <w:t>中间代码生成结果</w:t>
             </w:r>
             <w:r>
               <w:rPr>
@@ -3456,7 +3437,7 @@
                 <w:noProof/>
                 <w:webHidden/>
               </w:rPr>
-              <w:instrText xml:space="preserve"> PAGEREF _Toc28676673 \h </w:instrText>
+              <w:instrText xml:space="preserve"> PAGEREF _Toc28716913 \h </w:instrText>
             </w:r>
             <w:r>
               <w:rPr>
@@ -3476,7 +3457,7 @@
                 <w:noProof/>
                 <w:webHidden/>
               </w:rPr>
-              <w:t>5</w:t>
+              <w:t>13</w:t>
             </w:r>
             <w:r>
               <w:rPr>
@@ -3493,7 +3474,6 @@
             <w:tabs>
               <w:tab w:val="right" w:leader="dot" w:pos="8494"/>
             </w:tabs>
-            <w:ind w:firstLine="400"/>
             <w:rPr>
               <w:rFonts w:eastAsiaTheme="minorEastAsia" w:hAnsiTheme="minorHAnsi" w:cstheme="minorBidi"/>
               <w:smallCaps w:val="0"/>
@@ -3502,14 +3482,14 @@
               <w:szCs w:val="22"/>
             </w:rPr>
           </w:pPr>
-          <w:hyperlink w:anchor="_Toc28676674" w:history="1">
+          <w:hyperlink w:anchor="_Toc28716914" w:history="1">
             <w:r>
               <w:rPr>
                 <w:rStyle w:val="a3"/>
                 <w:rFonts w:ascii="Times New Roman" w:eastAsia="黑体"/>
                 <w:noProof/>
               </w:rPr>
-              <w:t xml:space="preserve">4.5 </w:t>
+              <w:t xml:space="preserve">4.6 </w:t>
             </w:r>
             <w:r>
               <w:rPr>
@@ -3517,7 +3497,7 @@
                 <w:rFonts w:ascii="黑体" w:eastAsia="黑体" w:hAnsi="黑体"/>
                 <w:noProof/>
               </w:rPr>
-              <w:t>中间代码生成结果</w:t>
+              <w:t>小结</w:t>
             </w:r>
             <w:r>
               <w:rPr>
@@ -3538,7 +3518,7 @@
                 <w:noProof/>
                 <w:webHidden/>
               </w:rPr>
-              <w:instrText xml:space="preserve"> PAGEREF _Toc28676674 \h </w:instrText>
+              <w:instrText xml:space="preserve"> PAGEREF _Toc28716914 \h </w:instrText>
             </w:r>
             <w:r>
               <w:rPr>
@@ -3558,89 +3538,7 @@
                 <w:noProof/>
                 <w:webHidden/>
               </w:rPr>
-              <w:t>5</w:t>
-            </w:r>
-            <w:r>
-              <w:rPr>
-                <w:noProof/>
-                <w:webHidden/>
-              </w:rPr>
-              <w:fldChar w:fldCharType="end"/>
-            </w:r>
-          </w:hyperlink>
-        </w:p>
-        <w:p>
-          <w:pPr>
-            <w:pStyle w:val="TOC2"/>
-            <w:tabs>
-              <w:tab w:val="right" w:leader="dot" w:pos="8494"/>
-            </w:tabs>
-            <w:ind w:firstLine="400"/>
-            <w:rPr>
-              <w:rFonts w:eastAsiaTheme="minorEastAsia" w:hAnsiTheme="minorHAnsi" w:cstheme="minorBidi"/>
-              <w:smallCaps w:val="0"/>
-              <w:noProof/>
-              <w:sz w:val="21"/>
-              <w:szCs w:val="22"/>
-            </w:rPr>
-          </w:pPr>
-          <w:hyperlink w:anchor="_Toc28676675" w:history="1">
-            <w:r>
-              <w:rPr>
-                <w:rStyle w:val="a3"/>
-                <w:rFonts w:ascii="Times New Roman" w:eastAsia="黑体"/>
-                <w:noProof/>
-              </w:rPr>
-              <w:t xml:space="preserve">4.6 </w:t>
-            </w:r>
-            <w:r>
-              <w:rPr>
-                <w:rStyle w:val="a3"/>
-                <w:rFonts w:ascii="黑体" w:eastAsia="黑体" w:hAnsi="黑体"/>
-                <w:noProof/>
-              </w:rPr>
-              <w:t>小结</w:t>
-            </w:r>
-            <w:r>
-              <w:rPr>
-                <w:noProof/>
-                <w:webHidden/>
-              </w:rPr>
-              <w:tab/>
-            </w:r>
-            <w:r>
-              <w:rPr>
-                <w:noProof/>
-                <w:webHidden/>
-              </w:rPr>
-              <w:fldChar w:fldCharType="begin"/>
-            </w:r>
-            <w:r>
-              <w:rPr>
-                <w:noProof/>
-                <w:webHidden/>
-              </w:rPr>
-              <w:instrText xml:space="preserve"> PAGEREF _Toc28676675 \h </w:instrText>
-            </w:r>
-            <w:r>
-              <w:rPr>
-                <w:noProof/>
-                <w:webHidden/>
-              </w:rPr>
-            </w:r>
-            <w:r>
-              <w:rPr>
-                <w:noProof/>
-                <w:webHidden/>
-              </w:rPr>
-              <w:fldChar w:fldCharType="separate"/>
-            </w:r>
-            <w:r>
-              <w:rPr>
-                <w:noProof/>
-                <w:webHidden/>
-              </w:rPr>
-              <w:t>5</w:t>
+              <w:t>13</w:t>
             </w:r>
             <w:r>
               <w:rPr>
@@ -3661,7 +3559,7 @@
               <w:szCs w:val="22"/>
             </w:rPr>
           </w:pPr>
-          <w:hyperlink w:anchor="_Toc28676676" w:history="1">
+          <w:hyperlink w:anchor="_Toc28716915" w:history="1">
             <w:r>
               <w:rPr>
                 <w:rStyle w:val="a3"/>
@@ -3689,7 +3587,7 @@
                 <w:noProof/>
                 <w:webHidden/>
               </w:rPr>
-              <w:instrText xml:space="preserve"> PAGEREF _Toc28676676 \h </w:instrText>
+              <w:instrText xml:space="preserve"> PAGEREF _Toc28716915 \h </w:instrText>
             </w:r>
             <w:r>
               <w:rPr>
@@ -3709,7 +3607,7 @@
                 <w:noProof/>
                 <w:webHidden/>
               </w:rPr>
-              <w:t>6</w:t>
+              <w:t>16</w:t>
             </w:r>
             <w:r>
               <w:rPr>
@@ -3726,7 +3624,6 @@
             <w:tabs>
               <w:tab w:val="right" w:leader="dot" w:pos="8494"/>
             </w:tabs>
-            <w:ind w:firstLine="400"/>
             <w:rPr>
               <w:rFonts w:eastAsiaTheme="minorEastAsia" w:hAnsiTheme="minorHAnsi" w:cstheme="minorBidi"/>
               <w:smallCaps w:val="0"/>
@@ -3735,7 +3632,7 @@
               <w:szCs w:val="22"/>
             </w:rPr>
           </w:pPr>
-          <w:hyperlink w:anchor="_Toc28676677" w:history="1">
+          <w:hyperlink w:anchor="_Toc28716916" w:history="1">
             <w:r>
               <w:rPr>
                 <w:rStyle w:val="a3"/>
@@ -3771,7 +3668,7 @@
                 <w:noProof/>
                 <w:webHidden/>
               </w:rPr>
-              <w:instrText xml:space="preserve"> PAGEREF _Toc28676677 \h </w:instrText>
+              <w:instrText xml:space="preserve"> PAGEREF _Toc28716916 \h </w:instrText>
             </w:r>
             <w:r>
               <w:rPr>
@@ -3791,7 +3688,7 @@
                 <w:noProof/>
                 <w:webHidden/>
               </w:rPr>
-              <w:t>6</w:t>
+              <w:t>16</w:t>
             </w:r>
             <w:r>
               <w:rPr>
@@ -3808,7 +3705,6 @@
             <w:tabs>
               <w:tab w:val="right" w:leader="dot" w:pos="8494"/>
             </w:tabs>
-            <w:ind w:firstLine="400"/>
             <w:rPr>
               <w:rFonts w:eastAsiaTheme="minorEastAsia" w:hAnsiTheme="minorHAnsi" w:cstheme="minorBidi"/>
               <w:smallCaps w:val="0"/>
@@ -3817,7 +3713,7 @@
               <w:szCs w:val="22"/>
             </w:rPr>
           </w:pPr>
-          <w:hyperlink w:anchor="_Toc28676678" w:history="1">
+          <w:hyperlink w:anchor="_Toc28716917" w:history="1">
             <w:r>
               <w:rPr>
                 <w:rStyle w:val="a3"/>
@@ -3832,7 +3728,7 @@
                 <w:rFonts w:ascii="黑体" w:eastAsia="黑体" w:hAnsi="黑体"/>
                 <w:noProof/>
               </w:rPr>
-              <w:t>寄存器分配算法</w:t>
+              <w:t>目标代码生成结果</w:t>
             </w:r>
             <w:r>
               <w:rPr>
@@ -3853,7 +3749,7 @@
                 <w:noProof/>
                 <w:webHidden/>
               </w:rPr>
-              <w:instrText xml:space="preserve"> PAGEREF _Toc28676678 \h </w:instrText>
+              <w:instrText xml:space="preserve"> PAGEREF _Toc28716917 \h </w:instrText>
             </w:r>
             <w:r>
               <w:rPr>
@@ -3873,7 +3769,7 @@
                 <w:noProof/>
                 <w:webHidden/>
               </w:rPr>
-              <w:t>6</w:t>
+              <w:t>16</w:t>
             </w:r>
             <w:r>
               <w:rPr>
@@ -3890,7 +3786,6 @@
             <w:tabs>
               <w:tab w:val="right" w:leader="dot" w:pos="8494"/>
             </w:tabs>
-            <w:ind w:firstLine="400"/>
             <w:rPr>
               <w:rFonts w:eastAsiaTheme="minorEastAsia" w:hAnsiTheme="minorHAnsi" w:cstheme="minorBidi"/>
               <w:smallCaps w:val="0"/>
@@ -3899,14 +3794,14 @@
               <w:szCs w:val="22"/>
             </w:rPr>
           </w:pPr>
-          <w:hyperlink w:anchor="_Toc28676679" w:history="1">
+          <w:hyperlink w:anchor="_Toc28716918" w:history="1">
             <w:r>
               <w:rPr>
                 <w:rStyle w:val="a3"/>
                 <w:rFonts w:ascii="Times New Roman" w:eastAsia="黑体"/>
                 <w:noProof/>
               </w:rPr>
-              <w:t>5.3</w:t>
+              <w:t xml:space="preserve">5.3 </w:t>
             </w:r>
             <w:r>
               <w:rPr>
@@ -3914,7 +3809,7 @@
                 <w:rFonts w:ascii="黑体" w:eastAsia="黑体" w:hAnsi="黑体"/>
                 <w:noProof/>
               </w:rPr>
-              <w:t xml:space="preserve"> 目标代码生成算法</w:t>
+              <w:t>目标代码运行结果</w:t>
             </w:r>
             <w:r>
               <w:rPr>
@@ -3935,7 +3830,7 @@
                 <w:noProof/>
                 <w:webHidden/>
               </w:rPr>
-              <w:instrText xml:space="preserve"> PAGEREF _Toc28676679 \h </w:instrText>
+              <w:instrText xml:space="preserve"> PAGEREF _Toc28716918 \h </w:instrText>
             </w:r>
             <w:r>
               <w:rPr>
@@ -3955,7 +3850,7 @@
                 <w:noProof/>
                 <w:webHidden/>
               </w:rPr>
-              <w:t>6</w:t>
+              <w:t>16</w:t>
             </w:r>
             <w:r>
               <w:rPr>
@@ -3972,7 +3867,6 @@
             <w:tabs>
               <w:tab w:val="right" w:leader="dot" w:pos="8494"/>
             </w:tabs>
-            <w:ind w:firstLine="400"/>
             <w:rPr>
               <w:rFonts w:eastAsiaTheme="minorEastAsia" w:hAnsiTheme="minorHAnsi" w:cstheme="minorBidi"/>
               <w:smallCaps w:val="0"/>
@@ -3981,7 +3875,7 @@
               <w:szCs w:val="22"/>
             </w:rPr>
           </w:pPr>
-          <w:hyperlink w:anchor="_Toc28676680" w:history="1">
+          <w:hyperlink w:anchor="_Toc28716919" w:history="1">
             <w:r>
               <w:rPr>
                 <w:rStyle w:val="a3"/>
@@ -3996,7 +3890,7 @@
                 <w:rFonts w:ascii="黑体" w:eastAsia="黑体" w:hAnsi="黑体"/>
                 <w:noProof/>
               </w:rPr>
-              <w:t>目标代码生成结果</w:t>
+              <w:t>小结</w:t>
             </w:r>
             <w:r>
               <w:rPr>
@@ -4017,7 +3911,7 @@
                 <w:noProof/>
                 <w:webHidden/>
               </w:rPr>
-              <w:instrText xml:space="preserve"> PAGEREF _Toc28676680 \h </w:instrText>
+              <w:instrText xml:space="preserve"> PAGEREF _Toc28716919 \h </w:instrText>
             </w:r>
             <w:r>
               <w:rPr>
@@ -4037,171 +3931,7 @@
                 <w:noProof/>
                 <w:webHidden/>
               </w:rPr>
-              <w:t>6</w:t>
-            </w:r>
-            <w:r>
-              <w:rPr>
-                <w:noProof/>
-                <w:webHidden/>
-              </w:rPr>
-              <w:fldChar w:fldCharType="end"/>
-            </w:r>
-          </w:hyperlink>
-        </w:p>
-        <w:p>
-          <w:pPr>
-            <w:pStyle w:val="TOC2"/>
-            <w:tabs>
-              <w:tab w:val="right" w:leader="dot" w:pos="8494"/>
-            </w:tabs>
-            <w:ind w:firstLine="400"/>
-            <w:rPr>
-              <w:rFonts w:eastAsiaTheme="minorEastAsia" w:hAnsiTheme="minorHAnsi" w:cstheme="minorBidi"/>
-              <w:smallCaps w:val="0"/>
-              <w:noProof/>
-              <w:sz w:val="21"/>
-              <w:szCs w:val="22"/>
-            </w:rPr>
-          </w:pPr>
-          <w:hyperlink w:anchor="_Toc28676681" w:history="1">
-            <w:r>
-              <w:rPr>
-                <w:rStyle w:val="a3"/>
-                <w:rFonts w:ascii="Times New Roman" w:eastAsia="黑体"/>
-                <w:noProof/>
-              </w:rPr>
-              <w:t xml:space="preserve">5.5 </w:t>
-            </w:r>
-            <w:r>
-              <w:rPr>
-                <w:rStyle w:val="a3"/>
-                <w:rFonts w:ascii="黑体" w:eastAsia="黑体" w:hAnsi="黑体"/>
-                <w:noProof/>
-              </w:rPr>
-              <w:t>目标代码运行结果</w:t>
-            </w:r>
-            <w:r>
-              <w:rPr>
-                <w:noProof/>
-                <w:webHidden/>
-              </w:rPr>
-              <w:tab/>
-            </w:r>
-            <w:r>
-              <w:rPr>
-                <w:noProof/>
-                <w:webHidden/>
-              </w:rPr>
-              <w:fldChar w:fldCharType="begin"/>
-            </w:r>
-            <w:r>
-              <w:rPr>
-                <w:noProof/>
-                <w:webHidden/>
-              </w:rPr>
-              <w:instrText xml:space="preserve"> PAGEREF _Toc28676681 \h </w:instrText>
-            </w:r>
-            <w:r>
-              <w:rPr>
-                <w:noProof/>
-                <w:webHidden/>
-              </w:rPr>
-            </w:r>
-            <w:r>
-              <w:rPr>
-                <w:noProof/>
-                <w:webHidden/>
-              </w:rPr>
-              <w:fldChar w:fldCharType="separate"/>
-            </w:r>
-            <w:r>
-              <w:rPr>
-                <w:noProof/>
-                <w:webHidden/>
-              </w:rPr>
-              <w:t>6</w:t>
-            </w:r>
-            <w:r>
-              <w:rPr>
-                <w:noProof/>
-                <w:webHidden/>
-              </w:rPr>
-              <w:fldChar w:fldCharType="end"/>
-            </w:r>
-          </w:hyperlink>
-        </w:p>
-        <w:p>
-          <w:pPr>
-            <w:pStyle w:val="TOC2"/>
-            <w:tabs>
-              <w:tab w:val="right" w:leader="dot" w:pos="8494"/>
-            </w:tabs>
-            <w:ind w:firstLine="400"/>
-            <w:rPr>
-              <w:rFonts w:eastAsiaTheme="minorEastAsia" w:hAnsiTheme="minorHAnsi" w:cstheme="minorBidi"/>
-              <w:smallCaps w:val="0"/>
-              <w:noProof/>
-              <w:sz w:val="21"/>
-              <w:szCs w:val="22"/>
-            </w:rPr>
-          </w:pPr>
-          <w:hyperlink w:anchor="_Toc28676682" w:history="1">
-            <w:r>
-              <w:rPr>
-                <w:rStyle w:val="a3"/>
-                <w:rFonts w:ascii="Times New Roman" w:eastAsia="黑体"/>
-                <w:noProof/>
-              </w:rPr>
-              <w:t xml:space="preserve">5.6 </w:t>
-            </w:r>
-            <w:r>
-              <w:rPr>
-                <w:rStyle w:val="a3"/>
-                <w:rFonts w:ascii="黑体" w:eastAsia="黑体" w:hAnsi="黑体"/>
-                <w:noProof/>
-              </w:rPr>
-              <w:t>小结</w:t>
-            </w:r>
-            <w:r>
-              <w:rPr>
-                <w:noProof/>
-                <w:webHidden/>
-              </w:rPr>
-              <w:tab/>
-            </w:r>
-            <w:r>
-              <w:rPr>
-                <w:noProof/>
-                <w:webHidden/>
-              </w:rPr>
-              <w:fldChar w:fldCharType="begin"/>
-            </w:r>
-            <w:r>
-              <w:rPr>
-                <w:noProof/>
-                <w:webHidden/>
-              </w:rPr>
-              <w:instrText xml:space="preserve"> PAGEREF _Toc28676682 \h </w:instrText>
-            </w:r>
-            <w:r>
-              <w:rPr>
-                <w:noProof/>
-                <w:webHidden/>
-              </w:rPr>
-            </w:r>
-            <w:r>
-              <w:rPr>
-                <w:noProof/>
-                <w:webHidden/>
-              </w:rPr>
-              <w:fldChar w:fldCharType="separate"/>
-            </w:r>
-            <w:r>
-              <w:rPr>
-                <w:noProof/>
-                <w:webHidden/>
-              </w:rPr>
-              <w:t>6</w:t>
+              <w:t>16</w:t>
             </w:r>
             <w:r>
               <w:rPr>
@@ -4222,7 +3952,7 @@
               <w:szCs w:val="22"/>
             </w:rPr>
           </w:pPr>
-          <w:hyperlink w:anchor="_Toc28676683" w:history="1">
+          <w:hyperlink w:anchor="_Toc28716920" w:history="1">
             <w:r>
               <w:rPr>
                 <w:rStyle w:val="a3"/>
@@ -4250,7 +3980,7 @@
                 <w:noProof/>
                 <w:webHidden/>
               </w:rPr>
-              <w:instrText xml:space="preserve"> PAGEREF _Toc28676683 \h </w:instrText>
+              <w:instrText xml:space="preserve"> PAGEREF _Toc28716920 \h </w:instrText>
             </w:r>
             <w:r>
               <w:rPr>
@@ -4270,7 +4000,7 @@
                 <w:noProof/>
                 <w:webHidden/>
               </w:rPr>
-              <w:t>7</w:t>
+              <w:t>17</w:t>
             </w:r>
             <w:r>
               <w:rPr>
@@ -4291,7 +4021,7 @@
               <w:szCs w:val="22"/>
             </w:rPr>
           </w:pPr>
-          <w:hyperlink w:anchor="_Toc28676684" w:history="1">
+          <w:hyperlink w:anchor="_Toc28716921" w:history="1">
             <w:r>
               <w:rPr>
                 <w:rStyle w:val="a3"/>
@@ -4319,7 +4049,7 @@
                 <w:noProof/>
                 <w:webHidden/>
               </w:rPr>
-              <w:instrText xml:space="preserve"> PAGEREF _Toc28676684 \h </w:instrText>
+              <w:instrText xml:space="preserve"> PAGEREF _Toc28716921 \h </w:instrText>
             </w:r>
             <w:r>
               <w:rPr>
@@ -4339,7 +4069,7 @@
                 <w:noProof/>
                 <w:webHidden/>
               </w:rPr>
-              <w:t>8</w:t>
+              <w:t>18</w:t>
             </w:r>
             <w:r>
               <w:rPr>
@@ -4404,7 +4134,7 @@
           <w:szCs w:val="36"/>
         </w:rPr>
       </w:pPr>
-      <w:bookmarkStart w:id="4" w:name="_Toc28676650"/>
+      <w:bookmarkStart w:id="4" w:name="_Toc28716890"/>
       <w:r>
         <w:rPr>
           <w:rFonts w:ascii="黑体" w:eastAsia="黑体" w:hAnsi="黑体"/>
@@ -4454,7 +4184,7 @@
         </w:rPr>
       </w:pPr>
       <w:bookmarkStart w:id="5" w:name="_Toc27597470"/>
-      <w:bookmarkStart w:id="6" w:name="_Toc28676651"/>
+      <w:bookmarkStart w:id="6" w:name="_Toc28716891"/>
       <w:r>
         <w:rPr>
           <w:rFonts w:ascii="Times New Roman" w:eastAsia="黑体" w:hAnsi="Times New Roman" w:cs="Times New Roman"/>
@@ -4509,7 +4239,7 @@
         </w:rPr>
       </w:pPr>
       <w:bookmarkStart w:id="7" w:name="_Toc27597471"/>
-      <w:bookmarkStart w:id="8" w:name="_Toc28676652"/>
+      <w:bookmarkStart w:id="8" w:name="_Toc28716892"/>
       <w:r>
         <w:rPr>
           <w:rFonts w:ascii="Times New Roman" w:eastAsia="黑体" w:hAnsi="Times New Roman" w:cs="Times New Roman"/>
@@ -4582,7 +4312,7 @@
         </w:rPr>
       </w:pPr>
       <w:bookmarkStart w:id="9" w:name="_Toc27597472"/>
-      <w:bookmarkStart w:id="10" w:name="_Toc28676653"/>
+      <w:bookmarkStart w:id="10" w:name="_Toc28716893"/>
       <w:r>
         <w:rPr>
           <w:rFonts w:ascii="Times New Roman" w:eastAsia="黑体" w:hAnsi="Times New Roman" w:cs="Times New Roman" w:hint="eastAsia"/>
@@ -6434,8 +6164,8 @@
           <w:szCs w:val="28"/>
         </w:rPr>
       </w:pPr>
-      <w:bookmarkStart w:id="12" w:name="_Toc28676654"/>
-      <w:bookmarkStart w:id="13" w:name="_Toc27597473"/>
+      <w:bookmarkStart w:id="12" w:name="_Toc27597473"/>
+      <w:bookmarkStart w:id="13" w:name="_Toc28716894"/>
       <w:r>
         <w:rPr>
           <w:rFonts w:ascii="黑体" w:eastAsia="黑体" w:hAnsi="黑体" w:hint="eastAsia"/>
@@ -6460,7 +6190,7 @@
         </w:rPr>
         <w:t>主要技术</w:t>
       </w:r>
-      <w:bookmarkEnd w:id="12"/>
+      <w:bookmarkEnd w:id="13"/>
     </w:p>
     <w:p>
       <w:pPr>
@@ -6655,7 +6385,7 @@
           <w:szCs w:val="36"/>
         </w:rPr>
       </w:pPr>
-      <w:bookmarkStart w:id="14" w:name="_Toc28676655"/>
+      <w:bookmarkStart w:id="14" w:name="_Toc28716895"/>
       <w:r>
         <w:rPr>
           <w:rFonts w:hint="eastAsia"/>
@@ -6697,7 +6427,7 @@
         <w:t>词法分析和语法分析</w:t>
       </w:r>
       <w:bookmarkEnd w:id="11"/>
-      <w:bookmarkEnd w:id="13"/>
+      <w:bookmarkEnd w:id="12"/>
       <w:bookmarkEnd w:id="14"/>
     </w:p>
     <w:p>
@@ -6713,7 +6443,7 @@
         </w:rPr>
       </w:pPr>
       <w:bookmarkStart w:id="15" w:name="_Toc27597474"/>
-      <w:bookmarkStart w:id="16" w:name="_Toc28676656"/>
+      <w:bookmarkStart w:id="16" w:name="_Toc28716896"/>
       <w:r>
         <w:rPr>
           <w:rFonts w:ascii="Times New Roman" w:eastAsia="黑体" w:hAnsi="Times New Roman" w:cs="Times New Roman" w:hint="eastAsia"/>
@@ -7535,7 +7265,7 @@
         </w:rPr>
       </w:pPr>
       <w:bookmarkStart w:id="17" w:name="_Toc27597475"/>
-      <w:bookmarkStart w:id="18" w:name="_Toc28676657"/>
+      <w:bookmarkStart w:id="18" w:name="_Toc28716897"/>
       <w:r>
         <w:rPr>
           <w:rFonts w:ascii="Times New Roman" w:eastAsia="黑体" w:hAnsi="Times New Roman" w:cs="Times New Roman" w:hint="eastAsia"/>
@@ -7734,7 +7464,7 @@
         </w:rPr>
       </w:pPr>
       <w:bookmarkStart w:id="19" w:name="_Toc27597476"/>
-      <w:bookmarkStart w:id="20" w:name="_Toc28676658"/>
+      <w:bookmarkStart w:id="20" w:name="_Toc28716898"/>
       <w:r>
         <w:rPr>
           <w:rFonts w:ascii="Times New Roman" w:eastAsia="黑体" w:hAnsi="Times New Roman" w:cs="Times New Roman" w:hint="eastAsia"/>
@@ -7831,7 +7561,7 @@
         </w:rPr>
       </w:pPr>
       <w:bookmarkStart w:id="21" w:name="_Toc27597477"/>
-      <w:bookmarkStart w:id="22" w:name="_Toc28676659"/>
+      <w:bookmarkStart w:id="22" w:name="_Toc28716899"/>
       <w:r>
         <w:rPr>
           <w:rFonts w:ascii="Times New Roman" w:eastAsia="黑体" w:hAnsi="Times New Roman" w:cs="Times New Roman" w:hint="eastAsia"/>
@@ -8239,7 +7969,7 @@
         </w:rPr>
       </w:pPr>
       <w:bookmarkStart w:id="23" w:name="_Toc27597478"/>
-      <w:bookmarkStart w:id="24" w:name="_Toc28676660"/>
+      <w:bookmarkStart w:id="24" w:name="_Toc28716900"/>
       <w:r>
         <w:rPr>
           <w:rFonts w:ascii="Times New Roman" w:eastAsia="黑体" w:hAnsi="Times New Roman" w:cs="Times New Roman" w:hint="eastAsia"/>
@@ -8508,6 +8238,9 @@
       </w:r>
     </w:p>
     <w:p>
+      <w:pPr>
+        <w:jc w:val="center"/>
+      </w:pPr>
       <w:r>
         <w:rPr>
           <w:noProof/>
@@ -8551,6 +8284,7 @@
     </w:p>
     <w:p>
       <w:pPr>
+        <w:jc w:val="center"/>
         <w:rPr>
           <w:rFonts w:hint="eastAsia"/>
         </w:rPr>
@@ -8578,6 +8312,9 @@
       </w:r>
     </w:p>
     <w:p>
+      <w:pPr>
+        <w:jc w:val="center"/>
+      </w:pPr>
       <w:r>
         <w:rPr>
           <w:noProof/>
@@ -8621,6 +8358,7 @@
     </w:p>
     <w:p>
       <w:pPr>
+        <w:jc w:val="center"/>
         <w:rPr>
           <w:rFonts w:hint="eastAsia"/>
         </w:rPr>
@@ -8648,6 +8386,9 @@
       </w:r>
     </w:p>
     <w:p>
+      <w:pPr>
+        <w:jc w:val="center"/>
+      </w:pPr>
       <w:r>
         <w:rPr>
           <w:noProof/>
@@ -8692,6 +8433,7 @@
     </w:p>
     <w:p>
       <w:pPr>
+        <w:jc w:val="center"/>
         <w:rPr>
           <w:rFonts w:hint="eastAsia"/>
         </w:rPr>
@@ -8719,6 +8461,9 @@
       </w:r>
     </w:p>
     <w:p>
+      <w:pPr>
+        <w:jc w:val="center"/>
+      </w:pPr>
       <w:r>
         <w:rPr>
           <w:noProof/>
@@ -8762,6 +8507,7 @@
     </w:p>
     <w:p>
       <w:pPr>
+        <w:jc w:val="center"/>
         <w:rPr>
           <w:rFonts w:hint="eastAsia"/>
         </w:rPr>
@@ -8789,6 +8535,9 @@
       </w:r>
     </w:p>
     <w:p>
+      <w:pPr>
+        <w:jc w:val="center"/>
+      </w:pPr>
       <w:r>
         <w:rPr>
           <w:noProof/>
@@ -8833,6 +8582,7 @@
     </w:p>
     <w:p>
       <w:pPr>
+        <w:jc w:val="center"/>
         <w:rPr>
           <w:rFonts w:hint="eastAsia"/>
         </w:rPr>
@@ -8866,6 +8616,9 @@
       </w:r>
     </w:p>
     <w:p>
+      <w:pPr>
+        <w:jc w:val="center"/>
+      </w:pPr>
       <w:r>
         <w:rPr>
           <w:noProof/>
@@ -8909,6 +8662,7 @@
     </w:p>
     <w:p>
       <w:pPr>
+        <w:jc w:val="center"/>
         <w:rPr>
           <w:rFonts w:hint="eastAsia"/>
         </w:rPr>
@@ -8953,7 +8707,7 @@
         </w:rPr>
       </w:pPr>
       <w:bookmarkStart w:id="25" w:name="_Toc27597479"/>
-      <w:bookmarkStart w:id="26" w:name="_Toc28676661"/>
+      <w:bookmarkStart w:id="26" w:name="_Toc28716901"/>
       <w:r>
         <w:rPr>
           <w:rFonts w:ascii="Times New Roman" w:eastAsia="黑体" w:hAnsi="Times New Roman" w:cs="Times New Roman" w:hint="eastAsia"/>
@@ -9335,9 +9089,86 @@
       <w:pPr>
         <w:spacing w:line="360" w:lineRule="auto"/>
         <w:ind w:firstLineChars="200" w:firstLine="480"/>
-        <w:rPr>
-          <w:rFonts w:hint="eastAsia"/>
-        </w:rPr>
+      </w:pPr>
+      <w:r>
+        <w:rPr>
+          <w:rFonts w:hint="eastAsia"/>
+        </w:rPr>
+        <w:t>本次实验中的一个较为繁琐的位置在</w:t>
+      </w:r>
+      <w:r>
+        <w:rPr>
+          <w:rFonts w:hint="eastAsia"/>
+        </w:rPr>
+        <w:t>Bison</w:t>
+      </w:r>
+      <w:r>
+        <w:rPr>
+          <w:rFonts w:hint="eastAsia"/>
+        </w:rPr>
+        <w:t>中</w:t>
+      </w:r>
+      <w:proofErr w:type="gramStart"/>
+      <w:r>
+        <w:rPr>
+          <w:rFonts w:hint="eastAsia"/>
+        </w:rPr>
+        <w:t>规约规约</w:t>
+      </w:r>
+      <w:proofErr w:type="gramEnd"/>
+      <w:r>
+        <w:rPr>
+          <w:rFonts w:hint="eastAsia"/>
+        </w:rPr>
+        <w:t>冲突和规约移位冲突的解决。</w:t>
+      </w:r>
+      <w:r>
+        <w:rPr>
+          <w:rFonts w:hint="eastAsia"/>
+        </w:rPr>
+        <w:t>因为在文法中去掉了分号，</w:t>
+      </w:r>
+      <w:r>
+        <w:rPr>
+          <w:rFonts w:hint="eastAsia"/>
+        </w:rPr>
+        <w:t>并且合并了</w:t>
+      </w:r>
+      <w:r>
+        <w:rPr>
+          <w:rFonts w:hint="eastAsia"/>
+        </w:rPr>
+        <w:t>mini-c</w:t>
+      </w:r>
+      <w:r>
+        <w:rPr>
+          <w:rFonts w:hint="eastAsia"/>
+        </w:rPr>
+        <w:t>中的部分文法，</w:t>
+      </w:r>
+      <w:r>
+        <w:rPr>
+          <w:rFonts w:hint="eastAsia"/>
+        </w:rPr>
+        <w:t>Bison</w:t>
+      </w:r>
+      <w:r>
+        <w:rPr>
+          <w:rFonts w:hint="eastAsia"/>
+        </w:rPr>
+        <w:t>在进行分析时容易产生冲突，这里只能一步一步的根据提示修改文法避免</w:t>
+      </w:r>
+      <w:r>
+        <w:rPr>
+          <w:rFonts w:hint="eastAsia"/>
+        </w:rPr>
+        <w:t>。</w:t>
+      </w:r>
+    </w:p>
+    <w:p>
+      <w:pPr>
+        <w:spacing w:line="360" w:lineRule="auto"/>
+        <w:ind w:firstLineChars="200" w:firstLine="480"/>
       </w:pPr>
       <w:r>
         <w:rPr>
@@ -9444,6 +9275,118 @@
           <w:rFonts w:hint="eastAsia"/>
         </w:rPr>
         <w:t>等方式将不兼容的部分合理处理。</w:t>
+      </w:r>
+    </w:p>
+    <w:p>
+      <w:pPr>
+        <w:spacing w:line="360" w:lineRule="auto"/>
+        <w:ind w:firstLineChars="200" w:firstLine="480"/>
+        <w:rPr>
+          <w:rFonts w:hint="eastAsia"/>
+        </w:rPr>
+      </w:pPr>
+      <w:r>
+        <w:rPr>
+          <w:rFonts w:hint="eastAsia"/>
+        </w:rPr>
+        <w:t>尽管可以进行简单的词法分析和语法分析</w:t>
+      </w:r>
+      <w:r>
+        <w:rPr>
+          <w:rFonts w:hint="eastAsia"/>
+        </w:rPr>
+        <w:t>，</w:t>
+      </w:r>
+      <w:r>
+        <w:rPr>
+          <w:rFonts w:hint="eastAsia"/>
+        </w:rPr>
+        <w:t>但是一些细节并没有处理好，如果一个数字写作“</w:t>
+      </w:r>
+      <w:r>
+        <w:rPr>
+          <w:rFonts w:hint="eastAsia"/>
+        </w:rPr>
+        <w:t>0</w:t>
+      </w:r>
+      <w:r>
+        <w:t>1</w:t>
+      </w:r>
+      <w:r>
+        <w:rPr>
+          <w:rFonts w:hint="eastAsia"/>
+        </w:rPr>
+        <w:t>”，词法分析器也不会报错</w:t>
+      </w:r>
+      <w:r>
+        <w:rPr>
+          <w:rFonts w:hint="eastAsia"/>
+        </w:rPr>
+        <w:t>，</w:t>
+      </w:r>
+      <w:r>
+        <w:rPr>
+          <w:rFonts w:hint="eastAsia"/>
+        </w:rPr>
+        <w:t>因为对应的正则表达式中没有做特定限制。</w:t>
+      </w:r>
+      <w:r>
+        <w:rPr>
+          <w:rFonts w:hint="eastAsia"/>
+        </w:rPr>
+        <w:t>抽象语法</w:t>
+      </w:r>
+      <w:proofErr w:type="gramStart"/>
+      <w:r>
+        <w:rPr>
+          <w:rFonts w:hint="eastAsia"/>
+        </w:rPr>
+        <w:t>树每个</w:t>
+      </w:r>
+      <w:proofErr w:type="gramEnd"/>
+      <w:r>
+        <w:rPr>
+          <w:rFonts w:hint="eastAsia"/>
+        </w:rPr>
+        <w:t>节点会有</w:t>
+      </w:r>
+      <w:r>
+        <w:rPr>
+          <w:rFonts w:hint="eastAsia"/>
+        </w:rPr>
+        <w:t>4</w:t>
+      </w:r>
+      <w:r>
+        <w:rPr>
+          <w:rFonts w:hint="eastAsia"/>
+        </w:rPr>
+        <w:t>个子节点，子节点数量相对较多，</w:t>
+      </w:r>
+      <w:r>
+        <w:rPr>
+          <w:rFonts w:hint="eastAsia"/>
+        </w:rPr>
+        <w:t>并且文法中只有少量文法会用到</w:t>
+      </w:r>
+      <w:r>
+        <w:rPr>
+          <w:rFonts w:hint="eastAsia"/>
+        </w:rPr>
+        <w:t>4</w:t>
+      </w:r>
+      <w:proofErr w:type="gramStart"/>
+      <w:r>
+        <w:rPr>
+          <w:rFonts w:hint="eastAsia"/>
+        </w:rPr>
+        <w:t>各</w:t>
+      </w:r>
+      <w:proofErr w:type="gramEnd"/>
+      <w:r>
+        <w:rPr>
+          <w:rFonts w:hint="eastAsia"/>
+        </w:rPr>
+        <w:t>节点，比较浪费空间。</w:t>
       </w:r>
     </w:p>
     <w:p>
@@ -9472,21 +9415,16 @@
     </w:p>
     <w:p>
       <w:pPr>
-        <w:spacing w:beforeLines="50" w:before="156" w:afterLines="50" w:after="156"/>
-        <w:ind w:firstLine="723"/>
+        <w:pStyle w:val="1"/>
         <w:jc w:val="center"/>
         <w:rPr>
-          <w:rStyle w:val="10"/>
-          <w:rFonts w:ascii="黑体" w:eastAsia="黑体" w:hAnsi="黑体"/>
           <w:sz w:val="36"/>
           <w:szCs w:val="36"/>
         </w:rPr>
       </w:pPr>
-      <w:bookmarkStart w:id="29" w:name="_Toc28676662"/>
-      <w:r>
-        <w:rPr>
-          <w:rStyle w:val="10"/>
-          <w:rFonts w:ascii="黑体" w:eastAsia="黑体" w:hAnsi="黑体"/>
+      <w:bookmarkStart w:id="29" w:name="_Toc28716902"/>
+      <w:r>
+        <w:rPr>
           <w:sz w:val="36"/>
           <w:szCs w:val="36"/>
         </w:rPr>
@@ -9495,8 +9433,6 @@
       </w:r>
       <w:r>
         <w:rPr>
-          <w:rStyle w:val="10"/>
-          <w:rFonts w:ascii="黑体" w:eastAsia="黑体" w:hAnsi="黑体"/>
           <w:sz w:val="36"/>
           <w:szCs w:val="36"/>
         </w:rPr>
@@ -9504,17 +9440,22 @@
       </w:r>
       <w:r>
         <w:rPr>
-          <w:rStyle w:val="10"/>
-          <w:rFonts w:ascii="黑体" w:eastAsia="黑体" w:hAnsi="黑体" w:hint="eastAsia"/>
+          <w:rFonts w:hint="eastAsia"/>
           <w:sz w:val="36"/>
           <w:szCs w:val="36"/>
         </w:rPr>
-        <w:t xml:space="preserve">二 </w:t>
-      </w:r>
-      <w:r>
-        <w:rPr>
-          <w:rStyle w:val="10"/>
-          <w:rFonts w:ascii="黑体" w:eastAsia="黑体" w:hAnsi="黑体"/>
+        <w:t>二</w:t>
+      </w:r>
+      <w:r>
+        <w:rPr>
+          <w:rFonts w:hint="eastAsia"/>
+          <w:sz w:val="36"/>
+          <w:szCs w:val="36"/>
+        </w:rPr>
+        <w:t xml:space="preserve"> </w:t>
+      </w:r>
+      <w:r>
+        <w:rPr>
           <w:sz w:val="36"/>
           <w:szCs w:val="36"/>
         </w:rPr>
@@ -9536,7 +9477,7 @@
         </w:rPr>
       </w:pPr>
       <w:bookmarkStart w:id="30" w:name="_Toc27597481"/>
-      <w:bookmarkStart w:id="31" w:name="_Toc28676663"/>
+      <w:bookmarkStart w:id="31" w:name="_Toc28716903"/>
       <w:r>
         <w:rPr>
           <w:rFonts w:ascii="Times New Roman" w:eastAsia="黑体" w:hAnsi="Times New Roman" w:cs="Times New Roman" w:hint="eastAsia"/>
@@ -9663,7 +9604,7 @@
         </w:rPr>
       </w:pPr>
       <w:bookmarkStart w:id="32" w:name="_Toc27597482"/>
-      <w:bookmarkStart w:id="33" w:name="_Toc28676664"/>
+      <w:bookmarkStart w:id="33" w:name="_Toc28716904"/>
       <w:r>
         <w:rPr>
           <w:rFonts w:ascii="Times New Roman" w:eastAsia="黑体" w:hAnsi="Times New Roman" w:cs="Times New Roman" w:hint="eastAsia"/>
@@ -10455,7 +10396,7 @@
         </w:rPr>
       </w:pPr>
       <w:bookmarkStart w:id="34" w:name="_Toc27597483"/>
-      <w:bookmarkStart w:id="35" w:name="_Toc28676665"/>
+      <w:bookmarkStart w:id="35" w:name="_Toc28716905"/>
       <w:r>
         <w:rPr>
           <w:rFonts w:ascii="Times New Roman" w:eastAsia="黑体" w:hAnsi="Times New Roman" w:cs="Times New Roman" w:hint="eastAsia"/>
@@ -10579,7 +10520,7 @@
         <w:rPr>
           <w:rFonts w:hint="eastAsia"/>
         </w:rPr>
-        <w:t>出现在非循环位置时输出</w:t>
+        <w:t>出现在非循环位置输出</w:t>
       </w:r>
       <w:r>
         <w:rPr>
@@ -10887,7 +10828,7 @@
         </w:rPr>
       </w:pPr>
       <w:bookmarkStart w:id="36" w:name="_Toc27597484"/>
-      <w:bookmarkStart w:id="37" w:name="_Toc28676666"/>
+      <w:bookmarkStart w:id="37" w:name="_Toc28716906"/>
       <w:r>
         <w:rPr>
           <w:rFonts w:ascii="Times New Roman" w:eastAsia="黑体" w:hAnsi="Times New Roman" w:cs="Times New Roman" w:hint="eastAsia"/>
@@ -11407,14 +11348,7 @@
         <w:rPr>
           <w:rFonts w:hint="eastAsia"/>
         </w:rPr>
-        <w:t>时，符号表的内容</w:t>
-      </w:r>
-      <w:r>
-        <w:rPr>
-          <w:rFonts w:hint="eastAsia"/>
-        </w:rPr>
-        <w:lastRenderedPageBreak/>
-        <w:t>可见，</w:t>
+        <w:t>时，符号表的内容可见，</w:t>
       </w:r>
       <w:r>
         <w:rPr>
@@ -11433,6 +11367,7 @@
         <w:rPr>
           <w:rFonts w:hint="eastAsia"/>
         </w:rPr>
+        <w:lastRenderedPageBreak/>
         <w:t>declare_check</w:t>
       </w:r>
       <w:proofErr w:type="spellEnd"/>
@@ -11620,7 +11555,7 @@
         </w:rPr>
       </w:pPr>
       <w:bookmarkStart w:id="38" w:name="_Toc27597485"/>
-      <w:bookmarkStart w:id="39" w:name="_Toc28676667"/>
+      <w:bookmarkStart w:id="39" w:name="_Toc28716907"/>
       <w:r>
         <w:rPr>
           <w:rFonts w:ascii="Times New Roman" w:eastAsia="黑体" w:hAnsi="Times New Roman" w:cs="Times New Roman" w:hint="eastAsia"/>
@@ -11740,7 +11675,7 @@
     </w:p>
     <w:p>
       <w:pPr>
-        <w:spacing w:line="360" w:lineRule="auto"/>
+        <w:jc w:val="center"/>
         <w:rPr>
           <w:rFonts w:hint="eastAsia"/>
         </w:rPr>
@@ -11779,7 +11714,7 @@
         </w:rPr>
       </w:pPr>
       <w:bookmarkStart w:id="40" w:name="_Toc27597486"/>
-      <w:bookmarkStart w:id="41" w:name="_Toc28676668"/>
+      <w:bookmarkStart w:id="41" w:name="_Toc28716908"/>
       <w:r>
         <w:rPr>
           <w:rFonts w:ascii="Times New Roman" w:eastAsia="黑体" w:hAnsi="Times New Roman" w:cs="Times New Roman" w:hint="eastAsia"/>
@@ -11885,13 +11820,16 @@
         </w:rPr>
         <w:t>通过简单判断确定变量是否可见。</w:t>
       </w:r>
-      <w:bookmarkStart w:id="42" w:name="_GoBack"/>
-      <w:bookmarkEnd w:id="42"/>
+      <w:r>
+        <w:rPr>
+          <w:rFonts w:hint="eastAsia"/>
+        </w:rPr>
+        <w:t>同样由于采用顺序表，当处理较大型程序时，效率会明显下降。</w:t>
+      </w:r>
     </w:p>
     <w:p>
       <w:pPr>
         <w:widowControl/>
-        <w:ind w:firstLine="723"/>
         <w:jc w:val="left"/>
         <w:rPr>
           <w:rStyle w:val="10"/>
@@ -11900,8 +11838,8 @@
           <w:szCs w:val="36"/>
         </w:rPr>
       </w:pPr>
-      <w:bookmarkStart w:id="43" w:name="_Toc27595931"/>
-      <w:bookmarkStart w:id="44" w:name="_Toc27597487"/>
+      <w:bookmarkStart w:id="42" w:name="_Toc27595931"/>
+      <w:bookmarkStart w:id="43" w:name="_Toc27597487"/>
       <w:r>
         <w:rPr>
           <w:rStyle w:val="10"/>
@@ -11909,15 +11847,3167 @@
           <w:sz w:val="36"/>
           <w:szCs w:val="36"/>
         </w:rPr>
+        <w:br w:type="page"/>
+      </w:r>
+    </w:p>
+    <w:p>
+      <w:pPr>
+        <w:pStyle w:val="1"/>
+        <w:jc w:val="center"/>
+        <w:rPr>
+          <w:sz w:val="36"/>
+          <w:szCs w:val="36"/>
+        </w:rPr>
+      </w:pPr>
+      <w:bookmarkStart w:id="44" w:name="_Toc28716909"/>
+      <w:r>
+        <w:rPr>
+          <w:sz w:val="36"/>
+          <w:szCs w:val="36"/>
+        </w:rPr>
         <w:lastRenderedPageBreak/>
-        <w:br w:type="page"/>
-      </w:r>
-    </w:p>
-    <w:p>
-      <w:pPr>
-        <w:spacing w:beforeLines="50" w:before="156" w:afterLines="50" w:after="156"/>
+        <w:t xml:space="preserve">4 </w:t>
+      </w:r>
+      <w:r>
+        <w:rPr>
+          <w:sz w:val="36"/>
+          <w:szCs w:val="36"/>
+        </w:rPr>
+        <w:t>实验</w:t>
+      </w:r>
+      <w:r>
+        <w:rPr>
+          <w:rFonts w:hint="eastAsia"/>
+          <w:sz w:val="36"/>
+          <w:szCs w:val="36"/>
+        </w:rPr>
+        <w:t>三</w:t>
+      </w:r>
+      <w:r>
+        <w:rPr>
+          <w:rFonts w:hint="eastAsia"/>
+          <w:sz w:val="36"/>
+          <w:szCs w:val="36"/>
+        </w:rPr>
+        <w:t xml:space="preserve"> </w:t>
+      </w:r>
+      <w:r>
+        <w:rPr>
+          <w:sz w:val="36"/>
+          <w:szCs w:val="36"/>
+        </w:rPr>
+        <w:t>中间代码生成</w:t>
+      </w:r>
+      <w:bookmarkEnd w:id="42"/>
+      <w:bookmarkEnd w:id="43"/>
+      <w:bookmarkEnd w:id="44"/>
+    </w:p>
+    <w:p>
+      <w:pPr>
+        <w:pStyle w:val="ac"/>
+        <w:ind w:firstLine="562"/>
+        <w:jc w:val="left"/>
+        <w:rPr>
+          <w:rFonts w:ascii="黑体" w:eastAsia="黑体" w:hAnsi="黑体"/>
+          <w:sz w:val="28"/>
+          <w:szCs w:val="28"/>
+        </w:rPr>
+      </w:pPr>
+      <w:bookmarkStart w:id="45" w:name="_Toc27597488"/>
+      <w:bookmarkStart w:id="46" w:name="_Toc28716910"/>
+      <w:r>
+        <w:rPr>
+          <w:rFonts w:ascii="Times New Roman" w:eastAsia="黑体" w:hAnsi="Times New Roman" w:cs="Times New Roman" w:hint="eastAsia"/>
+          <w:sz w:val="28"/>
+          <w:szCs w:val="28"/>
+        </w:rPr>
+        <w:t>4.1</w:t>
+      </w:r>
+      <w:r>
+        <w:rPr>
+          <w:rFonts w:ascii="Times New Roman" w:eastAsia="黑体" w:hAnsi="Times New Roman" w:cs="Times New Roman"/>
+          <w:sz w:val="28"/>
+          <w:szCs w:val="28"/>
+        </w:rPr>
+        <w:t xml:space="preserve"> </w:t>
+      </w:r>
+      <w:r>
+        <w:rPr>
+          <w:rFonts w:ascii="黑体" w:eastAsia="黑体" w:hAnsi="黑体" w:hint="eastAsia"/>
+          <w:sz w:val="28"/>
+          <w:szCs w:val="28"/>
+        </w:rPr>
+        <w:t>中间代码格式定义</w:t>
+      </w:r>
+      <w:bookmarkEnd w:id="45"/>
+      <w:bookmarkEnd w:id="46"/>
+    </w:p>
+    <w:p>
+      <w:pPr>
+        <w:spacing w:line="360" w:lineRule="auto"/>
+        <w:ind w:firstLineChars="200" w:firstLine="480"/>
+      </w:pPr>
+      <w:r>
+        <w:rPr>
+          <w:rFonts w:hint="eastAsia"/>
+        </w:rPr>
+        <w:t>中间代码格式参照</w:t>
+      </w:r>
+      <w:r>
+        <w:rPr>
+          <w:rFonts w:hint="eastAsia"/>
+        </w:rPr>
+        <w:t>LLVM</w:t>
+      </w:r>
+      <w:r>
+        <w:rPr>
+          <w:rFonts w:hint="eastAsia"/>
+        </w:rPr>
+        <w:t>的</w:t>
+      </w:r>
+      <w:r>
+        <w:rPr>
+          <w:rFonts w:hint="eastAsia"/>
+        </w:rPr>
+        <w:t>IR</w:t>
+      </w:r>
+      <w:r>
+        <w:rPr>
+          <w:rFonts w:hint="eastAsia"/>
+        </w:rPr>
+        <w:t>。</w:t>
+      </w:r>
+      <w:r>
+        <w:rPr>
+          <w:rFonts w:hint="eastAsia"/>
+        </w:rPr>
+        <w:t>由于没有复杂的特性比如内联、重载等，不需要使用</w:t>
+      </w:r>
+      <w:r>
+        <w:rPr>
+          <w:rFonts w:hint="eastAsia"/>
+        </w:rPr>
+        <w:t>LLVM</w:t>
+      </w:r>
+      <w:r>
+        <w:rPr>
+          <w:rFonts w:hint="eastAsia"/>
+        </w:rPr>
+        <w:t>的</w:t>
+      </w:r>
+      <w:r>
+        <w:rPr>
+          <w:rFonts w:hint="eastAsia"/>
+        </w:rPr>
+        <w:t>IR</w:t>
+      </w:r>
+      <w:r>
+        <w:rPr>
+          <w:rFonts w:hint="eastAsia"/>
+        </w:rPr>
+        <w:t>的特性成分。</w:t>
+      </w:r>
+    </w:p>
+    <w:p>
+      <w:pPr>
+        <w:spacing w:line="360" w:lineRule="auto"/>
+        <w:ind w:firstLineChars="200" w:firstLine="480"/>
+      </w:pPr>
+      <w:r>
+        <w:rPr>
+          <w:rFonts w:hint="eastAsia"/>
+        </w:rPr>
+        <w:t>数据类型</w:t>
+      </w:r>
+      <w:r>
+        <w:rPr>
+          <w:rFonts w:hint="eastAsia"/>
+        </w:rPr>
+        <w:t>中</w:t>
+      </w:r>
+      <w:r>
+        <w:rPr>
+          <w:rFonts w:hint="eastAsia"/>
+        </w:rPr>
+        <w:t>float</w:t>
+      </w:r>
+      <w:r>
+        <w:rPr>
+          <w:rFonts w:hint="eastAsia"/>
+        </w:rPr>
+        <w:t>表示</w:t>
+      </w:r>
+      <w:r>
+        <w:rPr>
+          <w:rFonts w:hint="eastAsia"/>
+        </w:rPr>
+        <w:t>3</w:t>
+      </w:r>
+      <w:r>
+        <w:t>2</w:t>
+      </w:r>
+      <w:r>
+        <w:rPr>
+          <w:rFonts w:hint="eastAsia"/>
+        </w:rPr>
+        <w:t>位浮点数，</w:t>
+      </w:r>
+      <w:r>
+        <w:rPr>
+          <w:rFonts w:hint="eastAsia"/>
+        </w:rPr>
+        <w:t>i</w:t>
+      </w:r>
+      <w:r>
+        <w:t>32</w:t>
+      </w:r>
+      <w:r>
+        <w:rPr>
+          <w:rFonts w:hint="eastAsia"/>
+        </w:rPr>
+        <w:t>表示</w:t>
+      </w:r>
+      <w:r>
+        <w:rPr>
+          <w:rFonts w:hint="eastAsia"/>
+        </w:rPr>
+        <w:t>3</w:t>
+      </w:r>
+      <w:r>
+        <w:t>2</w:t>
+      </w:r>
+      <w:r>
+        <w:rPr>
+          <w:rFonts w:hint="eastAsia"/>
+        </w:rPr>
+        <w:t>位整</w:t>
+      </w:r>
+      <w:r>
+        <w:rPr>
+          <w:rFonts w:hint="eastAsia"/>
+        </w:rPr>
+        <w:t>型</w:t>
+      </w:r>
+      <w:r>
+        <w:rPr>
+          <w:rFonts w:hint="eastAsia"/>
+        </w:rPr>
+        <w:t>，</w:t>
+      </w:r>
+      <w:r>
+        <w:rPr>
+          <w:rFonts w:hint="eastAsia"/>
+        </w:rPr>
+        <w:t>i</w:t>
+      </w:r>
+      <w:r>
+        <w:t>8</w:t>
+      </w:r>
+      <w:r>
+        <w:rPr>
+          <w:rFonts w:hint="eastAsia"/>
+        </w:rPr>
+        <w:t>表示</w:t>
+      </w:r>
+      <w:r>
+        <w:rPr>
+          <w:rFonts w:hint="eastAsia"/>
+        </w:rPr>
+        <w:t>8</w:t>
+      </w:r>
+      <w:r>
+        <w:rPr>
+          <w:rFonts w:hint="eastAsia"/>
+        </w:rPr>
+        <w:t>位整</w:t>
+      </w:r>
+      <w:r>
+        <w:rPr>
+          <w:rFonts w:hint="eastAsia"/>
+        </w:rPr>
+        <w:t>型</w:t>
+      </w:r>
+      <w:r>
+        <w:rPr>
+          <w:rFonts w:hint="eastAsia"/>
+        </w:rPr>
+        <w:t>可用来保存字符，</w:t>
+      </w:r>
+      <w:r>
+        <w:rPr>
+          <w:rFonts w:hint="eastAsia"/>
+        </w:rPr>
+        <w:t>i</w:t>
+      </w:r>
+      <w:r>
+        <w:t>1</w:t>
+      </w:r>
+      <w:r>
+        <w:rPr>
+          <w:rFonts w:hint="eastAsia"/>
+        </w:rPr>
+        <w:t>表示</w:t>
+      </w:r>
+      <w:r>
+        <w:rPr>
+          <w:rFonts w:hint="eastAsia"/>
+        </w:rPr>
+        <w:t>1</w:t>
+      </w:r>
+      <w:r>
+        <w:rPr>
+          <w:rFonts w:hint="eastAsia"/>
+        </w:rPr>
+        <w:t>位整</w:t>
+      </w:r>
+      <w:r>
+        <w:rPr>
+          <w:rFonts w:hint="eastAsia"/>
+        </w:rPr>
+        <w:t>型</w:t>
+      </w:r>
+      <w:r>
+        <w:rPr>
+          <w:rFonts w:hint="eastAsia"/>
+        </w:rPr>
+        <w:t>用来表示</w:t>
+      </w:r>
+      <w:r>
+        <w:rPr>
+          <w:rFonts w:hint="eastAsia"/>
+        </w:rPr>
+        <w:t>bool</w:t>
+      </w:r>
+      <w:r>
+        <w:rPr>
+          <w:rFonts w:hint="eastAsia"/>
+        </w:rPr>
+        <w:t>数。</w:t>
+      </w:r>
+    </w:p>
+    <w:p>
+      <w:pPr>
+        <w:spacing w:line="360" w:lineRule="auto"/>
+        <w:ind w:firstLineChars="200" w:firstLine="480"/>
+      </w:pPr>
+      <w:r>
+        <w:rPr>
+          <w:rFonts w:hint="eastAsia"/>
+        </w:rPr>
+        <w:t>函数定义</w:t>
+      </w:r>
+      <w:r>
+        <w:rPr>
+          <w:rFonts w:hint="eastAsia"/>
+        </w:rPr>
+        <w:t>采用</w:t>
+      </w:r>
+      <w:r>
+        <w:rPr>
+          <w:rFonts w:hint="eastAsia"/>
+        </w:rPr>
+        <w:t>d</w:t>
+      </w:r>
+      <w:r>
+        <w:t>efi</w:t>
+      </w:r>
+      <w:r>
+        <w:rPr>
+          <w:rFonts w:hint="eastAsia"/>
+        </w:rPr>
+        <w:t>n</w:t>
+      </w:r>
+      <w:r>
+        <w:t>e i32</w:t>
+      </w:r>
+      <w:r>
+        <w:rPr>
+          <w:rFonts w:hint="eastAsia"/>
+        </w:rPr>
+        <w:t xml:space="preserve"> @</w:t>
+      </w:r>
+      <w:proofErr w:type="spellStart"/>
+      <w:r>
+        <w:rPr>
+          <w:rFonts w:hint="eastAsia"/>
+        </w:rPr>
+        <w:t>fibo</w:t>
+      </w:r>
+      <w:proofErr w:type="spellEnd"/>
+      <w:r>
+        <w:rPr>
+          <w:rFonts w:hint="eastAsia"/>
+        </w:rPr>
+        <w:t>(i</w:t>
+      </w:r>
+      <w:r>
+        <w:t>32</w:t>
+      </w:r>
+      <w:r>
+        <w:rPr>
+          <w:rFonts w:hint="eastAsia"/>
+        </w:rPr>
+        <w:t>){</w:t>
+      </w:r>
+      <w:r>
+        <w:t xml:space="preserve"> </w:t>
+      </w:r>
+      <w:r>
+        <w:rPr>
+          <w:rFonts w:hint="eastAsia"/>
+        </w:rPr>
+        <w:t>}</w:t>
+      </w:r>
+      <w:r>
+        <w:rPr>
+          <w:rFonts w:hint="eastAsia"/>
+        </w:rPr>
+        <w:t>形式，</w:t>
+      </w:r>
+      <w:r>
+        <w:rPr>
+          <w:rFonts w:hint="eastAsia"/>
+        </w:rPr>
+        <w:t>分别是</w:t>
+      </w:r>
+      <w:r>
+        <w:rPr>
+          <w:rFonts w:hint="eastAsia"/>
+        </w:rPr>
+        <w:t>define</w:t>
+      </w:r>
+      <w:r>
+        <w:rPr>
+          <w:rFonts w:hint="eastAsia"/>
+        </w:rPr>
+        <w:t>关键字，返回值，函数名和参数。</w:t>
+      </w:r>
+    </w:p>
+    <w:p>
+      <w:pPr>
+        <w:spacing w:line="360" w:lineRule="auto"/>
+        <w:ind w:firstLineChars="200" w:firstLine="480"/>
+      </w:pPr>
+      <w:r>
+        <w:rPr>
+          <w:rFonts w:hint="eastAsia"/>
+        </w:rPr>
+        <w:t>数据定义处采用</w:t>
+      </w:r>
+      <w:r>
+        <w:rPr>
+          <w:rFonts w:hint="eastAsia"/>
+        </w:rPr>
+        <w:t>%</w:t>
+      </w:r>
+      <w:r>
+        <w:t>2</w:t>
+      </w:r>
+      <w:r>
+        <w:rPr>
+          <w:rFonts w:hint="eastAsia"/>
+        </w:rPr>
+        <w:t>=</w:t>
+      </w:r>
+      <w:r>
+        <w:t xml:space="preserve"> </w:t>
+      </w:r>
+      <w:proofErr w:type="spellStart"/>
+      <w:r>
+        <w:rPr>
+          <w:rFonts w:hint="eastAsia"/>
+        </w:rPr>
+        <w:t>alloca</w:t>
+      </w:r>
+      <w:proofErr w:type="spellEnd"/>
+      <w:r>
+        <w:t xml:space="preserve"> </w:t>
+      </w:r>
+      <w:r>
+        <w:rPr>
+          <w:rFonts w:hint="eastAsia"/>
+        </w:rPr>
+        <w:t>i</w:t>
+      </w:r>
+      <w:r>
+        <w:t>32</w:t>
+      </w:r>
+      <w:r>
+        <w:rPr>
+          <w:rFonts w:hint="eastAsia"/>
+        </w:rPr>
+        <w:t>，</w:t>
+      </w:r>
+      <w:r>
+        <w:rPr>
+          <w:rFonts w:hint="eastAsia"/>
+        </w:rPr>
+        <w:t>align</w:t>
+      </w:r>
+      <w:r>
+        <w:t xml:space="preserve"> 4 </w:t>
+      </w:r>
+      <w:r>
+        <w:rPr>
+          <w:rFonts w:hint="eastAsia"/>
+        </w:rPr>
+        <w:t>形式，</w:t>
+      </w:r>
+      <w:r>
+        <w:rPr>
+          <w:rFonts w:hint="eastAsia"/>
+        </w:rPr>
+        <w:t>%</w:t>
+      </w:r>
+      <w:r>
+        <w:t>2</w:t>
+      </w:r>
+      <w:r>
+        <w:rPr>
+          <w:rFonts w:hint="eastAsia"/>
+        </w:rPr>
+        <w:t>表示</w:t>
+      </w:r>
+      <w:r>
+        <w:rPr>
+          <w:rFonts w:hint="eastAsia"/>
+        </w:rPr>
+        <w:t>SSA</w:t>
+      </w:r>
+      <w:r>
+        <w:rPr>
+          <w:rFonts w:hint="eastAsia"/>
+        </w:rPr>
+        <w:t>的数字，</w:t>
+      </w:r>
+      <w:proofErr w:type="spellStart"/>
+      <w:r>
+        <w:rPr>
+          <w:rFonts w:hint="eastAsia"/>
+        </w:rPr>
+        <w:t>alloca</w:t>
+      </w:r>
+      <w:proofErr w:type="spellEnd"/>
+      <w:r>
+        <w:rPr>
+          <w:rFonts w:hint="eastAsia"/>
+        </w:rPr>
+        <w:t>表示申请空间，</w:t>
+      </w:r>
+      <w:r>
+        <w:rPr>
+          <w:rFonts w:hint="eastAsia"/>
+        </w:rPr>
+        <w:t>i</w:t>
+      </w:r>
+      <w:r>
+        <w:t>32</w:t>
+      </w:r>
+      <w:r>
+        <w:rPr>
+          <w:rFonts w:hint="eastAsia"/>
+        </w:rPr>
+        <w:t>表示数据类型，</w:t>
+      </w:r>
+      <w:r>
+        <w:rPr>
+          <w:rFonts w:hint="eastAsia"/>
+        </w:rPr>
+        <w:t>align</w:t>
+      </w:r>
+      <w:r>
+        <w:t xml:space="preserve"> 4</w:t>
+      </w:r>
+      <w:r>
+        <w:rPr>
+          <w:rFonts w:hint="eastAsia"/>
+        </w:rPr>
+        <w:t>表示对齐</w:t>
+      </w:r>
+      <w:r>
+        <w:rPr>
+          <w:rFonts w:hint="eastAsia"/>
+        </w:rPr>
+        <w:t>4</w:t>
+      </w:r>
+      <w:r>
+        <w:rPr>
+          <w:rFonts w:hint="eastAsia"/>
+        </w:rPr>
+        <w:t>字节。</w:t>
+      </w:r>
+    </w:p>
+    <w:p>
+      <w:pPr>
+        <w:spacing w:line="360" w:lineRule="auto"/>
+        <w:ind w:firstLineChars="200" w:firstLine="480"/>
+      </w:pPr>
+      <w:r>
+        <w:rPr>
+          <w:rFonts w:hint="eastAsia"/>
+        </w:rPr>
+        <w:t>引用数据采用</w:t>
+      </w:r>
+      <w:r>
+        <w:rPr>
+          <w:rFonts w:hint="eastAsia"/>
+        </w:rPr>
+        <w:t>%</w:t>
+      </w:r>
+      <w:r>
+        <w:t>3</w:t>
+      </w:r>
+      <w:r>
+        <w:rPr>
+          <w:rFonts w:hint="eastAsia"/>
+        </w:rPr>
+        <w:t>=load</w:t>
+      </w:r>
+      <w:r>
+        <w:t xml:space="preserve"> </w:t>
+      </w:r>
+      <w:r>
+        <w:rPr>
+          <w:rFonts w:hint="eastAsia"/>
+        </w:rPr>
+        <w:t>i</w:t>
+      </w:r>
+      <w:r>
+        <w:t>32</w:t>
+      </w:r>
+      <w:r>
+        <w:rPr>
+          <w:rFonts w:hint="eastAsia"/>
+        </w:rPr>
+        <w:t>，</w:t>
+      </w:r>
+      <w:r>
+        <w:rPr>
+          <w:rFonts w:hint="eastAsia"/>
+        </w:rPr>
+        <w:t>i</w:t>
+      </w:r>
+      <w:r>
+        <w:t>32</w:t>
+      </w:r>
+      <w:r>
+        <w:rPr>
+          <w:rFonts w:hint="eastAsia"/>
+        </w:rPr>
+        <w:t>*</w:t>
+      </w:r>
+      <w:r>
+        <w:t xml:space="preserve"> </w:t>
+      </w:r>
+      <w:r>
+        <w:rPr>
+          <w:rFonts w:hint="eastAsia"/>
+        </w:rPr>
+        <w:t>%</w:t>
+      </w:r>
+      <w:r>
+        <w:t>2</w:t>
+      </w:r>
+      <w:r>
+        <w:rPr>
+          <w:rFonts w:hint="eastAsia"/>
+        </w:rPr>
+        <w:t>，</w:t>
+      </w:r>
+      <w:r>
+        <w:rPr>
+          <w:rFonts w:hint="eastAsia"/>
+        </w:rPr>
+        <w:t>align</w:t>
+      </w:r>
+      <w:r>
+        <w:t>4</w:t>
+      </w:r>
+      <w:r>
+        <w:rPr>
+          <w:rFonts w:hint="eastAsia"/>
+        </w:rPr>
+        <w:t>，</w:t>
+      </w:r>
+      <w:r>
+        <w:rPr>
+          <w:rFonts w:hint="eastAsia"/>
+        </w:rPr>
+        <w:t>load</w:t>
+      </w:r>
+      <w:r>
+        <w:rPr>
+          <w:rFonts w:hint="eastAsia"/>
+        </w:rPr>
+        <w:t>关键字表示读入。</w:t>
+      </w:r>
+      <w:r>
+        <w:rPr>
+          <w:rFonts w:hint="eastAsia"/>
+        </w:rPr>
+        <w:t>对应的</w:t>
+      </w:r>
+      <w:r>
+        <w:rPr>
+          <w:rFonts w:hint="eastAsia"/>
+        </w:rPr>
+        <w:t>store</w:t>
+      </w:r>
+      <w:r>
+        <w:rPr>
+          <w:rFonts w:hint="eastAsia"/>
+        </w:rPr>
+        <w:t>关键字表示存储。</w:t>
+      </w:r>
+    </w:p>
+    <w:p>
+      <w:pPr>
+        <w:spacing w:line="360" w:lineRule="auto"/>
+        <w:ind w:firstLineChars="200" w:firstLine="480"/>
+      </w:pPr>
+      <w:r>
+        <w:rPr>
+          <w:rFonts w:hint="eastAsia"/>
+        </w:rPr>
+        <w:t>跳转</w:t>
+      </w:r>
+      <w:r>
+        <w:rPr>
+          <w:rFonts w:hint="eastAsia"/>
+        </w:rPr>
+        <w:t>关键字</w:t>
+      </w:r>
+      <w:r>
+        <w:rPr>
+          <w:rFonts w:hint="eastAsia"/>
+        </w:rPr>
+        <w:t>使用</w:t>
+      </w:r>
+      <w:proofErr w:type="spellStart"/>
+      <w:r>
+        <w:rPr>
+          <w:rFonts w:hint="eastAsia"/>
+        </w:rPr>
+        <w:t>br</w:t>
+      </w:r>
+      <w:proofErr w:type="spellEnd"/>
+      <w:r>
+        <w:rPr>
+          <w:rFonts w:hint="eastAsia"/>
+        </w:rPr>
+        <w:t>。</w:t>
+      </w:r>
+      <w:r>
+        <w:rPr>
+          <w:rFonts w:hint="eastAsia"/>
+        </w:rPr>
+        <w:t>它有两种形式，一种是无条件跳转</w:t>
+      </w:r>
+      <w:proofErr w:type="spellStart"/>
+      <w:r>
+        <w:rPr>
+          <w:rFonts w:hint="eastAsia"/>
+        </w:rPr>
+        <w:t>br</w:t>
+      </w:r>
+      <w:proofErr w:type="spellEnd"/>
+      <w:r>
+        <w:t xml:space="preserve"> </w:t>
+      </w:r>
+      <w:r>
+        <w:rPr>
+          <w:rFonts w:hint="eastAsia"/>
+        </w:rPr>
+        <w:t>label</w:t>
+      </w:r>
+      <w:r>
+        <w:t xml:space="preserve"> </w:t>
+      </w:r>
+      <w:r>
+        <w:rPr>
+          <w:rFonts w:hint="eastAsia"/>
+        </w:rPr>
+        <w:t>%</w:t>
+      </w:r>
+      <w:proofErr w:type="spellStart"/>
+      <w:r>
+        <w:rPr>
+          <w:rFonts w:hint="eastAsia"/>
+        </w:rPr>
+        <w:t>mylabel</w:t>
+      </w:r>
+      <w:proofErr w:type="spellEnd"/>
+      <w:r>
+        <w:rPr>
+          <w:rFonts w:hint="eastAsia"/>
+        </w:rPr>
+        <w:t>；另一种是根据</w:t>
+      </w:r>
+      <w:r>
+        <w:rPr>
+          <w:rFonts w:hint="eastAsia"/>
+        </w:rPr>
+        <w:t>bool</w:t>
+      </w:r>
+      <w:r>
+        <w:rPr>
+          <w:rFonts w:hint="eastAsia"/>
+        </w:rPr>
+        <w:t>值跳转</w:t>
+      </w:r>
+      <w:proofErr w:type="spellStart"/>
+      <w:r>
+        <w:rPr>
+          <w:rFonts w:hint="eastAsia"/>
+        </w:rPr>
+        <w:t>br</w:t>
+      </w:r>
+      <w:proofErr w:type="spellEnd"/>
+      <w:r>
+        <w:t xml:space="preserve"> </w:t>
+      </w:r>
+      <w:r>
+        <w:rPr>
+          <w:rFonts w:hint="eastAsia"/>
+        </w:rPr>
+        <w:t>i</w:t>
+      </w:r>
+      <w:r>
+        <w:t xml:space="preserve">1 </w:t>
+      </w:r>
+      <w:r>
+        <w:rPr>
+          <w:rFonts w:hint="eastAsia"/>
+        </w:rPr>
+        <w:t>%</w:t>
+      </w:r>
+      <w:r>
+        <w:t>4</w:t>
+      </w:r>
+      <w:r>
+        <w:rPr>
+          <w:rFonts w:hint="eastAsia"/>
+        </w:rPr>
+        <w:t>，</w:t>
+      </w:r>
+      <w:r>
+        <w:rPr>
+          <w:rFonts w:hint="eastAsia"/>
+        </w:rPr>
+        <w:t>label</w:t>
+      </w:r>
+      <w:r>
+        <w:t xml:space="preserve"> </w:t>
+      </w:r>
+      <w:r>
+        <w:rPr>
+          <w:rFonts w:hint="eastAsia"/>
+        </w:rPr>
+        <w:t>%label</w:t>
+      </w:r>
+      <w:r>
+        <w:t xml:space="preserve">1 </w:t>
+      </w:r>
+      <w:r>
+        <w:rPr>
+          <w:rFonts w:hint="eastAsia"/>
+        </w:rPr>
+        <w:t>，</w:t>
+      </w:r>
+      <w:r>
+        <w:rPr>
+          <w:rFonts w:hint="eastAsia"/>
+        </w:rPr>
+        <w:t>label</w:t>
+      </w:r>
+      <w:r>
+        <w:t xml:space="preserve"> </w:t>
+      </w:r>
+      <w:r>
+        <w:rPr>
+          <w:rFonts w:hint="eastAsia"/>
+        </w:rPr>
+        <w:t>%label</w:t>
+      </w:r>
+      <w:r>
+        <w:t>2</w:t>
+      </w:r>
+      <w:r>
+        <w:rPr>
+          <w:rFonts w:hint="eastAsia"/>
+        </w:rPr>
+        <w:t>。</w:t>
+      </w:r>
+    </w:p>
+    <w:p>
+      <w:pPr>
+        <w:spacing w:line="360" w:lineRule="auto"/>
+        <w:ind w:firstLineChars="200" w:firstLine="480"/>
+      </w:pPr>
+      <w:r>
+        <w:rPr>
+          <w:rFonts w:hint="eastAsia"/>
+        </w:rPr>
+        <w:t>比较运算通过</w:t>
+      </w:r>
+      <w:proofErr w:type="spellStart"/>
+      <w:r>
+        <w:rPr>
+          <w:rFonts w:hint="eastAsia"/>
+        </w:rPr>
+        <w:t>icmp</w:t>
+      </w:r>
+      <w:proofErr w:type="spellEnd"/>
+      <w:r>
+        <w:rPr>
+          <w:rFonts w:hint="eastAsia"/>
+        </w:rPr>
+        <w:t>关键字</w:t>
+      </w:r>
+      <w:r>
+        <w:rPr>
+          <w:rFonts w:hint="eastAsia"/>
+        </w:rPr>
+        <w:t>实现。</w:t>
+      </w:r>
+      <w:r>
+        <w:rPr>
+          <w:rFonts w:hint="eastAsia"/>
+        </w:rPr>
+        <w:t>%</w:t>
+      </w:r>
+      <w:r>
+        <w:t>6</w:t>
+      </w:r>
+      <w:r>
+        <w:rPr>
+          <w:rFonts w:hint="eastAsia"/>
+        </w:rPr>
+        <w:t>=</w:t>
+      </w:r>
+      <w:proofErr w:type="spellStart"/>
+      <w:r>
+        <w:rPr>
+          <w:rFonts w:hint="eastAsia"/>
+        </w:rPr>
+        <w:t>icmp</w:t>
+      </w:r>
+      <w:proofErr w:type="spellEnd"/>
+      <w:r>
+        <w:t xml:space="preserve"> </w:t>
+      </w:r>
+      <w:r>
+        <w:rPr>
+          <w:rFonts w:hint="eastAsia"/>
+        </w:rPr>
+        <w:t>eq</w:t>
+      </w:r>
+      <w:r>
+        <w:t xml:space="preserve"> </w:t>
+      </w:r>
+      <w:r>
+        <w:rPr>
+          <w:rFonts w:hint="eastAsia"/>
+        </w:rPr>
+        <w:t>i</w:t>
+      </w:r>
+      <w:r>
+        <w:t xml:space="preserve">32 </w:t>
+      </w:r>
+      <w:r>
+        <w:rPr>
+          <w:rFonts w:hint="eastAsia"/>
+        </w:rPr>
+        <w:t>%</w:t>
+      </w:r>
+      <w:r>
+        <w:t>5</w:t>
+      </w:r>
+      <w:r>
+        <w:rPr>
+          <w:rFonts w:hint="eastAsia"/>
+        </w:rPr>
+        <w:t>，</w:t>
+      </w:r>
+      <w:r>
+        <w:rPr>
+          <w:rFonts w:hint="eastAsia"/>
+        </w:rPr>
+        <w:t>2</w:t>
+      </w:r>
+      <w:r>
+        <w:rPr>
+          <w:rFonts w:hint="eastAsia"/>
+        </w:rPr>
+        <w:t>，指令中</w:t>
+      </w:r>
+      <w:r>
+        <w:rPr>
+          <w:rFonts w:hint="eastAsia"/>
+        </w:rPr>
+        <w:t>eq</w:t>
+      </w:r>
+      <w:r>
+        <w:rPr>
+          <w:rFonts w:hint="eastAsia"/>
+        </w:rPr>
+        <w:t>表示相等，</w:t>
+      </w:r>
+      <w:r>
+        <w:rPr>
+          <w:rFonts w:hint="eastAsia"/>
+        </w:rPr>
+        <w:t>2</w:t>
+      </w:r>
+      <w:r>
+        <w:rPr>
+          <w:rFonts w:hint="eastAsia"/>
+        </w:rPr>
+        <w:t>表示常量</w:t>
+      </w:r>
+      <w:r>
+        <w:rPr>
+          <w:rFonts w:hint="eastAsia"/>
+        </w:rPr>
+        <w:t>2</w:t>
+      </w:r>
+      <w:r>
+        <w:rPr>
+          <w:rFonts w:hint="eastAsia"/>
+        </w:rPr>
+        <w:t>。</w:t>
+      </w:r>
+    </w:p>
+    <w:p>
+      <w:pPr>
+        <w:spacing w:line="360" w:lineRule="auto"/>
+        <w:ind w:firstLineChars="200" w:firstLine="480"/>
+      </w:pPr>
+      <w:r>
+        <w:rPr>
+          <w:rFonts w:hint="eastAsia"/>
+        </w:rPr>
+        <w:t>加减乘除</w:t>
+      </w:r>
+      <w:proofErr w:type="gramStart"/>
+      <w:r>
+        <w:rPr>
+          <w:rFonts w:hint="eastAsia"/>
+        </w:rPr>
+        <w:t>模分别</w:t>
+      </w:r>
+      <w:proofErr w:type="gramEnd"/>
+      <w:r>
+        <w:rPr>
+          <w:rFonts w:hint="eastAsia"/>
+        </w:rPr>
+        <w:t>通过关键字</w:t>
+      </w:r>
+      <w:r>
+        <w:rPr>
+          <w:rFonts w:hint="eastAsia"/>
+        </w:rPr>
+        <w:t>add</w:t>
+      </w:r>
+      <w:r>
+        <w:rPr>
+          <w:rFonts w:hint="eastAsia"/>
+        </w:rPr>
+        <w:t>，</w:t>
+      </w:r>
+      <w:r>
+        <w:rPr>
+          <w:rFonts w:hint="eastAsia"/>
+        </w:rPr>
+        <w:t>sub</w:t>
+      </w:r>
+      <w:r>
+        <w:rPr>
+          <w:rFonts w:hint="eastAsia"/>
+        </w:rPr>
+        <w:t>，</w:t>
+      </w:r>
+      <w:proofErr w:type="spellStart"/>
+      <w:r>
+        <w:rPr>
+          <w:rFonts w:hint="eastAsia"/>
+        </w:rPr>
+        <w:t>mul</w:t>
+      </w:r>
+      <w:proofErr w:type="spellEnd"/>
+      <w:r>
+        <w:rPr>
+          <w:rFonts w:hint="eastAsia"/>
+        </w:rPr>
+        <w:t>，</w:t>
+      </w:r>
+      <w:proofErr w:type="spellStart"/>
+      <w:r>
+        <w:rPr>
+          <w:rFonts w:hint="eastAsia"/>
+        </w:rPr>
+        <w:t>udiv</w:t>
+      </w:r>
+      <w:proofErr w:type="spellEnd"/>
+      <w:r>
+        <w:rPr>
+          <w:rFonts w:hint="eastAsia"/>
+        </w:rPr>
+        <w:t>和</w:t>
+      </w:r>
+      <w:proofErr w:type="spellStart"/>
+      <w:r>
+        <w:rPr>
+          <w:rFonts w:hint="eastAsia"/>
+        </w:rPr>
+        <w:t>urem</w:t>
+      </w:r>
+      <w:proofErr w:type="spellEnd"/>
+      <w:r>
+        <w:rPr>
+          <w:rFonts w:hint="eastAsia"/>
+        </w:rPr>
+        <w:t>实现。</w:t>
+      </w:r>
+    </w:p>
+    <w:p>
+      <w:pPr>
+        <w:spacing w:line="360" w:lineRule="auto"/>
+        <w:ind w:firstLineChars="200" w:firstLine="480"/>
+      </w:pPr>
+      <w:r>
+        <w:rPr>
+          <w:rFonts w:hint="eastAsia"/>
+        </w:rPr>
+        <w:t>函数调用通过关键字</w:t>
+      </w:r>
+      <w:r>
+        <w:rPr>
+          <w:rFonts w:hint="eastAsia"/>
+        </w:rPr>
+        <w:t>call</w:t>
+      </w:r>
+      <w:r>
+        <w:rPr>
+          <w:rFonts w:hint="eastAsia"/>
+        </w:rPr>
+        <w:t>实现。</w:t>
+      </w:r>
+      <w:r>
+        <w:rPr>
+          <w:rFonts w:hint="eastAsia"/>
+        </w:rPr>
+        <w:t>%</w:t>
+      </w:r>
+      <w:r>
+        <w:t>13</w:t>
+      </w:r>
+      <w:r>
+        <w:rPr>
+          <w:rFonts w:hint="eastAsia"/>
+        </w:rPr>
+        <w:t>=call</w:t>
+      </w:r>
+      <w:r>
+        <w:t xml:space="preserve"> </w:t>
+      </w:r>
+      <w:r>
+        <w:rPr>
+          <w:rFonts w:hint="eastAsia"/>
+        </w:rPr>
+        <w:t>i</w:t>
+      </w:r>
+      <w:r>
+        <w:t xml:space="preserve">32 </w:t>
+      </w:r>
+      <w:r>
+        <w:rPr>
+          <w:rFonts w:hint="eastAsia"/>
+        </w:rPr>
+        <w:t>@</w:t>
+      </w:r>
+      <w:proofErr w:type="spellStart"/>
+      <w:r>
+        <w:rPr>
+          <w:rFonts w:hint="eastAsia"/>
+        </w:rPr>
+        <w:t>fibo</w:t>
+      </w:r>
+      <w:proofErr w:type="spellEnd"/>
+      <w:r>
+        <w:rPr>
+          <w:rFonts w:hint="eastAsia"/>
+        </w:rPr>
+        <w:t>(i</w:t>
+      </w:r>
+      <w:r>
+        <w:t xml:space="preserve">32 </w:t>
+      </w:r>
+      <w:r>
+        <w:rPr>
+          <w:rFonts w:hint="eastAsia"/>
+        </w:rPr>
+        <w:t>%</w:t>
+      </w:r>
+      <w:r>
+        <w:t>12</w:t>
+      </w:r>
+      <w:r>
+        <w:rPr>
+          <w:rFonts w:hint="eastAsia"/>
+        </w:rPr>
+        <w:t>)</w:t>
+      </w:r>
+      <w:r>
+        <w:rPr>
+          <w:rFonts w:hint="eastAsia"/>
+        </w:rPr>
+        <w:t>，</w:t>
+      </w:r>
+      <w:r>
+        <w:rPr>
+          <w:rFonts w:hint="eastAsia"/>
+        </w:rPr>
+        <w:t>%</w:t>
+      </w:r>
+      <w:r>
+        <w:t>12</w:t>
+      </w:r>
+      <w:r>
+        <w:rPr>
+          <w:rFonts w:hint="eastAsia"/>
+        </w:rPr>
+        <w:t>需要事先</w:t>
+      </w:r>
+      <w:r>
+        <w:rPr>
+          <w:rFonts w:hint="eastAsia"/>
+        </w:rPr>
+        <w:t>load</w:t>
+      </w:r>
+      <w:r>
+        <w:rPr>
+          <w:rFonts w:hint="eastAsia"/>
+        </w:rPr>
+        <w:t>。</w:t>
+      </w:r>
+    </w:p>
+    <w:p>
+      <w:pPr>
+        <w:spacing w:line="360" w:lineRule="auto"/>
+        <w:ind w:firstLineChars="200" w:firstLine="480"/>
+        <w:rPr>
+          <w:rFonts w:hint="eastAsia"/>
+        </w:rPr>
+      </w:pPr>
+      <w:r>
+        <w:rPr>
+          <w:rFonts w:hint="eastAsia"/>
+        </w:rPr>
+        <w:t>返回</w:t>
+      </w:r>
+      <w:proofErr w:type="gramStart"/>
+      <w:r>
+        <w:rPr>
+          <w:rFonts w:hint="eastAsia"/>
+        </w:rPr>
+        <w:t>值通过</w:t>
+      </w:r>
+      <w:proofErr w:type="gramEnd"/>
+      <w:r>
+        <w:rPr>
+          <w:rFonts w:hint="eastAsia"/>
+        </w:rPr>
+        <w:t>ret</w:t>
+      </w:r>
+      <w:r>
+        <w:rPr>
+          <w:rFonts w:hint="eastAsia"/>
+        </w:rPr>
+        <w:t>实现。</w:t>
+      </w:r>
+      <w:r>
+        <w:rPr>
+          <w:rFonts w:hint="eastAsia"/>
+        </w:rPr>
+        <w:t>ret</w:t>
+      </w:r>
+      <w:r>
+        <w:t xml:space="preserve"> </w:t>
+      </w:r>
+      <w:r>
+        <w:rPr>
+          <w:rFonts w:hint="eastAsia"/>
+        </w:rPr>
+        <w:t>i</w:t>
+      </w:r>
+      <w:r>
+        <w:t xml:space="preserve">32 </w:t>
+      </w:r>
+      <w:r>
+        <w:rPr>
+          <w:rFonts w:hint="eastAsia"/>
+        </w:rPr>
+        <w:t>%</w:t>
+      </w:r>
+      <w:r>
+        <w:t>13</w:t>
+      </w:r>
+      <w:r>
+        <w:rPr>
+          <w:rFonts w:hint="eastAsia"/>
+        </w:rPr>
+        <w:t>。</w:t>
+      </w:r>
+    </w:p>
+    <w:p>
+      <w:pPr>
+        <w:pStyle w:val="ac"/>
+        <w:ind w:firstLine="562"/>
+        <w:jc w:val="left"/>
+        <w:rPr>
+          <w:rFonts w:ascii="黑体" w:eastAsia="黑体" w:hAnsi="黑体"/>
+          <w:sz w:val="28"/>
+          <w:szCs w:val="28"/>
+        </w:rPr>
+      </w:pPr>
+      <w:bookmarkStart w:id="47" w:name="_Toc27597489"/>
+      <w:bookmarkStart w:id="48" w:name="_Toc28716911"/>
+      <w:r>
+        <w:rPr>
+          <w:rFonts w:ascii="Times New Roman" w:eastAsia="黑体" w:hAnsi="Times New Roman" w:cs="Times New Roman" w:hint="eastAsia"/>
+          <w:sz w:val="28"/>
+          <w:szCs w:val="28"/>
+        </w:rPr>
+        <w:t>4.2</w:t>
+      </w:r>
+      <w:r>
+        <w:rPr>
+          <w:rFonts w:ascii="Times New Roman" w:eastAsia="黑体" w:hAnsi="Times New Roman" w:cs="Times New Roman"/>
+          <w:sz w:val="28"/>
+          <w:szCs w:val="28"/>
+        </w:rPr>
+        <w:t xml:space="preserve"> </w:t>
+      </w:r>
+      <w:r>
+        <w:rPr>
+          <w:rFonts w:ascii="黑体" w:eastAsia="黑体" w:hAnsi="黑体" w:hint="eastAsia"/>
+          <w:sz w:val="28"/>
+          <w:szCs w:val="28"/>
+        </w:rPr>
+        <w:t>中间代码生成规则定义</w:t>
+      </w:r>
+      <w:bookmarkEnd w:id="47"/>
+      <w:bookmarkEnd w:id="48"/>
+    </w:p>
+    <w:p>
+      <w:pPr>
+        <w:spacing w:line="360" w:lineRule="auto"/>
+        <w:ind w:firstLineChars="200" w:firstLine="480"/>
+      </w:pPr>
+      <w:r>
+        <w:rPr>
+          <w:rFonts w:hint="eastAsia"/>
+        </w:rPr>
+        <w:t>全局变量和函数均</w:t>
+      </w:r>
+      <w:r>
+        <w:rPr>
+          <w:rFonts w:hint="eastAsia"/>
+        </w:rPr>
+        <w:t>以</w:t>
+      </w:r>
+      <w:r>
+        <w:rPr>
+          <w:rFonts w:hint="eastAsia"/>
+        </w:rPr>
+        <w:t>@</w:t>
+      </w:r>
+      <w:r>
+        <w:rPr>
+          <w:rFonts w:hint="eastAsia"/>
+        </w:rPr>
+        <w:t>开头，局部变量以</w:t>
+      </w:r>
+      <w:r>
+        <w:rPr>
+          <w:rFonts w:hint="eastAsia"/>
+        </w:rPr>
+        <w:t>%</w:t>
+      </w:r>
+      <w:r>
+        <w:rPr>
+          <w:rFonts w:hint="eastAsia"/>
+        </w:rPr>
+        <w:t>开头。</w:t>
+      </w:r>
+    </w:p>
+    <w:p>
+      <w:pPr>
+        <w:spacing w:line="360" w:lineRule="auto"/>
+        <w:ind w:firstLineChars="200" w:firstLine="480"/>
+      </w:pPr>
+      <w:r>
+        <w:rPr>
+          <w:rFonts w:hint="eastAsia"/>
+        </w:rPr>
+        <w:t>函数内部局部变量的引用数字从</w:t>
+      </w:r>
+      <w:r>
+        <w:rPr>
+          <w:rFonts w:hint="eastAsia"/>
+        </w:rPr>
+        <w:t>0</w:t>
+      </w:r>
+      <w:r>
+        <w:rPr>
+          <w:rFonts w:hint="eastAsia"/>
+        </w:rPr>
+        <w:t>递增。</w:t>
+      </w:r>
+    </w:p>
+    <w:p>
+      <w:pPr>
+        <w:spacing w:line="360" w:lineRule="auto"/>
+        <w:ind w:firstLineChars="200" w:firstLine="480"/>
+      </w:pPr>
+      <w:r>
+        <w:rPr>
+          <w:rFonts w:hint="eastAsia"/>
+        </w:rPr>
+        <w:t>对于</w:t>
+      </w:r>
+      <w:r>
+        <w:rPr>
+          <w:rFonts w:hint="eastAsia"/>
+        </w:rPr>
+        <w:t>if</w:t>
+      </w:r>
+      <w:r>
+        <w:rPr>
+          <w:rFonts w:hint="eastAsia"/>
+        </w:rPr>
+        <w:t>结构，</w:t>
+      </w:r>
+      <w:r>
+        <w:rPr>
+          <w:rFonts w:hint="eastAsia"/>
+        </w:rPr>
+        <w:t>先计算条件，根据结果跳转到对应的</w:t>
+      </w:r>
+      <w:r>
+        <w:rPr>
+          <w:rFonts w:hint="eastAsia"/>
+        </w:rPr>
+        <w:t>label</w:t>
+      </w:r>
+      <w:r>
+        <w:rPr>
+          <w:rFonts w:hint="eastAsia"/>
+        </w:rPr>
+        <w:t>。</w:t>
+      </w:r>
+      <w:r>
+        <w:t>I</w:t>
+      </w:r>
+      <w:r>
+        <w:rPr>
+          <w:rFonts w:hint="eastAsia"/>
+        </w:rPr>
+        <w:t>f</w:t>
+      </w:r>
+      <w:r>
+        <w:rPr>
+          <w:rFonts w:hint="eastAsia"/>
+        </w:rPr>
+        <w:t>结构</w:t>
+      </w:r>
+      <w:r>
+        <w:rPr>
+          <w:rFonts w:hint="eastAsia"/>
+        </w:rPr>
+        <w:t>label</w:t>
+      </w:r>
+      <w:r>
+        <w:rPr>
+          <w:rFonts w:hint="eastAsia"/>
+        </w:rPr>
+        <w:t>构成为</w:t>
+      </w:r>
+      <w:r>
+        <w:rPr>
+          <w:rFonts w:hint="eastAsia"/>
+        </w:rPr>
+        <w:t>hard+</w:t>
+      </w:r>
+      <w:r>
+        <w:rPr>
+          <w:rFonts w:hint="eastAsia"/>
+        </w:rPr>
+        <w:t>数字</w:t>
+      </w:r>
+      <w:r>
+        <w:rPr>
+          <w:rFonts w:hint="eastAsia"/>
+        </w:rPr>
+        <w:t>+begin</w:t>
+      </w:r>
+      <w:r>
+        <w:rPr>
+          <w:rFonts w:hint="eastAsia"/>
+        </w:rPr>
+        <w:t>，</w:t>
+      </w:r>
+      <w:r>
+        <w:rPr>
+          <w:rFonts w:hint="eastAsia"/>
+        </w:rPr>
+        <w:t>hard+</w:t>
+      </w:r>
+      <w:r>
+        <w:rPr>
+          <w:rFonts w:hint="eastAsia"/>
+        </w:rPr>
+        <w:t>数字</w:t>
+      </w:r>
+      <w:r>
+        <w:rPr>
+          <w:rFonts w:hint="eastAsia"/>
+        </w:rPr>
+        <w:t>+end</w:t>
+      </w:r>
+      <w:r>
+        <w:rPr>
+          <w:rFonts w:hint="eastAsia"/>
+        </w:rPr>
+        <w:t>，分别表示条件成立和不成立的情况</w:t>
+      </w:r>
+      <w:r>
+        <w:rPr>
+          <w:rFonts w:hint="eastAsia"/>
+        </w:rPr>
+        <w:t>。</w:t>
+      </w:r>
+    </w:p>
+    <w:p>
+      <w:pPr>
+        <w:spacing w:line="360" w:lineRule="auto"/>
+        <w:ind w:firstLineChars="200" w:firstLine="480"/>
+      </w:pPr>
+      <w:r>
+        <w:rPr>
+          <w:rFonts w:hint="eastAsia"/>
+        </w:rPr>
+        <w:t>对</w:t>
+      </w:r>
+      <w:r>
+        <w:rPr>
+          <w:rFonts w:hint="eastAsia"/>
+        </w:rPr>
+        <w:t>于</w:t>
+      </w:r>
+      <w:r>
+        <w:rPr>
+          <w:rFonts w:hint="eastAsia"/>
+        </w:rPr>
+        <w:t>while</w:t>
+      </w:r>
+      <w:r>
+        <w:rPr>
+          <w:rFonts w:hint="eastAsia"/>
+        </w:rPr>
+        <w:t>结构，先计算条件，根据结果跳转到对应的</w:t>
+      </w:r>
+      <w:r>
+        <w:rPr>
+          <w:rFonts w:hint="eastAsia"/>
+        </w:rPr>
+        <w:t>label</w:t>
+      </w:r>
+      <w:r>
+        <w:rPr>
+          <w:rFonts w:hint="eastAsia"/>
+        </w:rPr>
+        <w:t>。</w:t>
+      </w:r>
+      <w:r>
+        <w:t>W</w:t>
+      </w:r>
+      <w:r>
+        <w:rPr>
+          <w:rFonts w:hint="eastAsia"/>
+        </w:rPr>
+        <w:t>hile</w:t>
+      </w:r>
+      <w:r>
+        <w:rPr>
+          <w:rFonts w:hint="eastAsia"/>
+        </w:rPr>
+        <w:t>结构</w:t>
+      </w:r>
+      <w:r>
+        <w:rPr>
+          <w:rFonts w:hint="eastAsia"/>
+        </w:rPr>
+        <w:t>label</w:t>
+      </w:r>
+      <w:r>
+        <w:rPr>
+          <w:rFonts w:hint="eastAsia"/>
+        </w:rPr>
+        <w:t>构成为</w:t>
+      </w:r>
+      <w:r>
+        <w:rPr>
+          <w:rFonts w:hint="eastAsia"/>
+        </w:rPr>
+        <w:t>hard+</w:t>
+      </w:r>
+      <w:r>
+        <w:rPr>
+          <w:rFonts w:hint="eastAsia"/>
+        </w:rPr>
+        <w:t>数字</w:t>
+      </w:r>
+      <w:r>
+        <w:rPr>
+          <w:rFonts w:hint="eastAsia"/>
+        </w:rPr>
+        <w:t>+before</w:t>
+      </w:r>
+      <w:r>
+        <w:rPr>
+          <w:rFonts w:hint="eastAsia"/>
+        </w:rPr>
+        <w:t>，</w:t>
+      </w:r>
+      <w:r>
+        <w:rPr>
+          <w:rFonts w:hint="eastAsia"/>
+        </w:rPr>
+        <w:t>hard+</w:t>
+      </w:r>
+      <w:r>
+        <w:rPr>
+          <w:rFonts w:hint="eastAsia"/>
+        </w:rPr>
+        <w:t>数字</w:t>
+      </w:r>
+      <w:r>
+        <w:rPr>
+          <w:rFonts w:hint="eastAsia"/>
+        </w:rPr>
+        <w:t>+begin</w:t>
+      </w:r>
+      <w:r>
+        <w:rPr>
+          <w:rFonts w:hint="eastAsia"/>
+        </w:rPr>
+        <w:t>，</w:t>
+      </w:r>
+      <w:r>
+        <w:rPr>
+          <w:rFonts w:hint="eastAsia"/>
+        </w:rPr>
+        <w:t>hard+</w:t>
+      </w:r>
+      <w:r>
+        <w:rPr>
+          <w:rFonts w:hint="eastAsia"/>
+        </w:rPr>
+        <w:t>数字</w:t>
+      </w:r>
+      <w:r>
+        <w:rPr>
+          <w:rFonts w:hint="eastAsia"/>
+        </w:rPr>
+        <w:t>+end</w:t>
+      </w:r>
+      <w:r>
+        <w:rPr>
+          <w:rFonts w:hint="eastAsia"/>
+        </w:rPr>
+        <w:t>，</w:t>
+      </w:r>
+      <w:r>
+        <w:rPr>
+          <w:rFonts w:hint="eastAsia"/>
+        </w:rPr>
+        <w:t>分别表示</w:t>
+      </w:r>
+      <w:r>
+        <w:rPr>
+          <w:rFonts w:hint="eastAsia"/>
+        </w:rPr>
+        <w:t>while</w:t>
+      </w:r>
+      <w:r>
+        <w:rPr>
+          <w:rFonts w:hint="eastAsia"/>
+        </w:rPr>
+        <w:t>入</w:t>
+      </w:r>
+      <w:r>
+        <w:rPr>
+          <w:rFonts w:hint="eastAsia"/>
+        </w:rPr>
+        <w:lastRenderedPageBreak/>
+        <w:t>口，循环体和出口。</w:t>
+      </w:r>
+    </w:p>
+    <w:p>
+      <w:pPr>
+        <w:spacing w:line="360" w:lineRule="auto"/>
+        <w:ind w:firstLineChars="200" w:firstLine="480"/>
+      </w:pPr>
+      <w:r>
+        <w:rPr>
+          <w:rFonts w:hint="eastAsia"/>
+        </w:rPr>
+        <w:t>对于表达式计算，</w:t>
+      </w:r>
+      <w:r>
+        <w:rPr>
+          <w:rFonts w:hint="eastAsia"/>
+        </w:rPr>
+        <w:t>引用的变量需要先装载</w:t>
+      </w:r>
+      <w:r>
+        <w:rPr>
+          <w:rFonts w:hint="eastAsia"/>
+        </w:rPr>
+        <w:t>，</w:t>
+      </w:r>
+      <w:r>
+        <w:rPr>
+          <w:rFonts w:hint="eastAsia"/>
+        </w:rPr>
+        <w:t>计算完成后，需要保存到对应变量中。</w:t>
+      </w:r>
+    </w:p>
+    <w:p>
+      <w:pPr>
+        <w:spacing w:line="360" w:lineRule="auto"/>
+        <w:ind w:firstLineChars="200" w:firstLine="480"/>
+        <w:rPr>
+          <w:rFonts w:hint="eastAsia"/>
+        </w:rPr>
+      </w:pPr>
+      <w:r>
+        <w:rPr>
+          <w:rFonts w:hint="eastAsia"/>
+        </w:rPr>
+        <w:t>对于逻辑表达式</w:t>
+      </w:r>
+      <w:r>
+        <w:rPr>
+          <w:rFonts w:hint="eastAsia"/>
+        </w:rPr>
+        <w:t>，</w:t>
+      </w:r>
+      <w:r>
+        <w:rPr>
+          <w:rFonts w:hint="eastAsia"/>
+        </w:rPr>
+        <w:t>逻辑表达式一定出现在</w:t>
+      </w:r>
+      <w:r>
+        <w:rPr>
+          <w:rFonts w:hint="eastAsia"/>
+        </w:rPr>
+        <w:t>if</w:t>
+      </w:r>
+      <w:r>
+        <w:rPr>
+          <w:rFonts w:hint="eastAsia"/>
+        </w:rPr>
+        <w:t>或</w:t>
+      </w:r>
+      <w:r>
+        <w:rPr>
+          <w:rFonts w:hint="eastAsia"/>
+        </w:rPr>
+        <w:t>while</w:t>
+      </w:r>
+      <w:r>
+        <w:rPr>
+          <w:rFonts w:hint="eastAsia"/>
+        </w:rPr>
+        <w:t>结构条件判断处，</w:t>
+      </w:r>
+      <w:r>
+        <w:rPr>
+          <w:rFonts w:hint="eastAsia"/>
+        </w:rPr>
+        <w:t>根据</w:t>
+      </w:r>
+      <w:r>
+        <w:rPr>
+          <w:rFonts w:hint="eastAsia"/>
+        </w:rPr>
+        <w:t>label</w:t>
+      </w:r>
+      <w:r>
+        <w:rPr>
+          <w:rFonts w:hint="eastAsia"/>
+        </w:rPr>
+        <w:t>和逻辑语义进行跳转。</w:t>
+      </w:r>
+    </w:p>
+    <w:p>
+      <w:pPr>
+        <w:pStyle w:val="ac"/>
+        <w:ind w:firstLine="562"/>
+        <w:jc w:val="left"/>
+        <w:rPr>
+          <w:rFonts w:ascii="黑体" w:eastAsia="黑体" w:hAnsi="黑体"/>
+          <w:sz w:val="28"/>
+          <w:szCs w:val="28"/>
+        </w:rPr>
+      </w:pPr>
+      <w:bookmarkStart w:id="49" w:name="_Toc27597490"/>
+      <w:bookmarkStart w:id="50" w:name="_Toc28716912"/>
+      <w:r>
+        <w:rPr>
+          <w:rFonts w:ascii="Times New Roman" w:eastAsia="黑体" w:hAnsi="Times New Roman" w:cs="Times New Roman" w:hint="eastAsia"/>
+          <w:sz w:val="28"/>
+          <w:szCs w:val="28"/>
+        </w:rPr>
+        <w:t>4.3</w:t>
+      </w:r>
+      <w:r>
+        <w:rPr>
+          <w:rFonts w:ascii="Times New Roman" w:eastAsia="黑体" w:hAnsi="Times New Roman" w:cs="Times New Roman"/>
+          <w:sz w:val="28"/>
+          <w:szCs w:val="28"/>
+        </w:rPr>
+        <w:t xml:space="preserve"> </w:t>
+      </w:r>
+      <w:r>
+        <w:rPr>
+          <w:rFonts w:ascii="黑体" w:eastAsia="黑体" w:hAnsi="黑体" w:hint="eastAsia"/>
+          <w:sz w:val="28"/>
+          <w:szCs w:val="28"/>
+        </w:rPr>
+        <w:t>中间代码生成过程</w:t>
+      </w:r>
+      <w:bookmarkEnd w:id="49"/>
+      <w:bookmarkEnd w:id="50"/>
+    </w:p>
+    <w:p>
+      <w:pPr>
+        <w:spacing w:line="360" w:lineRule="auto"/>
+        <w:ind w:firstLineChars="200" w:firstLine="480"/>
+      </w:pPr>
+      <w:r>
+        <w:rPr>
+          <w:rFonts w:hint="eastAsia"/>
+        </w:rPr>
+        <w:t>理论上双向或单向链表更容易保存和修改中间代码。</w:t>
+      </w:r>
+      <w:r>
+        <w:rPr>
+          <w:rFonts w:hint="eastAsia"/>
+        </w:rPr>
+        <w:t>但是本次实验中采用不保存到特定数据结构的形式，因为引用链表就意味着需要进行内存管理，不当的内存管理在处理特定程序时可能会产生漏洞。</w:t>
+      </w:r>
+      <w:r>
+        <w:rPr>
+          <w:rFonts w:hint="eastAsia"/>
+        </w:rPr>
+        <w:t>利用</w:t>
+      </w:r>
+      <w:r>
+        <w:rPr>
+          <w:rFonts w:hint="eastAsia"/>
+        </w:rPr>
+        <w:t>递归遍历抽象语法树中天然的</w:t>
+      </w:r>
+      <w:proofErr w:type="gramStart"/>
+      <w:r>
+        <w:rPr>
+          <w:rFonts w:hint="eastAsia"/>
+        </w:rPr>
+        <w:t>栈</w:t>
+      </w:r>
+      <w:proofErr w:type="gramEnd"/>
+      <w:r>
+        <w:rPr>
+          <w:rFonts w:hint="eastAsia"/>
+        </w:rPr>
+        <w:t>结构保存信息，同时学习语法分析中</w:t>
+      </w:r>
+      <w:r>
+        <w:rPr>
+          <w:rFonts w:hint="eastAsia"/>
+        </w:rPr>
+        <w:t>LL</w:t>
+      </w:r>
+      <w:r>
+        <w:t>(1)</w:t>
+      </w:r>
+      <w:r>
+        <w:rPr>
+          <w:rFonts w:hint="eastAsia"/>
+        </w:rPr>
+        <w:t>的思想，先判断后续节点内容，然后根据特定的内容生成对应的中间代码。</w:t>
+      </w:r>
+    </w:p>
+    <w:p>
+      <w:pPr>
+        <w:spacing w:line="360" w:lineRule="auto"/>
+        <w:ind w:firstLineChars="200" w:firstLine="480"/>
+        <w:rPr>
+          <w:rFonts w:hint="eastAsia"/>
+        </w:rPr>
+      </w:pPr>
+      <w:r>
+        <w:rPr>
+          <w:rFonts w:hint="eastAsia"/>
+        </w:rPr>
+        <w:t>前序遍历抽象语法树和语义分析相同，不同的位置主要是输出字符串的构造，</w:t>
+      </w:r>
+      <w:r>
+        <w:rPr>
+          <w:rFonts w:hint="eastAsia"/>
+        </w:rPr>
+        <w:t>需要构造特定的</w:t>
+      </w:r>
+      <w:r>
+        <w:rPr>
+          <w:rFonts w:hint="eastAsia"/>
+        </w:rPr>
+        <w:t>IR</w:t>
+      </w:r>
+      <w:r>
+        <w:rPr>
+          <w:rFonts w:hint="eastAsia"/>
+        </w:rPr>
+        <w:t>代码。</w:t>
+      </w:r>
+      <w:r>
+        <w:rPr>
+          <w:rFonts w:hint="eastAsia"/>
+        </w:rPr>
+        <w:t>仅从输出代码来讲，实现相对容易。</w:t>
+      </w:r>
+    </w:p>
+    <w:p>
+      <w:pPr>
+        <w:pStyle w:val="ac"/>
+        <w:ind w:firstLine="562"/>
+        <w:jc w:val="left"/>
+        <w:rPr>
+          <w:rFonts w:ascii="黑体" w:eastAsia="黑体" w:hAnsi="黑体"/>
+          <w:sz w:val="28"/>
+          <w:szCs w:val="28"/>
+        </w:rPr>
+      </w:pPr>
+      <w:bookmarkStart w:id="51" w:name="_Toc27597492"/>
+      <w:bookmarkStart w:id="52" w:name="_Toc28716913"/>
+      <w:r>
+        <w:rPr>
+          <w:rFonts w:ascii="Times New Roman" w:eastAsia="黑体" w:hAnsi="Times New Roman" w:cs="Times New Roman" w:hint="eastAsia"/>
+          <w:sz w:val="28"/>
+          <w:szCs w:val="28"/>
+        </w:rPr>
+        <w:t>4.5</w:t>
+      </w:r>
+      <w:r>
+        <w:rPr>
+          <w:rFonts w:ascii="Times New Roman" w:eastAsia="黑体" w:hAnsi="Times New Roman" w:cs="Times New Roman"/>
+          <w:sz w:val="28"/>
+          <w:szCs w:val="28"/>
+        </w:rPr>
+        <w:t xml:space="preserve"> </w:t>
+      </w:r>
+      <w:r>
+        <w:rPr>
+          <w:rFonts w:ascii="黑体" w:eastAsia="黑体" w:hAnsi="黑体" w:hint="eastAsia"/>
+          <w:sz w:val="28"/>
+          <w:szCs w:val="28"/>
+        </w:rPr>
+        <w:t>中间代码生成结果</w:t>
+      </w:r>
+      <w:bookmarkEnd w:id="51"/>
+      <w:bookmarkEnd w:id="52"/>
+    </w:p>
+    <w:p>
+      <w:pPr>
+        <w:spacing w:line="360" w:lineRule="auto"/>
+        <w:ind w:firstLineChars="200" w:firstLine="480"/>
+        <w:rPr>
+          <w:rFonts w:hint="eastAsia"/>
+        </w:rPr>
+      </w:pPr>
+      <w:r>
+        <w:rPr>
+          <w:rFonts w:hint="eastAsia"/>
+        </w:rPr>
+        <w:t>图</w:t>
+      </w:r>
+      <w:r>
+        <w:rPr>
+          <w:rFonts w:hint="eastAsia"/>
+        </w:rPr>
+        <w:t>4.</w:t>
+      </w:r>
+      <w:r>
+        <w:t>1</w:t>
+      </w:r>
+      <w:r>
+        <w:rPr>
+          <w:rFonts w:hint="eastAsia"/>
+        </w:rPr>
+        <w:t>左侧右侧分别是源程序和对应的</w:t>
+      </w:r>
+      <w:r>
+        <w:rPr>
+          <w:rFonts w:hint="eastAsia"/>
+        </w:rPr>
+        <w:t>IR</w:t>
+      </w:r>
+      <w:r>
+        <w:rPr>
+          <w:rFonts w:hint="eastAsia"/>
+        </w:rPr>
+        <w:t>。</w:t>
+      </w:r>
+      <w:r>
+        <w:rPr>
+          <w:rFonts w:hint="eastAsia"/>
+        </w:rPr>
+        <w:t>可以发现</w:t>
+      </w:r>
+      <w:r>
+        <w:rPr>
+          <w:rFonts w:hint="eastAsia"/>
+        </w:rPr>
+        <w:t>IR</w:t>
+      </w:r>
+      <w:r>
+        <w:rPr>
+          <w:rFonts w:hint="eastAsia"/>
+        </w:rPr>
+        <w:t>冗长。</w:t>
+      </w:r>
+    </w:p>
+    <w:p>
+      <w:r>
+        <w:rPr>
+          <w:noProof/>
+        </w:rPr>
+        <w:drawing>
+          <wp:inline distT="0" distB="0" distL="0" distR="0" wp14:anchorId="39F4528E" wp14:editId="527139B4">
+            <wp:extent cx="5400040" cy="2792095"/>
+            <wp:effectExtent l="0" t="0" r="0" b="8255"/>
+            <wp:docPr id="11" name="图片 11"/>
+            <wp:cNvGraphicFramePr>
+              <a:graphicFrameLocks xmlns:a="http://schemas.openxmlformats.org/drawingml/2006/main" noChangeAspect="1"/>
+            </wp:cNvGraphicFramePr>
+            <a:graphic xmlns:a="http://schemas.openxmlformats.org/drawingml/2006/main">
+              <a:graphicData uri="http://schemas.openxmlformats.org/drawingml/2006/picture">
+                <pic:pic xmlns:pic="http://schemas.openxmlformats.org/drawingml/2006/picture">
+                  <pic:nvPicPr>
+                    <pic:cNvPr id="1" name=""/>
+                    <pic:cNvPicPr/>
+                  </pic:nvPicPr>
+                  <pic:blipFill>
+                    <a:blip r:embed="rId20"/>
+                    <a:stretch>
+                      <a:fillRect/>
+                    </a:stretch>
+                  </pic:blipFill>
+                  <pic:spPr>
+                    <a:xfrm>
+                      <a:off x="0" y="0"/>
+                      <a:ext cx="5400040" cy="2792095"/>
+                    </a:xfrm>
+                    <a:prstGeom prst="rect">
+                      <a:avLst/>
+                    </a:prstGeom>
+                  </pic:spPr>
+                </pic:pic>
+              </a:graphicData>
+            </a:graphic>
+          </wp:inline>
+        </w:drawing>
+      </w:r>
+    </w:p>
+    <w:p>
+      <w:pPr>
+        <w:jc w:val="center"/>
+        <w:rPr>
+          <w:rFonts w:hint="eastAsia"/>
+        </w:rPr>
+      </w:pPr>
+      <w:r>
+        <w:rPr>
+          <w:rFonts w:hint="eastAsia"/>
+        </w:rPr>
+        <w:t>图</w:t>
+      </w:r>
+      <w:r>
+        <w:rPr>
+          <w:rFonts w:hint="eastAsia"/>
+        </w:rPr>
+        <w:t>4.</w:t>
+      </w:r>
+      <w:r>
+        <w:t xml:space="preserve">1 </w:t>
+      </w:r>
+      <w:r>
+        <w:rPr>
+          <w:rFonts w:hint="eastAsia"/>
+        </w:rPr>
+        <w:t>IR</w:t>
+      </w:r>
+      <w:r>
+        <w:rPr>
+          <w:rFonts w:hint="eastAsia"/>
+        </w:rPr>
+        <w:t>测试</w:t>
+      </w:r>
+    </w:p>
+    <w:p>
+      <w:pPr>
+        <w:pStyle w:val="ac"/>
+        <w:ind w:firstLine="562"/>
+        <w:jc w:val="left"/>
+        <w:rPr>
+          <w:rFonts w:ascii="黑体" w:eastAsia="黑体" w:hAnsi="黑体"/>
+          <w:sz w:val="28"/>
+          <w:szCs w:val="28"/>
+        </w:rPr>
+      </w:pPr>
+      <w:bookmarkStart w:id="53" w:name="_Toc27597493"/>
+      <w:bookmarkStart w:id="54" w:name="_Toc28716914"/>
+      <w:r>
+        <w:rPr>
+          <w:rFonts w:ascii="Times New Roman" w:eastAsia="黑体" w:hAnsi="Times New Roman" w:cs="Times New Roman" w:hint="eastAsia"/>
+          <w:sz w:val="28"/>
+          <w:szCs w:val="28"/>
+        </w:rPr>
+        <w:t>4.6</w:t>
+      </w:r>
+      <w:r>
+        <w:rPr>
+          <w:rFonts w:ascii="Times New Roman" w:eastAsia="黑体" w:hAnsi="Times New Roman" w:cs="Times New Roman"/>
+          <w:sz w:val="28"/>
+          <w:szCs w:val="28"/>
+        </w:rPr>
+        <w:t xml:space="preserve"> </w:t>
+      </w:r>
+      <w:r>
+        <w:rPr>
+          <w:rFonts w:ascii="黑体" w:eastAsia="黑体" w:hAnsi="黑体" w:hint="eastAsia"/>
+          <w:sz w:val="28"/>
+          <w:szCs w:val="28"/>
+        </w:rPr>
+        <w:t>小结</w:t>
+      </w:r>
+      <w:bookmarkEnd w:id="53"/>
+      <w:bookmarkEnd w:id="54"/>
+    </w:p>
+    <w:p>
+      <w:pPr>
+        <w:spacing w:line="360" w:lineRule="auto"/>
+        <w:ind w:firstLineChars="200" w:firstLine="480"/>
+      </w:pPr>
+      <w:r>
+        <w:rPr>
+          <w:rFonts w:hint="eastAsia"/>
+        </w:rPr>
+        <w:lastRenderedPageBreak/>
+        <w:t>本次实验为了快速实现编译器，对原来的文法进行了精简</w:t>
+      </w:r>
+      <w:r>
+        <w:rPr>
+          <w:rFonts w:hint="eastAsia"/>
+        </w:rPr>
+        <w:t>。</w:t>
+      </w:r>
+      <w:proofErr w:type="gramStart"/>
+      <w:r>
+        <w:rPr>
+          <w:rFonts w:hint="eastAsia"/>
+        </w:rPr>
+        <w:t>自增自减</w:t>
+      </w:r>
+      <w:proofErr w:type="gramEnd"/>
+      <w:r>
+        <w:rPr>
+          <w:rFonts w:hint="eastAsia"/>
+        </w:rPr>
+        <w:t>和复合赋值运算因为</w:t>
+      </w:r>
+      <w:r>
+        <w:rPr>
+          <w:rFonts w:hint="eastAsia"/>
+        </w:rPr>
+        <w:t>可以通过加减乘除替换</w:t>
+      </w:r>
+      <w:r>
+        <w:rPr>
+          <w:rFonts w:hint="eastAsia"/>
+        </w:rPr>
+        <w:t>，在后面不再实现</w:t>
+      </w:r>
+      <w:r>
+        <w:rPr>
+          <w:rFonts w:hint="eastAsia"/>
+        </w:rPr>
+        <w:t>。</w:t>
+      </w:r>
+      <w:r>
+        <w:t>IF_THEN_ELSE</w:t>
+      </w:r>
+      <w:r>
+        <w:rPr>
+          <w:rFonts w:hint="eastAsia"/>
+        </w:rPr>
+        <w:t>结构也可使用</w:t>
+      </w:r>
+      <w:r>
+        <w:rPr>
+          <w:rFonts w:hint="eastAsia"/>
+        </w:rPr>
+        <w:t>IF_THEN</w:t>
+      </w:r>
+      <w:r>
+        <w:rPr>
+          <w:rFonts w:hint="eastAsia"/>
+        </w:rPr>
+        <w:t>代替，也不再实现。</w:t>
+      </w:r>
+      <w:r>
+        <w:rPr>
+          <w:rFonts w:hint="eastAsia"/>
+        </w:rPr>
+        <w:t>尽管中间代码生成了</w:t>
+      </w:r>
+      <w:r>
+        <w:rPr>
+          <w:rFonts w:hint="eastAsia"/>
+        </w:rPr>
+        <w:t>float</w:t>
+      </w:r>
+      <w:r>
+        <w:rPr>
+          <w:rFonts w:hint="eastAsia"/>
+        </w:rPr>
+        <w:t>的类型，但是由于输出</w:t>
+      </w:r>
+      <w:r>
+        <w:rPr>
+          <w:rFonts w:hint="eastAsia"/>
+        </w:rPr>
+        <w:t>float</w:t>
+      </w:r>
+      <w:r>
+        <w:rPr>
+          <w:rFonts w:hint="eastAsia"/>
+        </w:rPr>
+        <w:t>数字太过复杂，</w:t>
+      </w:r>
+      <w:r>
+        <w:rPr>
+          <w:rFonts w:hint="eastAsia"/>
+        </w:rPr>
+        <w:t>float</w:t>
+      </w:r>
+      <w:r>
+        <w:rPr>
+          <w:rFonts w:hint="eastAsia"/>
+        </w:rPr>
+        <w:t>类型只可以用作计算而无法输出。</w:t>
+      </w:r>
+    </w:p>
+    <w:p>
+      <w:pPr>
+        <w:spacing w:line="360" w:lineRule="auto"/>
+        <w:ind w:firstLineChars="200" w:firstLine="480"/>
+      </w:pPr>
+      <w:r>
+        <w:rPr>
+          <w:rFonts w:hint="eastAsia"/>
+        </w:rPr>
+        <w:t>本次实验一个难点在于</w:t>
+      </w:r>
+      <w:r>
+        <w:rPr>
+          <w:rFonts w:hint="eastAsia"/>
+        </w:rPr>
+        <w:t>SSA</w:t>
+      </w:r>
+      <w:r>
+        <w:rPr>
+          <w:rFonts w:hint="eastAsia"/>
+        </w:rPr>
+        <w:t>中</w:t>
+      </w:r>
+      <w:r>
+        <w:rPr>
+          <w:rFonts w:hint="eastAsia"/>
+        </w:rPr>
+        <w:t>IR</w:t>
+      </w:r>
+      <w:r>
+        <w:rPr>
+          <w:rFonts w:hint="eastAsia"/>
+        </w:rPr>
+        <w:t>的临时变量数值的引用。</w:t>
+      </w:r>
+      <w:r>
+        <w:rPr>
+          <w:rFonts w:hint="eastAsia"/>
+        </w:rPr>
+        <w:t>通过累计变量</w:t>
+      </w:r>
+      <w:r>
+        <w:rPr>
+          <w:rFonts w:hint="eastAsia"/>
+        </w:rPr>
+        <w:t>counter</w:t>
+      </w:r>
+      <w:r>
+        <w:rPr>
+          <w:rFonts w:hint="eastAsia"/>
+        </w:rPr>
+        <w:t>，并在函数结尾清零，实现</w:t>
+      </w:r>
+      <w:r>
+        <w:rPr>
+          <w:rFonts w:hint="eastAsia"/>
+        </w:rPr>
+        <w:t>临时</w:t>
+      </w:r>
+      <w:r>
+        <w:rPr>
+          <w:rFonts w:hint="eastAsia"/>
+        </w:rPr>
+        <w:t>变量的定义。</w:t>
+      </w:r>
+      <w:r>
+        <w:rPr>
+          <w:rFonts w:hint="eastAsia"/>
+        </w:rPr>
+        <w:t>并且不论是运算符还是函数调用这之前的</w:t>
+      </w:r>
+      <w:r>
+        <w:rPr>
+          <w:rFonts w:hint="eastAsia"/>
+        </w:rPr>
+        <w:t>id</w:t>
+      </w:r>
+      <w:r>
+        <w:rPr>
+          <w:rFonts w:hint="eastAsia"/>
+        </w:rPr>
+        <w:t>一定会先</w:t>
+      </w:r>
+      <w:r>
+        <w:rPr>
+          <w:rFonts w:hint="eastAsia"/>
+        </w:rPr>
+        <w:t>用</w:t>
+      </w:r>
+      <w:r>
+        <w:rPr>
+          <w:rFonts w:hint="eastAsia"/>
+        </w:rPr>
+        <w:t>load</w:t>
+      </w:r>
+      <w:r>
+        <w:rPr>
+          <w:rFonts w:hint="eastAsia"/>
+        </w:rPr>
+        <w:t>关键字加载，因此可以根据运算符的语言直接引用上一个</w:t>
+      </w:r>
+      <w:r>
+        <w:rPr>
+          <w:rFonts w:hint="eastAsia"/>
+        </w:rPr>
+        <w:t>counter</w:t>
+      </w:r>
+      <w:r>
+        <w:rPr>
+          <w:rFonts w:hint="eastAsia"/>
+        </w:rPr>
+        <w:t>对应的临时变量。</w:t>
+      </w:r>
+    </w:p>
+    <w:p>
+      <w:pPr>
+        <w:spacing w:line="360" w:lineRule="auto"/>
+        <w:ind w:firstLineChars="200" w:firstLine="480"/>
+      </w:pPr>
+      <w:r>
+        <w:rPr>
+          <w:rFonts w:hint="eastAsia"/>
+        </w:rPr>
+        <w:t>另一难点在于基本块的划分。</w:t>
+      </w:r>
+      <w:r>
+        <w:rPr>
+          <w:rFonts w:hint="eastAsia"/>
+        </w:rPr>
+        <w:t>每个函数的开始可以</w:t>
+      </w:r>
+      <w:proofErr w:type="gramStart"/>
+      <w:r>
+        <w:rPr>
+          <w:rFonts w:hint="eastAsia"/>
+        </w:rPr>
+        <w:t>当做</w:t>
+      </w:r>
+      <w:proofErr w:type="gramEnd"/>
+      <w:r>
+        <w:rPr>
+          <w:rFonts w:hint="eastAsia"/>
+        </w:rPr>
+        <w:t>隐式的入口，</w:t>
+      </w:r>
+      <w:r>
+        <w:rPr>
+          <w:rFonts w:hint="eastAsia"/>
+        </w:rPr>
+        <w:t>隐式的</w:t>
+      </w:r>
+      <w:r>
+        <w:rPr>
+          <w:rFonts w:hint="eastAsia"/>
+        </w:rPr>
+        <w:t>label</w:t>
+      </w:r>
+      <w:r>
+        <w:rPr>
+          <w:rFonts w:hint="eastAsia"/>
+        </w:rPr>
+        <w:t>设置同样引用</w:t>
+      </w:r>
+      <w:r>
+        <w:rPr>
+          <w:rFonts w:hint="eastAsia"/>
+        </w:rPr>
+        <w:t>counter</w:t>
+      </w:r>
+      <w:r>
+        <w:rPr>
+          <w:rFonts w:hint="eastAsia"/>
+        </w:rPr>
+        <w:t>，</w:t>
+      </w:r>
+      <w:r>
+        <w:rPr>
+          <w:rFonts w:hint="eastAsia"/>
+        </w:rPr>
+        <w:t>对应</w:t>
+      </w:r>
+      <w:r>
+        <w:rPr>
+          <w:rFonts w:hint="eastAsia"/>
+        </w:rPr>
+        <w:t>if</w:t>
+      </w:r>
+      <w:r>
+        <w:rPr>
+          <w:rFonts w:hint="eastAsia"/>
+        </w:rPr>
+        <w:t>和</w:t>
+      </w:r>
+      <w:r>
+        <w:rPr>
+          <w:rFonts w:hint="eastAsia"/>
+        </w:rPr>
+        <w:t>while</w:t>
+      </w:r>
+      <w:r>
+        <w:rPr>
+          <w:rFonts w:hint="eastAsia"/>
+        </w:rPr>
+        <w:t>以及</w:t>
+      </w:r>
+      <w:r>
+        <w:rPr>
+          <w:rFonts w:hint="eastAsia"/>
+        </w:rPr>
+        <w:t>break</w:t>
+      </w:r>
+      <w:r>
+        <w:rPr>
+          <w:rFonts w:hint="eastAsia"/>
+        </w:rPr>
+        <w:t>和</w:t>
+      </w:r>
+      <w:r>
+        <w:rPr>
+          <w:rFonts w:hint="eastAsia"/>
+        </w:rPr>
+        <w:t>return</w:t>
+      </w:r>
+      <w:r>
+        <w:rPr>
+          <w:rFonts w:hint="eastAsia"/>
+        </w:rPr>
+        <w:t>关键字，</w:t>
+      </w:r>
+      <w:r>
+        <w:rPr>
+          <w:rFonts w:hint="eastAsia"/>
+        </w:rPr>
+        <w:t>其实都可以翻译到特定的基本块，通过</w:t>
+      </w:r>
+      <w:r>
+        <w:rPr>
+          <w:rFonts w:hint="eastAsia"/>
+        </w:rPr>
+        <w:t>label</w:t>
+      </w:r>
+      <w:r>
+        <w:rPr>
+          <w:rFonts w:hint="eastAsia"/>
+        </w:rPr>
+        <w:t>跳转即可实现。</w:t>
+      </w:r>
+    </w:p>
+    <w:p>
+      <w:pPr>
+        <w:spacing w:line="360" w:lineRule="auto"/>
+        <w:ind w:firstLineChars="200" w:firstLine="480"/>
+      </w:pPr>
+      <w:r>
+        <w:rPr>
+          <w:rFonts w:hint="eastAsia"/>
+        </w:rPr>
+        <w:t>另一难点在于函数参数的引用，</w:t>
+      </w:r>
+      <w:r>
+        <w:rPr>
+          <w:rFonts w:hint="eastAsia"/>
+        </w:rPr>
+        <w:t>在将参数直接作为变量进行生成时，发现</w:t>
+      </w:r>
+      <w:proofErr w:type="spellStart"/>
+      <w:r>
+        <w:rPr>
+          <w:rFonts w:hint="eastAsia"/>
+        </w:rPr>
+        <w:t>lli</w:t>
+      </w:r>
+      <w:proofErr w:type="spellEnd"/>
+      <w:r>
+        <w:rPr>
+          <w:rFonts w:hint="eastAsia"/>
+        </w:rPr>
+        <w:t>工具会解析错误，</w:t>
+      </w:r>
+      <w:r>
+        <w:rPr>
+          <w:rFonts w:hint="eastAsia"/>
+        </w:rPr>
+        <w:t>分析正确的</w:t>
+      </w:r>
+      <w:r>
+        <w:rPr>
+          <w:rFonts w:hint="eastAsia"/>
+        </w:rPr>
+        <w:t>IR</w:t>
+      </w:r>
+      <w:r>
+        <w:rPr>
+          <w:rFonts w:hint="eastAsia"/>
+        </w:rPr>
+        <w:t>可以发现</w:t>
+      </w:r>
+      <w:r>
+        <w:rPr>
+          <w:rFonts w:hint="eastAsia"/>
+        </w:rPr>
+        <w:t>LLVM</w:t>
+      </w:r>
+      <w:r>
+        <w:rPr>
+          <w:rFonts w:hint="eastAsia"/>
+        </w:rPr>
+        <w:t>将参数先保存到新的变量中，并且参数都是以指针的形式存在，</w:t>
+      </w:r>
+      <w:r>
+        <w:rPr>
+          <w:rFonts w:hint="eastAsia"/>
+        </w:rPr>
+        <w:t>因此可以为</w:t>
+      </w:r>
+      <w:r>
+        <w:rPr>
+          <w:rFonts w:hint="eastAsia"/>
+        </w:rPr>
+        <w:t>函数中的参数优先更新一次变量符号表和</w:t>
+      </w:r>
+      <w:r>
+        <w:rPr>
+          <w:rFonts w:hint="eastAsia"/>
+        </w:rPr>
+        <w:t>SSA</w:t>
+      </w:r>
+      <w:r>
+        <w:rPr>
+          <w:rFonts w:hint="eastAsia"/>
+        </w:rPr>
+        <w:t>中的临时变量对应关系，</w:t>
+      </w:r>
+      <w:r>
+        <w:rPr>
+          <w:rFonts w:hint="eastAsia"/>
+        </w:rPr>
+        <w:t>这样就可以正常使用。</w:t>
+      </w:r>
+      <w:r>
+        <w:rPr>
+          <w:rFonts w:hint="eastAsia"/>
+        </w:rPr>
+        <w:t>这应该还函数调用传值有关。</w:t>
+      </w:r>
+    </w:p>
+    <w:p>
+      <w:pPr>
+        <w:spacing w:line="360" w:lineRule="auto"/>
+        <w:ind w:firstLineChars="200" w:firstLine="480"/>
+      </w:pPr>
+      <w:r>
+        <w:rPr>
+          <w:rFonts w:hint="eastAsia"/>
+        </w:rPr>
+        <w:t>另一难点在于任务书中不同作用域同名变量的冲突问题，这个问题通过语义分析中全局唯一</w:t>
+      </w:r>
+      <w:r>
+        <w:rPr>
+          <w:rFonts w:hint="eastAsia"/>
+        </w:rPr>
+        <w:t>变量</w:t>
+      </w:r>
+      <w:r>
+        <w:rPr>
+          <w:rFonts w:hint="eastAsia"/>
+        </w:rPr>
+        <w:t>id</w:t>
+      </w:r>
+      <w:r>
+        <w:rPr>
+          <w:rFonts w:hint="eastAsia"/>
+        </w:rPr>
+        <w:t>作以区分。</w:t>
+      </w:r>
+    </w:p>
+    <w:p>
+      <w:pPr>
+        <w:spacing w:line="360" w:lineRule="auto"/>
+        <w:ind w:firstLineChars="200" w:firstLine="480"/>
+      </w:pPr>
+      <w:r>
+        <w:rPr>
+          <w:rFonts w:hint="eastAsia"/>
+        </w:rPr>
+        <w:t>生成</w:t>
+      </w:r>
+      <w:r>
+        <w:rPr>
+          <w:rFonts w:hint="eastAsia"/>
+        </w:rPr>
+        <w:t>IR</w:t>
+      </w:r>
+      <w:r>
+        <w:rPr>
+          <w:rFonts w:hint="eastAsia"/>
+        </w:rPr>
+        <w:t>过程中最难的问题应是</w:t>
+      </w:r>
+      <w:r>
+        <w:rPr>
+          <w:rFonts w:hint="eastAsia"/>
+        </w:rPr>
+        <w:t>if</w:t>
+      </w:r>
+      <w:r>
+        <w:rPr>
+          <w:rFonts w:hint="eastAsia"/>
+        </w:rPr>
+        <w:t>结构或</w:t>
+      </w:r>
+      <w:r>
+        <w:rPr>
+          <w:rFonts w:hint="eastAsia"/>
+        </w:rPr>
+        <w:t>while</w:t>
+      </w:r>
+      <w:r>
+        <w:rPr>
+          <w:rFonts w:hint="eastAsia"/>
+        </w:rPr>
+        <w:t>结构中对逻辑表达式的翻译。</w:t>
+      </w:r>
+      <w:r>
+        <w:rPr>
+          <w:rFonts w:hint="eastAsia"/>
+        </w:rPr>
+        <w:t>因为与或表达式的不同</w:t>
+      </w:r>
+      <w:r>
+        <w:rPr>
+          <w:rFonts w:hint="eastAsia"/>
+        </w:rPr>
+        <w:t>其对应表达式计算结果的真假对应跳转的</w:t>
+      </w:r>
+      <w:r>
+        <w:rPr>
+          <w:rFonts w:hint="eastAsia"/>
+        </w:rPr>
+        <w:t>label</w:t>
+      </w:r>
+      <w:r>
+        <w:rPr>
+          <w:rFonts w:hint="eastAsia"/>
+        </w:rPr>
+        <w:t>也会不同，当表达式</w:t>
+      </w:r>
+      <w:r>
+        <w:rPr>
+          <w:rFonts w:hint="eastAsia"/>
+        </w:rPr>
+        <w:t>a||b</w:t>
+      </w:r>
+      <w:r>
+        <w:rPr>
+          <w:rFonts w:hint="eastAsia"/>
+        </w:rPr>
+        <w:t>中</w:t>
+      </w:r>
+      <w:r>
+        <w:rPr>
+          <w:rFonts w:hint="eastAsia"/>
+        </w:rPr>
+        <w:t>a</w:t>
+      </w:r>
+      <w:r>
+        <w:rPr>
+          <w:rFonts w:hint="eastAsia"/>
+        </w:rPr>
+        <w:t>成立时会忽略</w:t>
+      </w:r>
+      <w:r>
+        <w:rPr>
+          <w:rFonts w:hint="eastAsia"/>
+        </w:rPr>
+        <w:t>b</w:t>
+      </w:r>
+      <w:r>
+        <w:rPr>
+          <w:rFonts w:hint="eastAsia"/>
+        </w:rPr>
+        <w:t>，而</w:t>
+      </w:r>
+      <w:r>
+        <w:rPr>
+          <w:rFonts w:hint="eastAsia"/>
+        </w:rPr>
+        <w:t>a&amp;&amp;b</w:t>
+      </w:r>
+      <w:r>
+        <w:rPr>
+          <w:rFonts w:hint="eastAsia"/>
+        </w:rPr>
+        <w:t>中</w:t>
+      </w:r>
+      <w:r>
+        <w:rPr>
+          <w:rFonts w:hint="eastAsia"/>
+        </w:rPr>
+        <w:t>a</w:t>
+      </w:r>
+      <w:r>
+        <w:rPr>
+          <w:rFonts w:hint="eastAsia"/>
+        </w:rPr>
+        <w:t>不成立时会忽略</w:t>
+      </w:r>
+      <w:r>
+        <w:rPr>
+          <w:rFonts w:hint="eastAsia"/>
+        </w:rPr>
+        <w:t>b</w:t>
+      </w:r>
+      <w:r>
+        <w:rPr>
+          <w:rFonts w:hint="eastAsia"/>
+        </w:rPr>
+        <w:t>，两者嵌套则更加复杂。</w:t>
+      </w:r>
+      <w:r>
+        <w:rPr>
+          <w:rFonts w:hint="eastAsia"/>
+        </w:rPr>
+        <w:t>因此</w:t>
+      </w:r>
+      <w:r>
+        <w:rPr>
+          <w:rFonts w:hint="eastAsia"/>
+        </w:rPr>
+        <w:t>在与或节点中需要先生对应的</w:t>
+      </w:r>
+      <w:r>
+        <w:rPr>
+          <w:rFonts w:hint="eastAsia"/>
+        </w:rPr>
+        <w:t>label</w:t>
+      </w:r>
+      <w:r>
+        <w:rPr>
+          <w:rFonts w:hint="eastAsia"/>
+        </w:rPr>
+        <w:t>，</w:t>
+      </w:r>
+      <w:r>
+        <w:rPr>
+          <w:rFonts w:hint="eastAsia"/>
+        </w:rPr>
+        <w:t>hard+</w:t>
+      </w:r>
+      <w:r>
+        <w:rPr>
+          <w:rFonts w:hint="eastAsia"/>
+        </w:rPr>
+        <w:t>数字</w:t>
+      </w:r>
+      <w:r>
+        <w:rPr>
+          <w:rFonts w:hint="eastAsia"/>
+        </w:rPr>
+        <w:t>+</w:t>
+      </w:r>
+      <w:proofErr w:type="spellStart"/>
+      <w:r>
+        <w:rPr>
+          <w:rFonts w:hint="eastAsia"/>
+        </w:rPr>
+        <w:t>beginand</w:t>
+      </w:r>
+      <w:proofErr w:type="spellEnd"/>
+      <w:r>
+        <w:rPr>
+          <w:rFonts w:hint="eastAsia"/>
+        </w:rPr>
+        <w:t>和</w:t>
+      </w:r>
+      <w:r>
+        <w:rPr>
+          <w:rFonts w:hint="eastAsia"/>
+        </w:rPr>
+        <w:t>hard+</w:t>
+      </w:r>
+      <w:r>
+        <w:rPr>
+          <w:rFonts w:hint="eastAsia"/>
+        </w:rPr>
+        <w:t>数字</w:t>
+      </w:r>
+      <w:r>
+        <w:rPr>
+          <w:rFonts w:hint="eastAsia"/>
+        </w:rPr>
+        <w:t>+</w:t>
+      </w:r>
+      <w:proofErr w:type="spellStart"/>
+      <w:r>
+        <w:rPr>
+          <w:rFonts w:hint="eastAsia"/>
+        </w:rPr>
+        <w:t>endand</w:t>
+      </w:r>
+      <w:proofErr w:type="spellEnd"/>
+      <w:r>
+        <w:rPr>
+          <w:rFonts w:hint="eastAsia"/>
+        </w:rPr>
+        <w:t>等，</w:t>
+      </w:r>
+      <w:r>
+        <w:rPr>
+          <w:rFonts w:hint="eastAsia"/>
+        </w:rPr>
+        <w:t>然后进入子节点分析。</w:t>
+      </w:r>
+      <w:r>
+        <w:rPr>
+          <w:rFonts w:hint="eastAsia"/>
+        </w:rPr>
+        <w:t>而对于</w:t>
+      </w:r>
+      <w:r>
+        <w:rPr>
+          <w:rFonts w:hint="eastAsia"/>
+        </w:rPr>
+        <w:t>if</w:t>
+      </w:r>
+      <w:r>
+        <w:rPr>
+          <w:rFonts w:hint="eastAsia"/>
+        </w:rPr>
+        <w:t>和</w:t>
+      </w:r>
+      <w:r>
+        <w:rPr>
+          <w:rFonts w:hint="eastAsia"/>
+        </w:rPr>
+        <w:t>while</w:t>
+      </w:r>
+      <w:r>
+        <w:rPr>
+          <w:rFonts w:hint="eastAsia"/>
+        </w:rPr>
+        <w:t>节点处，需要先向后读</w:t>
+      </w:r>
+      <w:proofErr w:type="gramStart"/>
+      <w:r>
+        <w:rPr>
+          <w:rFonts w:hint="eastAsia"/>
+        </w:rPr>
+        <w:t>一</w:t>
+      </w:r>
+      <w:proofErr w:type="gramEnd"/>
+      <w:r>
+        <w:rPr>
+          <w:rFonts w:hint="eastAsia"/>
+        </w:rPr>
+        <w:t>节点，判断是否为逻辑表达式，如果是则具体分析，如果不是，则直接计算。</w:t>
+      </w:r>
+    </w:p>
+    <w:p>
+      <w:pPr>
+        <w:spacing w:line="360" w:lineRule="auto"/>
+        <w:ind w:firstLineChars="200" w:firstLine="480"/>
+      </w:pPr>
+      <w:r>
+        <w:rPr>
+          <w:rFonts w:hint="eastAsia"/>
+        </w:rPr>
+        <w:t>本次实验最大的遗憾在于没有通过</w:t>
+      </w:r>
+      <w:r>
+        <w:rPr>
+          <w:rFonts w:hint="eastAsia"/>
+        </w:rPr>
+        <w:t>LLVM</w:t>
+      </w:r>
+      <w:r>
+        <w:rPr>
+          <w:rFonts w:hint="eastAsia"/>
+        </w:rPr>
+        <w:t>的</w:t>
+      </w:r>
+      <w:r>
+        <w:rPr>
+          <w:rFonts w:hint="eastAsia"/>
+        </w:rPr>
+        <w:t>IR</w:t>
+      </w:r>
+      <w:r>
+        <w:rPr>
+          <w:rFonts w:hint="eastAsia"/>
+        </w:rPr>
+        <w:t>的系统调用实现输入输出函数的转换，</w:t>
+      </w:r>
+      <w:r>
+        <w:rPr>
+          <w:rFonts w:hint="eastAsia"/>
+        </w:rPr>
+        <w:t>这导致生成的</w:t>
+      </w:r>
+      <w:r>
+        <w:rPr>
+          <w:rFonts w:hint="eastAsia"/>
+        </w:rPr>
+        <w:t>IR</w:t>
+      </w:r>
+      <w:r>
+        <w:rPr>
+          <w:rFonts w:hint="eastAsia"/>
+        </w:rPr>
+        <w:t>不够完美，并且后续通过</w:t>
+      </w:r>
+      <w:proofErr w:type="spellStart"/>
+      <w:r>
+        <w:rPr>
+          <w:rFonts w:hint="eastAsia"/>
+        </w:rPr>
+        <w:t>putchar</w:t>
+      </w:r>
+      <w:proofErr w:type="spellEnd"/>
+      <w:r>
+        <w:rPr>
+          <w:rFonts w:hint="eastAsia"/>
+        </w:rPr>
+        <w:t>等才能实现输入和输出。</w:t>
+      </w:r>
+      <w:r>
+        <w:rPr>
+          <w:rFonts w:hint="eastAsia"/>
+        </w:rPr>
+        <w:t>因为</w:t>
+      </w:r>
+      <w:r>
+        <w:rPr>
+          <w:rFonts w:hint="eastAsia"/>
+        </w:rPr>
+        <w:t>过于</w:t>
+      </w:r>
+      <w:r>
+        <w:rPr>
+          <w:rFonts w:hint="eastAsia"/>
+        </w:rPr>
+        <w:t>急躁没有事先分析生成</w:t>
+      </w:r>
+      <w:r>
+        <w:rPr>
+          <w:rFonts w:hint="eastAsia"/>
+        </w:rPr>
+        <w:t>IR</w:t>
+      </w:r>
+      <w:r>
+        <w:rPr>
+          <w:rFonts w:hint="eastAsia"/>
+        </w:rPr>
+        <w:t>过程中可能会遇到的问题，导致代码冗长不够精简。</w:t>
+      </w:r>
+    </w:p>
+    <w:p>
+      <w:pPr>
+        <w:spacing w:line="360" w:lineRule="auto"/>
+        <w:ind w:firstLineChars="200" w:firstLine="480"/>
+        <w:rPr>
+          <w:rFonts w:hint="eastAsia"/>
+        </w:rPr>
+      </w:pPr>
+      <w:r>
+        <w:rPr>
+          <w:rFonts w:hint="eastAsia"/>
+        </w:rPr>
+        <w:t>尽管生成了</w:t>
+      </w:r>
+      <w:r>
+        <w:rPr>
+          <w:rFonts w:hint="eastAsia"/>
+        </w:rPr>
+        <w:t>IR</w:t>
+      </w:r>
+      <w:r>
+        <w:rPr>
+          <w:rFonts w:hint="eastAsia"/>
+        </w:rPr>
+        <w:t>，但从逻辑上特定源程序对应的</w:t>
+      </w:r>
+      <w:r>
+        <w:rPr>
+          <w:rFonts w:hint="eastAsia"/>
+        </w:rPr>
+        <w:t>IR</w:t>
+      </w:r>
+      <w:r>
+        <w:rPr>
+          <w:rFonts w:hint="eastAsia"/>
+        </w:rPr>
+        <w:t>代码是有问题的，因为自定义的</w:t>
+      </w:r>
+      <w:r>
+        <w:rPr>
+          <w:rFonts w:hint="eastAsia"/>
+        </w:rPr>
+        <w:t>label</w:t>
+      </w:r>
+      <w:r>
+        <w:rPr>
+          <w:rFonts w:hint="eastAsia"/>
+        </w:rPr>
+        <w:t>系统中数字是引用的</w:t>
+      </w:r>
+      <w:r>
+        <w:rPr>
+          <w:rFonts w:hint="eastAsia"/>
+        </w:rPr>
+        <w:t>counter</w:t>
+      </w:r>
+      <w:r>
+        <w:rPr>
+          <w:rFonts w:hint="eastAsia"/>
+        </w:rPr>
+        <w:t>，这就导致多个</w:t>
+      </w:r>
+      <w:r>
+        <w:rPr>
+          <w:rFonts w:hint="eastAsia"/>
+        </w:rPr>
+        <w:t>if</w:t>
+      </w:r>
+      <w:r>
+        <w:rPr>
+          <w:rFonts w:hint="eastAsia"/>
+        </w:rPr>
+        <w:t>嵌套时，如果</w:t>
+      </w:r>
+      <w:r>
+        <w:rPr>
+          <w:rFonts w:hint="eastAsia"/>
+        </w:rPr>
+        <w:t>if</w:t>
+      </w:r>
+      <w:r>
+        <w:rPr>
+          <w:rFonts w:hint="eastAsia"/>
+        </w:rPr>
+        <w:t>条件中</w:t>
+      </w:r>
+      <w:r>
+        <w:rPr>
+          <w:rFonts w:hint="eastAsia"/>
+        </w:rPr>
+        <w:lastRenderedPageBreak/>
+        <w:t>全部是常量，这些</w:t>
+      </w:r>
+      <w:r>
+        <w:rPr>
+          <w:rFonts w:hint="eastAsia"/>
+        </w:rPr>
+        <w:t>if</w:t>
+      </w:r>
+      <w:r>
+        <w:rPr>
+          <w:rFonts w:hint="eastAsia"/>
+        </w:rPr>
+        <w:t>结构对应的</w:t>
+      </w:r>
+      <w:r>
+        <w:rPr>
+          <w:rFonts w:hint="eastAsia"/>
+        </w:rPr>
+        <w:t>label</w:t>
+      </w:r>
+      <w:r>
+        <w:rPr>
+          <w:rFonts w:hint="eastAsia"/>
+        </w:rPr>
+        <w:t>可能会相同，</w:t>
+      </w:r>
+      <w:r>
+        <w:rPr>
+          <w:rFonts w:hint="eastAsia"/>
+        </w:rPr>
+        <w:t>对于特定的程序会执行错误。</w:t>
+      </w:r>
+    </w:p>
+    <w:p>
+      <w:pPr>
+        <w:widowControl/>
         <w:ind w:firstLine="723"/>
-        <w:jc w:val="center"/>
+        <w:jc w:val="left"/>
         <w:rPr>
           <w:rStyle w:val="10"/>
           <w:rFonts w:ascii="黑体" w:eastAsia="黑体" w:hAnsi="黑体"/>
@@ -11925,7 +15015,8 @@
           <w:szCs w:val="36"/>
         </w:rPr>
       </w:pPr>
-      <w:bookmarkStart w:id="45" w:name="_Toc28676669"/>
+      <w:bookmarkStart w:id="55" w:name="_Toc27595932"/>
+      <w:bookmarkStart w:id="56" w:name="_Toc27597494"/>
       <w:r>
         <w:rPr>
           <w:rStyle w:val="10"/>
@@ -11933,18 +15024,1450 @@
           <w:sz w:val="36"/>
           <w:szCs w:val="36"/>
         </w:rPr>
+        <w:br w:type="page"/>
+      </w:r>
+    </w:p>
+    <w:p>
+      <w:pPr>
+        <w:pStyle w:val="1"/>
+        <w:jc w:val="center"/>
+        <w:rPr>
+          <w:sz w:val="36"/>
+          <w:szCs w:val="36"/>
+        </w:rPr>
+      </w:pPr>
+      <w:bookmarkStart w:id="57" w:name="_Toc28716915"/>
+      <w:r>
+        <w:rPr>
+          <w:sz w:val="36"/>
+          <w:szCs w:val="36"/>
+        </w:rPr>
         <w:lastRenderedPageBreak/>
-        <w:t xml:space="preserve">4 </w:t>
-      </w:r>
-      <w:r>
+        <w:t xml:space="preserve">5 </w:t>
+      </w:r>
+      <w:r>
+        <w:rPr>
+          <w:rFonts w:hint="eastAsia"/>
+          <w:sz w:val="36"/>
+          <w:szCs w:val="36"/>
+        </w:rPr>
+        <w:t>实验四</w:t>
+      </w:r>
+      <w:r>
+        <w:rPr>
+          <w:rFonts w:hint="eastAsia"/>
+          <w:sz w:val="36"/>
+          <w:szCs w:val="36"/>
+        </w:rPr>
+        <w:t xml:space="preserve"> </w:t>
+      </w:r>
+      <w:r>
+        <w:rPr>
+          <w:rFonts w:hint="eastAsia"/>
+          <w:sz w:val="36"/>
+          <w:szCs w:val="36"/>
+        </w:rPr>
+        <w:t>目标代码生成</w:t>
+      </w:r>
+      <w:bookmarkEnd w:id="55"/>
+      <w:bookmarkEnd w:id="56"/>
+      <w:bookmarkEnd w:id="57"/>
+    </w:p>
+    <w:p>
+      <w:pPr>
+        <w:pStyle w:val="ac"/>
+        <w:ind w:firstLine="562"/>
+        <w:jc w:val="left"/>
+        <w:rPr>
+          <w:rFonts w:ascii="黑体" w:eastAsia="黑体" w:hAnsi="黑体"/>
+          <w:sz w:val="28"/>
+          <w:szCs w:val="28"/>
+        </w:rPr>
+      </w:pPr>
+      <w:bookmarkStart w:id="58" w:name="_Toc27597495"/>
+      <w:bookmarkStart w:id="59" w:name="_Toc28716916"/>
+      <w:r>
+        <w:rPr>
+          <w:rFonts w:ascii="Times New Roman" w:eastAsia="黑体" w:hAnsi="Times New Roman" w:cs="Times New Roman" w:hint="eastAsia"/>
+          <w:sz w:val="28"/>
+          <w:szCs w:val="28"/>
+        </w:rPr>
+        <w:t>5.1</w:t>
+      </w:r>
+      <w:r>
+        <w:rPr>
+          <w:rFonts w:ascii="Times New Roman" w:eastAsia="黑体" w:hAnsi="Times New Roman" w:cs="Times New Roman"/>
+          <w:sz w:val="28"/>
+          <w:szCs w:val="28"/>
+        </w:rPr>
+        <w:t xml:space="preserve"> </w:t>
+      </w:r>
+      <w:bookmarkEnd w:id="58"/>
+      <w:bookmarkEnd w:id="59"/>
+      <w:r>
+        <w:rPr>
+          <w:rFonts w:ascii="Times New Roman" w:eastAsia="黑体" w:hAnsi="Times New Roman" w:cs="Times New Roman" w:hint="eastAsia"/>
+          <w:sz w:val="28"/>
+          <w:szCs w:val="28"/>
+        </w:rPr>
+        <w:t>目标架构选择</w:t>
+      </w:r>
+    </w:p>
+    <w:p>
+      <w:pPr>
+        <w:spacing w:line="360" w:lineRule="auto"/>
+        <w:ind w:firstLineChars="200" w:firstLine="480"/>
+      </w:pPr>
+      <w:r>
+        <w:rPr>
+          <w:rFonts w:hint="eastAsia"/>
+        </w:rPr>
+        <w:t>生成的</w:t>
+      </w:r>
+      <w:r>
+        <w:rPr>
+          <w:rFonts w:hint="eastAsia"/>
+        </w:rPr>
+        <w:t>IR</w:t>
+      </w:r>
+      <w:r>
+        <w:rPr>
+          <w:rFonts w:hint="eastAsia"/>
+        </w:rPr>
+        <w:t>代码可以</w:t>
+      </w:r>
+      <w:proofErr w:type="gramStart"/>
+      <w:r>
+        <w:rPr>
+          <w:rFonts w:hint="eastAsia"/>
+        </w:rPr>
+        <w:t>看做是类型</w:t>
+      </w:r>
+      <w:proofErr w:type="gramEnd"/>
+      <w:r>
+        <w:rPr>
+          <w:rFonts w:hint="eastAsia"/>
+        </w:rPr>
+        <w:t>JAVA</w:t>
+      </w:r>
+      <w:r>
+        <w:rPr>
+          <w:rFonts w:hint="eastAsia"/>
+        </w:rPr>
+        <w:t>中的中间代码，但是此</w:t>
+      </w:r>
+      <w:r>
+        <w:rPr>
+          <w:rFonts w:hint="eastAsia"/>
+        </w:rPr>
+        <w:t>IR</w:t>
+      </w:r>
+      <w:r>
+        <w:rPr>
+          <w:rFonts w:hint="eastAsia"/>
+        </w:rPr>
+        <w:t>更加底层，此</w:t>
+      </w:r>
+      <w:r>
+        <w:rPr>
+          <w:rFonts w:hint="eastAsia"/>
+        </w:rPr>
+        <w:t>IR</w:t>
+      </w:r>
+      <w:r>
+        <w:rPr>
+          <w:rFonts w:hint="eastAsia"/>
+        </w:rPr>
+        <w:t>同样可以通过</w:t>
+      </w:r>
+      <w:proofErr w:type="spellStart"/>
+      <w:r>
+        <w:rPr>
+          <w:rFonts w:hint="eastAsia"/>
+        </w:rPr>
+        <w:t>llvm</w:t>
+      </w:r>
+      <w:proofErr w:type="spellEnd"/>
+      <w:r>
+        <w:rPr>
+          <w:rFonts w:hint="eastAsia"/>
+        </w:rPr>
+        <w:t>的工具直接执行，但效率相对</w:t>
+      </w:r>
+      <w:r>
+        <w:rPr>
+          <w:rFonts w:hint="eastAsia"/>
+        </w:rPr>
+        <w:t>低。</w:t>
+      </w:r>
+    </w:p>
+    <w:p>
+      <w:pPr>
+        <w:spacing w:line="360" w:lineRule="auto"/>
+        <w:ind w:firstLineChars="200" w:firstLine="480"/>
+        <w:rPr>
+          <w:rFonts w:hint="eastAsia"/>
+        </w:rPr>
+      </w:pPr>
+      <w:r>
+        <w:rPr>
+          <w:rFonts w:hint="eastAsia"/>
+        </w:rPr>
+        <w:t>选择</w:t>
+      </w:r>
+      <w:r>
+        <w:rPr>
+          <w:rFonts w:hint="eastAsia"/>
+        </w:rPr>
+        <w:t>X86</w:t>
+      </w:r>
+      <w:r>
+        <w:rPr>
+          <w:rFonts w:hint="eastAsia"/>
+        </w:rPr>
+        <w:t>平台指令集。</w:t>
+      </w:r>
+      <w:r>
+        <w:rPr>
+          <w:rFonts w:hint="eastAsia"/>
+        </w:rPr>
+        <w:t>因为</w:t>
+      </w:r>
+      <w:r>
+        <w:rPr>
+          <w:rFonts w:hint="eastAsia"/>
+        </w:rPr>
+        <w:t>LLVM</w:t>
+      </w:r>
+      <w:r>
+        <w:rPr>
+          <w:rFonts w:hint="eastAsia"/>
+        </w:rPr>
+        <w:t>已经在</w:t>
+      </w:r>
+      <w:r>
+        <w:rPr>
+          <w:rFonts w:hint="eastAsia"/>
+        </w:rPr>
+        <w:t>其</w:t>
+      </w:r>
+      <w:r>
+        <w:rPr>
+          <w:rFonts w:hint="eastAsia"/>
+        </w:rPr>
+        <w:t>Target</w:t>
+      </w:r>
+      <w:r>
+        <w:rPr>
+          <w:rFonts w:hint="eastAsia"/>
+        </w:rPr>
+        <w:t>对应平台中实现了</w:t>
+      </w:r>
+      <w:r>
+        <w:rPr>
+          <w:rFonts w:hint="eastAsia"/>
+        </w:rPr>
+        <w:t>X86</w:t>
+      </w:r>
+      <w:r>
+        <w:rPr>
+          <w:rFonts w:hint="eastAsia"/>
+        </w:rPr>
+        <w:t>对应的指令集，</w:t>
+      </w:r>
+      <w:r>
+        <w:rPr>
+          <w:rFonts w:hint="eastAsia"/>
+        </w:rPr>
+        <w:t>寄存器以及相应的调度算法，</w:t>
+      </w:r>
+      <w:r>
+        <w:rPr>
+          <w:rFonts w:hint="eastAsia"/>
+        </w:rPr>
+        <w:t>迫于时间限制，</w:t>
+      </w:r>
+      <w:r>
+        <w:rPr>
+          <w:rFonts w:hint="eastAsia"/>
+        </w:rPr>
+        <w:t>采用</w:t>
+      </w:r>
+      <w:r>
+        <w:rPr>
+          <w:rFonts w:hint="eastAsia"/>
+        </w:rPr>
+        <w:t>LLVM</w:t>
+      </w:r>
+      <w:r>
+        <w:rPr>
+          <w:rFonts w:hint="eastAsia"/>
+        </w:rPr>
+        <w:t>的方法</w:t>
+      </w:r>
+      <w:r>
+        <w:rPr>
+          <w:rFonts w:hint="eastAsia"/>
+        </w:rPr>
+        <w:t>。</w:t>
+      </w:r>
+      <w:r>
+        <w:rPr>
+          <w:rFonts w:hint="eastAsia"/>
+        </w:rPr>
+        <w:t>使用</w:t>
+      </w:r>
+      <w:proofErr w:type="spellStart"/>
+      <w:r>
+        <w:rPr>
+          <w:rFonts w:hint="eastAsia"/>
+        </w:rPr>
+        <w:t>llc</w:t>
+      </w:r>
+      <w:proofErr w:type="spellEnd"/>
+      <w:r>
+        <w:rPr>
+          <w:rFonts w:hint="eastAsia"/>
+        </w:rPr>
+        <w:t>工具将生成的</w:t>
+      </w:r>
+      <w:r>
+        <w:rPr>
+          <w:rFonts w:hint="eastAsia"/>
+        </w:rPr>
+        <w:t>IR</w:t>
+      </w:r>
+      <w:r>
+        <w:rPr>
+          <w:rFonts w:hint="eastAsia"/>
+        </w:rPr>
+        <w:t>代码直接转换到对应的</w:t>
+      </w:r>
+      <w:r>
+        <w:rPr>
+          <w:rFonts w:hint="eastAsia"/>
+        </w:rPr>
+        <w:t>X86</w:t>
+      </w:r>
+      <w:r>
+        <w:rPr>
+          <w:rFonts w:hint="eastAsia"/>
+        </w:rPr>
+        <w:t>架构汇编代码。</w:t>
+      </w:r>
+      <w:r>
+        <w:rPr>
+          <w:rFonts w:hint="eastAsia"/>
+        </w:rPr>
+        <w:t>最后借助</w:t>
+      </w:r>
+      <w:r>
+        <w:rPr>
+          <w:rFonts w:hint="eastAsia"/>
+        </w:rPr>
+        <w:t>clang</w:t>
+      </w:r>
+      <w:r>
+        <w:rPr>
+          <w:rFonts w:hint="eastAsia"/>
+        </w:rPr>
+        <w:t>将汇编代码转换到二进制代码即可执行。</w:t>
+      </w:r>
+    </w:p>
+    <w:p>
+      <w:pPr>
+        <w:pStyle w:val="ac"/>
+        <w:ind w:firstLine="562"/>
+        <w:jc w:val="left"/>
+        <w:rPr>
+          <w:rFonts w:ascii="黑体" w:eastAsia="黑体" w:hAnsi="黑体"/>
+          <w:sz w:val="28"/>
+          <w:szCs w:val="28"/>
+        </w:rPr>
+      </w:pPr>
+      <w:bookmarkStart w:id="60" w:name="_Toc27597498"/>
+      <w:bookmarkStart w:id="61" w:name="_Toc28716917"/>
+      <w:r>
+        <w:rPr>
+          <w:rFonts w:ascii="Times New Roman" w:eastAsia="黑体" w:hAnsi="Times New Roman" w:cs="Times New Roman" w:hint="eastAsia"/>
+          <w:sz w:val="28"/>
+          <w:szCs w:val="28"/>
+        </w:rPr>
+        <w:t>5.</w:t>
+      </w:r>
+      <w:r>
+        <w:rPr>
+          <w:rFonts w:ascii="Times New Roman" w:eastAsia="黑体" w:hAnsi="Times New Roman" w:cs="Times New Roman"/>
+          <w:sz w:val="28"/>
+          <w:szCs w:val="28"/>
+        </w:rPr>
+        <w:t>2</w:t>
+      </w:r>
+      <w:r>
+        <w:rPr>
+          <w:rFonts w:ascii="Times New Roman" w:eastAsia="黑体" w:hAnsi="Times New Roman" w:cs="Times New Roman"/>
+          <w:sz w:val="28"/>
+          <w:szCs w:val="28"/>
+        </w:rPr>
+        <w:t xml:space="preserve"> </w:t>
+      </w:r>
+      <w:r>
+        <w:rPr>
+          <w:rFonts w:ascii="黑体" w:eastAsia="黑体" w:hAnsi="黑体" w:hint="eastAsia"/>
+          <w:sz w:val="28"/>
+          <w:szCs w:val="28"/>
+        </w:rPr>
+        <w:t>目标代码生成结果</w:t>
+      </w:r>
+      <w:bookmarkEnd w:id="60"/>
+      <w:bookmarkEnd w:id="61"/>
+    </w:p>
+    <w:p>
+      <w:pPr>
+        <w:spacing w:line="360" w:lineRule="auto"/>
+        <w:ind w:firstLineChars="200" w:firstLine="480"/>
+        <w:rPr>
+          <w:rFonts w:hint="eastAsia"/>
+        </w:rPr>
+      </w:pPr>
+      <w:r>
+        <w:rPr>
+          <w:rFonts w:hint="eastAsia"/>
+        </w:rPr>
+        <w:t>如图</w:t>
+      </w:r>
+      <w:r>
+        <w:rPr>
+          <w:rFonts w:hint="eastAsia"/>
+        </w:rPr>
+        <w:t>5.</w:t>
+      </w:r>
+      <w:r>
+        <w:t>1</w:t>
+      </w:r>
+      <w:r>
+        <w:rPr>
+          <w:rFonts w:hint="eastAsia"/>
+        </w:rPr>
+        <w:t>左侧和右侧分别是</w:t>
+      </w:r>
+      <w:r>
+        <w:rPr>
+          <w:rFonts w:hint="eastAsia"/>
+        </w:rPr>
+        <w:t>源程序和对应的汇编代码。</w:t>
+      </w:r>
+    </w:p>
+    <w:p>
+      <w:r>
+        <w:rPr>
+          <w:noProof/>
+        </w:rPr>
+        <w:drawing>
+          <wp:inline distT="0" distB="0" distL="0" distR="0" wp14:anchorId="3118AE7C" wp14:editId="4995C527">
+            <wp:extent cx="5400040" cy="3547110"/>
+            <wp:effectExtent l="0" t="0" r="0" b="0"/>
+            <wp:docPr id="12" name="图片 12"/>
+            <wp:cNvGraphicFramePr>
+              <a:graphicFrameLocks xmlns:a="http://schemas.openxmlformats.org/drawingml/2006/main" noChangeAspect="1"/>
+            </wp:cNvGraphicFramePr>
+            <a:graphic xmlns:a="http://schemas.openxmlformats.org/drawingml/2006/main">
+              <a:graphicData uri="http://schemas.openxmlformats.org/drawingml/2006/picture">
+                <pic:pic xmlns:pic="http://schemas.openxmlformats.org/drawingml/2006/picture">
+                  <pic:nvPicPr>
+                    <pic:cNvPr id="1" name=""/>
+                    <pic:cNvPicPr/>
+                  </pic:nvPicPr>
+                  <pic:blipFill>
+                    <a:blip r:embed="rId21"/>
+                    <a:stretch>
+                      <a:fillRect/>
+                    </a:stretch>
+                  </pic:blipFill>
+                  <pic:spPr>
+                    <a:xfrm>
+                      <a:off x="0" y="0"/>
+                      <a:ext cx="5400040" cy="3547110"/>
+                    </a:xfrm>
+                    <a:prstGeom prst="rect">
+                      <a:avLst/>
+                    </a:prstGeom>
+                  </pic:spPr>
+                </pic:pic>
+              </a:graphicData>
+            </a:graphic>
+          </wp:inline>
+        </w:drawing>
+      </w:r>
+    </w:p>
+    <w:p>
+      <w:pPr>
+        <w:jc w:val="center"/>
+        <w:rPr>
+          <w:rFonts w:hint="eastAsia"/>
+        </w:rPr>
+      </w:pPr>
+      <w:r>
+        <w:rPr>
+          <w:rFonts w:hint="eastAsia"/>
+        </w:rPr>
+        <w:t>图</w:t>
+      </w:r>
+      <w:r>
+        <w:rPr>
+          <w:rFonts w:hint="eastAsia"/>
+        </w:rPr>
+        <w:t>5.</w:t>
+      </w:r>
+      <w:r>
+        <w:t xml:space="preserve">1 </w:t>
+      </w:r>
+      <w:r>
+        <w:rPr>
+          <w:rFonts w:hint="eastAsia"/>
+        </w:rPr>
+        <w:t>汇编代码</w:t>
+      </w:r>
+    </w:p>
+    <w:p>
+      <w:pPr>
+        <w:pStyle w:val="ac"/>
+        <w:ind w:firstLine="562"/>
+        <w:jc w:val="left"/>
+        <w:rPr>
+          <w:rFonts w:ascii="黑体" w:eastAsia="黑体" w:hAnsi="黑体"/>
+          <w:sz w:val="28"/>
+          <w:szCs w:val="28"/>
+        </w:rPr>
+      </w:pPr>
+      <w:bookmarkStart w:id="62" w:name="_Toc27597499"/>
+      <w:bookmarkStart w:id="63" w:name="_Toc28716918"/>
+      <w:r>
+        <w:rPr>
+          <w:rFonts w:ascii="Times New Roman" w:eastAsia="黑体" w:hAnsi="Times New Roman" w:cs="Times New Roman" w:hint="eastAsia"/>
+          <w:sz w:val="28"/>
+          <w:szCs w:val="28"/>
+        </w:rPr>
+        <w:t>5.</w:t>
+      </w:r>
+      <w:r>
+        <w:rPr>
+          <w:rFonts w:ascii="Times New Roman" w:eastAsia="黑体" w:hAnsi="Times New Roman" w:cs="Times New Roman"/>
+          <w:sz w:val="28"/>
+          <w:szCs w:val="28"/>
+        </w:rPr>
+        <w:t>3</w:t>
+      </w:r>
+      <w:r>
+        <w:rPr>
+          <w:rFonts w:ascii="Times New Roman" w:eastAsia="黑体" w:hAnsi="Times New Roman" w:cs="Times New Roman"/>
+          <w:sz w:val="28"/>
+          <w:szCs w:val="28"/>
+        </w:rPr>
+        <w:t xml:space="preserve"> </w:t>
+      </w:r>
+      <w:r>
+        <w:rPr>
+          <w:rFonts w:ascii="黑体" w:eastAsia="黑体" w:hAnsi="黑体" w:hint="eastAsia"/>
+          <w:sz w:val="28"/>
+          <w:szCs w:val="28"/>
+        </w:rPr>
+        <w:t>目标代码运行结果</w:t>
+      </w:r>
+      <w:bookmarkEnd w:id="62"/>
+      <w:bookmarkEnd w:id="63"/>
+    </w:p>
+    <w:p>
+      <w:pPr>
+        <w:spacing w:line="360" w:lineRule="auto"/>
+        <w:ind w:firstLineChars="200" w:firstLine="480"/>
+      </w:pPr>
+      <w:r>
+        <w:rPr>
+          <w:rFonts w:hint="eastAsia"/>
+        </w:rPr>
+        <w:t>如图</w:t>
+      </w:r>
+      <w:r>
+        <w:rPr>
+          <w:rFonts w:hint="eastAsia"/>
+        </w:rPr>
+        <w:t>5.</w:t>
+      </w:r>
+      <w:r>
+        <w:t>2</w:t>
+      </w:r>
+      <w:r>
+        <w:rPr>
+          <w:rFonts w:hint="eastAsia"/>
+        </w:rPr>
+        <w:t>是程序</w:t>
+      </w:r>
+      <w:r>
+        <w:rPr>
+          <w:rFonts w:hint="eastAsia"/>
+        </w:rPr>
+        <w:t>test</w:t>
+      </w:r>
+      <w:r>
+        <w:t>1</w:t>
+      </w:r>
+      <w:r>
+        <w:rPr>
+          <w:rFonts w:hint="eastAsia"/>
+        </w:rPr>
+        <w:t>的执行结果，它的输出是斐波那契数列的前</w:t>
+      </w:r>
+      <w:r>
+        <w:rPr>
+          <w:rFonts w:hint="eastAsia"/>
+        </w:rPr>
+        <w:t>5</w:t>
+      </w:r>
+      <w:r>
+        <w:rPr>
+          <w:rFonts w:hint="eastAsia"/>
+        </w:rPr>
+        <w:t>项。</w:t>
+      </w:r>
+    </w:p>
+    <w:p>
+      <w:pPr>
+        <w:spacing w:line="360" w:lineRule="auto"/>
+        <w:ind w:firstLineChars="200" w:firstLine="480"/>
+        <w:rPr>
+          <w:rFonts w:hint="eastAsia"/>
+        </w:rPr>
+      </w:pPr>
+      <w:r>
+        <w:rPr>
+          <w:rFonts w:hint="eastAsia"/>
+        </w:rPr>
+        <w:t>如图</w:t>
+      </w:r>
+      <w:r>
+        <w:rPr>
+          <w:rFonts w:hint="eastAsia"/>
+        </w:rPr>
+        <w:t>5.</w:t>
+      </w:r>
+      <w:r>
+        <w:t>3</w:t>
+      </w:r>
+      <w:r>
+        <w:rPr>
+          <w:rFonts w:hint="eastAsia"/>
+        </w:rPr>
+        <w:t>时程序</w:t>
+      </w:r>
+      <w:r>
+        <w:rPr>
+          <w:rFonts w:hint="eastAsia"/>
+        </w:rPr>
+        <w:t>test</w:t>
+      </w:r>
+      <w:r>
+        <w:t>2</w:t>
+      </w:r>
+      <w:r>
+        <w:rPr>
+          <w:rFonts w:hint="eastAsia"/>
+        </w:rPr>
+        <w:t>的执行结果，它的输出是</w:t>
+      </w:r>
+      <w:proofErr w:type="gramStart"/>
+      <w:r>
+        <w:rPr>
+          <w:rFonts w:hint="eastAsia"/>
+        </w:rPr>
+        <w:t>连续累乘的</w:t>
+      </w:r>
+      <w:proofErr w:type="gramEnd"/>
+      <w:r>
+        <w:rPr>
+          <w:rFonts w:hint="eastAsia"/>
+        </w:rPr>
+        <w:t>前</w:t>
+      </w:r>
+      <w:r>
+        <w:rPr>
+          <w:rFonts w:hint="eastAsia"/>
+        </w:rPr>
+        <w:t>5</w:t>
+      </w:r>
+      <w:r>
+        <w:rPr>
+          <w:rFonts w:hint="eastAsia"/>
+        </w:rPr>
+        <w:t>项。</w:t>
+      </w:r>
+    </w:p>
+    <w:p>
+      <w:r>
+        <w:rPr>
+          <w:noProof/>
+        </w:rPr>
+        <w:lastRenderedPageBreak/>
+        <w:drawing>
+          <wp:inline distT="0" distB="0" distL="0" distR="0" wp14:anchorId="5E1AFD5B" wp14:editId="32B6F977">
+            <wp:extent cx="5400040" cy="1142365"/>
+            <wp:effectExtent l="0" t="0" r="0" b="635"/>
+            <wp:docPr id="13" name="图片 13"/>
+            <wp:cNvGraphicFramePr>
+              <a:graphicFrameLocks xmlns:a="http://schemas.openxmlformats.org/drawingml/2006/main" noChangeAspect="1"/>
+            </wp:cNvGraphicFramePr>
+            <a:graphic xmlns:a="http://schemas.openxmlformats.org/drawingml/2006/main">
+              <a:graphicData uri="http://schemas.openxmlformats.org/drawingml/2006/picture">
+                <pic:pic xmlns:pic="http://schemas.openxmlformats.org/drawingml/2006/picture">
+                  <pic:nvPicPr>
+                    <pic:cNvPr id="1" name=""/>
+                    <pic:cNvPicPr/>
+                  </pic:nvPicPr>
+                  <pic:blipFill>
+                    <a:blip r:embed="rId22"/>
+                    <a:stretch>
+                      <a:fillRect/>
+                    </a:stretch>
+                  </pic:blipFill>
+                  <pic:spPr>
+                    <a:xfrm>
+                      <a:off x="0" y="0"/>
+                      <a:ext cx="5400040" cy="1142365"/>
+                    </a:xfrm>
+                    <a:prstGeom prst="rect">
+                      <a:avLst/>
+                    </a:prstGeom>
+                  </pic:spPr>
+                </pic:pic>
+              </a:graphicData>
+            </a:graphic>
+          </wp:inline>
+        </w:drawing>
+      </w:r>
+    </w:p>
+    <w:p>
+      <w:pPr>
+        <w:jc w:val="center"/>
+        <w:rPr>
+          <w:rFonts w:hint="eastAsia"/>
+        </w:rPr>
+      </w:pPr>
+      <w:r>
+        <w:rPr>
+          <w:rFonts w:hint="eastAsia"/>
+        </w:rPr>
+        <w:t>图</w:t>
+      </w:r>
+      <w:r>
+        <w:rPr>
+          <w:rFonts w:hint="eastAsia"/>
+        </w:rPr>
+        <w:t>5.</w:t>
+      </w:r>
+      <w:r>
+        <w:t xml:space="preserve">2 </w:t>
+      </w:r>
+      <w:r>
+        <w:rPr>
+          <w:rFonts w:hint="eastAsia"/>
+        </w:rPr>
+        <w:t>test</w:t>
+      </w:r>
+      <w:r>
+        <w:t>1</w:t>
+      </w:r>
+      <w:r>
+        <w:rPr>
+          <w:rFonts w:hint="eastAsia"/>
+        </w:rPr>
+        <w:t>测试</w:t>
+      </w:r>
+    </w:p>
+    <w:p>
+      <w:r>
+        <w:rPr>
+          <w:noProof/>
+        </w:rPr>
+        <w:drawing>
+          <wp:inline distT="0" distB="0" distL="0" distR="0" wp14:anchorId="301B3F3C" wp14:editId="74DDD2A0">
+            <wp:extent cx="5400040" cy="1135380"/>
+            <wp:effectExtent l="0" t="0" r="0" b="7620"/>
+            <wp:docPr id="14" name="图片 14"/>
+            <wp:cNvGraphicFramePr>
+              <a:graphicFrameLocks xmlns:a="http://schemas.openxmlformats.org/drawingml/2006/main" noChangeAspect="1"/>
+            </wp:cNvGraphicFramePr>
+            <a:graphic xmlns:a="http://schemas.openxmlformats.org/drawingml/2006/main">
+              <a:graphicData uri="http://schemas.openxmlformats.org/drawingml/2006/picture">
+                <pic:pic xmlns:pic="http://schemas.openxmlformats.org/drawingml/2006/picture">
+                  <pic:nvPicPr>
+                    <pic:cNvPr id="1" name=""/>
+                    <pic:cNvPicPr/>
+                  </pic:nvPicPr>
+                  <pic:blipFill>
+                    <a:blip r:embed="rId23"/>
+                    <a:stretch>
+                      <a:fillRect/>
+                    </a:stretch>
+                  </pic:blipFill>
+                  <pic:spPr>
+                    <a:xfrm>
+                      <a:off x="0" y="0"/>
+                      <a:ext cx="5400040" cy="1135380"/>
+                    </a:xfrm>
+                    <a:prstGeom prst="rect">
+                      <a:avLst/>
+                    </a:prstGeom>
+                  </pic:spPr>
+                </pic:pic>
+              </a:graphicData>
+            </a:graphic>
+          </wp:inline>
+        </w:drawing>
+      </w:r>
+    </w:p>
+    <w:p>
+      <w:pPr>
+        <w:jc w:val="center"/>
+        <w:rPr>
+          <w:rFonts w:hint="eastAsia"/>
+        </w:rPr>
+      </w:pPr>
+      <w:r>
+        <w:rPr>
+          <w:rFonts w:hint="eastAsia"/>
+        </w:rPr>
+        <w:t>图</w:t>
+      </w:r>
+      <w:r>
+        <w:rPr>
+          <w:rFonts w:hint="eastAsia"/>
+        </w:rPr>
+        <w:t>5.</w:t>
+      </w:r>
+      <w:r>
+        <w:t xml:space="preserve">2 </w:t>
+      </w:r>
+      <w:r>
+        <w:rPr>
+          <w:rFonts w:hint="eastAsia"/>
+        </w:rPr>
+        <w:t>test</w:t>
+      </w:r>
+      <w:r>
+        <w:t>2</w:t>
+      </w:r>
+      <w:r>
+        <w:rPr>
+          <w:rFonts w:hint="eastAsia"/>
+        </w:rPr>
+        <w:t>测试</w:t>
+      </w:r>
+    </w:p>
+    <w:p>
+      <w:pPr>
+        <w:pStyle w:val="ac"/>
+        <w:ind w:firstLine="562"/>
+        <w:jc w:val="left"/>
+        <w:rPr>
+          <w:rFonts w:ascii="黑体" w:eastAsia="黑体" w:hAnsi="黑体"/>
+          <w:sz w:val="28"/>
+          <w:szCs w:val="28"/>
+        </w:rPr>
+      </w:pPr>
+      <w:bookmarkStart w:id="64" w:name="_Toc27597500"/>
+      <w:bookmarkStart w:id="65" w:name="_Toc28716919"/>
+      <w:r>
+        <w:rPr>
+          <w:rFonts w:ascii="Times New Roman" w:eastAsia="黑体" w:hAnsi="Times New Roman" w:cs="Times New Roman" w:hint="eastAsia"/>
+          <w:sz w:val="28"/>
+          <w:szCs w:val="28"/>
+        </w:rPr>
+        <w:t>5.</w:t>
+      </w:r>
+      <w:r>
+        <w:rPr>
+          <w:rFonts w:ascii="Times New Roman" w:eastAsia="黑体" w:hAnsi="Times New Roman" w:cs="Times New Roman"/>
+          <w:sz w:val="28"/>
+          <w:szCs w:val="28"/>
+        </w:rPr>
+        <w:t>4</w:t>
+      </w:r>
+      <w:r>
+        <w:rPr>
+          <w:rFonts w:ascii="Times New Roman" w:eastAsia="黑体" w:hAnsi="Times New Roman" w:cs="Times New Roman"/>
+          <w:sz w:val="28"/>
+          <w:szCs w:val="28"/>
+        </w:rPr>
+        <w:t xml:space="preserve"> </w:t>
+      </w:r>
+      <w:r>
+        <w:rPr>
+          <w:rFonts w:ascii="黑体" w:eastAsia="黑体" w:hAnsi="黑体" w:hint="eastAsia"/>
+          <w:sz w:val="28"/>
+          <w:szCs w:val="28"/>
+        </w:rPr>
+        <w:t>小结</w:t>
+      </w:r>
+      <w:bookmarkEnd w:id="64"/>
+      <w:bookmarkEnd w:id="65"/>
+    </w:p>
+    <w:p>
+      <w:pPr>
+        <w:spacing w:line="360" w:lineRule="auto"/>
+        <w:ind w:firstLineChars="200" w:firstLine="480"/>
+        <w:rPr>
+          <w:rFonts w:hint="eastAsia"/>
+        </w:rPr>
+      </w:pPr>
+      <w:r>
+        <w:rPr>
+          <w:rFonts w:hint="eastAsia"/>
+        </w:rPr>
+        <w:t>本次实验直接采用了</w:t>
+      </w:r>
+      <w:r>
+        <w:rPr>
+          <w:rFonts w:hint="eastAsia"/>
+        </w:rPr>
+        <w:t>LLVM</w:t>
+      </w:r>
+      <w:r>
+        <w:rPr>
+          <w:rFonts w:hint="eastAsia"/>
+        </w:rPr>
+        <w:t>的</w:t>
+      </w:r>
+      <w:r>
+        <w:rPr>
+          <w:rFonts w:hint="eastAsia"/>
+        </w:rPr>
+        <w:t>X86</w:t>
+      </w:r>
+      <w:r>
+        <w:rPr>
+          <w:rFonts w:hint="eastAsia"/>
+        </w:rPr>
+        <w:t>架构</w:t>
+      </w:r>
+      <w:r>
+        <w:rPr>
+          <w:rFonts w:hint="eastAsia"/>
+        </w:rPr>
+        <w:t>生成汇编代码。</w:t>
+      </w:r>
+      <w:r>
+        <w:rPr>
+          <w:rFonts w:hint="eastAsia"/>
+        </w:rPr>
+        <w:t>实际上</w:t>
+      </w:r>
+      <w:r>
+        <w:rPr>
+          <w:rFonts w:hint="eastAsia"/>
+        </w:rPr>
+        <w:t>LLVM</w:t>
+      </w:r>
+      <w:r>
+        <w:rPr>
+          <w:rFonts w:hint="eastAsia"/>
+        </w:rPr>
+        <w:t>的</w:t>
+      </w:r>
+      <w:r>
+        <w:rPr>
+          <w:rFonts w:hint="eastAsia"/>
+        </w:rPr>
+        <w:t>IR</w:t>
+      </w:r>
+      <w:r>
+        <w:rPr>
+          <w:rFonts w:hint="eastAsia"/>
+        </w:rPr>
+        <w:t>已经很接近汇编了，</w:t>
+      </w:r>
+      <w:r>
+        <w:rPr>
+          <w:rFonts w:hint="eastAsia"/>
+        </w:rPr>
+        <w:t>如果再次编写程序生成汇编代码不会有很大的收获，因此本次实验采用的思想是将</w:t>
+      </w:r>
+      <w:r>
+        <w:rPr>
+          <w:rFonts w:hint="eastAsia"/>
+        </w:rPr>
+        <w:t>TOY</w:t>
+      </w:r>
+      <w:r>
+        <w:rPr>
+          <w:rFonts w:hint="eastAsia"/>
+        </w:rPr>
+        <w:t>整合到</w:t>
+      </w:r>
+      <w:r>
+        <w:rPr>
+          <w:rFonts w:hint="eastAsia"/>
+        </w:rPr>
+        <w:t>LLVM</w:t>
+      </w:r>
+      <w:r>
+        <w:rPr>
+          <w:rFonts w:hint="eastAsia"/>
+        </w:rPr>
+        <w:t>中，使用</w:t>
+      </w:r>
+      <w:r>
+        <w:rPr>
+          <w:rFonts w:hint="eastAsia"/>
+        </w:rPr>
+        <w:t>TOY</w:t>
+      </w:r>
+      <w:r>
+        <w:rPr>
+          <w:rFonts w:hint="eastAsia"/>
+        </w:rPr>
+        <w:t>的前端借助</w:t>
+      </w:r>
+      <w:r>
+        <w:rPr>
+          <w:rFonts w:hint="eastAsia"/>
+        </w:rPr>
+        <w:t>LLVM</w:t>
+      </w:r>
+      <w:r>
+        <w:rPr>
+          <w:rFonts w:hint="eastAsia"/>
+        </w:rPr>
+        <w:t>的后端实现整个编译器。</w:t>
+      </w:r>
+      <w:r>
+        <w:rPr>
+          <w:rFonts w:hint="eastAsia"/>
+        </w:rPr>
+        <w:t>遗憾的是</w:t>
+      </w:r>
+      <w:r>
+        <w:rPr>
+          <w:rFonts w:hint="eastAsia"/>
+        </w:rPr>
+        <w:t>自己编写特定后端需要</w:t>
+      </w:r>
+      <w:r>
+        <w:rPr>
+          <w:rFonts w:hint="eastAsia"/>
+        </w:rPr>
+        <w:t>编写</w:t>
+      </w:r>
+      <w:r>
+        <w:rPr>
+          <w:rFonts w:hint="eastAsia"/>
+        </w:rPr>
+        <w:t>InstrFormats</w:t>
+      </w:r>
+      <w:r>
+        <w:t>.td</w:t>
+      </w:r>
+      <w:r>
+        <w:rPr>
+          <w:rFonts w:hint="eastAsia"/>
+        </w:rPr>
+        <w:t>、</w:t>
+      </w:r>
+      <w:r>
+        <w:rPr>
+          <w:rFonts w:hint="eastAsia"/>
+        </w:rPr>
+        <w:t>RegisterInfo</w:t>
+      </w:r>
+      <w:r>
+        <w:t>.td</w:t>
+      </w:r>
+      <w:r>
+        <w:rPr>
+          <w:rFonts w:hint="eastAsia"/>
+        </w:rPr>
+        <w:t>等特定架构的寄存器描述文件，指令集描述文件，指令集调度文件等诸多文件。</w:t>
+      </w:r>
+      <w:r>
+        <w:rPr>
+          <w:rFonts w:hint="eastAsia"/>
+        </w:rPr>
+        <w:t>在相对紧张的时间条件下只能先采用</w:t>
+      </w:r>
+      <w:r>
+        <w:rPr>
+          <w:rFonts w:hint="eastAsia"/>
+        </w:rPr>
+        <w:t>LLVM</w:t>
+      </w:r>
+      <w:r>
+        <w:rPr>
+          <w:rFonts w:hint="eastAsia"/>
+        </w:rPr>
+        <w:t>已经实现好的后端。</w:t>
+      </w:r>
+    </w:p>
+    <w:p>
+      <w:pPr>
+        <w:widowControl/>
+        <w:ind w:firstLine="723"/>
+        <w:jc w:val="left"/>
         <w:rPr>
           <w:rStyle w:val="10"/>
           <w:rFonts w:ascii="黑体" w:eastAsia="黑体" w:hAnsi="黑体"/>
           <w:sz w:val="36"/>
           <w:szCs w:val="36"/>
         </w:rPr>
-        <w:t>实验</w:t>
-      </w:r>
+      </w:pPr>
+      <w:bookmarkStart w:id="66" w:name="_Toc27595933"/>
+      <w:bookmarkStart w:id="67" w:name="_Toc27597501"/>
+      <w:r>
+        <w:rPr>
+          <w:rStyle w:val="10"/>
+          <w:rFonts w:ascii="黑体" w:eastAsia="黑体" w:hAnsi="黑体"/>
+          <w:sz w:val="36"/>
+          <w:szCs w:val="36"/>
+        </w:rPr>
+        <w:br w:type="page"/>
+      </w:r>
+    </w:p>
+    <w:p>
+      <w:pPr>
+        <w:pStyle w:val="1"/>
+        <w:jc w:val="center"/>
+        <w:rPr>
+          <w:sz w:val="36"/>
+          <w:szCs w:val="36"/>
+        </w:rPr>
+      </w:pPr>
+      <w:bookmarkStart w:id="68" w:name="_Toc28716920"/>
+      <w:r>
+        <w:rPr>
+          <w:sz w:val="36"/>
+          <w:szCs w:val="36"/>
+        </w:rPr>
+        <w:lastRenderedPageBreak/>
+        <w:t>6</w:t>
+      </w:r>
+      <w:r>
+        <w:rPr>
+          <w:rFonts w:hint="eastAsia"/>
+          <w:sz w:val="36"/>
+          <w:szCs w:val="36"/>
+        </w:rPr>
+        <w:t xml:space="preserve"> </w:t>
+      </w:r>
+      <w:r>
+        <w:rPr>
+          <w:rFonts w:hint="eastAsia"/>
+          <w:sz w:val="36"/>
+          <w:szCs w:val="36"/>
+        </w:rPr>
+        <w:t>总结</w:t>
+      </w:r>
+      <w:bookmarkEnd w:id="66"/>
+      <w:bookmarkEnd w:id="67"/>
+      <w:bookmarkEnd w:id="68"/>
+      <w:r>
+        <w:rPr>
+          <w:rFonts w:hint="eastAsia"/>
+          <w:sz w:val="36"/>
+          <w:szCs w:val="36"/>
+        </w:rPr>
+        <w:t>与展望</w:t>
+      </w:r>
+    </w:p>
+    <w:p>
+      <w:pPr>
+        <w:pStyle w:val="ac"/>
+        <w:ind w:firstLine="562"/>
+        <w:jc w:val="left"/>
+        <w:rPr>
+          <w:rFonts w:ascii="黑体" w:eastAsia="黑体" w:hAnsi="黑体"/>
+          <w:sz w:val="28"/>
+          <w:szCs w:val="28"/>
+        </w:rPr>
+      </w:pPr>
+      <w:r>
+        <w:rPr>
+          <w:rFonts w:ascii="Times New Roman" w:eastAsia="黑体" w:hAnsi="Times New Roman" w:cs="Times New Roman"/>
+          <w:sz w:val="28"/>
+          <w:szCs w:val="28"/>
+        </w:rPr>
+        <w:t>6</w:t>
+      </w:r>
+      <w:r>
+        <w:rPr>
+          <w:rFonts w:ascii="Times New Roman" w:eastAsia="黑体" w:hAnsi="Times New Roman" w:cs="Times New Roman" w:hint="eastAsia"/>
+          <w:sz w:val="28"/>
+          <w:szCs w:val="28"/>
+        </w:rPr>
+        <w:t>.</w:t>
+      </w:r>
+      <w:r>
+        <w:rPr>
+          <w:rFonts w:ascii="Times New Roman" w:eastAsia="黑体" w:hAnsi="Times New Roman" w:cs="Times New Roman"/>
+          <w:sz w:val="28"/>
+          <w:szCs w:val="28"/>
+        </w:rPr>
+        <w:t>1</w:t>
+      </w:r>
+      <w:r>
+        <w:rPr>
+          <w:rFonts w:ascii="Times New Roman" w:eastAsia="黑体" w:hAnsi="Times New Roman" w:cs="Times New Roman"/>
+          <w:sz w:val="28"/>
+          <w:szCs w:val="28"/>
+        </w:rPr>
+        <w:t xml:space="preserve"> </w:t>
+      </w:r>
+      <w:r>
+        <w:rPr>
+          <w:rFonts w:ascii="黑体" w:eastAsia="黑体" w:hAnsi="黑体" w:hint="eastAsia"/>
+          <w:sz w:val="28"/>
+          <w:szCs w:val="28"/>
+        </w:rPr>
+        <w:t>全文总结</w:t>
+      </w:r>
+    </w:p>
+    <w:p>
+      <w:pPr>
+        <w:spacing w:line="360" w:lineRule="auto"/>
+        <w:ind w:firstLineChars="200" w:firstLine="480"/>
+      </w:pPr>
+      <w:r>
+        <w:rPr>
+          <w:rFonts w:hint="eastAsia"/>
+        </w:rPr>
+        <w:t>本次实验</w:t>
+      </w:r>
+      <w:r>
+        <w:rPr>
+          <w:rFonts w:hint="eastAsia"/>
+        </w:rPr>
+        <w:t>根据编译原理中文法的相关理论知识设计了</w:t>
+      </w:r>
+      <w:r>
+        <w:rPr>
+          <w:rFonts w:hint="eastAsia"/>
+        </w:rPr>
+        <w:t>TOY</w:t>
+      </w:r>
+      <w:r>
+        <w:rPr>
+          <w:rFonts w:hint="eastAsia"/>
+        </w:rPr>
+        <w:t>语言的词法分析器语法分析器和语义分析器</w:t>
+      </w:r>
+      <w:r>
+        <w:rPr>
+          <w:rFonts w:hint="eastAsia"/>
+        </w:rPr>
+        <w:t>。</w:t>
+      </w:r>
+      <w:r>
+        <w:rPr>
+          <w:rFonts w:hint="eastAsia"/>
+        </w:rPr>
+        <w:t>然后学习了</w:t>
+      </w:r>
+      <w:r>
+        <w:rPr>
+          <w:rFonts w:hint="eastAsia"/>
+        </w:rPr>
+        <w:t>LLVM</w:t>
+      </w:r>
+      <w:r>
+        <w:rPr>
+          <w:rFonts w:hint="eastAsia"/>
+        </w:rPr>
+        <w:t>的</w:t>
+      </w:r>
+      <w:r>
+        <w:rPr>
+          <w:rFonts w:hint="eastAsia"/>
+        </w:rPr>
+        <w:t>IR</w:t>
+      </w:r>
+      <w:r>
+        <w:rPr>
+          <w:rFonts w:hint="eastAsia"/>
+        </w:rPr>
+        <w:t>语法，并编写了中间代码生成程序，将</w:t>
+      </w:r>
+      <w:r>
+        <w:rPr>
+          <w:rFonts w:hint="eastAsia"/>
+        </w:rPr>
+        <w:t>TOY</w:t>
+      </w:r>
+      <w:r>
+        <w:rPr>
+          <w:rFonts w:hint="eastAsia"/>
+        </w:rPr>
+        <w:t>语言的源程序生成到了</w:t>
+      </w:r>
+      <w:bookmarkStart w:id="69" w:name="_GoBack"/>
+      <w:bookmarkEnd w:id="69"/>
+      <w:r>
+        <w:rPr>
+          <w:rFonts w:hint="eastAsia"/>
+        </w:rPr>
+        <w:t>IR</w:t>
+      </w:r>
+      <w:r>
+        <w:rPr>
+          <w:rFonts w:hint="eastAsia"/>
+        </w:rPr>
+        <w:t>。</w:t>
+      </w:r>
+      <w:r>
+        <w:rPr>
+          <w:rFonts w:hint="eastAsia"/>
+        </w:rPr>
+        <w:t>最后学习了部分</w:t>
+      </w:r>
+      <w:r>
+        <w:rPr>
+          <w:rFonts w:hint="eastAsia"/>
+        </w:rPr>
+        <w:t>LLVM</w:t>
+      </w:r>
+      <w:r>
+        <w:rPr>
+          <w:rFonts w:hint="eastAsia"/>
+        </w:rPr>
+        <w:t>后端架构及实现方法</w:t>
+      </w:r>
+      <w:r>
+        <w:rPr>
+          <w:rFonts w:hint="eastAsia"/>
+        </w:rPr>
+        <w:t>，利用</w:t>
+      </w:r>
+      <w:r>
+        <w:rPr>
+          <w:rFonts w:hint="eastAsia"/>
+        </w:rPr>
+        <w:t>LLVM</w:t>
+      </w:r>
+      <w:r>
+        <w:rPr>
+          <w:rFonts w:hint="eastAsia"/>
+        </w:rPr>
+        <w:t>后端完成了整个</w:t>
+      </w:r>
+      <w:r>
+        <w:rPr>
+          <w:rFonts w:hint="eastAsia"/>
+        </w:rPr>
+        <w:t>TOY</w:t>
+      </w:r>
+      <w:r>
+        <w:rPr>
+          <w:rFonts w:hint="eastAsia"/>
+        </w:rPr>
+        <w:t>编译器。</w:t>
+      </w:r>
+    </w:p>
+    <w:p>
+      <w:pPr>
+        <w:spacing w:line="360" w:lineRule="auto"/>
+        <w:ind w:firstLineChars="200" w:firstLine="480"/>
+        <w:rPr>
+          <w:rFonts w:hint="eastAsia"/>
+        </w:rPr>
+      </w:pPr>
+    </w:p>
+    <w:p>
+      <w:pPr>
+        <w:pStyle w:val="ac"/>
+        <w:ind w:firstLine="562"/>
+        <w:jc w:val="left"/>
+        <w:rPr>
+          <w:rFonts w:ascii="黑体" w:eastAsia="黑体" w:hAnsi="黑体"/>
+          <w:sz w:val="28"/>
+          <w:szCs w:val="28"/>
+        </w:rPr>
+      </w:pPr>
+      <w:r>
+        <w:rPr>
+          <w:rFonts w:ascii="Times New Roman" w:eastAsia="黑体" w:hAnsi="Times New Roman" w:cs="Times New Roman"/>
+          <w:sz w:val="28"/>
+          <w:szCs w:val="28"/>
+        </w:rPr>
+        <w:t>6</w:t>
+      </w:r>
+      <w:r>
+        <w:rPr>
+          <w:rFonts w:ascii="Times New Roman" w:eastAsia="黑体" w:hAnsi="Times New Roman" w:cs="Times New Roman" w:hint="eastAsia"/>
+          <w:sz w:val="28"/>
+          <w:szCs w:val="28"/>
+        </w:rPr>
+        <w:t>.</w:t>
+      </w:r>
+      <w:r>
+        <w:rPr>
+          <w:rFonts w:ascii="Times New Roman" w:eastAsia="黑体" w:hAnsi="Times New Roman" w:cs="Times New Roman"/>
+          <w:sz w:val="28"/>
+          <w:szCs w:val="28"/>
+        </w:rPr>
+        <w:t>2</w:t>
+      </w:r>
+      <w:r>
+        <w:rPr>
+          <w:rFonts w:ascii="Times New Roman" w:eastAsia="黑体" w:hAnsi="Times New Roman" w:cs="Times New Roman"/>
+          <w:sz w:val="28"/>
+          <w:szCs w:val="28"/>
+        </w:rPr>
+        <w:t xml:space="preserve"> </w:t>
+      </w:r>
+      <w:r>
+        <w:rPr>
+          <w:rFonts w:ascii="黑体" w:eastAsia="黑体" w:hAnsi="黑体" w:hint="eastAsia"/>
+          <w:sz w:val="28"/>
+          <w:szCs w:val="28"/>
+        </w:rPr>
+        <w:t>展望</w:t>
+      </w:r>
+    </w:p>
+    <w:p>
+      <w:pPr>
+        <w:spacing w:line="360" w:lineRule="auto"/>
+      </w:pPr>
+    </w:p>
+    <w:p>
+      <w:pPr>
+        <w:widowControl/>
+        <w:ind w:firstLine="723"/>
+        <w:jc w:val="left"/>
+        <w:rPr>
+          <w:rFonts w:ascii="黑体" w:eastAsia="黑体"/>
+          <w:b/>
+          <w:sz w:val="36"/>
+          <w:szCs w:val="36"/>
+        </w:rPr>
+      </w:pPr>
+      <w:r>
+        <w:rPr>
+          <w:rFonts w:ascii="黑体" w:eastAsia="黑体"/>
+          <w:b/>
+          <w:sz w:val="36"/>
+          <w:szCs w:val="36"/>
+        </w:rPr>
+        <w:br w:type="page"/>
+      </w:r>
+    </w:p>
+    <w:p>
+      <w:pPr>
+        <w:spacing w:beforeLines="50" w:before="156" w:afterLines="50" w:after="156"/>
+        <w:jc w:val="center"/>
+        <w:rPr>
+          <w:rFonts w:ascii="楷体_GB2312" w:eastAsia="楷体_GB2312" w:hAnsi="宋体"/>
+          <w:szCs w:val="21"/>
+        </w:rPr>
+      </w:pPr>
+      <w:bookmarkStart w:id="70" w:name="_Toc27595934"/>
+      <w:bookmarkStart w:id="71" w:name="_Toc27597502"/>
+      <w:bookmarkStart w:id="72" w:name="_Toc28716921"/>
       <w:r>
         <w:rPr>
           <w:rStyle w:val="10"/>
@@ -11952,1168 +16475,356 @@
           <w:sz w:val="36"/>
           <w:szCs w:val="36"/>
         </w:rPr>
-        <w:t xml:space="preserve">三 </w:t>
-      </w:r>
-      <w:r>
-        <w:rPr>
-          <w:rStyle w:val="10"/>
-          <w:rFonts w:ascii="黑体" w:eastAsia="黑体" w:hAnsi="黑体"/>
-          <w:sz w:val="36"/>
-          <w:szCs w:val="36"/>
-        </w:rPr>
-        <w:t>中间代码生成</w:t>
-      </w:r>
-      <w:bookmarkEnd w:id="43"/>
-      <w:bookmarkEnd w:id="44"/>
-      <w:bookmarkEnd w:id="45"/>
-    </w:p>
-    <w:p>
-      <w:pPr>
-        <w:pStyle w:val="ac"/>
-        <w:ind w:firstLine="562"/>
-        <w:jc w:val="left"/>
-        <w:rPr>
-          <w:rFonts w:ascii="黑体" w:eastAsia="黑体" w:hAnsi="黑体"/>
-          <w:sz w:val="28"/>
-          <w:szCs w:val="28"/>
-        </w:rPr>
-      </w:pPr>
-      <w:bookmarkStart w:id="46" w:name="_Toc27597488"/>
-      <w:bookmarkStart w:id="47" w:name="_Toc28676670"/>
-      <w:r>
-        <w:rPr>
-          <w:rFonts w:ascii="Times New Roman" w:eastAsia="黑体" w:hAnsi="Times New Roman" w:cs="Times New Roman" w:hint="eastAsia"/>
-          <w:sz w:val="28"/>
-          <w:szCs w:val="28"/>
-        </w:rPr>
-        <w:t>4.1</w:t>
-      </w:r>
-      <w:r>
-        <w:rPr>
-          <w:rFonts w:ascii="Times New Roman" w:eastAsia="黑体" w:hAnsi="Times New Roman" w:cs="Times New Roman"/>
-          <w:sz w:val="28"/>
-          <w:szCs w:val="28"/>
-        </w:rPr>
-        <w:t xml:space="preserve"> </w:t>
-      </w:r>
-      <w:r>
-        <w:rPr>
-          <w:rFonts w:ascii="黑体" w:eastAsia="黑体" w:hAnsi="黑体" w:hint="eastAsia"/>
-          <w:sz w:val="28"/>
-          <w:szCs w:val="28"/>
-        </w:rPr>
-        <w:t>中间代码格式定义</w:t>
-      </w:r>
-      <w:bookmarkEnd w:id="46"/>
-      <w:bookmarkEnd w:id="47"/>
-    </w:p>
-    <w:p>
-      <w:pPr>
-        <w:pStyle w:val="ac"/>
-        <w:ind w:firstLine="562"/>
-        <w:jc w:val="left"/>
-        <w:rPr>
-          <w:rFonts w:ascii="黑体" w:eastAsia="黑体" w:hAnsi="黑体"/>
-          <w:sz w:val="28"/>
-          <w:szCs w:val="28"/>
-        </w:rPr>
-      </w:pPr>
-      <w:bookmarkStart w:id="48" w:name="_Toc27597489"/>
-      <w:bookmarkStart w:id="49" w:name="_Toc28676671"/>
-      <w:r>
-        <w:rPr>
-          <w:rFonts w:ascii="Times New Roman" w:eastAsia="黑体" w:hAnsi="Times New Roman" w:cs="Times New Roman" w:hint="eastAsia"/>
-          <w:sz w:val="28"/>
-          <w:szCs w:val="28"/>
-        </w:rPr>
-        <w:t>4.2</w:t>
-      </w:r>
-      <w:r>
-        <w:rPr>
-          <w:rFonts w:ascii="Times New Roman" w:eastAsia="黑体" w:hAnsi="Times New Roman" w:cs="Times New Roman"/>
-          <w:sz w:val="28"/>
-          <w:szCs w:val="28"/>
-        </w:rPr>
-        <w:t xml:space="preserve"> </w:t>
-      </w:r>
-      <w:r>
-        <w:rPr>
-          <w:rFonts w:ascii="黑体" w:eastAsia="黑体" w:hAnsi="黑体" w:hint="eastAsia"/>
-          <w:sz w:val="28"/>
-          <w:szCs w:val="28"/>
-        </w:rPr>
-        <w:t>中间代码生成规则定义</w:t>
-      </w:r>
-      <w:bookmarkEnd w:id="48"/>
-      <w:bookmarkEnd w:id="49"/>
-    </w:p>
-    <w:p>
-      <w:pPr>
-        <w:pStyle w:val="ac"/>
-        <w:ind w:firstLine="562"/>
-        <w:jc w:val="left"/>
-        <w:rPr>
-          <w:rFonts w:ascii="黑体" w:eastAsia="黑体" w:hAnsi="黑体"/>
-          <w:sz w:val="28"/>
-          <w:szCs w:val="28"/>
-        </w:rPr>
-      </w:pPr>
-      <w:bookmarkStart w:id="50" w:name="_Toc27597490"/>
-      <w:bookmarkStart w:id="51" w:name="_Toc28676672"/>
-      <w:r>
-        <w:rPr>
-          <w:rFonts w:ascii="Times New Roman" w:eastAsia="黑体" w:hAnsi="Times New Roman" w:cs="Times New Roman" w:hint="eastAsia"/>
-          <w:sz w:val="28"/>
-          <w:szCs w:val="28"/>
-        </w:rPr>
-        <w:t>4.3</w:t>
-      </w:r>
-      <w:r>
-        <w:rPr>
-          <w:rFonts w:ascii="Times New Roman" w:eastAsia="黑体" w:hAnsi="Times New Roman" w:cs="Times New Roman"/>
-          <w:sz w:val="28"/>
-          <w:szCs w:val="28"/>
-        </w:rPr>
-        <w:t xml:space="preserve"> </w:t>
-      </w:r>
-      <w:r>
-        <w:rPr>
-          <w:rFonts w:ascii="黑体" w:eastAsia="黑体" w:hAnsi="黑体" w:hint="eastAsia"/>
-          <w:sz w:val="28"/>
-          <w:szCs w:val="28"/>
-        </w:rPr>
-        <w:t>中间代码生成过程</w:t>
-      </w:r>
-      <w:bookmarkEnd w:id="50"/>
-      <w:bookmarkEnd w:id="51"/>
-    </w:p>
-    <w:p>
-      <w:pPr>
-        <w:pStyle w:val="ac"/>
-        <w:ind w:firstLine="562"/>
-        <w:jc w:val="left"/>
-        <w:rPr>
-          <w:rFonts w:ascii="黑体" w:eastAsia="黑体" w:hAnsi="黑体"/>
-          <w:sz w:val="28"/>
-          <w:szCs w:val="28"/>
-        </w:rPr>
-      </w:pPr>
-      <w:bookmarkStart w:id="52" w:name="_Toc27597491"/>
-      <w:bookmarkStart w:id="53" w:name="_Toc28676673"/>
-      <w:r>
-        <w:rPr>
-          <w:rFonts w:ascii="Times New Roman" w:eastAsia="黑体" w:hAnsi="Times New Roman" w:cs="Times New Roman" w:hint="eastAsia"/>
-          <w:sz w:val="28"/>
-          <w:szCs w:val="28"/>
-        </w:rPr>
-        <w:t>4.4</w:t>
-      </w:r>
-      <w:r>
-        <w:rPr>
-          <w:rFonts w:ascii="Times New Roman" w:eastAsia="黑体" w:hAnsi="Times New Roman" w:cs="Times New Roman"/>
-          <w:sz w:val="28"/>
-          <w:szCs w:val="28"/>
-        </w:rPr>
-        <w:t xml:space="preserve"> </w:t>
-      </w:r>
-      <w:r>
-        <w:rPr>
-          <w:rFonts w:ascii="黑体" w:eastAsia="黑体" w:hAnsi="黑体" w:hint="eastAsia"/>
-          <w:sz w:val="28"/>
-          <w:szCs w:val="28"/>
-        </w:rPr>
-        <w:t>代码优化（可选）</w:t>
-      </w:r>
-      <w:bookmarkEnd w:id="52"/>
-      <w:bookmarkEnd w:id="53"/>
-    </w:p>
-    <w:p>
-      <w:pPr>
-        <w:pStyle w:val="ac"/>
-        <w:ind w:firstLine="562"/>
-        <w:jc w:val="left"/>
-        <w:rPr>
-          <w:rFonts w:ascii="黑体" w:eastAsia="黑体" w:hAnsi="黑体"/>
-          <w:sz w:val="28"/>
-          <w:szCs w:val="28"/>
-        </w:rPr>
-      </w:pPr>
-      <w:bookmarkStart w:id="54" w:name="_Toc27597492"/>
-      <w:bookmarkStart w:id="55" w:name="_Toc28676674"/>
-      <w:r>
-        <w:rPr>
-          <w:rFonts w:ascii="Times New Roman" w:eastAsia="黑体" w:hAnsi="Times New Roman" w:cs="Times New Roman" w:hint="eastAsia"/>
-          <w:sz w:val="28"/>
-          <w:szCs w:val="28"/>
-        </w:rPr>
-        <w:t>4.5</w:t>
-      </w:r>
-      <w:r>
-        <w:rPr>
-          <w:rFonts w:ascii="Times New Roman" w:eastAsia="黑体" w:hAnsi="Times New Roman" w:cs="Times New Roman"/>
-          <w:sz w:val="28"/>
-          <w:szCs w:val="28"/>
-        </w:rPr>
-        <w:t xml:space="preserve"> </w:t>
-      </w:r>
-      <w:r>
-        <w:rPr>
-          <w:rFonts w:ascii="黑体" w:eastAsia="黑体" w:hAnsi="黑体" w:hint="eastAsia"/>
-          <w:sz w:val="28"/>
-          <w:szCs w:val="28"/>
-        </w:rPr>
-        <w:t>中间代码生成结果</w:t>
-      </w:r>
-      <w:bookmarkEnd w:id="54"/>
-      <w:bookmarkEnd w:id="55"/>
-    </w:p>
-    <w:p>
-      <w:pPr>
-        <w:pStyle w:val="ac"/>
-        <w:ind w:firstLine="562"/>
-        <w:jc w:val="left"/>
-        <w:rPr>
-          <w:rFonts w:ascii="黑体" w:eastAsia="黑体" w:hAnsi="黑体"/>
-          <w:sz w:val="28"/>
-          <w:szCs w:val="28"/>
-        </w:rPr>
-      </w:pPr>
-      <w:bookmarkStart w:id="56" w:name="_Toc27597493"/>
-      <w:bookmarkStart w:id="57" w:name="_Toc28676675"/>
-      <w:r>
-        <w:rPr>
-          <w:rFonts w:ascii="Times New Roman" w:eastAsia="黑体" w:hAnsi="Times New Roman" w:cs="Times New Roman" w:hint="eastAsia"/>
-          <w:sz w:val="28"/>
-          <w:szCs w:val="28"/>
-        </w:rPr>
-        <w:t>4.6</w:t>
-      </w:r>
-      <w:r>
-        <w:rPr>
-          <w:rFonts w:ascii="Times New Roman" w:eastAsia="黑体" w:hAnsi="Times New Roman" w:cs="Times New Roman"/>
-          <w:sz w:val="28"/>
-          <w:szCs w:val="28"/>
-        </w:rPr>
-        <w:t xml:space="preserve"> </w:t>
-      </w:r>
-      <w:r>
-        <w:rPr>
-          <w:rFonts w:ascii="黑体" w:eastAsia="黑体" w:hAnsi="黑体" w:hint="eastAsia"/>
-          <w:sz w:val="28"/>
-          <w:szCs w:val="28"/>
-        </w:rPr>
-        <w:t>小结</w:t>
-      </w:r>
-      <w:bookmarkEnd w:id="56"/>
-      <w:bookmarkEnd w:id="57"/>
-    </w:p>
-    <w:p>
-      <w:pPr>
-        <w:spacing w:line="360" w:lineRule="auto"/>
-      </w:pPr>
-    </w:p>
-    <w:p>
-      <w:pPr>
-        <w:widowControl/>
-        <w:ind w:firstLine="723"/>
-        <w:jc w:val="left"/>
-        <w:rPr>
-          <w:rStyle w:val="10"/>
-          <w:rFonts w:ascii="黑体" w:eastAsia="黑体" w:hAnsi="黑体"/>
-          <w:sz w:val="36"/>
-          <w:szCs w:val="36"/>
-        </w:rPr>
-      </w:pPr>
-      <w:bookmarkStart w:id="58" w:name="_Toc27595932"/>
-      <w:bookmarkStart w:id="59" w:name="_Toc27597494"/>
-      <w:r>
-        <w:rPr>
-          <w:rStyle w:val="10"/>
-          <w:rFonts w:ascii="黑体" w:eastAsia="黑体" w:hAnsi="黑体"/>
-          <w:sz w:val="36"/>
-          <w:szCs w:val="36"/>
-        </w:rPr>
-        <w:br w:type="page"/>
-      </w:r>
-    </w:p>
-    <w:p>
-      <w:pPr>
-        <w:spacing w:beforeLines="50" w:before="156" w:afterLines="50" w:after="156"/>
-        <w:ind w:firstLine="723"/>
-        <w:jc w:val="center"/>
-        <w:rPr>
-          <w:rStyle w:val="10"/>
-          <w:rFonts w:ascii="黑体" w:eastAsia="黑体" w:hAnsi="黑体"/>
-          <w:sz w:val="36"/>
-          <w:szCs w:val="36"/>
-        </w:rPr>
-      </w:pPr>
-      <w:bookmarkStart w:id="60" w:name="_Toc28676676"/>
-      <w:r>
-        <w:rPr>
-          <w:rStyle w:val="10"/>
-          <w:rFonts w:ascii="黑体" w:eastAsia="黑体" w:hAnsi="黑体"/>
-          <w:sz w:val="36"/>
-          <w:szCs w:val="36"/>
-        </w:rPr>
         <w:lastRenderedPageBreak/>
-        <w:t xml:space="preserve">5 </w:t>
-      </w:r>
-      <w:r>
-        <w:rPr>
-          <w:rStyle w:val="10"/>
-          <w:rFonts w:ascii="黑体" w:eastAsia="黑体" w:hAnsi="黑体" w:hint="eastAsia"/>
-          <w:sz w:val="36"/>
-          <w:szCs w:val="36"/>
-        </w:rPr>
-        <w:t xml:space="preserve">实验四 </w:t>
-      </w:r>
-      <w:r>
-        <w:rPr>
-          <w:rStyle w:val="10"/>
-          <w:rFonts w:ascii="黑体" w:eastAsia="黑体" w:hAnsi="黑体" w:hint="eastAsia"/>
-          <w:sz w:val="36"/>
-          <w:szCs w:val="36"/>
-        </w:rPr>
-        <w:t>目标代码生成</w:t>
-      </w:r>
-      <w:bookmarkEnd w:id="58"/>
-      <w:bookmarkEnd w:id="59"/>
-      <w:bookmarkEnd w:id="60"/>
-    </w:p>
-    <w:p>
-      <w:pPr>
-        <w:pStyle w:val="ac"/>
-        <w:ind w:firstLine="562"/>
-        <w:jc w:val="left"/>
-        <w:rPr>
-          <w:rFonts w:ascii="黑体" w:eastAsia="黑体" w:hAnsi="黑体"/>
-          <w:sz w:val="28"/>
-          <w:szCs w:val="28"/>
-        </w:rPr>
-      </w:pPr>
-      <w:bookmarkStart w:id="61" w:name="_Toc27597495"/>
-      <w:bookmarkStart w:id="62" w:name="_Toc28676677"/>
-      <w:r>
-        <w:rPr>
-          <w:rFonts w:ascii="Times New Roman" w:eastAsia="黑体" w:hAnsi="Times New Roman" w:cs="Times New Roman" w:hint="eastAsia"/>
-          <w:sz w:val="28"/>
-          <w:szCs w:val="28"/>
-        </w:rPr>
-        <w:t>5.1</w:t>
-      </w:r>
-      <w:r>
-        <w:rPr>
-          <w:rFonts w:ascii="Times New Roman" w:eastAsia="黑体" w:hAnsi="Times New Roman" w:cs="Times New Roman"/>
-          <w:sz w:val="28"/>
-          <w:szCs w:val="28"/>
-        </w:rPr>
-        <w:t xml:space="preserve"> </w:t>
-      </w:r>
-      <w:r>
-        <w:rPr>
-          <w:rFonts w:ascii="黑体" w:eastAsia="黑体" w:hAnsi="黑体" w:hint="eastAsia"/>
-          <w:sz w:val="28"/>
-          <w:szCs w:val="28"/>
-        </w:rPr>
-        <w:t>指令集选择</w:t>
-      </w:r>
-      <w:bookmarkEnd w:id="61"/>
-      <w:bookmarkEnd w:id="62"/>
-    </w:p>
-    <w:p>
-      <w:pPr>
-        <w:pStyle w:val="ac"/>
-        <w:ind w:firstLine="562"/>
-        <w:jc w:val="left"/>
-        <w:rPr>
-          <w:rFonts w:ascii="黑体" w:eastAsia="黑体" w:hAnsi="黑体"/>
-          <w:sz w:val="28"/>
-          <w:szCs w:val="28"/>
-        </w:rPr>
-      </w:pPr>
-      <w:bookmarkStart w:id="63" w:name="_Toc27597496"/>
-      <w:bookmarkStart w:id="64" w:name="_Toc28676678"/>
-      <w:r>
-        <w:rPr>
-          <w:rFonts w:ascii="Times New Roman" w:eastAsia="黑体" w:hAnsi="Times New Roman" w:cs="Times New Roman" w:hint="eastAsia"/>
-          <w:sz w:val="28"/>
-          <w:szCs w:val="28"/>
-        </w:rPr>
-        <w:t>5.2</w:t>
-      </w:r>
-      <w:r>
-        <w:rPr>
-          <w:rFonts w:ascii="Times New Roman" w:eastAsia="黑体" w:hAnsi="Times New Roman" w:cs="Times New Roman"/>
-          <w:sz w:val="28"/>
-          <w:szCs w:val="28"/>
-        </w:rPr>
-        <w:t xml:space="preserve"> </w:t>
-      </w:r>
-      <w:r>
-        <w:rPr>
-          <w:rFonts w:ascii="黑体" w:eastAsia="黑体" w:hAnsi="黑体" w:hint="eastAsia"/>
-          <w:sz w:val="28"/>
-          <w:szCs w:val="28"/>
-        </w:rPr>
-        <w:t>寄存器分配算法</w:t>
-      </w:r>
-      <w:bookmarkEnd w:id="63"/>
-      <w:bookmarkEnd w:id="64"/>
-    </w:p>
-    <w:p>
-      <w:pPr>
-        <w:pStyle w:val="ac"/>
-        <w:ind w:firstLine="562"/>
-        <w:jc w:val="left"/>
-        <w:rPr>
-          <w:rFonts w:ascii="黑体" w:eastAsia="黑体" w:hAnsi="黑体"/>
-          <w:sz w:val="28"/>
-          <w:szCs w:val="28"/>
-        </w:rPr>
-      </w:pPr>
-      <w:bookmarkStart w:id="65" w:name="_Toc27597497"/>
-      <w:bookmarkStart w:id="66" w:name="_Toc28676679"/>
-      <w:r>
-        <w:rPr>
-          <w:rFonts w:ascii="Times New Roman" w:eastAsia="黑体" w:hAnsi="Times New Roman" w:cs="Times New Roman" w:hint="eastAsia"/>
-          <w:sz w:val="28"/>
-          <w:szCs w:val="28"/>
-        </w:rPr>
-        <w:t>5.3</w:t>
-      </w:r>
-      <w:r>
-        <w:rPr>
-          <w:rFonts w:ascii="黑体" w:eastAsia="黑体" w:hAnsi="黑体"/>
-          <w:sz w:val="28"/>
-          <w:szCs w:val="28"/>
-        </w:rPr>
-        <w:t xml:space="preserve"> </w:t>
-      </w:r>
-      <w:r>
-        <w:rPr>
-          <w:rFonts w:ascii="黑体" w:eastAsia="黑体" w:hAnsi="黑体" w:hint="eastAsia"/>
-          <w:sz w:val="28"/>
-          <w:szCs w:val="28"/>
-        </w:rPr>
-        <w:t>目标代码生成算法</w:t>
-      </w:r>
-      <w:bookmarkEnd w:id="65"/>
-      <w:bookmarkEnd w:id="66"/>
-    </w:p>
-    <w:p>
-      <w:pPr>
-        <w:pStyle w:val="ac"/>
-        <w:ind w:firstLine="562"/>
-        <w:jc w:val="left"/>
-        <w:rPr>
-          <w:rFonts w:ascii="黑体" w:eastAsia="黑体" w:hAnsi="黑体"/>
-          <w:sz w:val="28"/>
-          <w:szCs w:val="28"/>
-        </w:rPr>
-      </w:pPr>
-      <w:bookmarkStart w:id="67" w:name="_Toc27597498"/>
-      <w:bookmarkStart w:id="68" w:name="_Toc28676680"/>
-      <w:r>
-        <w:rPr>
-          <w:rFonts w:ascii="Times New Roman" w:eastAsia="黑体" w:hAnsi="Times New Roman" w:cs="Times New Roman" w:hint="eastAsia"/>
-          <w:sz w:val="28"/>
-          <w:szCs w:val="28"/>
-        </w:rPr>
-        <w:t>5.4</w:t>
-      </w:r>
-      <w:r>
-        <w:rPr>
-          <w:rFonts w:ascii="Times New Roman" w:eastAsia="黑体" w:hAnsi="Times New Roman" w:cs="Times New Roman"/>
-          <w:sz w:val="28"/>
-          <w:szCs w:val="28"/>
-        </w:rPr>
-        <w:t xml:space="preserve"> </w:t>
-      </w:r>
-      <w:r>
-        <w:rPr>
-          <w:rFonts w:ascii="黑体" w:eastAsia="黑体" w:hAnsi="黑体" w:hint="eastAsia"/>
-          <w:sz w:val="28"/>
-          <w:szCs w:val="28"/>
-        </w:rPr>
-        <w:t>目标代码生成结果</w:t>
-      </w:r>
-      <w:bookmarkEnd w:id="67"/>
-      <w:bookmarkEnd w:id="68"/>
-    </w:p>
-    <w:p>
-      <w:pPr>
-        <w:pStyle w:val="ac"/>
-        <w:ind w:firstLine="562"/>
-        <w:jc w:val="left"/>
-        <w:rPr>
-          <w:rFonts w:ascii="黑体" w:eastAsia="黑体" w:hAnsi="黑体"/>
-          <w:sz w:val="28"/>
-          <w:szCs w:val="28"/>
-        </w:rPr>
-      </w:pPr>
-      <w:bookmarkStart w:id="69" w:name="_Toc27597499"/>
-      <w:bookmarkStart w:id="70" w:name="_Toc28676681"/>
-      <w:r>
-        <w:rPr>
-          <w:rFonts w:ascii="Times New Roman" w:eastAsia="黑体" w:hAnsi="Times New Roman" w:cs="Times New Roman" w:hint="eastAsia"/>
-          <w:sz w:val="28"/>
-          <w:szCs w:val="28"/>
-        </w:rPr>
-        <w:t>5.5</w:t>
-      </w:r>
-      <w:r>
-        <w:rPr>
-          <w:rFonts w:ascii="Times New Roman" w:eastAsia="黑体" w:hAnsi="Times New Roman" w:cs="Times New Roman"/>
-          <w:sz w:val="28"/>
-          <w:szCs w:val="28"/>
-        </w:rPr>
-        <w:t xml:space="preserve"> </w:t>
-      </w:r>
-      <w:r>
-        <w:rPr>
-          <w:rFonts w:ascii="黑体" w:eastAsia="黑体" w:hAnsi="黑体" w:hint="eastAsia"/>
-          <w:sz w:val="28"/>
-          <w:szCs w:val="28"/>
-        </w:rPr>
-        <w:t>目标代码运行结果</w:t>
-      </w:r>
-      <w:bookmarkEnd w:id="69"/>
+        <w:t>参考文献</w:t>
+      </w:r>
       <w:bookmarkEnd w:id="70"/>
-    </w:p>
-    <w:p>
-      <w:pPr>
-        <w:pStyle w:val="ac"/>
-        <w:ind w:firstLine="562"/>
-        <w:jc w:val="left"/>
-        <w:rPr>
-          <w:rFonts w:ascii="黑体" w:eastAsia="黑体" w:hAnsi="黑体"/>
-          <w:sz w:val="28"/>
-          <w:szCs w:val="28"/>
-        </w:rPr>
-      </w:pPr>
-      <w:bookmarkStart w:id="71" w:name="_Toc27597500"/>
-      <w:bookmarkStart w:id="72" w:name="_Toc28676682"/>
-      <w:r>
-        <w:rPr>
-          <w:rFonts w:ascii="Times New Roman" w:eastAsia="黑体" w:hAnsi="Times New Roman" w:cs="Times New Roman" w:hint="eastAsia"/>
-          <w:sz w:val="28"/>
-          <w:szCs w:val="28"/>
-        </w:rPr>
-        <w:t>5.6</w:t>
-      </w:r>
-      <w:r>
-        <w:rPr>
-          <w:rFonts w:ascii="Times New Roman" w:eastAsia="黑体" w:hAnsi="Times New Roman" w:cs="Times New Roman"/>
-          <w:sz w:val="28"/>
-          <w:szCs w:val="28"/>
-        </w:rPr>
-        <w:t xml:space="preserve"> </w:t>
-      </w:r>
-      <w:r>
-        <w:rPr>
-          <w:rFonts w:ascii="黑体" w:eastAsia="黑体" w:hAnsi="黑体" w:hint="eastAsia"/>
-          <w:sz w:val="28"/>
-          <w:szCs w:val="28"/>
-        </w:rPr>
-        <w:t>小结</w:t>
-      </w:r>
       <w:bookmarkEnd w:id="71"/>
       <w:bookmarkEnd w:id="72"/>
     </w:p>
     <w:p>
       <w:pPr>
         <w:spacing w:line="360" w:lineRule="auto"/>
-      </w:pPr>
-    </w:p>
-    <w:p>
-      <w:pPr>
-        <w:widowControl/>
-        <w:ind w:firstLine="723"/>
+        <w:rPr>
+          <w:rFonts w:ascii="宋体" w:hAnsi="宋体"/>
+          <w:b/>
+        </w:rPr>
+      </w:pPr>
+      <w:r>
+        <w:rPr>
+          <w:rFonts w:ascii="宋体" w:hAnsi="宋体" w:hint="eastAsia"/>
+        </w:rPr>
+        <w:t>[1]</w:t>
+      </w:r>
+      <w:r>
+        <w:rPr>
+          <w:rFonts w:ascii="宋体" w:hAnsi="宋体" w:hint="eastAsia"/>
+          <w:color w:val="FF0000"/>
+        </w:rPr>
+        <w:t xml:space="preserve"> </w:t>
+      </w:r>
+      <w:proofErr w:type="gramStart"/>
+      <w:r>
+        <w:rPr>
+          <w:rFonts w:ascii="宋体" w:hAnsi="宋体" w:hint="eastAsia"/>
+        </w:rPr>
+        <w:t>王静康</w:t>
+      </w:r>
+      <w:proofErr w:type="gramEnd"/>
+      <w:r>
+        <w:rPr>
+          <w:rFonts w:ascii="宋体" w:hAnsi="宋体" w:hint="eastAsia"/>
+        </w:rPr>
+        <w:t>,张凤宝,夏淑倩等.论化工本科专业国际认证与国内认证的“实质性”.高等工程教育研究,2014,5:1-4</w:t>
+      </w:r>
+      <w:r>
+        <w:rPr>
+          <w:rFonts w:ascii="宋体" w:hAnsi="宋体"/>
+        </w:rPr>
+        <w:t xml:space="preserve">    </w:t>
+      </w:r>
+      <w:r>
+        <w:rPr>
+          <w:rFonts w:ascii="宋体" w:hAnsi="宋体"/>
+        </w:rPr>
+        <w:t>http://llvm.org/docs/LangRef.html</w:t>
+      </w:r>
+    </w:p>
+    <w:p>
+      <w:pPr>
+        <w:spacing w:line="360" w:lineRule="auto"/>
+      </w:pPr>
+      <w:r>
+        <w:rPr>
+          <w:rFonts w:ascii="宋体" w:hAnsi="宋体" w:hint="eastAsia"/>
+        </w:rPr>
+        <w:t>[2]</w:t>
+      </w:r>
+      <w:r>
+        <w:rPr>
+          <w:rFonts w:ascii="宋体" w:hAnsi="宋体" w:hint="eastAsia"/>
+          <w:color w:val="FF0000"/>
+        </w:rPr>
+        <w:t xml:space="preserve"> </w:t>
+      </w:r>
+      <w:r>
+        <w:t>Stone J</w:t>
+      </w:r>
+      <w:r>
+        <w:rPr>
+          <w:rFonts w:hint="eastAsia"/>
+        </w:rPr>
+        <w:t xml:space="preserve"> A</w:t>
+      </w:r>
+      <w:r>
+        <w:t>, Howard L</w:t>
+      </w:r>
+      <w:r>
+        <w:rPr>
+          <w:rFonts w:hint="eastAsia"/>
+        </w:rPr>
+        <w:t xml:space="preserve"> P</w:t>
+      </w:r>
+      <w:r>
+        <w:t>. A simple technique for observing periodic nonlinearities in Michelson interferometers. Precision Engineering,1998,22(4):220-232</w:t>
+      </w:r>
+    </w:p>
+    <w:p>
+      <w:pPr>
+        <w:spacing w:line="360" w:lineRule="auto"/>
         <w:jc w:val="left"/>
         <w:rPr>
-          <w:rStyle w:val="10"/>
-          <w:rFonts w:ascii="黑体" w:eastAsia="黑体" w:hAnsi="黑体"/>
-          <w:sz w:val="36"/>
-          <w:szCs w:val="36"/>
-        </w:rPr>
-      </w:pPr>
-      <w:bookmarkStart w:id="73" w:name="_Toc27595933"/>
-      <w:bookmarkStart w:id="74" w:name="_Toc27597501"/>
-      <w:r>
-        <w:rPr>
-          <w:rStyle w:val="10"/>
-          <w:rFonts w:ascii="黑体" w:eastAsia="黑体" w:hAnsi="黑体"/>
-          <w:sz w:val="36"/>
-          <w:szCs w:val="36"/>
-        </w:rPr>
-        <w:br w:type="page"/>
-      </w:r>
-    </w:p>
-    <w:p>
-      <w:pPr>
-        <w:spacing w:beforeLines="50" w:before="156" w:afterLines="50" w:after="156"/>
-        <w:ind w:firstLine="723"/>
-        <w:jc w:val="center"/>
-        <w:rPr>
-          <w:rStyle w:val="10"/>
-          <w:rFonts w:ascii="黑体" w:eastAsia="黑体" w:hAnsi="黑体"/>
-          <w:sz w:val="36"/>
-          <w:szCs w:val="36"/>
-        </w:rPr>
-      </w:pPr>
-      <w:bookmarkStart w:id="75" w:name="_Toc28676683"/>
-      <w:r>
-        <w:rPr>
-          <w:rStyle w:val="10"/>
-          <w:rFonts w:ascii="黑体" w:eastAsia="黑体" w:hAnsi="黑体"/>
-          <w:sz w:val="36"/>
-          <w:szCs w:val="36"/>
-        </w:rPr>
-        <w:lastRenderedPageBreak/>
-        <w:t>6</w:t>
-      </w:r>
-      <w:r>
-        <w:rPr>
-          <w:rStyle w:val="10"/>
-          <w:rFonts w:ascii="黑体" w:eastAsia="黑体" w:hAnsi="黑体" w:hint="eastAsia"/>
-          <w:sz w:val="36"/>
-          <w:szCs w:val="36"/>
-        </w:rPr>
-        <w:t xml:space="preserve"> 总结</w:t>
-      </w:r>
-      <w:bookmarkEnd w:id="73"/>
-      <w:bookmarkEnd w:id="74"/>
-      <w:bookmarkEnd w:id="75"/>
+          <w:rFonts w:ascii="宋体" w:hAnsi="宋体"/>
+        </w:rPr>
+      </w:pPr>
+      <w:r>
+        <w:rPr>
+          <w:rFonts w:ascii="宋体" w:hAnsi="宋体" w:hint="eastAsia"/>
+        </w:rPr>
+        <w:t>[3]</w:t>
+      </w:r>
+      <w:r>
+        <w:rPr>
+          <w:rFonts w:ascii="宋体" w:hAnsi="宋体" w:hint="eastAsia"/>
+          <w:color w:val="FF0000"/>
+        </w:rPr>
+        <w:t xml:space="preserve"> </w:t>
+      </w:r>
+      <w:r>
+        <w:rPr>
+          <w:rFonts w:ascii="宋体" w:hAnsi="宋体" w:hint="eastAsia"/>
+          <w:bCs/>
+        </w:rPr>
+        <w:t>朱印红,袁衍明.Dreamweaver完美网页设计——技术入门篇.(第一版).北京:中国电力出版社,2006:19</w:t>
+      </w:r>
+      <w:r>
+        <w:rPr>
+          <w:rFonts w:ascii="宋体" w:hAnsi="宋体"/>
+          <w:bCs/>
+        </w:rPr>
+        <w:t>～</w:t>
+      </w:r>
+      <w:r>
+        <w:rPr>
+          <w:rFonts w:ascii="宋体" w:hAnsi="宋体" w:hint="eastAsia"/>
+          <w:bCs/>
+        </w:rPr>
+        <w:t>20</w:t>
+      </w:r>
+      <w:r>
+        <w:rPr>
+          <w:rFonts w:ascii="宋体" w:hAnsi="宋体"/>
+          <w:bCs/>
+        </w:rPr>
+        <w:t xml:space="preserve">    </w:t>
+      </w:r>
+      <w:r>
+        <w:rPr>
+          <w:rFonts w:ascii="宋体" w:hAnsi="宋体"/>
+          <w:bCs/>
+        </w:rPr>
+        <w:t>https://baike.baidu.com/item/C%E8%AF%AD%E8%A8%80%E8%BF%90%E7%AE%97%E7%AC%A6/1539281?fr=aladdin</w:t>
+      </w:r>
     </w:p>
     <w:p>
       <w:pPr>
         <w:spacing w:line="360" w:lineRule="auto"/>
-        <w:ind w:firstLine="720"/>
-        <w:jc w:val="center"/>
-        <w:rPr>
+        <w:rPr>
+          <w:rFonts w:ascii="宋体" w:hAnsi="宋体"/>
+        </w:rPr>
+      </w:pPr>
+      <w:r>
+        <w:rPr>
+          <w:rFonts w:ascii="宋体" w:hAnsi="宋体" w:hint="eastAsia"/>
+        </w:rPr>
+        <w:t>[4]</w:t>
+      </w:r>
+      <w:r>
+        <w:rPr>
+          <w:rFonts w:ascii="宋体" w:hAnsi="宋体" w:hint="eastAsia"/>
           <w:color w:val="FF0000"/>
-          <w:sz w:val="36"/>
-        </w:rPr>
-      </w:pPr>
-      <w:r>
-        <w:rPr>
+        </w:rPr>
+        <w:t xml:space="preserve"> </w:t>
+      </w:r>
+      <w:r>
+        <w:rPr>
+          <w:rFonts w:ascii="宋体" w:hAnsi="宋体"/>
+          <w:bCs/>
+        </w:rPr>
+        <w:t>Lewis</w:t>
+      </w:r>
+      <w:r>
+        <w:rPr>
+          <w:rFonts w:ascii="宋体" w:hAnsi="宋体" w:hint="eastAsia"/>
+          <w:bCs/>
+        </w:rPr>
+        <w:t xml:space="preserve"> S L. </w:t>
+      </w:r>
+      <w:r>
+        <w:rPr>
+          <w:rFonts w:ascii="宋体" w:hAnsi="宋体"/>
+          <w:bCs/>
+        </w:rPr>
+        <w:t xml:space="preserve">Physics and chemistry of the solar </w:t>
+      </w:r>
+      <w:proofErr w:type="gramStart"/>
+      <w:r>
+        <w:rPr>
+          <w:rFonts w:ascii="宋体" w:hAnsi="宋体"/>
+          <w:bCs/>
+        </w:rPr>
+        <w:t>system</w:t>
+      </w:r>
+      <w:r>
+        <w:rPr>
+          <w:rFonts w:ascii="宋体" w:hAnsi="宋体" w:hint="eastAsia"/>
+        </w:rPr>
+        <w:t>.</w:t>
+      </w:r>
+      <w:r>
+        <w:rPr>
+          <w:rFonts w:ascii="宋体" w:hAnsi="宋体"/>
+        </w:rPr>
+        <w:t>北京</w:t>
+      </w:r>
+      <w:proofErr w:type="gramEnd"/>
+      <w:r>
+        <w:rPr>
+          <w:rFonts w:ascii="宋体" w:hAnsi="宋体" w:hint="eastAsia"/>
+        </w:rPr>
+        <w:t>:</w:t>
+      </w:r>
+      <w:r>
+        <w:rPr>
+          <w:rFonts w:ascii="宋体" w:hAnsi="宋体"/>
+        </w:rPr>
+        <w:t>北京大学出版社</w:t>
+      </w:r>
+      <w:r>
+        <w:rPr>
+          <w:rFonts w:ascii="宋体" w:hAnsi="宋体" w:hint="eastAsia"/>
+        </w:rPr>
+        <w:t>,</w:t>
+      </w:r>
+      <w:r>
+        <w:rPr>
+          <w:rFonts w:ascii="宋体" w:hAnsi="宋体"/>
+        </w:rPr>
+        <w:t>2014</w:t>
+      </w:r>
+      <w:r>
+        <w:rPr>
+          <w:rFonts w:ascii="宋体" w:hAnsi="宋体" w:hint="eastAsia"/>
+        </w:rPr>
+        <w:t>.1</w:t>
+      </w:r>
+      <w:r>
+        <w:rPr>
+          <w:rFonts w:ascii="宋体" w:hAnsi="宋体"/>
+        </w:rPr>
+        <w:t>～</w:t>
+      </w:r>
+      <w:r>
+        <w:rPr>
+          <w:rFonts w:ascii="宋体" w:hAnsi="宋体" w:hint="eastAsia"/>
+        </w:rPr>
+        <w:t>2</w:t>
+      </w:r>
+      <w:r>
+        <w:rPr>
+          <w:rFonts w:ascii="宋体" w:hAnsi="宋体"/>
+        </w:rPr>
+        <w:t xml:space="preserve">    </w:t>
+      </w:r>
+      <w:r>
+        <w:rPr>
+          <w:rFonts w:ascii="宋体" w:hAnsi="宋体"/>
+        </w:rPr>
+        <w:t>https://github.com/llvm/llvm-project/tree/master/llvm/lib/Target/X86</w:t>
+      </w:r>
+    </w:p>
+    <w:p>
+      <w:pPr>
+        <w:spacing w:line="360" w:lineRule="auto"/>
+        <w:rPr>
+          <w:rFonts w:ascii="宋体" w:hAnsi="宋体"/>
+        </w:rPr>
+      </w:pPr>
+      <w:r>
+        <w:rPr>
+          <w:rFonts w:ascii="宋体" w:hAnsi="宋体" w:hint="eastAsia"/>
+        </w:rPr>
+        <w:t>[5]</w:t>
+      </w:r>
+      <w:r>
+        <w:rPr>
+          <w:rFonts w:ascii="宋体" w:hAnsi="宋体" w:hint="eastAsia"/>
           <w:color w:val="FF0000"/>
-          <w:sz w:val="36"/>
-        </w:rPr>
-        <w:t>--------</w:t>
-      </w:r>
-      <w:r>
-        <w:rPr>
-          <w:rFonts w:hint="eastAsia"/>
+        </w:rPr>
+        <w:t>□</w:t>
+      </w:r>
+      <w:r>
+        <w:rPr>
+          <w:rFonts w:ascii="宋体" w:hAnsi="宋体" w:hint="eastAsia"/>
+        </w:rPr>
+        <w:t>陈剑.</w:t>
+      </w:r>
+      <w:proofErr w:type="gramStart"/>
+      <w:r>
+        <w:rPr>
+          <w:rFonts w:ascii="宋体" w:hAnsi="宋体" w:hint="eastAsia"/>
+        </w:rPr>
+        <w:t>上博简《民之父母》</w:t>
+      </w:r>
+      <w:proofErr w:type="gramEnd"/>
+      <w:r>
+        <w:rPr>
+          <w:rFonts w:ascii="宋体" w:hAnsi="宋体" w:hint="eastAsia"/>
+        </w:rPr>
+        <w:t>“而得既塞</w:t>
+      </w:r>
+      <w:proofErr w:type="gramStart"/>
+      <w:r>
+        <w:rPr>
+          <w:rFonts w:ascii="宋体" w:hAnsi="宋体" w:hint="eastAsia"/>
+        </w:rPr>
+        <w:t>於</w:t>
+      </w:r>
+      <w:proofErr w:type="gramEnd"/>
+      <w:r>
+        <w:rPr>
+          <w:rFonts w:ascii="宋体" w:hAnsi="宋体" w:hint="eastAsia"/>
+        </w:rPr>
+        <w:t>四海矣”句解释[EB/OL］.简</w:t>
+      </w:r>
+      <w:proofErr w:type="gramStart"/>
+      <w:r>
+        <w:rPr>
+          <w:rFonts w:ascii="宋体" w:hAnsi="宋体" w:hint="eastAsia"/>
+        </w:rPr>
+        <w:t>帛研究</w:t>
+      </w:r>
+      <w:proofErr w:type="gramEnd"/>
+      <w:r>
+        <w:rPr>
+          <w:rFonts w:ascii="宋体" w:hAnsi="宋体" w:hint="eastAsia"/>
+        </w:rPr>
+        <w:t>网站，http://www.bamboosilk.org/Wssf/2003/chenjian03.htm．2003-01-18</w:t>
+      </w:r>
+    </w:p>
+    <w:p>
+      <w:pPr>
+        <w:spacing w:line="360" w:lineRule="auto"/>
+        <w:rPr>
+          <w:rFonts w:ascii="楷体_GB2312" w:eastAsia="楷体_GB2312" w:hAnsi="宋体"/>
           <w:color w:val="FF0000"/>
-          <w:sz w:val="36"/>
-        </w:rPr>
-        <w:t>说明：</w:t>
-      </w:r>
-      <w:r>
-        <w:rPr>
-          <w:color w:val="FF0000"/>
-          <w:sz w:val="36"/>
-        </w:rPr>
-        <w:t>章与章</w:t>
-      </w:r>
-      <w:r>
-        <w:rPr>
-          <w:rFonts w:hint="eastAsia"/>
-          <w:color w:val="FF0000"/>
-          <w:sz w:val="36"/>
-        </w:rPr>
-        <w:t>之间</w:t>
-      </w:r>
-      <w:r>
-        <w:rPr>
-          <w:rFonts w:hint="eastAsia"/>
-          <w:color w:val="FF0000"/>
-          <w:sz w:val="36"/>
-        </w:rPr>
-        <w:t>应</w:t>
-      </w:r>
-      <w:r>
-        <w:rPr>
-          <w:color w:val="FF0000"/>
-          <w:sz w:val="36"/>
-        </w:rPr>
-        <w:t>插入分页符</w:t>
-      </w:r>
-      <w:r>
-        <w:rPr>
-          <w:rFonts w:hint="eastAsia"/>
-          <w:color w:val="FF0000"/>
-          <w:sz w:val="36"/>
-        </w:rPr>
-        <w:t>，但每章结束页，空白部分</w:t>
-      </w:r>
-      <w:r>
-        <w:rPr>
-          <w:rFonts w:hint="eastAsia"/>
-          <w:color w:val="FF0000"/>
-          <w:sz w:val="36"/>
-        </w:rPr>
-        <w:t>不要</w:t>
-      </w:r>
-      <w:r>
-        <w:rPr>
-          <w:rFonts w:hint="eastAsia"/>
-          <w:color w:val="FF0000"/>
-          <w:sz w:val="36"/>
-        </w:rPr>
-        <w:t>超过</w:t>
-      </w:r>
-      <w:r>
-        <w:rPr>
-          <w:rFonts w:hint="eastAsia"/>
-          <w:color w:val="FF0000"/>
-          <w:sz w:val="36"/>
-        </w:rPr>
-        <w:t>2/3</w:t>
-      </w:r>
-      <w:r>
-        <w:rPr>
-          <w:rFonts w:hint="eastAsia"/>
-          <w:color w:val="FF0000"/>
-          <w:sz w:val="36"/>
-        </w:rPr>
-        <w:t>，如最后一页大面积空白，可以将内容适当调整</w:t>
-      </w:r>
-      <w:r>
-        <w:rPr>
-          <w:rFonts w:hint="eastAsia"/>
-          <w:color w:val="FF0000"/>
-          <w:sz w:val="36"/>
-        </w:rPr>
-        <w:t>；报告双面打印；</w:t>
-      </w:r>
-      <w:r>
-        <w:rPr>
-          <w:rFonts w:hint="eastAsia"/>
-          <w:color w:val="FF0000"/>
-          <w:sz w:val="36"/>
-        </w:rPr>
-        <w:t>模板</w:t>
-      </w:r>
-      <w:r>
-        <w:rPr>
-          <w:rFonts w:hint="eastAsia"/>
-          <w:color w:val="FF0000"/>
-          <w:sz w:val="36"/>
-        </w:rPr>
-        <w:t>章节标题可根据自己实验内容适当调整</w:t>
-      </w:r>
-      <w:r>
-        <w:rPr>
-          <w:color w:val="FF0000"/>
-          <w:sz w:val="36"/>
-        </w:rPr>
-        <w:t>----------</w:t>
-      </w:r>
-    </w:p>
-    <w:p>
-      <w:pPr>
-        <w:spacing w:line="360" w:lineRule="auto"/>
-      </w:pPr>
-    </w:p>
-    <w:p>
-      <w:pPr>
-        <w:widowControl/>
-        <w:ind w:firstLine="723"/>
-        <w:jc w:val="left"/>
-        <w:rPr>
-          <w:rFonts w:ascii="黑体" w:eastAsia="黑体"/>
-          <w:b/>
-          <w:sz w:val="36"/>
-          <w:szCs w:val="36"/>
-        </w:rPr>
-      </w:pPr>
-      <w:r>
-        <w:rPr>
-          <w:rFonts w:ascii="黑体" w:eastAsia="黑体"/>
-          <w:b/>
-          <w:sz w:val="36"/>
-          <w:szCs w:val="36"/>
-        </w:rPr>
-        <w:br w:type="page"/>
-      </w:r>
-    </w:p>
-    <w:p>
-      <w:pPr>
-        <w:spacing w:beforeLines="50" w:before="156" w:afterLines="50" w:after="156"/>
-        <w:ind w:firstLine="723"/>
-        <w:jc w:val="center"/>
-        <w:rPr>
-          <w:rFonts w:ascii="楷体_GB2312" w:eastAsia="楷体_GB2312" w:hAnsi="宋体"/>
-          <w:szCs w:val="21"/>
-        </w:rPr>
-      </w:pPr>
-      <w:bookmarkStart w:id="76" w:name="_Toc27595934"/>
-      <w:bookmarkStart w:id="77" w:name="_Toc27597502"/>
-      <w:bookmarkStart w:id="78" w:name="_Toc28676684"/>
-      <w:r>
-        <w:rPr>
-          <w:rStyle w:val="10"/>
-          <w:rFonts w:ascii="黑体" w:eastAsia="黑体" w:hAnsi="黑体" w:hint="eastAsia"/>
-          <w:sz w:val="36"/>
-          <w:szCs w:val="36"/>
-        </w:rPr>
-        <w:lastRenderedPageBreak/>
-        <w:t>参考文献</w:t>
-      </w:r>
-      <w:bookmarkEnd w:id="76"/>
-      <w:bookmarkEnd w:id="77"/>
-      <w:bookmarkEnd w:id="78"/>
-      <w:r>
-        <w:rPr>
-          <w:rFonts w:ascii="黑体" w:eastAsia="黑体" w:hint="eastAsia"/>
-          <w:b/>
-          <w:sz w:val="36"/>
-          <w:szCs w:val="36"/>
-        </w:rPr>
-        <w:t xml:space="preserve"> </w:t>
-      </w:r>
+        </w:rPr>
+      </w:pPr>
       <w:r>
         <w:rPr>
           <w:rFonts w:ascii="楷体_GB2312" w:eastAsia="楷体_GB2312" w:hAnsi="宋体" w:hint="eastAsia"/>
           <w:color w:val="FF0000"/>
         </w:rPr>
-        <w:t>(黑体小2号加粗居中)</w:t>
-      </w:r>
-      <w:r>
-        <w:rPr>
-          <w:rFonts w:ascii="楷体_GB2312" w:eastAsia="楷体_GB2312" w:hAnsi="宋体"/>
-          <w:color w:val="FF0000"/>
-        </w:rPr>
-        <w:t>(</w:t>
-      </w:r>
-      <w:r>
-        <w:rPr>
-          <w:rFonts w:ascii="楷体_GB2312" w:eastAsia="楷体_GB2312" w:hAnsi="宋体" w:hint="eastAsia"/>
-          <w:color w:val="FF0000"/>
-        </w:rPr>
-        <w:t>最后列出你的参考文献)</w:t>
-      </w:r>
-    </w:p>
-    <w:p>
-      <w:pPr>
-        <w:spacing w:line="360" w:lineRule="auto"/>
-        <w:rPr>
-          <w:rFonts w:ascii="宋体" w:hAnsi="宋体"/>
-          <w:b/>
-        </w:rPr>
-      </w:pPr>
-      <w:r>
-        <w:rPr>
-          <w:rFonts w:ascii="宋体" w:hAnsi="宋体" w:hint="eastAsia"/>
-        </w:rPr>
-        <w:t>[1]</w:t>
-      </w:r>
-      <w:r>
-        <w:rPr>
-          <w:rFonts w:ascii="宋体" w:hAnsi="宋体" w:hint="eastAsia"/>
-          <w:color w:val="FF0000"/>
-        </w:rPr>
-        <w:t xml:space="preserve"> </w:t>
-      </w:r>
-      <w:proofErr w:type="gramStart"/>
-      <w:r>
-        <w:rPr>
-          <w:rFonts w:ascii="宋体" w:hAnsi="宋体" w:hint="eastAsia"/>
-        </w:rPr>
-        <w:t>王静康</w:t>
-      </w:r>
-      <w:proofErr w:type="gramEnd"/>
-      <w:r>
-        <w:rPr>
-          <w:rFonts w:ascii="宋体" w:hAnsi="宋体" w:hint="eastAsia"/>
-        </w:rPr>
-        <w:t>,张凤宝,夏淑倩等.论化工本科专业国际认证与国内认证的“实质性”.高等工程教育研究,2014,5:1-4</w:t>
-      </w:r>
-      <w:r>
-        <w:rPr>
-          <w:rFonts w:ascii="宋体" w:hAnsi="宋体"/>
-        </w:rPr>
-        <w:t xml:space="preserve">    </w:t>
-      </w:r>
-      <w:r>
-        <w:rPr>
-          <w:rFonts w:ascii="宋体" w:hAnsi="宋体"/>
-        </w:rPr>
-        <w:t>http://llvm.org/docs/LangRef.html</w:t>
-      </w:r>
-    </w:p>
-    <w:p>
-      <w:pPr>
-        <w:spacing w:line="360" w:lineRule="auto"/>
-      </w:pPr>
-      <w:r>
-        <w:rPr>
-          <w:rFonts w:ascii="宋体" w:hAnsi="宋体" w:hint="eastAsia"/>
-        </w:rPr>
-        <w:t>[2]</w:t>
-      </w:r>
-      <w:r>
-        <w:rPr>
-          <w:rFonts w:ascii="宋体" w:hAnsi="宋体" w:hint="eastAsia"/>
-          <w:color w:val="FF0000"/>
-        </w:rPr>
-        <w:t xml:space="preserve"> </w:t>
-      </w:r>
-      <w:r>
-        <w:t>Stone J</w:t>
-      </w:r>
-      <w:r>
-        <w:rPr>
-          <w:rFonts w:hint="eastAsia"/>
-        </w:rPr>
-        <w:t xml:space="preserve"> A</w:t>
-      </w:r>
-      <w:r>
-        <w:t>, Howard L</w:t>
-      </w:r>
-      <w:r>
-        <w:rPr>
-          <w:rFonts w:hint="eastAsia"/>
-        </w:rPr>
-        <w:t xml:space="preserve"> P</w:t>
-      </w:r>
-      <w:r>
-        <w:t>. A simple technique for observing periodic nonlinearities in Michelson interferometers. Precision Engineering,1998,22(4):220-232</w:t>
-      </w:r>
-    </w:p>
-    <w:p>
-      <w:pPr>
-        <w:spacing w:line="360" w:lineRule="auto"/>
-        <w:jc w:val="left"/>
-        <w:rPr>
-          <w:rFonts w:ascii="宋体" w:hAnsi="宋体"/>
-        </w:rPr>
-      </w:pPr>
-      <w:r>
-        <w:rPr>
-          <w:rFonts w:ascii="宋体" w:hAnsi="宋体" w:hint="eastAsia"/>
-        </w:rPr>
-        <w:t>[3]</w:t>
-      </w:r>
-      <w:r>
-        <w:rPr>
-          <w:rFonts w:ascii="宋体" w:hAnsi="宋体" w:hint="eastAsia"/>
-          <w:color w:val="FF0000"/>
-        </w:rPr>
-        <w:t xml:space="preserve"> </w:t>
-      </w:r>
-      <w:r>
-        <w:rPr>
-          <w:rFonts w:ascii="宋体" w:hAnsi="宋体" w:hint="eastAsia"/>
-          <w:bCs/>
-        </w:rPr>
-        <w:t>朱印红,袁衍明.Dreamweaver完美网页设计——技术入门篇.(第一版).北京:中国电力出版社,2006:19</w:t>
-      </w:r>
-      <w:r>
-        <w:rPr>
-          <w:rFonts w:ascii="宋体" w:hAnsi="宋体"/>
-          <w:bCs/>
-        </w:rPr>
-        <w:t>～</w:t>
-      </w:r>
-      <w:r>
-        <w:rPr>
-          <w:rFonts w:ascii="宋体" w:hAnsi="宋体" w:hint="eastAsia"/>
-          <w:bCs/>
-        </w:rPr>
-        <w:t>20</w:t>
-      </w:r>
-      <w:r>
-        <w:rPr>
-          <w:rFonts w:ascii="宋体" w:hAnsi="宋体"/>
-          <w:bCs/>
-        </w:rPr>
-        <w:t xml:space="preserve">    </w:t>
-      </w:r>
-      <w:r>
-        <w:rPr>
-          <w:rFonts w:ascii="宋体" w:hAnsi="宋体"/>
-          <w:bCs/>
-        </w:rPr>
-        <w:t>https://baike.baidu.com/item/C%E8%AF%AD%E8%A8%80%E8%BF%90%E7%AE%97%E7%AC%A6/1539281?fr=aladdin</w:t>
-      </w:r>
-    </w:p>
-    <w:p>
-      <w:pPr>
-        <w:spacing w:line="360" w:lineRule="auto"/>
-        <w:rPr>
-          <w:rFonts w:ascii="宋体" w:hAnsi="宋体"/>
-        </w:rPr>
-      </w:pPr>
-      <w:r>
-        <w:rPr>
-          <w:rFonts w:ascii="宋体" w:hAnsi="宋体" w:hint="eastAsia"/>
-        </w:rPr>
-        <w:t>[4]</w:t>
-      </w:r>
-      <w:r>
-        <w:rPr>
-          <w:rFonts w:ascii="宋体" w:hAnsi="宋体" w:hint="eastAsia"/>
-          <w:color w:val="FF0000"/>
-        </w:rPr>
-        <w:t xml:space="preserve"> </w:t>
-      </w:r>
-      <w:r>
-        <w:rPr>
-          <w:rFonts w:ascii="宋体" w:hAnsi="宋体"/>
-          <w:bCs/>
-        </w:rPr>
-        <w:t>Lewis</w:t>
-      </w:r>
-      <w:r>
-        <w:rPr>
-          <w:rFonts w:ascii="宋体" w:hAnsi="宋体" w:hint="eastAsia"/>
-          <w:bCs/>
-        </w:rPr>
-        <w:t xml:space="preserve"> S L. </w:t>
-      </w:r>
-      <w:r>
-        <w:rPr>
-          <w:rFonts w:ascii="宋体" w:hAnsi="宋体"/>
-          <w:bCs/>
-        </w:rPr>
-        <w:t xml:space="preserve">Physics and chemistry of the solar </w:t>
-      </w:r>
-      <w:proofErr w:type="gramStart"/>
-      <w:r>
-        <w:rPr>
-          <w:rFonts w:ascii="宋体" w:hAnsi="宋体"/>
-          <w:bCs/>
-        </w:rPr>
-        <w:t>system</w:t>
-      </w:r>
-      <w:r>
-        <w:rPr>
-          <w:rFonts w:ascii="宋体" w:hAnsi="宋体" w:hint="eastAsia"/>
-        </w:rPr>
-        <w:t>.</w:t>
-      </w:r>
-      <w:r>
-        <w:rPr>
-          <w:rFonts w:ascii="宋体" w:hAnsi="宋体"/>
-        </w:rPr>
-        <w:t>北京</w:t>
-      </w:r>
-      <w:proofErr w:type="gramEnd"/>
-      <w:r>
-        <w:rPr>
-          <w:rFonts w:ascii="宋体" w:hAnsi="宋体" w:hint="eastAsia"/>
-        </w:rPr>
-        <w:t>:</w:t>
-      </w:r>
-      <w:r>
-        <w:rPr>
-          <w:rFonts w:ascii="宋体" w:hAnsi="宋体"/>
-        </w:rPr>
-        <w:t>北京大学出版社</w:t>
-      </w:r>
-      <w:r>
-        <w:rPr>
-          <w:rFonts w:ascii="宋体" w:hAnsi="宋体" w:hint="eastAsia"/>
-        </w:rPr>
-        <w:t>,</w:t>
-      </w:r>
-      <w:r>
-        <w:rPr>
-          <w:rFonts w:ascii="宋体" w:hAnsi="宋体"/>
-        </w:rPr>
-        <w:t>2014</w:t>
-      </w:r>
-      <w:r>
-        <w:rPr>
-          <w:rFonts w:ascii="宋体" w:hAnsi="宋体" w:hint="eastAsia"/>
-        </w:rPr>
-        <w:t>.1</w:t>
-      </w:r>
-      <w:r>
-        <w:rPr>
-          <w:rFonts w:ascii="宋体" w:hAnsi="宋体"/>
-        </w:rPr>
-        <w:t>～</w:t>
-      </w:r>
-      <w:r>
-        <w:rPr>
-          <w:rFonts w:ascii="宋体" w:hAnsi="宋体" w:hint="eastAsia"/>
-        </w:rPr>
-        <w:t>2</w:t>
-      </w:r>
-    </w:p>
-    <w:p>
-      <w:pPr>
-        <w:spacing w:line="360" w:lineRule="auto"/>
-        <w:rPr>
-          <w:rFonts w:ascii="宋体" w:hAnsi="宋体"/>
-        </w:rPr>
-      </w:pPr>
-      <w:r>
-        <w:rPr>
-          <w:rFonts w:ascii="宋体" w:hAnsi="宋体" w:hint="eastAsia"/>
-        </w:rPr>
-        <w:t>[5]</w:t>
-      </w:r>
-      <w:r>
-        <w:rPr>
-          <w:rFonts w:ascii="宋体" w:hAnsi="宋体" w:hint="eastAsia"/>
-          <w:color w:val="FF0000"/>
-        </w:rPr>
-        <w:t>□</w:t>
-      </w:r>
-      <w:r>
-        <w:rPr>
-          <w:rFonts w:ascii="宋体" w:hAnsi="宋体" w:hint="eastAsia"/>
-        </w:rPr>
-        <w:t>陈剑.</w:t>
-      </w:r>
-      <w:proofErr w:type="gramStart"/>
-      <w:r>
-        <w:rPr>
-          <w:rFonts w:ascii="宋体" w:hAnsi="宋体" w:hint="eastAsia"/>
-        </w:rPr>
-        <w:t>上博简《民之父母》</w:t>
-      </w:r>
-      <w:proofErr w:type="gramEnd"/>
-      <w:r>
-        <w:rPr>
-          <w:rFonts w:ascii="宋体" w:hAnsi="宋体" w:hint="eastAsia"/>
-        </w:rPr>
-        <w:t>“而得既塞於四海矣”句解释[EB/OL］.简</w:t>
-      </w:r>
-      <w:proofErr w:type="gramStart"/>
-      <w:r>
-        <w:rPr>
-          <w:rFonts w:ascii="宋体" w:hAnsi="宋体" w:hint="eastAsia"/>
-        </w:rPr>
-        <w:t>帛研究</w:t>
-      </w:r>
-      <w:proofErr w:type="gramEnd"/>
-      <w:r>
-        <w:rPr>
-          <w:rFonts w:ascii="宋体" w:hAnsi="宋体" w:hint="eastAsia"/>
-        </w:rPr>
-        <w:t>网站，http://www.bamboosilk.org/Wssf/2003/chenjian03.htm．2003-01-18</w:t>
-      </w:r>
-    </w:p>
-    <w:p>
-      <w:pPr>
-        <w:spacing w:line="360" w:lineRule="auto"/>
-        <w:rPr>
-          <w:rFonts w:ascii="楷体_GB2312" w:eastAsia="楷体_GB2312" w:hAnsi="宋体"/>
-          <w:color w:val="FF0000"/>
-        </w:rPr>
-      </w:pPr>
-      <w:r>
-        <w:rPr>
-          <w:rFonts w:ascii="楷体_GB2312" w:eastAsia="楷体_GB2312" w:hAnsi="宋体" w:hint="eastAsia"/>
-          <w:color w:val="FF0000"/>
-        </w:rPr>
         <w:t xml:space="preserve"> ( 宋体小4号)</w:t>
       </w:r>
     </w:p>
@@ -13227,7 +16938,7 @@
       </w:pPr>
     </w:p>
     <w:sectPr>
-      <w:footerReference w:type="first" r:id="rId20"/>
+      <w:footerReference w:type="first" r:id="rId24"/>
       <w:pgSz w:w="11906" w:h="16838"/>
       <w:pgMar w:top="1418" w:right="1701" w:bottom="1134" w:left="1701" w:header="851" w:footer="992" w:gutter="0"/>
       <w:pgNumType w:start="1"/>
@@ -13847,7 +17558,6 @@
   <w:style w:type="character" w:default="1" w:styleId="a0">
     <w:name w:val="Default Paragraph Font"/>
     <w:uiPriority w:val="1"/>
-    <w:semiHidden/>
     <w:unhideWhenUsed/>
   </w:style>
   <w:style w:type="table" w:default="1" w:styleId="a1">
@@ -14664,7 +18374,7 @@
 </file>
 
 <file path=customXml/itemProps1.xml><?xml version="1.0" encoding="utf-8"?>
-<ds:datastoreItem xmlns:ds="http://schemas.openxmlformats.org/officeDocument/2006/customXml" ds:itemID="{53D66CAB-0821-43DC-8D38-14C702AD549A}">
+<ds:datastoreItem xmlns:ds="http://schemas.openxmlformats.org/officeDocument/2006/customXml" ds:itemID="{0D2060CC-1BD4-4297-A526-818263515CF8}">
   <ds:schemaRefs>
     <ds:schemaRef ds:uri="http://schemas.openxmlformats.org/officeDocument/2006/bibliography"/>
   </ds:schemaRefs>
